--- a/template/po-noban.template.docx
+++ b/template/po-noban.template.docx
@@ -4644,13 +4644,33 @@
               <w:rPr>
                 <w:rtl/>
               </w:rPr>
-              <w:t xml:space="preserve">فروشنده متعهد است تمامی کالاهای موضوع قرارداد را </w:t>
-            </w:r>
-            <w:r>
-              <w:rPr>
-                <w:rtl/>
-              </w:rPr>
-              <w:t>ظرف حداکثر {{</w:t>
+              <w:t>فروشنده متعهد است تمام</w:t>
+            </w:r>
+            <w:r>
+              <w:rPr>
+                <w:rFonts w:hint="cs"/>
+                <w:rtl/>
+              </w:rPr>
+              <w:t>ی</w:t>
+            </w:r>
+            <w:r>
+              <w:rPr>
+                <w:rtl/>
+              </w:rPr>
+              <w:t xml:space="preserve"> کالاها</w:t>
+            </w:r>
+            <w:r>
+              <w:rPr>
+                <w:rFonts w:hint="cs"/>
+                <w:rtl/>
+              </w:rPr>
+              <w:t>ی</w:t>
+            </w:r>
+            <w:r>
+              <w:rPr>
+                <w:rtl/>
+              </w:rPr>
+              <w:t xml:space="preserve"> موضوع قرارداد را ظرف حداکثر {{</w:t>
             </w:r>
             <w:proofErr w:type="spellStart"/>
             <w:r>
@@ -4684,20 +4704,13 @@
               <w:t xml:space="preserve"> </w:t>
             </w:r>
             <w:r>
-              <w:t>{/leadtimeTrigger}{{leadtimeTrigger}}{#leadtimeTrigger}{^leadtimeTrigger}</w:t>
-            </w:r>
-            <w:r>
-              <w:rPr>
-                <w:rFonts w:hint="cs"/>
-                <w:rtl/>
-              </w:rPr>
-              <w:t xml:space="preserve"> </w:t>
-            </w:r>
-            <w:r>
-              <w:rPr>
-                <w:rtl/>
-              </w:rPr>
-              <w:t>انعقاد قرارداد{/</w:t>
+              <w:t>{{#leadtimeTrigger}}{{leadtimeTrigger}}{{/leadtimeTrigger}}{{^leadtimeTrigger}}</w:t>
+            </w:r>
+            <w:r>
+              <w:rPr>
+                <w:rtl/>
+              </w:rPr>
+              <w:t>انعقاد قرارداد{{/</w:t>
             </w:r>
             <w:proofErr w:type="spellStart"/>
             <w:r>
@@ -4708,25 +4721,27 @@
               <w:rPr>
                 <w:rtl/>
               </w:rPr>
-              <w:t>}</w:t>
-            </w:r>
-            <w:proofErr w:type="spellStart"/>
-            <w:r>
-              <w:t>تحویل</w:t>
-            </w:r>
-            <w:proofErr w:type="spellEnd"/>
-            <w:r>
-              <w:t xml:space="preserve"> </w:t>
-            </w:r>
-            <w:r>
-              <w:rPr>
-                <w:rFonts w:hint="cs"/>
-                <w:rtl/>
-              </w:rPr>
-              <w:t>دهد.</w:t>
-            </w:r>
-            <w:r>
-              <w:t xml:space="preserve"> </w:t>
+              <w:t>}} تحو</w:t>
+            </w:r>
+            <w:r>
+              <w:rPr>
+                <w:rFonts w:hint="cs"/>
+                <w:rtl/>
+              </w:rPr>
+              <w:t>ی</w:t>
+            </w:r>
+            <w:r>
+              <w:rPr>
+                <w:rFonts w:hint="eastAsia"/>
+                <w:rtl/>
+              </w:rPr>
+              <w:t>ل</w:t>
+            </w:r>
+            <w:r>
+              <w:rPr>
+                <w:rtl/>
+              </w:rPr>
+              <w:t xml:space="preserve"> دهد.</w:t>
             </w:r>
           </w:p>
           <w:p>
@@ -5432,14 +5447,7 @@
             </w:r>
             <w:proofErr w:type="spellEnd"/>
             <w:r>
-              <w:t xml:space="preserve">}} </w:t>
-            </w:r>
-            <w:r>
-              <w:rPr>
-                <w:rFonts w:hint="cs"/>
-                <w:rtl/>
-              </w:rPr>
-              <w:t>(</w:t>
+              <w:t>}} (</w:t>
             </w:r>
             <w:r>
               <w:rPr>
@@ -5465,96 +5473,6 @@
               <w:t>موضوع قرارداد در قبال ارائهٔ اصل فاکتور فروش پرداخت خواهد شد</w:t>
             </w:r>
             <w:r>
-              <w:t>.</w:t>
-            </w:r>
-            <w:r>
-              <w:br/>
-            </w:r>
-            <w:r>
-              <w:rPr>
-                <w:rtl/>
-              </w:rPr>
-              <w:t xml:space="preserve">مبلغ این قرارداد مشمول هیچ‌گونه تعدیلی (اعم از تعدیل قراردادی، قانونی و قضایی) نیست و فروشنده با اعلام قیمت نهاییِ کالاهای مندرج در مادهٔ </w:t>
-            </w:r>
-            <w:r>
-              <w:rPr>
-                <w:rtl/>
-                <w:lang w:bidi="fa-IR"/>
-              </w:rPr>
-              <w:t>۱</w:t>
-            </w:r>
-            <w:r>
-              <w:rPr>
-                <w:rtl/>
-              </w:rPr>
-              <w:t>، افزایش‌های احتمالیِ قیمت‌ها و کلیهٔ هزینه‌ها را در قیمت ارائه‌شده منظور نموده است</w:t>
-            </w:r>
-            <w:r>
-              <w:t>.</w:t>
-            </w:r>
-            <w:r>
-              <w:br/>
-            </w:r>
-            <w:r>
-              <w:lastRenderedPageBreak/>
-              <w:t>{#</w:t>
-            </w:r>
-            <w:proofErr w:type="spellStart"/>
-            <w:r>
-              <w:t>fxSettlement</w:t>
-            </w:r>
-            <w:proofErr w:type="spellEnd"/>
-            <w:r>
-              <w:t>}</w:t>
-            </w:r>
-            <w:r>
-              <w:rPr>
-                <w:rFonts w:hint="cs"/>
-                <w:rtl/>
-              </w:rPr>
-              <w:t xml:space="preserve"> تمامی</w:t>
-            </w:r>
-            <w:r>
-              <w:rPr>
-                <w:rtl/>
-              </w:rPr>
-              <w:t xml:space="preserve"> پرداخت‌های قرارداد به صورت ریالی، براساس نرخ فروش اسکناسِ اعلامی در</w:t>
-            </w:r>
-            <w:r>
-              <w:t xml:space="preserve"> {{</w:t>
-            </w:r>
-            <w:proofErr w:type="spellStart"/>
-            <w:r>
-              <w:t>fxRateSourceLabel</w:t>
-            </w:r>
-            <w:proofErr w:type="spellEnd"/>
-            <w:r>
-              <w:t xml:space="preserve">}} </w:t>
-            </w:r>
-            <w:r>
-              <w:rPr>
-                <w:rtl/>
-              </w:rPr>
-              <w:t>در روزِ کاریِ پیش از روزِ پرداخت انجام خواهد</w:t>
-            </w:r>
-            <w:r>
-              <w:rPr>
-                <w:rFonts w:hint="cs"/>
-                <w:rtl/>
-              </w:rPr>
-              <w:t xml:space="preserve"> </w:t>
-            </w:r>
-            <w:r>
-              <w:rPr>
-                <w:rtl/>
-              </w:rPr>
-              <w:t>پذیرفت</w:t>
-            </w:r>
-            <w:r>
-              <w:rPr>
-                <w:rFonts w:hint="cs"/>
-                <w:rtl/>
-              </w:rPr>
               <w:t>.</w:t>
             </w:r>
           </w:p>
@@ -5566,20 +5484,642 @@
               </w:rPr>
             </w:pPr>
             <w:r>
+              <w:rPr>
+                <w:rtl/>
+              </w:rPr>
+              <w:t>مبلغ ا</w:t>
+            </w:r>
+            <w:r>
+              <w:rPr>
+                <w:rFonts w:hint="cs"/>
+                <w:rtl/>
+              </w:rPr>
+              <w:t>ی</w:t>
+            </w:r>
+            <w:r>
+              <w:rPr>
+                <w:rFonts w:hint="eastAsia"/>
+                <w:rtl/>
+              </w:rPr>
+              <w:t>ن</w:t>
+            </w:r>
+            <w:r>
+              <w:rPr>
+                <w:rtl/>
+              </w:rPr>
+              <w:t xml:space="preserve"> قرارداد مشمول ه</w:t>
+            </w:r>
+            <w:r>
+              <w:rPr>
+                <w:rFonts w:hint="cs"/>
+                <w:rtl/>
+              </w:rPr>
+              <w:t>ی</w:t>
+            </w:r>
+            <w:r>
+              <w:rPr>
+                <w:rFonts w:hint="eastAsia"/>
+                <w:rtl/>
+              </w:rPr>
+              <w:t>چ‌گونه</w:t>
+            </w:r>
+            <w:r>
+              <w:rPr>
+                <w:rtl/>
+              </w:rPr>
+              <w:t xml:space="preserve"> تعد</w:t>
+            </w:r>
+            <w:r>
+              <w:rPr>
+                <w:rFonts w:hint="cs"/>
+                <w:rtl/>
+              </w:rPr>
+              <w:t>ی</w:t>
+            </w:r>
+            <w:r>
+              <w:rPr>
+                <w:rFonts w:hint="eastAsia"/>
+                <w:rtl/>
+              </w:rPr>
+              <w:t>ل</w:t>
+            </w:r>
+            <w:r>
+              <w:rPr>
+                <w:rFonts w:hint="cs"/>
+                <w:rtl/>
+              </w:rPr>
+              <w:t>ی</w:t>
+            </w:r>
+            <w:r>
+              <w:rPr>
+                <w:rtl/>
+              </w:rPr>
+              <w:t xml:space="preserve"> (اعم از تعد</w:t>
+            </w:r>
+            <w:r>
+              <w:rPr>
+                <w:rFonts w:hint="cs"/>
+                <w:rtl/>
+              </w:rPr>
+              <w:t>ی</w:t>
+            </w:r>
+            <w:r>
+              <w:rPr>
+                <w:rFonts w:hint="eastAsia"/>
+                <w:rtl/>
+              </w:rPr>
+              <w:t>ل</w:t>
+            </w:r>
+            <w:r>
+              <w:rPr>
+                <w:rtl/>
+              </w:rPr>
+              <w:t xml:space="preserve"> قرارداد</w:t>
+            </w:r>
+            <w:r>
+              <w:rPr>
+                <w:rFonts w:hint="cs"/>
+                <w:rtl/>
+              </w:rPr>
+              <w:t>ی</w:t>
+            </w:r>
+            <w:r>
+              <w:rPr>
+                <w:rFonts w:hint="eastAsia"/>
+                <w:rtl/>
+              </w:rPr>
+              <w:t>،</w:t>
+            </w:r>
+            <w:r>
+              <w:rPr>
+                <w:rtl/>
+              </w:rPr>
+              <w:t xml:space="preserve"> قانون</w:t>
+            </w:r>
+            <w:r>
+              <w:rPr>
+                <w:rFonts w:hint="cs"/>
+                <w:rtl/>
+              </w:rPr>
+              <w:t>ی</w:t>
+            </w:r>
+            <w:r>
+              <w:rPr>
+                <w:rtl/>
+              </w:rPr>
+              <w:t xml:space="preserve"> و قضا</w:t>
+            </w:r>
+            <w:r>
+              <w:rPr>
+                <w:rFonts w:hint="cs"/>
+                <w:rtl/>
+              </w:rPr>
+              <w:t>یی</w:t>
+            </w:r>
+            <w:r>
+              <w:rPr>
+                <w:rtl/>
+              </w:rPr>
+              <w:t>) ن</w:t>
+            </w:r>
+            <w:r>
+              <w:rPr>
+                <w:rFonts w:hint="cs"/>
+                <w:rtl/>
+              </w:rPr>
+              <w:t>ی</w:t>
+            </w:r>
+            <w:r>
+              <w:rPr>
+                <w:rFonts w:hint="eastAsia"/>
+                <w:rtl/>
+              </w:rPr>
+              <w:t>ست</w:t>
+            </w:r>
+            <w:r>
+              <w:rPr>
+                <w:rtl/>
+              </w:rPr>
+              <w:t xml:space="preserve"> و فروشنده با اعلام ق</w:t>
+            </w:r>
+            <w:r>
+              <w:rPr>
+                <w:rFonts w:hint="cs"/>
+                <w:rtl/>
+              </w:rPr>
+              <w:t>ی</w:t>
+            </w:r>
+            <w:r>
+              <w:rPr>
+                <w:rFonts w:hint="eastAsia"/>
+                <w:rtl/>
+              </w:rPr>
+              <w:t>مت</w:t>
+            </w:r>
+            <w:r>
+              <w:rPr>
+                <w:rtl/>
+              </w:rPr>
+              <w:t xml:space="preserve"> نها</w:t>
+            </w:r>
+            <w:r>
+              <w:rPr>
+                <w:rFonts w:hint="cs"/>
+                <w:rtl/>
+              </w:rPr>
+              <w:t>ییِ</w:t>
+            </w:r>
+            <w:r>
+              <w:rPr>
+                <w:rtl/>
+              </w:rPr>
+              <w:t xml:space="preserve"> کالاها</w:t>
+            </w:r>
+            <w:r>
+              <w:rPr>
+                <w:rFonts w:hint="cs"/>
+                <w:rtl/>
+              </w:rPr>
+              <w:t>ی</w:t>
+            </w:r>
+            <w:r>
+              <w:rPr>
+                <w:rtl/>
+              </w:rPr>
+              <w:t xml:space="preserve"> مندرج در مادهٔ </w:t>
+            </w:r>
+            <w:r>
+              <w:rPr>
+                <w:rtl/>
+                <w:lang w:bidi="fa-IR"/>
+              </w:rPr>
+              <w:t>۱</w:t>
+            </w:r>
+            <w:r>
+              <w:rPr>
+                <w:rtl/>
+              </w:rPr>
+              <w:t>، افزا</w:t>
+            </w:r>
+            <w:r>
+              <w:rPr>
+                <w:rFonts w:hint="cs"/>
+                <w:rtl/>
+              </w:rPr>
+              <w:t>ی</w:t>
+            </w:r>
+            <w:r>
+              <w:rPr>
+                <w:rFonts w:hint="eastAsia"/>
+                <w:rtl/>
+              </w:rPr>
+              <w:t>ش‌ها</w:t>
+            </w:r>
+            <w:r>
+              <w:rPr>
+                <w:rFonts w:hint="cs"/>
+                <w:rtl/>
+              </w:rPr>
+              <w:t>ی</w:t>
+            </w:r>
+            <w:r>
+              <w:rPr>
+                <w:rtl/>
+              </w:rPr>
+              <w:t xml:space="preserve"> احتمال</w:t>
+            </w:r>
+            <w:r>
+              <w:rPr>
+                <w:rFonts w:hint="cs"/>
+                <w:rtl/>
+              </w:rPr>
+              <w:t>یِ</w:t>
+            </w:r>
+            <w:r>
+              <w:rPr>
+                <w:rtl/>
+              </w:rPr>
+              <w:t xml:space="preserve"> ق</w:t>
+            </w:r>
+            <w:r>
+              <w:rPr>
+                <w:rFonts w:hint="cs"/>
+                <w:rtl/>
+              </w:rPr>
+              <w:t>ی</w:t>
+            </w:r>
+            <w:r>
+              <w:rPr>
+                <w:rFonts w:hint="eastAsia"/>
+                <w:rtl/>
+              </w:rPr>
+              <w:t>مت‌ها</w:t>
+            </w:r>
+            <w:r>
+              <w:rPr>
+                <w:rtl/>
+              </w:rPr>
+              <w:t xml:space="preserve"> و کل</w:t>
+            </w:r>
+            <w:r>
+              <w:rPr>
+                <w:rFonts w:hint="cs"/>
+                <w:rtl/>
+              </w:rPr>
+              <w:t>ی</w:t>
+            </w:r>
+            <w:r>
+              <w:rPr>
+                <w:rFonts w:hint="eastAsia"/>
+                <w:rtl/>
+              </w:rPr>
+              <w:t>هٔ</w:t>
+            </w:r>
+            <w:r>
+              <w:rPr>
+                <w:rtl/>
+              </w:rPr>
+              <w:t xml:space="preserve"> هز</w:t>
+            </w:r>
+            <w:r>
+              <w:rPr>
+                <w:rFonts w:hint="cs"/>
+                <w:rtl/>
+              </w:rPr>
+              <w:t>ی</w:t>
+            </w:r>
+            <w:r>
+              <w:rPr>
+                <w:rFonts w:hint="eastAsia"/>
+                <w:rtl/>
+              </w:rPr>
+              <w:t>نه‌ها</w:t>
+            </w:r>
+            <w:r>
+              <w:rPr>
+                <w:rtl/>
+              </w:rPr>
+              <w:t xml:space="preserve"> را در ق</w:t>
+            </w:r>
+            <w:r>
+              <w:rPr>
+                <w:rFonts w:hint="cs"/>
+                <w:rtl/>
+              </w:rPr>
+              <w:t>ی</w:t>
+            </w:r>
+            <w:r>
+              <w:rPr>
+                <w:rFonts w:hint="eastAsia"/>
+                <w:rtl/>
+              </w:rPr>
+              <w:t>مت</w:t>
+            </w:r>
+            <w:r>
+              <w:rPr>
+                <w:rtl/>
+              </w:rPr>
+              <w:t xml:space="preserve"> ارائه‌شده منظور نمو</w:t>
+            </w:r>
+            <w:bookmarkStart w:id="2" w:name="_GoBack"/>
+            <w:bookmarkEnd w:id="2"/>
+            <w:r>
+              <w:rPr>
+                <w:rtl/>
+              </w:rPr>
+              <w:t>ده است</w:t>
+            </w:r>
+            <w:r>
+              <w:t>.</w:t>
+            </w:r>
+          </w:p>
+          <w:p>
+            <w:pPr>
+              <w:bidi/>
+            </w:pPr>
+            <w:r>
+              <w:lastRenderedPageBreak/>
+              <w:t>{#</w:t>
+            </w:r>
+            <w:proofErr w:type="spellStart"/>
+            <w:r>
+              <w:t>fxSettlement</w:t>
+            </w:r>
+            <w:proofErr w:type="spellEnd"/>
+            <w:r>
+              <w:t>}</w:t>
+            </w:r>
+          </w:p>
+          <w:p>
+            <w:pPr>
+              <w:bidi/>
+              <w:rPr>
+                <w:rtl/>
+              </w:rPr>
+            </w:pPr>
+            <w:r>
+              <w:rPr>
+                <w:rFonts w:hint="eastAsia"/>
+                <w:rtl/>
+              </w:rPr>
+              <w:t>تمام</w:t>
+            </w:r>
+            <w:r>
+              <w:rPr>
+                <w:rFonts w:hint="cs"/>
+                <w:rtl/>
+              </w:rPr>
+              <w:t>ی</w:t>
+            </w:r>
+            <w:r>
+              <w:rPr>
+                <w:rtl/>
+              </w:rPr>
+              <w:t xml:space="preserve"> پرداخت‌ها</w:t>
+            </w:r>
+            <w:r>
+              <w:rPr>
+                <w:rFonts w:hint="cs"/>
+                <w:rtl/>
+              </w:rPr>
+              <w:t>ی</w:t>
+            </w:r>
+            <w:r>
+              <w:rPr>
+                <w:rtl/>
+              </w:rPr>
+              <w:t xml:space="preserve"> قرارداد به صورت ر</w:t>
+            </w:r>
+            <w:r>
+              <w:rPr>
+                <w:rFonts w:hint="cs"/>
+                <w:rtl/>
+              </w:rPr>
+              <w:t>ی</w:t>
+            </w:r>
+            <w:r>
+              <w:rPr>
+                <w:rFonts w:hint="eastAsia"/>
+                <w:rtl/>
+              </w:rPr>
+              <w:t>ال</w:t>
+            </w:r>
+            <w:r>
+              <w:rPr>
+                <w:rFonts w:hint="cs"/>
+                <w:rtl/>
+              </w:rPr>
+              <w:t>ی</w:t>
+            </w:r>
+            <w:r>
+              <w:rPr>
+                <w:rFonts w:hint="eastAsia"/>
+                <w:rtl/>
+              </w:rPr>
+              <w:t>،</w:t>
+            </w:r>
+            <w:r>
+              <w:rPr>
+                <w:rtl/>
+              </w:rPr>
+              <w:t xml:space="preserve"> براساس نرخ فروش اسکناسِ اعلام</w:t>
+            </w:r>
+            <w:r>
+              <w:rPr>
+                <w:rFonts w:hint="cs"/>
+                <w:rtl/>
+              </w:rPr>
+              <w:t>ی</w:t>
+            </w:r>
+            <w:r>
+              <w:rPr>
+                <w:rtl/>
+              </w:rPr>
+              <w:t xml:space="preserve"> در</w:t>
+            </w:r>
+            <w:r>
+              <w:t xml:space="preserve"> {{</w:t>
+            </w:r>
+            <w:proofErr w:type="spellStart"/>
+            <w:r>
+              <w:t>fxRateSourceLabel</w:t>
+            </w:r>
+            <w:proofErr w:type="spellEnd"/>
+            <w:r>
+              <w:t xml:space="preserve">}} </w:t>
+            </w:r>
+            <w:r>
+              <w:rPr>
+                <w:rtl/>
+              </w:rPr>
+              <w:t>در روزِ کار</w:t>
+            </w:r>
+            <w:r>
+              <w:rPr>
+                <w:rFonts w:hint="cs"/>
+                <w:rtl/>
+              </w:rPr>
+              <w:t>یِ</w:t>
+            </w:r>
+            <w:r>
+              <w:rPr>
+                <w:rtl/>
+              </w:rPr>
+              <w:t xml:space="preserve"> پ</w:t>
+            </w:r>
+            <w:r>
+              <w:rPr>
+                <w:rFonts w:hint="cs"/>
+                <w:rtl/>
+              </w:rPr>
+              <w:t>ی</w:t>
+            </w:r>
+            <w:r>
+              <w:rPr>
+                <w:rFonts w:hint="eastAsia"/>
+                <w:rtl/>
+              </w:rPr>
+              <w:t>ش</w:t>
+            </w:r>
+            <w:r>
+              <w:rPr>
+                <w:rtl/>
+              </w:rPr>
+              <w:t xml:space="preserve"> از روزِ پرداخت انجام خواهد پذ</w:t>
+            </w:r>
+            <w:r>
+              <w:rPr>
+                <w:rFonts w:hint="cs"/>
+                <w:rtl/>
+              </w:rPr>
+              <w:t>ی</w:t>
+            </w:r>
+            <w:r>
+              <w:rPr>
+                <w:rFonts w:hint="eastAsia"/>
+                <w:rtl/>
+              </w:rPr>
+              <w:t>رفت</w:t>
+            </w:r>
+            <w:r>
+              <w:t>.</w:t>
+            </w:r>
+          </w:p>
+          <w:p>
+            <w:pPr>
+              <w:bidi/>
+            </w:pPr>
+            <w:r>
+              <w:t>{/</w:t>
+            </w:r>
+            <w:proofErr w:type="spellStart"/>
+            <w:r>
+              <w:t>fxSettlement</w:t>
+            </w:r>
+            <w:proofErr w:type="spellEnd"/>
+            <w:r>
+              <w:t>}</w:t>
+            </w:r>
+          </w:p>
+          <w:p>
+            <w:pPr>
+              <w:bidi/>
+            </w:pPr>
+            <w:r>
               <w:t>{^</w:t>
             </w:r>
             <w:proofErr w:type="spellStart"/>
-            <w:proofErr w:type="gramStart"/>
             <w:r>
               <w:t>fxSettlement</w:t>
             </w:r>
             <w:proofErr w:type="spellEnd"/>
             <w:r>
-              <w:t>}{</w:t>
-            </w:r>
-            <w:proofErr w:type="gramEnd"/>
-            <w:r>
-              <w:t>/</w:t>
+              <w:t>}</w:t>
+            </w:r>
+          </w:p>
+          <w:p>
+            <w:pPr>
+              <w:bidi/>
+              <w:rPr>
+                <w:rtl/>
+              </w:rPr>
+            </w:pPr>
+            <w:r>
+              <w:rPr>
+                <w:rFonts w:hint="eastAsia"/>
+                <w:rtl/>
+              </w:rPr>
+              <w:t>تمام</w:t>
+            </w:r>
+            <w:r>
+              <w:rPr>
+                <w:rFonts w:hint="cs"/>
+                <w:rtl/>
+              </w:rPr>
+              <w:t>ی</w:t>
+            </w:r>
+            <w:r>
+              <w:rPr>
+                <w:rtl/>
+              </w:rPr>
+              <w:t xml:space="preserve"> پرداخت‌ها</w:t>
+            </w:r>
+            <w:r>
+              <w:rPr>
+                <w:rFonts w:hint="cs"/>
+                <w:rtl/>
+              </w:rPr>
+              <w:t>ی</w:t>
+            </w:r>
+            <w:r>
+              <w:rPr>
+                <w:rtl/>
+              </w:rPr>
+              <w:t xml:space="preserve"> قرارداد به صورت ر</w:t>
+            </w:r>
+            <w:r>
+              <w:rPr>
+                <w:rFonts w:hint="cs"/>
+                <w:rtl/>
+              </w:rPr>
+              <w:t>ی</w:t>
+            </w:r>
+            <w:r>
+              <w:rPr>
+                <w:rFonts w:hint="eastAsia"/>
+                <w:rtl/>
+              </w:rPr>
+              <w:t>ال</w:t>
+            </w:r>
+            <w:r>
+              <w:rPr>
+                <w:rFonts w:hint="cs"/>
+                <w:rtl/>
+              </w:rPr>
+              <w:t>ی</w:t>
+            </w:r>
+            <w:r>
+              <w:rPr>
+                <w:rtl/>
+              </w:rPr>
+              <w:t xml:space="preserve"> انجام خواهد شد</w:t>
+            </w:r>
+            <w:r>
+              <w:t>.</w:t>
+            </w:r>
+          </w:p>
+          <w:p>
+            <w:pPr>
+              <w:bidi/>
+              <w:rPr>
+                <w:rtl/>
+              </w:rPr>
+            </w:pPr>
+            <w:r>
+              <w:rPr>
+                <w:rtl/>
+              </w:rPr>
+              <w:t>{/</w:t>
             </w:r>
             <w:proofErr w:type="spellStart"/>
             <w:r>
@@ -5587,37 +6127,9 @@
             </w:r>
             <w:proofErr w:type="spellEnd"/>
             <w:r>
-              <w:t>}</w:t>
-            </w:r>
-            <w:r>
-              <w:rPr>
-                <w:rFonts w:hint="cs"/>
-                <w:rtl/>
-              </w:rPr>
-              <w:t xml:space="preserve"> ت</w:t>
-            </w:r>
-            <w:r>
-              <w:rPr>
-                <w:rtl/>
-              </w:rPr>
-              <w:t>مامی پرداخت‌های قرارداد به صورت ریالی انجام خواهد شد</w:t>
-            </w:r>
-            <w:r>
-              <w:rPr>
-                <w:rFonts w:hint="cs"/>
-                <w:rtl/>
-              </w:rPr>
-              <w:t>.</w:t>
-            </w:r>
-            <w:r>
-              <w:t>{/</w:t>
-            </w:r>
-            <w:proofErr w:type="spellStart"/>
-            <w:r>
-              <w:t>fxSettlement</w:t>
-            </w:r>
-            <w:proofErr w:type="spellEnd"/>
-            <w:r>
+              <w:rPr>
+                <w:rtl/>
+              </w:rPr>
               <w:t>}</w:t>
             </w:r>
           </w:p>
@@ -6291,8 +6803,6 @@
               </w:rPr>
               <w:t xml:space="preserve"> صورت فاقد اعتبار خواهد بود.</w:t>
             </w:r>
-            <w:bookmarkStart w:id="2" w:name="_GoBack"/>
-            <w:bookmarkEnd w:id="2"/>
           </w:p>
         </w:tc>
       </w:tr>
@@ -10560,7 +11070,15 @@
                 <w:color w:val="000000" w:themeColor="text1"/>
                 <w:rtl/>
               </w:rPr>
-              <w:t xml:space="preserve"> فروش اسکناس بازار آزاد </w:t>
+              <w:t xml:space="preserve"> </w:t>
+            </w:r>
+            <w:r>
+              <w:rPr>
+                <w:color w:val="000000" w:themeColor="text1"/>
+                <w:rtl/>
+              </w:rPr>
+              <w:lastRenderedPageBreak/>
+              <w:t xml:space="preserve">فروش اسکناس بازار آزاد </w:t>
             </w:r>
             <w:r>
               <w:rPr>
@@ -10941,7 +11459,6 @@
           <w:color w:val="000000" w:themeColor="text1"/>
           <w:rtl/>
         </w:rPr>
-        <w:lastRenderedPageBreak/>
         <w:t>ا</w:t>
       </w:r>
       <w:r>
@@ -17041,7 +17558,7 @@
 </file>
 
 <file path=customXml/itemProps1.xml><?xml version="1.0" encoding="utf-8"?>
-<ds:datastoreItem xmlns:ds="http://schemas.openxmlformats.org/officeDocument/2006/customXml" ds:itemID="{E3A267CA-A508-490E-A02E-3D6F28426124}">
+<ds:datastoreItem xmlns:ds="http://schemas.openxmlformats.org/officeDocument/2006/customXml" ds:itemID="{4A9200AC-6B26-4AD3-B637-4ECAD12F0A6A}">
   <ds:schemaRefs>
     <ds:schemaRef ds:uri="http://schemas.openxmlformats.org/officeDocument/2006/bibliography"/>
   </ds:schemaRefs>

--- a/template/po-noban.template.docx
+++ b/template/po-noban.template.docx
@@ -781,6 +781,176 @@
           <w:color w:val="000000" w:themeColor="text1"/>
           <w:rtl/>
         </w:rPr>
+        <w:t>{</w:t>
+      </w:r>
+      <w:proofErr w:type="spellStart"/>
+      <w:r>
+        <w:rPr>
+          <w:color w:val="000000" w:themeColor="text1"/>
+        </w:rPr>
+        <w:t>hasKaveh</w:t>
+      </w:r>
+      <w:proofErr w:type="spellEnd"/>
+      <w:r>
+        <w:rPr>
+          <w:color w:val="000000" w:themeColor="text1"/>
+          <w:rtl/>
+        </w:rPr>
+        <w:t>#</w:t>
+      </w:r>
+      <w:r>
+        <w:rPr>
+          <w:color w:val="000000" w:themeColor="text1"/>
+          <w:rtl/>
+        </w:rPr>
+        <w:t>}، و آقا</w:t>
+      </w:r>
+      <w:r>
+        <w:rPr>
+          <w:rFonts w:hint="cs"/>
+          <w:color w:val="000000" w:themeColor="text1"/>
+          <w:rtl/>
+        </w:rPr>
+        <w:t>ی</w:t>
+      </w:r>
+      <w:r>
+        <w:rPr>
+          <w:color w:val="000000" w:themeColor="text1"/>
+          <w:rtl/>
+        </w:rPr>
+        <w:t xml:space="preserve"> حافظ کاوه با شماره شناسنامه 2069 و کد مل</w:t>
+      </w:r>
+      <w:r>
+        <w:rPr>
+          <w:rFonts w:hint="cs"/>
+          <w:color w:val="000000" w:themeColor="text1"/>
+          <w:rtl/>
+        </w:rPr>
+        <w:t>ی</w:t>
+      </w:r>
+      <w:r>
+        <w:rPr>
+          <w:color w:val="000000" w:themeColor="text1"/>
+          <w:rtl/>
+        </w:rPr>
+        <w:t xml:space="preserve"> 0045603340 با سمت نا</w:t>
+      </w:r>
+      <w:r>
+        <w:rPr>
+          <w:rFonts w:hint="cs"/>
+          <w:color w:val="000000" w:themeColor="text1"/>
+          <w:rtl/>
+        </w:rPr>
+        <w:t>ی</w:t>
+      </w:r>
+      <w:r>
+        <w:rPr>
+          <w:rFonts w:hint="eastAsia"/>
+          <w:color w:val="000000" w:themeColor="text1"/>
+          <w:rtl/>
+        </w:rPr>
+        <w:t>ب</w:t>
+      </w:r>
+      <w:r>
+        <w:rPr>
+          <w:color w:val="000000" w:themeColor="text1"/>
+          <w:rtl/>
+        </w:rPr>
+        <w:t xml:space="preserve"> ‌رئ</w:t>
+      </w:r>
+      <w:r>
+        <w:rPr>
+          <w:rFonts w:hint="cs"/>
+          <w:color w:val="000000" w:themeColor="text1"/>
+          <w:rtl/>
+        </w:rPr>
+        <w:t>ی</w:t>
+      </w:r>
+      <w:r>
+        <w:rPr>
+          <w:rFonts w:hint="eastAsia"/>
+          <w:color w:val="000000" w:themeColor="text1"/>
+          <w:rtl/>
+        </w:rPr>
+        <w:t>س</w:t>
+      </w:r>
+      <w:r>
+        <w:rPr>
+          <w:color w:val="000000" w:themeColor="text1"/>
+          <w:rtl/>
+        </w:rPr>
+        <w:t xml:space="preserve"> ه</w:t>
+      </w:r>
+      <w:r>
+        <w:rPr>
+          <w:rFonts w:hint="cs"/>
+          <w:color w:val="000000" w:themeColor="text1"/>
+          <w:rtl/>
+        </w:rPr>
+        <w:t>ی</w:t>
+      </w:r>
+      <w:r>
+        <w:rPr>
+          <w:rFonts w:hint="eastAsia"/>
+          <w:color w:val="000000" w:themeColor="text1"/>
+          <w:rtl/>
+        </w:rPr>
+        <w:t>ئت</w:t>
+      </w:r>
+      <w:r>
+        <w:rPr>
+          <w:color w:val="000000" w:themeColor="text1"/>
+          <w:rtl/>
+        </w:rPr>
+        <w:t xml:space="preserve"> ‌مد</w:t>
+      </w:r>
+      <w:r>
+        <w:rPr>
+          <w:rFonts w:hint="cs"/>
+          <w:color w:val="000000" w:themeColor="text1"/>
+          <w:rtl/>
+        </w:rPr>
+        <w:t>ی</w:t>
+      </w:r>
+      <w:r>
+        <w:rPr>
+          <w:rFonts w:hint="eastAsia"/>
+          <w:color w:val="000000" w:themeColor="text1"/>
+          <w:rtl/>
+        </w:rPr>
+        <w:t>ره</w:t>
+      </w:r>
+      <w:r>
+        <w:rPr>
+          <w:color w:val="000000" w:themeColor="text1"/>
+        </w:rPr>
+        <w:t>{/</w:t>
+      </w:r>
+      <w:proofErr w:type="spellStart"/>
+      <w:r>
+        <w:rPr>
+          <w:color w:val="000000" w:themeColor="text1"/>
+        </w:rPr>
+        <w:t>hasKaveh</w:t>
+      </w:r>
+      <w:proofErr w:type="spellEnd"/>
+      <w:r>
+        <w:rPr>
+          <w:color w:val="000000" w:themeColor="text1"/>
+        </w:rPr>
+        <w:t>}</w:t>
+      </w:r>
+      <w:r>
+        <w:rPr>
+          <w:color w:val="000000" w:themeColor="text1"/>
+          <w:rtl/>
+        </w:rPr>
+        <w:t xml:space="preserve">، </w:t>
+      </w:r>
+      <w:r>
+        <w:rPr>
+          <w:color w:val="000000" w:themeColor="text1"/>
+        </w:rPr>
         <w:t>{#</w:t>
       </w:r>
       <w:proofErr w:type="spellStart"/>
@@ -788,15 +958,21 @@
         <w:rPr>
           <w:color w:val="000000" w:themeColor="text1"/>
         </w:rPr>
-        <w:t>hasKaveh</w:t>
+        <w:t>isSingleSigner</w:t>
       </w:r>
       <w:proofErr w:type="spellEnd"/>
       <w:r>
         <w:rPr>
           <w:color w:val="000000" w:themeColor="text1"/>
-          <w:rtl/>
-        </w:rPr>
-        <w:t>}، و آقا</w:t>
+        </w:rPr>
+        <w:t>}</w:t>
+      </w:r>
+      <w:r>
+        <w:rPr>
+          <w:color w:val="000000" w:themeColor="text1"/>
+          <w:rtl/>
+        </w:rPr>
+        <w:t>به عنوان صاحب امضا</w:t>
       </w:r>
       <w:r>
         <w:rPr>
@@ -811,7 +987,7 @@
           <w:color w:val="000000" w:themeColor="text1"/>
           <w:rtl/>
         </w:rPr>
-        <w:t xml:space="preserve"> حافظ کاوه با شماره شناسنامه 2069 و کد مل</w:t>
+        <w:t xml:space="preserve"> مجاز ا</w:t>
       </w:r>
       <w:r>
         <w:rPr>
@@ -823,10 +999,18 @@
       </w:r>
       <w:r>
         <w:rPr>
-          <w:color w:val="000000" w:themeColor="text1"/>
-          <w:rtl/>
-        </w:rPr>
-        <w:t xml:space="preserve"> 0045603340 با سمت نا</w:t>
+          <w:rFonts w:hint="eastAsia"/>
+          <w:color w:val="000000" w:themeColor="text1"/>
+          <w:rtl/>
+        </w:rPr>
+        <w:t>ن</w:t>
+      </w:r>
+      <w:r>
+        <w:rPr>
+          <w:color w:val="000000" w:themeColor="text1"/>
+          <w:rtl/>
+        </w:rPr>
+        <w:t xml:space="preserve"> شرکت معرف</w:t>
       </w:r>
       <w:r>
         <w:rPr>
@@ -838,18 +1022,67 @@
       </w:r>
       <w:r>
         <w:rPr>
+          <w:color w:val="000000" w:themeColor="text1"/>
+          <w:rtl/>
+        </w:rPr>
+        <w:t xml:space="preserve"> م</w:t>
+      </w:r>
+      <w:r>
+        <w:rPr>
+          <w:rFonts w:hint="cs"/>
+          <w:color w:val="000000" w:themeColor="text1"/>
+          <w:rtl/>
+        </w:rPr>
+        <w:t>ی‌</w:t>
+      </w:r>
+      <w:r>
+        <w:rPr>
           <w:rFonts w:hint="eastAsia"/>
           <w:color w:val="000000" w:themeColor="text1"/>
           <w:rtl/>
         </w:rPr>
-        <w:t>ب</w:t>
-      </w:r>
-      <w:r>
-        <w:rPr>
-          <w:color w:val="000000" w:themeColor="text1"/>
-          <w:rtl/>
-        </w:rPr>
-        <w:t xml:space="preserve"> ‌رئ</w:t>
+        <w:t>شود</w:t>
+      </w:r>
+      <w:r>
+        <w:rPr>
+          <w:color w:val="000000" w:themeColor="text1"/>
+        </w:rPr>
+        <w:t>{/</w:t>
+      </w:r>
+      <w:proofErr w:type="spellStart"/>
+      <w:r>
+        <w:rPr>
+          <w:color w:val="000000" w:themeColor="text1"/>
+        </w:rPr>
+        <w:t>isSingleSigner</w:t>
+      </w:r>
+      <w:proofErr w:type="spellEnd"/>
+      <w:r>
+        <w:rPr>
+          <w:color w:val="000000" w:themeColor="text1"/>
+        </w:rPr>
+        <w:t>}{^</w:t>
+      </w:r>
+      <w:proofErr w:type="spellStart"/>
+      <w:r>
+        <w:rPr>
+          <w:color w:val="000000" w:themeColor="text1"/>
+        </w:rPr>
+        <w:t>isSingleSigner</w:t>
+      </w:r>
+      <w:proofErr w:type="spellEnd"/>
+      <w:r>
+        <w:rPr>
+          <w:color w:val="000000" w:themeColor="text1"/>
+        </w:rPr>
+        <w:t>}</w:t>
+      </w:r>
+      <w:r>
+        <w:rPr>
+          <w:color w:val="000000" w:themeColor="text1"/>
+          <w:rtl/>
+        </w:rPr>
+        <w:t>به عنوان صاحبان امضا</w:t>
       </w:r>
       <w:r>
         <w:rPr>
@@ -861,18 +1094,33 @@
       </w:r>
       <w:r>
         <w:rPr>
+          <w:color w:val="000000" w:themeColor="text1"/>
+          <w:rtl/>
+        </w:rPr>
+        <w:t xml:space="preserve"> مجاز ا</w:t>
+      </w:r>
+      <w:r>
+        <w:rPr>
+          <w:rFonts w:hint="cs"/>
+          <w:color w:val="000000" w:themeColor="text1"/>
+          <w:rtl/>
+        </w:rPr>
+        <w:t>ی</w:t>
+      </w:r>
+      <w:r>
+        <w:rPr>
           <w:rFonts w:hint="eastAsia"/>
           <w:color w:val="000000" w:themeColor="text1"/>
           <w:rtl/>
         </w:rPr>
-        <w:t>س</w:t>
-      </w:r>
-      <w:r>
-        <w:rPr>
-          <w:color w:val="000000" w:themeColor="text1"/>
-          <w:rtl/>
-        </w:rPr>
-        <w:t xml:space="preserve"> ه</w:t>
+        <w:t>ن</w:t>
+      </w:r>
+      <w:r>
+        <w:rPr>
+          <w:color w:val="000000" w:themeColor="text1"/>
+          <w:rtl/>
+        </w:rPr>
+        <w:t xml:space="preserve"> شرکت معرف</w:t>
       </w:r>
       <w:r>
         <w:rPr>
@@ -884,283 +1132,49 @@
       </w:r>
       <w:r>
         <w:rPr>
+          <w:color w:val="000000" w:themeColor="text1"/>
+          <w:rtl/>
+        </w:rPr>
+        <w:t xml:space="preserve"> م</w:t>
+      </w:r>
+      <w:r>
+        <w:rPr>
+          <w:rFonts w:hint="cs"/>
+          <w:color w:val="000000" w:themeColor="text1"/>
+          <w:rtl/>
+        </w:rPr>
+        <w:t>ی‌</w:t>
+      </w:r>
+      <w:r>
+        <w:rPr>
           <w:rFonts w:hint="eastAsia"/>
           <w:color w:val="000000" w:themeColor="text1"/>
           <w:rtl/>
         </w:rPr>
-        <w:t>ئت</w:t>
-      </w:r>
-      <w:r>
-        <w:rPr>
-          <w:color w:val="000000" w:themeColor="text1"/>
-          <w:rtl/>
-        </w:rPr>
-        <w:t xml:space="preserve"> ‌مد</w:t>
-      </w:r>
-      <w:r>
-        <w:rPr>
-          <w:rFonts w:hint="cs"/>
-          <w:color w:val="000000" w:themeColor="text1"/>
-          <w:rtl/>
-        </w:rPr>
-        <w:t>ی</w:t>
-      </w:r>
-      <w:r>
-        <w:rPr>
-          <w:rFonts w:hint="eastAsia"/>
-          <w:color w:val="000000" w:themeColor="text1"/>
-          <w:rtl/>
-        </w:rPr>
-        <w:t>ره</w:t>
-      </w:r>
-      <w:r>
-        <w:rPr>
-          <w:color w:val="000000" w:themeColor="text1"/>
-        </w:rPr>
-        <w:t>{/</w:t>
+        <w:t>شوند</w:t>
+      </w:r>
+      <w:r>
+        <w:rPr>
+          <w:color w:val="000000" w:themeColor="text1"/>
+          <w:rtl/>
+        </w:rPr>
+        <w:t>{</w:t>
       </w:r>
       <w:proofErr w:type="spellStart"/>
       <w:r>
         <w:rPr>
           <w:color w:val="000000" w:themeColor="text1"/>
         </w:rPr>
-        <w:t>hasKaveh</w:t>
+        <w:t>isSingleSigner</w:t>
       </w:r>
       <w:proofErr w:type="spellEnd"/>
       <w:r>
         <w:rPr>
           <w:color w:val="000000" w:themeColor="text1"/>
-        </w:rPr>
-        <w:t>}</w:t>
-      </w:r>
-      <w:r>
-        <w:rPr>
-          <w:color w:val="000000" w:themeColor="text1"/>
-          <w:rtl/>
-        </w:rPr>
-        <w:t xml:space="preserve">، </w:t>
-      </w:r>
-      <w:r>
-        <w:rPr>
-          <w:color w:val="000000" w:themeColor="text1"/>
-        </w:rPr>
-        <w:t>{#</w:t>
-      </w:r>
-      <w:proofErr w:type="spellStart"/>
-      <w:r>
-        <w:rPr>
-          <w:color w:val="000000" w:themeColor="text1"/>
-        </w:rPr>
-        <w:t>isSingleSigner</w:t>
-      </w:r>
-      <w:proofErr w:type="spellEnd"/>
-      <w:r>
-        <w:rPr>
-          <w:color w:val="000000" w:themeColor="text1"/>
-        </w:rPr>
-        <w:t>}</w:t>
-      </w:r>
-      <w:r>
-        <w:rPr>
-          <w:color w:val="000000" w:themeColor="text1"/>
-          <w:rtl/>
-        </w:rPr>
-        <w:t>به عنوان صاحب امضا</w:t>
-      </w:r>
-      <w:r>
-        <w:rPr>
-          <w:rFonts w:hint="cs"/>
-          <w:color w:val="000000" w:themeColor="text1"/>
-          <w:rtl/>
-        </w:rPr>
-        <w:t>ی</w:t>
-      </w:r>
-      <w:r>
-        <w:rPr>
-          <w:color w:val="000000" w:themeColor="text1"/>
-          <w:rtl/>
-        </w:rPr>
-        <w:t xml:space="preserve"> مجاز ا</w:t>
-      </w:r>
-      <w:r>
-        <w:rPr>
-          <w:rFonts w:hint="cs"/>
-          <w:color w:val="000000" w:themeColor="text1"/>
-          <w:rtl/>
-        </w:rPr>
-        <w:t>ی</w:t>
-      </w:r>
-      <w:r>
-        <w:rPr>
-          <w:rFonts w:hint="eastAsia"/>
-          <w:color w:val="000000" w:themeColor="text1"/>
-          <w:rtl/>
-        </w:rPr>
-        <w:t>ن</w:t>
-      </w:r>
-      <w:r>
-        <w:rPr>
-          <w:color w:val="000000" w:themeColor="text1"/>
-          <w:rtl/>
-        </w:rPr>
-        <w:t xml:space="preserve"> شرکت معرف</w:t>
-      </w:r>
-      <w:r>
-        <w:rPr>
-          <w:rFonts w:hint="cs"/>
-          <w:color w:val="000000" w:themeColor="text1"/>
-          <w:rtl/>
-        </w:rPr>
-        <w:t>ی</w:t>
-      </w:r>
-      <w:r>
-        <w:rPr>
-          <w:color w:val="000000" w:themeColor="text1"/>
-          <w:rtl/>
-        </w:rPr>
-        <w:t xml:space="preserve"> م</w:t>
-      </w:r>
-      <w:r>
-        <w:rPr>
-          <w:rFonts w:hint="cs"/>
-          <w:color w:val="000000" w:themeColor="text1"/>
-          <w:rtl/>
-        </w:rPr>
-        <w:t>ی‌</w:t>
-      </w:r>
-      <w:r>
-        <w:rPr>
-          <w:rFonts w:hint="eastAsia"/>
-          <w:color w:val="000000" w:themeColor="text1"/>
-          <w:rtl/>
-        </w:rPr>
-        <w:t>شود</w:t>
-      </w:r>
-      <w:r>
-        <w:rPr>
-          <w:color w:val="000000" w:themeColor="text1"/>
-        </w:rPr>
-        <w:t>{/</w:t>
-      </w:r>
-      <w:proofErr w:type="spellStart"/>
-      <w:r>
-        <w:rPr>
-          <w:color w:val="000000" w:themeColor="text1"/>
-        </w:rPr>
-        <w:t>isSingleSigner</w:t>
-      </w:r>
-      <w:proofErr w:type="spellEnd"/>
-      <w:r>
-        <w:rPr>
-          <w:color w:val="000000" w:themeColor="text1"/>
-        </w:rPr>
-        <w:t>}{^</w:t>
-      </w:r>
-      <w:proofErr w:type="spellStart"/>
-      <w:r>
-        <w:rPr>
-          <w:color w:val="000000" w:themeColor="text1"/>
-        </w:rPr>
-        <w:t>isSingleSigner</w:t>
-      </w:r>
-      <w:proofErr w:type="spellEnd"/>
-      <w:r>
-        <w:rPr>
-          <w:color w:val="000000" w:themeColor="text1"/>
-        </w:rPr>
-        <w:t>}</w:t>
-      </w:r>
-      <w:r>
-        <w:rPr>
-          <w:color w:val="000000" w:themeColor="text1"/>
-          <w:rtl/>
-        </w:rPr>
-        <w:t>به عنوان صاحبان امضا</w:t>
-      </w:r>
-      <w:r>
-        <w:rPr>
-          <w:rFonts w:hint="cs"/>
-          <w:color w:val="000000" w:themeColor="text1"/>
-          <w:rtl/>
-        </w:rPr>
-        <w:t>ی</w:t>
-      </w:r>
-      <w:r>
-        <w:rPr>
-          <w:color w:val="000000" w:themeColor="text1"/>
-          <w:rtl/>
-        </w:rPr>
-        <w:t xml:space="preserve"> مجاز ا</w:t>
-      </w:r>
-      <w:r>
-        <w:rPr>
-          <w:rFonts w:hint="cs"/>
-          <w:color w:val="000000" w:themeColor="text1"/>
-          <w:rtl/>
-        </w:rPr>
-        <w:t>ی</w:t>
-      </w:r>
-      <w:r>
-        <w:rPr>
-          <w:rFonts w:hint="eastAsia"/>
-          <w:color w:val="000000" w:themeColor="text1"/>
-          <w:rtl/>
-        </w:rPr>
-        <w:t>ن</w:t>
-      </w:r>
-      <w:r>
-        <w:rPr>
-          <w:color w:val="000000" w:themeColor="text1"/>
-          <w:rtl/>
-        </w:rPr>
-        <w:t xml:space="preserve"> شرکت معرف</w:t>
-      </w:r>
-      <w:r>
-        <w:rPr>
-          <w:rFonts w:hint="cs"/>
-          <w:color w:val="000000" w:themeColor="text1"/>
-          <w:rtl/>
-        </w:rPr>
-        <w:t>ی</w:t>
-      </w:r>
-      <w:r>
-        <w:rPr>
-          <w:color w:val="000000" w:themeColor="text1"/>
-          <w:rtl/>
-        </w:rPr>
-        <w:t xml:space="preserve"> م</w:t>
-      </w:r>
-      <w:r>
-        <w:rPr>
-          <w:rFonts w:hint="cs"/>
-          <w:color w:val="000000" w:themeColor="text1"/>
-          <w:rtl/>
-        </w:rPr>
-        <w:t>ی‌</w:t>
-      </w:r>
-      <w:r>
-        <w:rPr>
-          <w:rFonts w:hint="eastAsia"/>
-          <w:color w:val="000000" w:themeColor="text1"/>
-          <w:rtl/>
-        </w:rPr>
-        <w:t>شوند</w:t>
-      </w:r>
-      <w:r>
-        <w:rPr>
-          <w:color w:val="000000" w:themeColor="text1"/>
-          <w:rtl/>
-        </w:rPr>
-        <w:t>{/</w:t>
-      </w:r>
-      <w:proofErr w:type="spellStart"/>
-      <w:r>
-        <w:rPr>
-          <w:color w:val="000000" w:themeColor="text1"/>
-        </w:rPr>
-        <w:t>isSingleSigner</w:t>
-      </w:r>
-      <w:proofErr w:type="spellEnd"/>
+          <w:rtl/>
+        </w:rPr>
+        <w:t>/</w:t>
+      </w:r>
       <w:r>
         <w:rPr>
           <w:color w:val="000000" w:themeColor="text1"/>
@@ -4710,13 +4724,19 @@
               <w:rPr>
                 <w:rtl/>
               </w:rPr>
-              <w:t>انعقاد قرارداد{{/</w:t>
+              <w:t>انعقاد قرارداد{{</w:t>
             </w:r>
             <w:proofErr w:type="spellStart"/>
             <w:r>
               <w:t>leadtimeTrigger</w:t>
             </w:r>
             <w:proofErr w:type="spellEnd"/>
+            <w:r>
+              <w:rPr>
+                <w:rtl/>
+              </w:rPr>
+              <w:t>/</w:t>
+            </w:r>
             <w:r>
               <w:rPr>
                 <w:rtl/>
@@ -5819,15 +5839,7 @@
               <w:rPr>
                 <w:rtl/>
               </w:rPr>
-              <w:t xml:space="preserve"> ارائه‌شده منظور نمو</w:t>
-            </w:r>
-            <w:bookmarkStart w:id="2" w:name="_GoBack"/>
-            <w:bookmarkEnd w:id="2"/>
-            <w:r>
-              <w:rPr>
-                <w:rtl/>
-              </w:rPr>
-              <w:t>ده است</w:t>
+              <w:t xml:space="preserve"> ارائه‌شده منظور نموده است</w:t>
             </w:r>
             <w:r>
               <w:t>.</w:t>
@@ -6119,13 +6131,19 @@
               <w:rPr>
                 <w:rtl/>
               </w:rPr>
-              <w:t>{/</w:t>
+              <w:t>{</w:t>
             </w:r>
             <w:proofErr w:type="spellStart"/>
             <w:r>
               <w:t>fxSettlement</w:t>
             </w:r>
             <w:proofErr w:type="spellEnd"/>
+            <w:r>
+              <w:rPr>
+                <w:rtl/>
+              </w:rPr>
+              <w:t>/</w:t>
+            </w:r>
             <w:r>
               <w:rPr>
                 <w:rtl/>
@@ -6240,7 +6258,7 @@
                 <w:rFonts w:ascii="IRANYekanRd" w:hAnsi="IRANYekanRd" w:cs="IRANYekanRd"/>
                 <w:rtl/>
               </w:rPr>
-              <w:t>{#</w:t>
+              <w:t>{</w:t>
             </w:r>
             <w:proofErr w:type="spellStart"/>
             <w:r>
@@ -6255,6 +6273,13 @@
                 <w:rFonts w:ascii="IRANYekanRd" w:hAnsi="IRANYekanRd" w:cs="IRANYekanRd"/>
                 <w:rtl/>
               </w:rPr>
+              <w:t>#</w:t>
+            </w:r>
+            <w:r>
+              <w:rPr>
+                <w:rFonts w:ascii="IRANYekanRd" w:hAnsi="IRANYekanRd" w:cs="IRANYekanRd"/>
+                <w:rtl/>
+              </w:rPr>
               <w:t xml:space="preserve">}فروشنده عملکرد هر </w:t>
             </w:r>
             <w:r>
@@ -6311,7 +6336,15 @@
               <w:rPr>
                 <w:rFonts w:ascii="IRANYekanRd" w:hAnsi="IRANYekanRd" w:cs="IRANYekanRd"/>
               </w:rPr>
-              <w:t>warrantyMonths</w:t>
+              <w:t>warrantyMon</w:t>
+            </w:r>
+            <w:bookmarkStart w:id="2" w:name="_GoBack"/>
+            <w:bookmarkEnd w:id="2"/>
+            <w:r>
+              <w:rPr>
+                <w:rFonts w:ascii="IRANYekanRd" w:hAnsi="IRANYekanRd" w:cs="IRANYekanRd"/>
+              </w:rPr>
+              <w:t>ths</w:t>
             </w:r>
             <w:proofErr w:type="spellEnd"/>
             <w:r>
@@ -6410,7 +6443,7 @@
                 <w:rFonts w:ascii="IRANYekanRd" w:hAnsi="IRANYekanRd" w:cs="IRANYekanRd"/>
                 <w:rtl/>
               </w:rPr>
-              <w:t>.{/</w:t>
+              <w:t>.{</w:t>
             </w:r>
             <w:proofErr w:type="spellStart"/>
             <w:r>
@@ -6420,6 +6453,13 @@
               <w:t>hasWarranty</w:t>
             </w:r>
             <w:proofErr w:type="spellEnd"/>
+            <w:r>
+              <w:rPr>
+                <w:rFonts w:ascii="IRANYekanRd" w:hAnsi="IRANYekanRd" w:cs="IRANYekanRd"/>
+                <w:rtl/>
+              </w:rPr>
+              <w:t>/</w:t>
+            </w:r>
             <w:r>
               <w:rPr>
                 <w:rFonts w:ascii="IRANYekanRd" w:hAnsi="IRANYekanRd" w:cs="IRANYekanRd"/>
@@ -6525,7 +6565,7 @@
                 <w:rFonts w:ascii="IRANYekanRd" w:hAnsi="IRANYekanRd" w:cs="IRANYekanRd"/>
                 <w:rtl/>
               </w:rPr>
-              <w:t>انعقاد قرارداد{{/</w:t>
+              <w:t>انعقاد قرارداد{{</w:t>
             </w:r>
             <w:proofErr w:type="spellStart"/>
             <w:r>
@@ -6540,6 +6580,13 @@
                 <w:rFonts w:ascii="IRANYekanRd" w:hAnsi="IRANYekanRd" w:cs="IRANYekanRd"/>
                 <w:rtl/>
               </w:rPr>
+              <w:t>/</w:t>
+            </w:r>
+            <w:r>
+              <w:rPr>
+                <w:rFonts w:ascii="IRANYekanRd" w:hAnsi="IRANYekanRd" w:cs="IRANYekanRd"/>
+                <w:rtl/>
+              </w:rPr>
               <w:t>}} تحو</w:t>
             </w:r>
             <w:r>
@@ -6666,7 +6713,7 @@
                 <w:rFonts w:ascii="IRANYekanRd" w:hAnsi="IRANYekanRd" w:cs="IRANYekanRd"/>
                 <w:rtl/>
               </w:rPr>
-              <w:t>{#</w:t>
+              <w:t>{</w:t>
             </w:r>
             <w:proofErr w:type="spellStart"/>
             <w:r>
@@ -6681,6 +6728,13 @@
                 <w:rFonts w:ascii="IRANYekanRd" w:hAnsi="IRANYekanRd" w:cs="IRANYekanRd"/>
                 <w:rtl/>
               </w:rPr>
+              <w:t>#</w:t>
+            </w:r>
+            <w:r>
+              <w:rPr>
+                <w:rFonts w:ascii="IRANYekanRd" w:hAnsi="IRANYekanRd" w:cs="IRANYekanRd"/>
+                <w:rtl/>
+              </w:rPr>
               <w:t xml:space="preserve">} </w:t>
             </w:r>
             <w:r>
@@ -6744,7 +6798,7 @@
                 <w:rFonts w:ascii="IRANYekanRd" w:hAnsi="IRANYekanRd" w:cs="IRANYekanRd"/>
                 <w:rtl/>
               </w:rPr>
-              <w:t>{/</w:t>
+              <w:t>{</w:t>
             </w:r>
             <w:proofErr w:type="spellStart"/>
             <w:r>
@@ -6754,6 +6808,13 @@
               <w:t>allowBuyerRep</w:t>
             </w:r>
             <w:proofErr w:type="spellEnd"/>
+            <w:r>
+              <w:rPr>
+                <w:rFonts w:ascii="IRANYekanRd" w:hAnsi="IRANYekanRd" w:cs="IRANYekanRd"/>
+                <w:rtl/>
+              </w:rPr>
+              <w:t>/</w:t>
+            </w:r>
             <w:r>
               <w:rPr>
                 <w:rFonts w:ascii="IRANYekanRd" w:hAnsi="IRANYekanRd" w:cs="IRANYekanRd"/>
@@ -12780,7 +12841,7 @@
                 <w:rtl/>
                 <w:lang w:bidi="fa-IR"/>
               </w:rPr>
-              <w:t>{#</w:t>
+              <w:t>{</w:t>
             </w:r>
             <w:proofErr w:type="spellStart"/>
             <w:r>
@@ -12794,6 +12855,17 @@
               <w:t>hasKaveh</w:t>
             </w:r>
             <w:proofErr w:type="spellEnd"/>
+            <w:r>
+              <w:rPr>
+                <w:rFonts w:ascii="IRANYekanRd" w:hAnsi="IRANYekanRd" w:cs="IRANYekanRd"/>
+                <w:color w:val="000000" w:themeColor="text1"/>
+                <w:sz w:val="22"/>
+                <w:szCs w:val="22"/>
+                <w:rtl/>
+                <w:lang w:bidi="fa-IR"/>
+              </w:rPr>
+              <w:t>#</w:t>
+            </w:r>
             <w:r>
               <w:rPr>
                 <w:rFonts w:ascii="IRANYekanRd" w:hAnsi="IRANYekanRd" w:cs="IRANYekanRd"/>
@@ -13100,7 +13172,7 @@
                 <w:rtl/>
                 <w:lang w:bidi="fa-IR"/>
               </w:rPr>
-              <w:t>{/</w:t>
+              <w:t>{</w:t>
             </w:r>
             <w:proofErr w:type="spellStart"/>
             <w:r>
@@ -13114,6 +13186,17 @@
               <w:t>hasKaveh</w:t>
             </w:r>
             <w:proofErr w:type="spellEnd"/>
+            <w:r>
+              <w:rPr>
+                <w:rFonts w:ascii="IRANYekanRd" w:hAnsi="IRANYekanRd" w:cs="IRANYekanRd"/>
+                <w:color w:val="000000" w:themeColor="text1"/>
+                <w:sz w:val="22"/>
+                <w:szCs w:val="22"/>
+                <w:rtl/>
+                <w:lang w:bidi="fa-IR"/>
+              </w:rPr>
+              <w:t>/</w:t>
+            </w:r>
             <w:r>
               <w:rPr>
                 <w:rFonts w:ascii="IRANYekanRd" w:hAnsi="IRANYekanRd" w:cs="IRANYekanRd"/>
@@ -14117,7 +14200,7 @@
           <w:rtl/>
           <w:lang w:bidi="fa-IR"/>
         </w:rPr>
-        <w:t>{#</w:t>
+        <w:t>{</w:t>
       </w:r>
       <w:r>
         <w:rPr>
@@ -14128,6 +14211,17 @@
           <w:lang w:bidi="fa-IR"/>
         </w:rPr>
         <w:t>attachments</w:t>
+      </w:r>
+      <w:r>
+        <w:rPr>
+          <w:rFonts w:eastAsia="Times New Roman"/>
+          <w:b/>
+          <w:bCs/>
+          <w:color w:val="000000" w:themeColor="text1"/>
+          <w:rtl/>
+          <w:lang w:bidi="fa-IR"/>
+        </w:rPr>
+        <w:t>#</w:t>
       </w:r>
       <w:r>
         <w:rPr>
@@ -14260,7 +14354,7 @@
           <w:rtl/>
           <w:lang w:bidi="fa-IR"/>
         </w:rPr>
-        <w:t>{/</w:t>
+        <w:t>{</w:t>
       </w:r>
       <w:r>
         <w:rPr>
@@ -14271,6 +14365,17 @@
           <w:lang w:bidi="fa-IR"/>
         </w:rPr>
         <w:t>attachments</w:t>
+      </w:r>
+      <w:r>
+        <w:rPr>
+          <w:rFonts w:eastAsia="Times New Roman"/>
+          <w:b/>
+          <w:bCs/>
+          <w:color w:val="000000" w:themeColor="text1"/>
+          <w:rtl/>
+          <w:lang w:bidi="fa-IR"/>
+        </w:rPr>
+        <w:t>/</w:t>
       </w:r>
       <w:r>
         <w:rPr>
@@ -17558,7 +17663,7 @@
 </file>
 
 <file path=customXml/itemProps1.xml><?xml version="1.0" encoding="utf-8"?>
-<ds:datastoreItem xmlns:ds="http://schemas.openxmlformats.org/officeDocument/2006/customXml" ds:itemID="{4A9200AC-6B26-4AD3-B637-4ECAD12F0A6A}">
+<ds:datastoreItem xmlns:ds="http://schemas.openxmlformats.org/officeDocument/2006/customXml" ds:itemID="{8C140E12-425C-4EF4-9F0B-E15A415CDAB8}">
   <ds:schemaRefs>
     <ds:schemaRef ds:uri="http://schemas.openxmlformats.org/officeDocument/2006/bibliography"/>
   </ds:schemaRefs>

--- a/template/po-noban.template.docx
+++ b/template/po-noban.template.docx
@@ -10,15 +10,7 @@
         </w:rPr>
       </w:pPr>
       <w:r>
-        <w:t>{{</w:t>
-      </w:r>
-      <w:proofErr w:type="spellStart"/>
-      <w:r>
-        <w:t>poNumber</w:t>
-      </w:r>
-      <w:proofErr w:type="spellEnd"/>
-      <w:r>
-        <w:t>}}</w:t>
+        <w:t>{{poNumber}}</w:t>
       </w:r>
       <w:r>
         <w:t xml:space="preserve"> </w:t>
@@ -781,7 +773,7 @@
           <w:color w:val="000000" w:themeColor="text1"/>
           <w:rtl/>
         </w:rPr>
-        <w:t>{</w:t>
+        <w:t>{#</w:t>
       </w:r>
       <w:proofErr w:type="spellStart"/>
       <w:r>
@@ -796,13 +788,6 @@
           <w:color w:val="000000" w:themeColor="text1"/>
           <w:rtl/>
         </w:rPr>
-        <w:t>#</w:t>
-      </w:r>
-      <w:r>
-        <w:rPr>
-          <w:color w:val="000000" w:themeColor="text1"/>
-          <w:rtl/>
-        </w:rPr>
         <w:t>}، و آقا</w:t>
       </w:r>
       <w:r>
@@ -924,6 +909,101 @@
         <w:rPr>
           <w:color w:val="000000" w:themeColor="text1"/>
         </w:rPr>
+        <w:t>{/hasKaveh}</w:t>
+      </w:r>
+      <w:r>
+        <w:rPr>
+          <w:color w:val="000000" w:themeColor="text1"/>
+          <w:rtl/>
+        </w:rPr>
+        <w:t xml:space="preserve">، </w:t>
+      </w:r>
+      <w:r>
+        <w:rPr>
+          <w:color w:val="000000" w:themeColor="text1"/>
+        </w:rPr>
+        <w:t>{#isSingleSigner}</w:t>
+      </w:r>
+      <w:r>
+        <w:rPr>
+          <w:color w:val="000000" w:themeColor="text1"/>
+          <w:rtl/>
+        </w:rPr>
+        <w:t>به عنوان صاحب امضا</w:t>
+      </w:r>
+      <w:r>
+        <w:rPr>
+          <w:rFonts w:hint="cs"/>
+          <w:color w:val="000000" w:themeColor="text1"/>
+          <w:rtl/>
+        </w:rPr>
+        <w:t>ی</w:t>
+      </w:r>
+      <w:r>
+        <w:rPr>
+          <w:color w:val="000000" w:themeColor="text1"/>
+          <w:rtl/>
+        </w:rPr>
+        <w:t xml:space="preserve"> مجاز ا</w:t>
+      </w:r>
+      <w:r>
+        <w:rPr>
+          <w:rFonts w:hint="cs"/>
+          <w:color w:val="000000" w:themeColor="text1"/>
+          <w:rtl/>
+        </w:rPr>
+        <w:t>ی</w:t>
+      </w:r>
+      <w:r>
+        <w:rPr>
+          <w:rFonts w:hint="eastAsia"/>
+          <w:color w:val="000000" w:themeColor="text1"/>
+          <w:rtl/>
+        </w:rPr>
+        <w:t>ن</w:t>
+      </w:r>
+      <w:r>
+        <w:rPr>
+          <w:color w:val="000000" w:themeColor="text1"/>
+          <w:rtl/>
+        </w:rPr>
+        <w:t xml:space="preserve"> شرکت معرف</w:t>
+      </w:r>
+      <w:r>
+        <w:rPr>
+          <w:rFonts w:hint="cs"/>
+          <w:color w:val="000000" w:themeColor="text1"/>
+          <w:rtl/>
+        </w:rPr>
+        <w:t>ی</w:t>
+      </w:r>
+      <w:r>
+        <w:rPr>
+          <w:color w:val="000000" w:themeColor="text1"/>
+          <w:rtl/>
+        </w:rPr>
+        <w:t xml:space="preserve"> م</w:t>
+      </w:r>
+      <w:r>
+        <w:rPr>
+          <w:rFonts w:hint="cs"/>
+          <w:color w:val="000000" w:themeColor="text1"/>
+          <w:rtl/>
+        </w:rPr>
+        <w:t>ی‌</w:t>
+      </w:r>
+      <w:r>
+        <w:rPr>
+          <w:rFonts w:hint="eastAsia"/>
+          <w:color w:val="000000" w:themeColor="text1"/>
+          <w:rtl/>
+        </w:rPr>
+        <w:t>شود</w:t>
+      </w:r>
+      <w:r>
+        <w:rPr>
+          <w:color w:val="000000" w:themeColor="text1"/>
+        </w:rPr>
         <w:t>{/</w:t>
       </w:r>
       <w:proofErr w:type="spellStart"/>
@@ -931,13 +1011,27 @@
         <w:rPr>
           <w:color w:val="000000" w:themeColor="text1"/>
         </w:rPr>
-        <w:t>hasKaveh</w:t>
+        <w:t>isSingleSigner</w:t>
       </w:r>
       <w:proofErr w:type="spellEnd"/>
       <w:r>
         <w:rPr>
           <w:color w:val="000000" w:themeColor="text1"/>
         </w:rPr>
+        <w:t>}{^</w:t>
+      </w:r>
+      <w:proofErr w:type="spellStart"/>
+      <w:r>
+        <w:rPr>
+          <w:color w:val="000000" w:themeColor="text1"/>
+        </w:rPr>
+        <w:t>isSingleSigner</w:t>
+      </w:r>
+      <w:proofErr w:type="spellEnd"/>
+      <w:r>
+        <w:rPr>
+          <w:color w:val="000000" w:themeColor="text1"/>
+        </w:rPr>
         <w:t>}</w:t>
       </w:r>
       <w:r>
@@ -945,13 +1039,83 @@
           <w:color w:val="000000" w:themeColor="text1"/>
           <w:rtl/>
         </w:rPr>
-        <w:t xml:space="preserve">، </w:t>
-      </w:r>
-      <w:r>
-        <w:rPr>
-          <w:color w:val="000000" w:themeColor="text1"/>
-        </w:rPr>
-        <w:t>{#</w:t>
+        <w:t>به عنوان صاحبان امضا</w:t>
+      </w:r>
+      <w:r>
+        <w:rPr>
+          <w:rFonts w:hint="cs"/>
+          <w:color w:val="000000" w:themeColor="text1"/>
+          <w:rtl/>
+        </w:rPr>
+        <w:t>ی</w:t>
+      </w:r>
+      <w:r>
+        <w:rPr>
+          <w:color w:val="000000" w:themeColor="text1"/>
+          <w:rtl/>
+        </w:rPr>
+        <w:t xml:space="preserve"> مجاز ا</w:t>
+      </w:r>
+      <w:r>
+        <w:rPr>
+          <w:rFonts w:hint="cs"/>
+          <w:color w:val="000000" w:themeColor="text1"/>
+          <w:rtl/>
+        </w:rPr>
+        <w:t>ی</w:t>
+      </w:r>
+      <w:r>
+        <w:rPr>
+          <w:rFonts w:hint="eastAsia"/>
+          <w:color w:val="000000" w:themeColor="text1"/>
+          <w:rtl/>
+        </w:rPr>
+        <w:t>ن</w:t>
+      </w:r>
+      <w:r>
+        <w:rPr>
+          <w:color w:val="000000" w:themeColor="text1"/>
+          <w:rtl/>
+        </w:rPr>
+        <w:t xml:space="preserve"> شرکت معرف</w:t>
+      </w:r>
+      <w:r>
+        <w:rPr>
+          <w:rFonts w:hint="cs"/>
+          <w:color w:val="000000" w:themeColor="text1"/>
+          <w:rtl/>
+        </w:rPr>
+        <w:t>ی</w:t>
+      </w:r>
+      <w:r>
+        <w:rPr>
+          <w:color w:val="000000" w:themeColor="text1"/>
+          <w:rtl/>
+        </w:rPr>
+        <w:t xml:space="preserve"> م</w:t>
+      </w:r>
+      <w:r>
+        <w:rPr>
+          <w:rFonts w:hint="cs"/>
+          <w:color w:val="000000" w:themeColor="text1"/>
+          <w:rtl/>
+        </w:rPr>
+        <w:t>ی‌</w:t>
+      </w:r>
+      <w:r>
+        <w:rPr>
+          <w:rFonts w:hint="eastAsia"/>
+          <w:color w:val="000000" w:themeColor="text1"/>
+          <w:rtl/>
+        </w:rPr>
+        <w:t>شوند</w:t>
+      </w:r>
+      <w:r>
+        <w:rPr>
+          <w:color w:val="000000" w:themeColor="text1"/>
+          <w:rtl/>
+        </w:rPr>
+        <w:t>{/</w:t>
       </w:r>
       <w:proofErr w:type="spellStart"/>
       <w:r>
@@ -961,220 +1125,6 @@
         <w:t>isSingleSigner</w:t>
       </w:r>
       <w:proofErr w:type="spellEnd"/>
-      <w:r>
-        <w:rPr>
-          <w:color w:val="000000" w:themeColor="text1"/>
-        </w:rPr>
-        <w:t>}</w:t>
-      </w:r>
-      <w:r>
-        <w:rPr>
-          <w:color w:val="000000" w:themeColor="text1"/>
-          <w:rtl/>
-        </w:rPr>
-        <w:t>به عنوان صاحب امضا</w:t>
-      </w:r>
-      <w:r>
-        <w:rPr>
-          <w:rFonts w:hint="cs"/>
-          <w:color w:val="000000" w:themeColor="text1"/>
-          <w:rtl/>
-        </w:rPr>
-        <w:t>ی</w:t>
-      </w:r>
-      <w:r>
-        <w:rPr>
-          <w:color w:val="000000" w:themeColor="text1"/>
-          <w:rtl/>
-        </w:rPr>
-        <w:t xml:space="preserve"> مجاز ا</w:t>
-      </w:r>
-      <w:r>
-        <w:rPr>
-          <w:rFonts w:hint="cs"/>
-          <w:color w:val="000000" w:themeColor="text1"/>
-          <w:rtl/>
-        </w:rPr>
-        <w:t>ی</w:t>
-      </w:r>
-      <w:r>
-        <w:rPr>
-          <w:rFonts w:hint="eastAsia"/>
-          <w:color w:val="000000" w:themeColor="text1"/>
-          <w:rtl/>
-        </w:rPr>
-        <w:t>ن</w:t>
-      </w:r>
-      <w:r>
-        <w:rPr>
-          <w:color w:val="000000" w:themeColor="text1"/>
-          <w:rtl/>
-        </w:rPr>
-        <w:t xml:space="preserve"> شرکت معرف</w:t>
-      </w:r>
-      <w:r>
-        <w:rPr>
-          <w:rFonts w:hint="cs"/>
-          <w:color w:val="000000" w:themeColor="text1"/>
-          <w:rtl/>
-        </w:rPr>
-        <w:t>ی</w:t>
-      </w:r>
-      <w:r>
-        <w:rPr>
-          <w:color w:val="000000" w:themeColor="text1"/>
-          <w:rtl/>
-        </w:rPr>
-        <w:t xml:space="preserve"> م</w:t>
-      </w:r>
-      <w:r>
-        <w:rPr>
-          <w:rFonts w:hint="cs"/>
-          <w:color w:val="000000" w:themeColor="text1"/>
-          <w:rtl/>
-        </w:rPr>
-        <w:t>ی‌</w:t>
-      </w:r>
-      <w:r>
-        <w:rPr>
-          <w:rFonts w:hint="eastAsia"/>
-          <w:color w:val="000000" w:themeColor="text1"/>
-          <w:rtl/>
-        </w:rPr>
-        <w:t>شود</w:t>
-      </w:r>
-      <w:r>
-        <w:rPr>
-          <w:color w:val="000000" w:themeColor="text1"/>
-        </w:rPr>
-        <w:t>{/</w:t>
-      </w:r>
-      <w:proofErr w:type="spellStart"/>
-      <w:r>
-        <w:rPr>
-          <w:color w:val="000000" w:themeColor="text1"/>
-        </w:rPr>
-        <w:t>isSingleSigner</w:t>
-      </w:r>
-      <w:proofErr w:type="spellEnd"/>
-      <w:r>
-        <w:rPr>
-          <w:color w:val="000000" w:themeColor="text1"/>
-        </w:rPr>
-        <w:t>}{^</w:t>
-      </w:r>
-      <w:proofErr w:type="spellStart"/>
-      <w:r>
-        <w:rPr>
-          <w:color w:val="000000" w:themeColor="text1"/>
-        </w:rPr>
-        <w:t>isSingleSigner</w:t>
-      </w:r>
-      <w:proofErr w:type="spellEnd"/>
-      <w:r>
-        <w:rPr>
-          <w:color w:val="000000" w:themeColor="text1"/>
-        </w:rPr>
-        <w:t>}</w:t>
-      </w:r>
-      <w:r>
-        <w:rPr>
-          <w:color w:val="000000" w:themeColor="text1"/>
-          <w:rtl/>
-        </w:rPr>
-        <w:t>به عنوان صاحبان امضا</w:t>
-      </w:r>
-      <w:r>
-        <w:rPr>
-          <w:rFonts w:hint="cs"/>
-          <w:color w:val="000000" w:themeColor="text1"/>
-          <w:rtl/>
-        </w:rPr>
-        <w:t>ی</w:t>
-      </w:r>
-      <w:r>
-        <w:rPr>
-          <w:color w:val="000000" w:themeColor="text1"/>
-          <w:rtl/>
-        </w:rPr>
-        <w:t xml:space="preserve"> مجاز ا</w:t>
-      </w:r>
-      <w:r>
-        <w:rPr>
-          <w:rFonts w:hint="cs"/>
-          <w:color w:val="000000" w:themeColor="text1"/>
-          <w:rtl/>
-        </w:rPr>
-        <w:t>ی</w:t>
-      </w:r>
-      <w:r>
-        <w:rPr>
-          <w:rFonts w:hint="eastAsia"/>
-          <w:color w:val="000000" w:themeColor="text1"/>
-          <w:rtl/>
-        </w:rPr>
-        <w:t>ن</w:t>
-      </w:r>
-      <w:r>
-        <w:rPr>
-          <w:color w:val="000000" w:themeColor="text1"/>
-          <w:rtl/>
-        </w:rPr>
-        <w:t xml:space="preserve"> شرکت معرف</w:t>
-      </w:r>
-      <w:r>
-        <w:rPr>
-          <w:rFonts w:hint="cs"/>
-          <w:color w:val="000000" w:themeColor="text1"/>
-          <w:rtl/>
-        </w:rPr>
-        <w:t>ی</w:t>
-      </w:r>
-      <w:r>
-        <w:rPr>
-          <w:color w:val="000000" w:themeColor="text1"/>
-          <w:rtl/>
-        </w:rPr>
-        <w:t xml:space="preserve"> م</w:t>
-      </w:r>
-      <w:r>
-        <w:rPr>
-          <w:rFonts w:hint="cs"/>
-          <w:color w:val="000000" w:themeColor="text1"/>
-          <w:rtl/>
-        </w:rPr>
-        <w:t>ی‌</w:t>
-      </w:r>
-      <w:r>
-        <w:rPr>
-          <w:rFonts w:hint="eastAsia"/>
-          <w:color w:val="000000" w:themeColor="text1"/>
-          <w:rtl/>
-        </w:rPr>
-        <w:t>شوند</w:t>
-      </w:r>
-      <w:r>
-        <w:rPr>
-          <w:color w:val="000000" w:themeColor="text1"/>
-          <w:rtl/>
-        </w:rPr>
-        <w:t>{</w:t>
-      </w:r>
-      <w:proofErr w:type="spellStart"/>
-      <w:r>
-        <w:rPr>
-          <w:color w:val="000000" w:themeColor="text1"/>
-        </w:rPr>
-        <w:t>isSingleSigner</w:t>
-      </w:r>
-      <w:proofErr w:type="spellEnd"/>
-      <w:r>
-        <w:rPr>
-          <w:color w:val="000000" w:themeColor="text1"/>
-          <w:rtl/>
-        </w:rPr>
-        <w:t>/</w:t>
-      </w:r>
       <w:r>
         <w:rPr>
           <w:color w:val="000000" w:themeColor="text1"/>
@@ -3523,18 +3473,7 @@
               <w:rPr>
                 <w:rtl/>
               </w:rPr>
-              <w:t>{{</w:t>
-            </w:r>
-            <w:proofErr w:type="spellStart"/>
-            <w:r>
-              <w:t>projectName</w:t>
-            </w:r>
-            <w:proofErr w:type="spellEnd"/>
-            <w:r>
-              <w:rPr>
-                <w:rtl/>
-              </w:rPr>
-              <w:t>}}</w:t>
+              <w:t>{{projectName}}</w:t>
             </w:r>
           </w:p>
         </w:tc>
@@ -4282,15 +4221,7 @@
               </w:rPr>
             </w:pPr>
             <w:r>
-              <w:t>{{</w:t>
-            </w:r>
-            <w:proofErr w:type="spellStart"/>
-            <w:r>
-              <w:t>manufacturerCountry</w:t>
-            </w:r>
-            <w:proofErr w:type="spellEnd"/>
-            <w:r>
-              <w:t>}}</w:t>
+              <w:t>{{manufacturerCountry}}</w:t>
             </w:r>
             <w:r>
               <w:rPr>
@@ -4313,15 +4244,7 @@
               <w:t xml:space="preserve"> </w:t>
             </w:r>
             <w:r>
-              <w:t>{{</w:t>
-            </w:r>
-            <w:proofErr w:type="spellStart"/>
-            <w:r>
-              <w:t>manufacturerName</w:t>
-            </w:r>
-            <w:proofErr w:type="spellEnd"/>
-            <w:r>
-              <w:t>}}</w:t>
+              <w:t>{{manufacturerName}}</w:t>
             </w:r>
           </w:p>
         </w:tc>
@@ -4658,7 +4581,24 @@
               <w:rPr>
                 <w:rtl/>
               </w:rPr>
-              <w:t>فروشنده متعهد است تمام</w:t>
+              <w:t xml:space="preserve">فروشنده متعهد است تمامی کالاهای موضوع قرارداد را </w:t>
+            </w:r>
+            <w:r>
+              <w:rPr>
+                <w:rtl/>
+              </w:rPr>
+              <w:t>ظرف حداکثر {{</w:t>
+            </w:r>
+            <w:proofErr w:type="spellStart"/>
+            <w:r>
+              <w:t>deliveryDeadlineDays</w:t>
+            </w:r>
+            <w:proofErr w:type="spellEnd"/>
+            <w:r>
+              <w:rPr>
+                <w:rtl/>
+              </w:rPr>
+              <w:t>}} روز از تار</w:t>
             </w:r>
             <w:r>
               <w:rPr>
@@ -4669,99 +4609,50 @@
             </w:r>
             <w:r>
               <w:rPr>
-                <w:rtl/>
-              </w:rPr>
-              <w:t xml:space="preserve"> کالاها</w:t>
+                <w:rFonts w:hint="eastAsia"/>
+                <w:rtl/>
+              </w:rPr>
+              <w:t>خ</w:t>
+            </w:r>
+            <w:r>
+              <w:rPr>
+                <w:rtl/>
+              </w:rPr>
+              <w:t xml:space="preserve"> </w:t>
+            </w:r>
+            <w:r>
+              <w:t>{{leadtimeTriggerText}}{{{leadtimeTriggerText}}}{{leadtimeTriggerText}}</w:t>
             </w:r>
             <w:r>
               <w:rPr>
                 <w:rFonts w:hint="cs"/>
                 <w:rtl/>
               </w:rPr>
-              <w:t>ی</w:t>
-            </w:r>
-            <w:r>
-              <w:rPr>
-                <w:rtl/>
-              </w:rPr>
-              <w:t xml:space="preserve"> موضوع قرارداد را ظرف حداکثر {{</w:t>
+              <w:t xml:space="preserve"> </w:t>
+            </w:r>
+            <w:r>
+              <w:rPr>
+                <w:rtl/>
+              </w:rPr>
+              <w:t>انعقاد قرارداد{{leadtimeTriggerText}}</w:t>
             </w:r>
             <w:proofErr w:type="spellStart"/>
             <w:r>
-              <w:t>deliveryDeadlineDays</w:t>
+              <w:t>تحویل</w:t>
             </w:r>
             <w:proofErr w:type="spellEnd"/>
             <w:r>
-              <w:rPr>
-                <w:rtl/>
-              </w:rPr>
-              <w:t>}} روز از تار</w:t>
+              <w:t xml:space="preserve"> </w:t>
             </w:r>
             <w:r>
               <w:rPr>
                 <w:rFonts w:hint="cs"/>
                 <w:rtl/>
               </w:rPr>
-              <w:t>ی</w:t>
-            </w:r>
-            <w:r>
-              <w:rPr>
-                <w:rFonts w:hint="eastAsia"/>
-                <w:rtl/>
-              </w:rPr>
-              <w:t>خ</w:t>
-            </w:r>
-            <w:r>
-              <w:rPr>
-                <w:rtl/>
-              </w:rPr>
-              <w:t xml:space="preserve"> </w:t>
-            </w:r>
-            <w:r>
-              <w:t>{{#leadtimeTrigger}}{{leadtimeTrigger}}{{/leadtimeTrigger}}{{^leadtimeTrigger}}</w:t>
-            </w:r>
-            <w:r>
-              <w:rPr>
-                <w:rtl/>
-              </w:rPr>
-              <w:t>انعقاد قرارداد{{</w:t>
-            </w:r>
-            <w:proofErr w:type="spellStart"/>
-            <w:r>
-              <w:t>leadtimeTrigger</w:t>
-            </w:r>
-            <w:proofErr w:type="spellEnd"/>
-            <w:r>
-              <w:rPr>
-                <w:rtl/>
-              </w:rPr>
-              <w:t>/</w:t>
-            </w:r>
-            <w:r>
-              <w:rPr>
-                <w:rtl/>
-              </w:rPr>
-              <w:t>}} تحو</w:t>
-            </w:r>
-            <w:r>
-              <w:rPr>
-                <w:rFonts w:hint="cs"/>
-                <w:rtl/>
-              </w:rPr>
-              <w:t>ی</w:t>
-            </w:r>
-            <w:r>
-              <w:rPr>
-                <w:rFonts w:hint="eastAsia"/>
-                <w:rtl/>
-              </w:rPr>
-              <w:t>ل</w:t>
-            </w:r>
-            <w:r>
-              <w:rPr>
-                <w:rtl/>
-              </w:rPr>
-              <w:t xml:space="preserve"> دهد.</w:t>
+              <w:t>دهد.</w:t>
+            </w:r>
+            <w:r>
+              <w:t xml:space="preserve"> </w:t>
             </w:r>
           </w:p>
           <w:p>
@@ -5467,7 +5358,14 @@
             </w:r>
             <w:proofErr w:type="spellEnd"/>
             <w:r>
-              <w:t>}} (</w:t>
+              <w:t xml:space="preserve">}} </w:t>
+            </w:r>
+            <w:r>
+              <w:rPr>
+                <w:rFonts w:hint="cs"/>
+                <w:rtl/>
+              </w:rPr>
+              <w:t>(</w:t>
             </w:r>
             <w:r>
               <w:rPr>
@@ -5493,6 +5391,88 @@
               <w:t>موضوع قرارداد در قبال ارائهٔ اصل فاکتور فروش پرداخت خواهد شد</w:t>
             </w:r>
             <w:r>
+              <w:t>.</w:t>
+            </w:r>
+            <w:r>
+              <w:br/>
+            </w:r>
+            <w:r>
+              <w:rPr>
+                <w:rtl/>
+              </w:rPr>
+              <w:t xml:space="preserve">مبلغ این قرارداد مشمول هیچ‌گونه تعدیلی (اعم از تعدیل قراردادی، قانونی و قضایی) نیست و فروشنده با اعلام قیمت نهاییِ کالاهای مندرج در مادهٔ </w:t>
+            </w:r>
+            <w:r>
+              <w:rPr>
+                <w:rtl/>
+                <w:lang w:bidi="fa-IR"/>
+              </w:rPr>
+              <w:t>۱</w:t>
+            </w:r>
+            <w:r>
+              <w:rPr>
+                <w:rtl/>
+              </w:rPr>
+              <w:t>، افزایش‌های احتمالیِ قیمت‌ها و کلیهٔ هزینه‌ها را در قیمت ارائه‌شده منظور نموده است</w:t>
+            </w:r>
+            <w:r>
+              <w:t>.</w:t>
+            </w:r>
+            <w:r>
+              <w:br/>
+            </w:r>
+            <w:r>
+              <w:lastRenderedPageBreak/>
+              <w:t>{{fxSettlementText}}</w:t>
+            </w:r>
+            <w:r>
+              <w:rPr>
+                <w:rFonts w:hint="cs"/>
+                <w:rtl/>
+              </w:rPr>
+              <w:t xml:space="preserve"> تمامی</w:t>
+            </w:r>
+            <w:r>
+              <w:rPr>
+                <w:rtl/>
+              </w:rPr>
+              <w:t xml:space="preserve"> پرداخت‌های قرارداد به صورت ریالی، براساس نرخ فروش اسکناسِ اعلامی در</w:t>
+            </w:r>
+            <w:r>
+              <w:t xml:space="preserve"> {{</w:t>
+            </w:r>
+            <w:proofErr w:type="spellStart"/>
+            <w:r>
+              <w:t>fxRateSourceLabel</w:t>
+            </w:r>
+            <w:proofErr w:type="spellEnd"/>
+            <w:r>
+              <w:t xml:space="preserve">}} </w:t>
+            </w:r>
+            <w:r>
+              <w:rPr>
+                <w:rtl/>
+              </w:rPr>
+              <w:t>در روزِ کاریِ پیش از روزِ پرداخت انجام خواهد</w:t>
+            </w:r>
+            <w:r>
+              <w:rPr>
+                <w:rFonts w:hint="cs"/>
+                <w:rtl/>
+              </w:rPr>
+              <w:t xml:space="preserve"> </w:t>
+            </w:r>
+            <w:r>
+              <w:rPr>
+                <w:rtl/>
+              </w:rPr>
+              <w:t>پذیرفت</w:t>
+            </w:r>
+            <w:r>
+              <w:rPr>
+                <w:rFonts w:hint="cs"/>
+                <w:rtl/>
+              </w:rPr>
               <w:t>.</w:t>
             </w:r>
           </w:p>
@@ -5504,651 +5484,30 @@
               </w:rPr>
             </w:pPr>
             <w:r>
-              <w:rPr>
-                <w:rtl/>
-              </w:rPr>
-              <w:t>مبلغ ا</w:t>
+              <w:t>{{fxSettlementText}}</w:t>
             </w:r>
             <w:r>
               <w:rPr>
                 <w:rFonts w:hint="cs"/>
                 <w:rtl/>
               </w:rPr>
-              <w:t>ی</w:t>
-            </w:r>
-            <w:r>
-              <w:rPr>
-                <w:rFonts w:hint="eastAsia"/>
-                <w:rtl/>
-              </w:rPr>
-              <w:t>ن</w:t>
-            </w:r>
-            <w:r>
-              <w:rPr>
-                <w:rtl/>
-              </w:rPr>
-              <w:t xml:space="preserve"> قرارداد مشمول ه</w:t>
+              <w:t xml:space="preserve"> ت</w:t>
+            </w:r>
+            <w:r>
+              <w:rPr>
+                <w:rtl/>
+              </w:rPr>
+              <w:t>مامی پرداخت‌های قرارداد به صورت ریالی انجام خواهد شد</w:t>
             </w:r>
             <w:r>
               <w:rPr>
                 <w:rFonts w:hint="cs"/>
                 <w:rtl/>
               </w:rPr>
-              <w:t>ی</w:t>
-            </w:r>
-            <w:r>
-              <w:rPr>
-                <w:rFonts w:hint="eastAsia"/>
-                <w:rtl/>
-              </w:rPr>
-              <w:t>چ‌گونه</w:t>
-            </w:r>
-            <w:r>
-              <w:rPr>
-                <w:rtl/>
-              </w:rPr>
-              <w:t xml:space="preserve"> تعد</w:t>
-            </w:r>
-            <w:r>
-              <w:rPr>
-                <w:rFonts w:hint="cs"/>
-                <w:rtl/>
-              </w:rPr>
-              <w:t>ی</w:t>
-            </w:r>
-            <w:r>
-              <w:rPr>
-                <w:rFonts w:hint="eastAsia"/>
-                <w:rtl/>
-              </w:rPr>
-              <w:t>ل</w:t>
-            </w:r>
-            <w:r>
-              <w:rPr>
-                <w:rFonts w:hint="cs"/>
-                <w:rtl/>
-              </w:rPr>
-              <w:t>ی</w:t>
-            </w:r>
-            <w:r>
-              <w:rPr>
-                <w:rtl/>
-              </w:rPr>
-              <w:t xml:space="preserve"> (اعم از تعد</w:t>
-            </w:r>
-            <w:r>
-              <w:rPr>
-                <w:rFonts w:hint="cs"/>
-                <w:rtl/>
-              </w:rPr>
-              <w:t>ی</w:t>
-            </w:r>
-            <w:r>
-              <w:rPr>
-                <w:rFonts w:hint="eastAsia"/>
-                <w:rtl/>
-              </w:rPr>
-              <w:t>ل</w:t>
-            </w:r>
-            <w:r>
-              <w:rPr>
-                <w:rtl/>
-              </w:rPr>
-              <w:t xml:space="preserve"> قرارداد</w:t>
-            </w:r>
-            <w:r>
-              <w:rPr>
-                <w:rFonts w:hint="cs"/>
-                <w:rtl/>
-              </w:rPr>
-              <w:t>ی</w:t>
-            </w:r>
-            <w:r>
-              <w:rPr>
-                <w:rFonts w:hint="eastAsia"/>
-                <w:rtl/>
-              </w:rPr>
-              <w:t>،</w:t>
-            </w:r>
-            <w:r>
-              <w:rPr>
-                <w:rtl/>
-              </w:rPr>
-              <w:t xml:space="preserve"> قانون</w:t>
-            </w:r>
-            <w:r>
-              <w:rPr>
-                <w:rFonts w:hint="cs"/>
-                <w:rtl/>
-              </w:rPr>
-              <w:t>ی</w:t>
-            </w:r>
-            <w:r>
-              <w:rPr>
-                <w:rtl/>
-              </w:rPr>
-              <w:t xml:space="preserve"> و قضا</w:t>
-            </w:r>
-            <w:r>
-              <w:rPr>
-                <w:rFonts w:hint="cs"/>
-                <w:rtl/>
-              </w:rPr>
-              <w:t>یی</w:t>
-            </w:r>
-            <w:r>
-              <w:rPr>
-                <w:rtl/>
-              </w:rPr>
-              <w:t>) ن</w:t>
-            </w:r>
-            <w:r>
-              <w:rPr>
-                <w:rFonts w:hint="cs"/>
-                <w:rtl/>
-              </w:rPr>
-              <w:t>ی</w:t>
-            </w:r>
-            <w:r>
-              <w:rPr>
-                <w:rFonts w:hint="eastAsia"/>
-                <w:rtl/>
-              </w:rPr>
-              <w:t>ست</w:t>
-            </w:r>
-            <w:r>
-              <w:rPr>
-                <w:rtl/>
-              </w:rPr>
-              <w:t xml:space="preserve"> و فروشنده با اعلام ق</w:t>
-            </w:r>
-            <w:r>
-              <w:rPr>
-                <w:rFonts w:hint="cs"/>
-                <w:rtl/>
-              </w:rPr>
-              <w:t>ی</w:t>
-            </w:r>
-            <w:r>
-              <w:rPr>
-                <w:rFonts w:hint="eastAsia"/>
-                <w:rtl/>
-              </w:rPr>
-              <w:t>مت</w:t>
-            </w:r>
-            <w:r>
-              <w:rPr>
-                <w:rtl/>
-              </w:rPr>
-              <w:t xml:space="preserve"> نها</w:t>
-            </w:r>
-            <w:r>
-              <w:rPr>
-                <w:rFonts w:hint="cs"/>
-                <w:rtl/>
-              </w:rPr>
-              <w:t>ییِ</w:t>
-            </w:r>
-            <w:r>
-              <w:rPr>
-                <w:rtl/>
-              </w:rPr>
-              <w:t xml:space="preserve"> کالاها</w:t>
-            </w:r>
-            <w:r>
-              <w:rPr>
-                <w:rFonts w:hint="cs"/>
-                <w:rtl/>
-              </w:rPr>
-              <w:t>ی</w:t>
-            </w:r>
-            <w:r>
-              <w:rPr>
-                <w:rtl/>
-              </w:rPr>
-              <w:t xml:space="preserve"> مندرج در مادهٔ </w:t>
-            </w:r>
-            <w:r>
-              <w:rPr>
-                <w:rtl/>
-                <w:lang w:bidi="fa-IR"/>
-              </w:rPr>
-              <w:t>۱</w:t>
-            </w:r>
-            <w:r>
-              <w:rPr>
-                <w:rtl/>
-              </w:rPr>
-              <w:t>، افزا</w:t>
-            </w:r>
-            <w:r>
-              <w:rPr>
-                <w:rFonts w:hint="cs"/>
-                <w:rtl/>
-              </w:rPr>
-              <w:t>ی</w:t>
-            </w:r>
-            <w:r>
-              <w:rPr>
-                <w:rFonts w:hint="eastAsia"/>
-                <w:rtl/>
-              </w:rPr>
-              <w:t>ش‌ها</w:t>
-            </w:r>
-            <w:r>
-              <w:rPr>
-                <w:rFonts w:hint="cs"/>
-                <w:rtl/>
-              </w:rPr>
-              <w:t>ی</w:t>
-            </w:r>
-            <w:r>
-              <w:rPr>
-                <w:rtl/>
-              </w:rPr>
-              <w:t xml:space="preserve"> احتمال</w:t>
-            </w:r>
-            <w:r>
-              <w:rPr>
-                <w:rFonts w:hint="cs"/>
-                <w:rtl/>
-              </w:rPr>
-              <w:t>یِ</w:t>
-            </w:r>
-            <w:r>
-              <w:rPr>
-                <w:rtl/>
-              </w:rPr>
-              <w:t xml:space="preserve"> ق</w:t>
-            </w:r>
-            <w:r>
-              <w:rPr>
-                <w:rFonts w:hint="cs"/>
-                <w:rtl/>
-              </w:rPr>
-              <w:t>ی</w:t>
-            </w:r>
-            <w:r>
-              <w:rPr>
-                <w:rFonts w:hint="eastAsia"/>
-                <w:rtl/>
-              </w:rPr>
-              <w:t>مت‌ها</w:t>
-            </w:r>
-            <w:r>
-              <w:rPr>
-                <w:rtl/>
-              </w:rPr>
-              <w:t xml:space="preserve"> و کل</w:t>
-            </w:r>
-            <w:r>
-              <w:rPr>
-                <w:rFonts w:hint="cs"/>
-                <w:rtl/>
-              </w:rPr>
-              <w:t>ی</w:t>
-            </w:r>
-            <w:r>
-              <w:rPr>
-                <w:rFonts w:hint="eastAsia"/>
-                <w:rtl/>
-              </w:rPr>
-              <w:t>هٔ</w:t>
-            </w:r>
-            <w:r>
-              <w:rPr>
-                <w:rtl/>
-              </w:rPr>
-              <w:t xml:space="preserve"> هز</w:t>
-            </w:r>
-            <w:r>
-              <w:rPr>
-                <w:rFonts w:hint="cs"/>
-                <w:rtl/>
-              </w:rPr>
-              <w:t>ی</w:t>
-            </w:r>
-            <w:r>
-              <w:rPr>
-                <w:rFonts w:hint="eastAsia"/>
-                <w:rtl/>
-              </w:rPr>
-              <w:t>نه‌ها</w:t>
-            </w:r>
-            <w:r>
-              <w:rPr>
-                <w:rtl/>
-              </w:rPr>
-              <w:t xml:space="preserve"> را در ق</w:t>
-            </w:r>
-            <w:r>
-              <w:rPr>
-                <w:rFonts w:hint="cs"/>
-                <w:rtl/>
-              </w:rPr>
-              <w:t>ی</w:t>
-            </w:r>
-            <w:r>
-              <w:rPr>
-                <w:rFonts w:hint="eastAsia"/>
-                <w:rtl/>
-              </w:rPr>
-              <w:t>مت</w:t>
-            </w:r>
-            <w:r>
-              <w:rPr>
-                <w:rtl/>
-              </w:rPr>
-              <w:t xml:space="preserve"> ارائه‌شده منظور نموده است</w:t>
-            </w:r>
-            <w:r>
               <w:t>.</w:t>
             </w:r>
-          </w:p>
-          <w:p>
-            <w:pPr>
-              <w:bidi/>
-            </w:pPr>
-            <w:r>
-              <w:lastRenderedPageBreak/>
-              <w:t>{#</w:t>
-            </w:r>
-            <w:proofErr w:type="spellStart"/>
-            <w:r>
-              <w:t>fxSettlement</w:t>
-            </w:r>
-            <w:proofErr w:type="spellEnd"/>
-            <w:r>
-              <w:t>}</w:t>
-            </w:r>
-          </w:p>
-          <w:p>
-            <w:pPr>
-              <w:bidi/>
-              <w:rPr>
-                <w:rtl/>
-              </w:rPr>
-            </w:pPr>
-            <w:r>
-              <w:rPr>
-                <w:rFonts w:hint="eastAsia"/>
-                <w:rtl/>
-              </w:rPr>
-              <w:t>تمام</w:t>
-            </w:r>
-            <w:r>
-              <w:rPr>
-                <w:rFonts w:hint="cs"/>
-                <w:rtl/>
-              </w:rPr>
-              <w:t>ی</w:t>
-            </w:r>
-            <w:r>
-              <w:rPr>
-                <w:rtl/>
-              </w:rPr>
-              <w:t xml:space="preserve"> پرداخت‌ها</w:t>
-            </w:r>
-            <w:r>
-              <w:rPr>
-                <w:rFonts w:hint="cs"/>
-                <w:rtl/>
-              </w:rPr>
-              <w:t>ی</w:t>
-            </w:r>
-            <w:r>
-              <w:rPr>
-                <w:rtl/>
-              </w:rPr>
-              <w:t xml:space="preserve"> قرارداد به صورت ر</w:t>
-            </w:r>
-            <w:r>
-              <w:rPr>
-                <w:rFonts w:hint="cs"/>
-                <w:rtl/>
-              </w:rPr>
-              <w:t>ی</w:t>
-            </w:r>
-            <w:r>
-              <w:rPr>
-                <w:rFonts w:hint="eastAsia"/>
-                <w:rtl/>
-              </w:rPr>
-              <w:t>ال</w:t>
-            </w:r>
-            <w:r>
-              <w:rPr>
-                <w:rFonts w:hint="cs"/>
-                <w:rtl/>
-              </w:rPr>
-              <w:t>ی</w:t>
-            </w:r>
-            <w:r>
-              <w:rPr>
-                <w:rFonts w:hint="eastAsia"/>
-                <w:rtl/>
-              </w:rPr>
-              <w:t>،</w:t>
-            </w:r>
-            <w:r>
-              <w:rPr>
-                <w:rtl/>
-              </w:rPr>
-              <w:t xml:space="preserve"> براساس نرخ فروش اسکناسِ اعلام</w:t>
-            </w:r>
-            <w:r>
-              <w:rPr>
-                <w:rFonts w:hint="cs"/>
-                <w:rtl/>
-              </w:rPr>
-              <w:t>ی</w:t>
-            </w:r>
-            <w:r>
-              <w:rPr>
-                <w:rtl/>
-              </w:rPr>
-              <w:t xml:space="preserve"> در</w:t>
-            </w:r>
-            <w:r>
-              <w:t xml:space="preserve"> {{</w:t>
-            </w:r>
-            <w:proofErr w:type="spellStart"/>
-            <w:r>
-              <w:t>fxRateSourceLabel</w:t>
-            </w:r>
-            <w:proofErr w:type="spellEnd"/>
-            <w:r>
-              <w:t xml:space="preserve">}} </w:t>
-            </w:r>
-            <w:r>
-              <w:rPr>
-                <w:rtl/>
-              </w:rPr>
-              <w:t>در روزِ کار</w:t>
-            </w:r>
-            <w:r>
-              <w:rPr>
-                <w:rFonts w:hint="cs"/>
-                <w:rtl/>
-              </w:rPr>
-              <w:t>یِ</w:t>
-            </w:r>
-            <w:r>
-              <w:rPr>
-                <w:rtl/>
-              </w:rPr>
-              <w:t xml:space="preserve"> پ</w:t>
-            </w:r>
-            <w:r>
-              <w:rPr>
-                <w:rFonts w:hint="cs"/>
-                <w:rtl/>
-              </w:rPr>
-              <w:t>ی</w:t>
-            </w:r>
-            <w:r>
-              <w:rPr>
-                <w:rFonts w:hint="eastAsia"/>
-                <w:rtl/>
-              </w:rPr>
-              <w:t>ش</w:t>
-            </w:r>
-            <w:r>
-              <w:rPr>
-                <w:rtl/>
-              </w:rPr>
-              <w:t xml:space="preserve"> از روزِ پرداخت انجام خواهد پذ</w:t>
-            </w:r>
-            <w:r>
-              <w:rPr>
-                <w:rFonts w:hint="cs"/>
-                <w:rtl/>
-              </w:rPr>
-              <w:t>ی</w:t>
-            </w:r>
-            <w:r>
-              <w:rPr>
-                <w:rFonts w:hint="eastAsia"/>
-                <w:rtl/>
-              </w:rPr>
-              <w:t>رفت</w:t>
-            </w:r>
-            <w:r>
-              <w:t>.</w:t>
-            </w:r>
-          </w:p>
-          <w:p>
-            <w:pPr>
-              <w:bidi/>
-            </w:pPr>
-            <w:r>
-              <w:t>{/</w:t>
-            </w:r>
-            <w:proofErr w:type="spellStart"/>
-            <w:r>
-              <w:t>fxSettlement</w:t>
-            </w:r>
-            <w:proofErr w:type="spellEnd"/>
-            <w:r>
-              <w:t>}</w:t>
-            </w:r>
-          </w:p>
-          <w:p>
-            <w:pPr>
-              <w:bidi/>
-            </w:pPr>
-            <w:r>
-              <w:t>{^</w:t>
-            </w:r>
-            <w:proofErr w:type="spellStart"/>
-            <w:r>
-              <w:t>fxSettlement</w:t>
-            </w:r>
-            <w:proofErr w:type="spellEnd"/>
-            <w:r>
-              <w:t>}</w:t>
-            </w:r>
-          </w:p>
-          <w:p>
-            <w:pPr>
-              <w:bidi/>
-              <w:rPr>
-                <w:rtl/>
-              </w:rPr>
-            </w:pPr>
-            <w:r>
-              <w:rPr>
-                <w:rFonts w:hint="eastAsia"/>
-                <w:rtl/>
-              </w:rPr>
-              <w:t>تمام</w:t>
-            </w:r>
-            <w:r>
-              <w:rPr>
-                <w:rFonts w:hint="cs"/>
-                <w:rtl/>
-              </w:rPr>
-              <w:t>ی</w:t>
-            </w:r>
-            <w:r>
-              <w:rPr>
-                <w:rtl/>
-              </w:rPr>
-              <w:t xml:space="preserve"> پرداخت‌ها</w:t>
-            </w:r>
-            <w:r>
-              <w:rPr>
-                <w:rFonts w:hint="cs"/>
-                <w:rtl/>
-              </w:rPr>
-              <w:t>ی</w:t>
-            </w:r>
-            <w:r>
-              <w:rPr>
-                <w:rtl/>
-              </w:rPr>
-              <w:t xml:space="preserve"> قرارداد به صورت ر</w:t>
-            </w:r>
-            <w:r>
-              <w:rPr>
-                <w:rFonts w:hint="cs"/>
-                <w:rtl/>
-              </w:rPr>
-              <w:t>ی</w:t>
-            </w:r>
-            <w:r>
-              <w:rPr>
-                <w:rFonts w:hint="eastAsia"/>
-                <w:rtl/>
-              </w:rPr>
-              <w:t>ال</w:t>
-            </w:r>
-            <w:r>
-              <w:rPr>
-                <w:rFonts w:hint="cs"/>
-                <w:rtl/>
-              </w:rPr>
-              <w:t>ی</w:t>
-            </w:r>
-            <w:r>
-              <w:rPr>
-                <w:rtl/>
-              </w:rPr>
-              <w:t xml:space="preserve"> انجام خواهد شد</w:t>
-            </w:r>
-            <w:r>
-              <w:t>.</w:t>
-            </w:r>
-          </w:p>
-          <w:p>
-            <w:pPr>
-              <w:bidi/>
-              <w:rPr>
-                <w:rtl/>
-              </w:rPr>
-            </w:pPr>
-            <w:r>
-              <w:rPr>
-                <w:rtl/>
-              </w:rPr>
-              <w:t>{</w:t>
-            </w:r>
-            <w:proofErr w:type="spellStart"/>
-            <w:r>
-              <w:t>fxSettlement</w:t>
-            </w:r>
-            <w:proofErr w:type="spellEnd"/>
-            <w:r>
-              <w:rPr>
-                <w:rtl/>
-              </w:rPr>
-              <w:t>/</w:t>
-            </w:r>
-            <w:r>
-              <w:rPr>
-                <w:rtl/>
-              </w:rPr>
-              <w:t>}</w:t>
+            <w:r>
+              <w:t>{{fxSettlementText}}</w:t>
             </w:r>
           </w:p>
         </w:tc>
@@ -6258,7 +5617,7 @@
                 <w:rFonts w:ascii="IRANYekanRd" w:hAnsi="IRANYekanRd" w:cs="IRANYekanRd"/>
                 <w:rtl/>
               </w:rPr>
-              <w:t>{</w:t>
+              <w:t>{#</w:t>
             </w:r>
             <w:proofErr w:type="spellStart"/>
             <w:r>
@@ -6273,14 +5632,28 @@
                 <w:rFonts w:ascii="IRANYekanRd" w:hAnsi="IRANYekanRd" w:cs="IRANYekanRd"/>
                 <w:rtl/>
               </w:rPr>
-              <w:t>#</w:t>
+              <w:t xml:space="preserve">}فروشنده عملکرد هر </w:t>
+            </w:r>
+            <w:r>
+              <w:rPr>
+                <w:rFonts w:ascii="IRANYekanRd" w:hAnsi="IRANYekanRd" w:cs="IRANYekanRd" w:hint="cs"/>
+                <w:rtl/>
+              </w:rPr>
+              <w:t>ی</w:t>
+            </w:r>
+            <w:r>
+              <w:rPr>
+                <w:rFonts w:ascii="IRANYekanRd" w:hAnsi="IRANYekanRd" w:cs="IRANYekanRd" w:hint="eastAsia"/>
+                <w:rtl/>
+              </w:rPr>
+              <w:t>ک</w:t>
             </w:r>
             <w:r>
               <w:rPr>
                 <w:rFonts w:ascii="IRANYekanRd" w:hAnsi="IRANYekanRd" w:cs="IRANYekanRd"/>
                 <w:rtl/>
               </w:rPr>
-              <w:t xml:space="preserve">}فروشنده عملکرد هر </w:t>
+              <w:t xml:space="preserve"> از کالاها</w:t>
             </w:r>
             <w:r>
               <w:rPr>
@@ -6291,31 +5664,74 @@
             </w:r>
             <w:r>
               <w:rPr>
+                <w:rFonts w:ascii="IRANYekanRd" w:hAnsi="IRANYekanRd" w:cs="IRANYekanRd"/>
+                <w:rtl/>
+              </w:rPr>
+              <w:t xml:space="preserve"> موضوع قرارداد را برا</w:t>
+            </w:r>
+            <w:r>
+              <w:rPr>
+                <w:rFonts w:ascii="IRANYekanRd" w:hAnsi="IRANYekanRd" w:cs="IRANYekanRd" w:hint="cs"/>
+                <w:rtl/>
+              </w:rPr>
+              <w:t>ی</w:t>
+            </w:r>
+            <w:r>
+              <w:rPr>
+                <w:rFonts w:ascii="IRANYekanRd" w:hAnsi="IRANYekanRd" w:cs="IRANYekanRd"/>
+                <w:rtl/>
+              </w:rPr>
+              <w:t xml:space="preserve"> مدت {{</w:t>
+            </w:r>
+            <w:proofErr w:type="spellStart"/>
+            <w:r>
+              <w:rPr>
+                <w:rFonts w:ascii="IRANYekanRd" w:hAnsi="IRANYekanRd" w:cs="IRANYekanRd"/>
+              </w:rPr>
+              <w:t>warrantyMonths</w:t>
+            </w:r>
+            <w:proofErr w:type="spellEnd"/>
+            <w:r>
+              <w:rPr>
+                <w:rFonts w:ascii="IRANYekanRd" w:hAnsi="IRANYekanRd" w:cs="IRANYekanRd"/>
+                <w:rtl/>
+              </w:rPr>
+              <w:t>}} ماه پس از تحو</w:t>
+            </w:r>
+            <w:r>
+              <w:rPr>
+                <w:rFonts w:ascii="IRANYekanRd" w:hAnsi="IRANYekanRd" w:cs="IRANYekanRd" w:hint="cs"/>
+                <w:rtl/>
+              </w:rPr>
+              <w:t>ی</w:t>
+            </w:r>
+            <w:r>
+              <w:rPr>
                 <w:rFonts w:ascii="IRANYekanRd" w:hAnsi="IRANYekanRd" w:cs="IRANYekanRd" w:hint="eastAsia"/>
                 <w:rtl/>
               </w:rPr>
-              <w:t>ک</w:t>
+              <w:t>لِ</w:t>
             </w:r>
             <w:r>
               <w:rPr>
                 <w:rFonts w:ascii="IRANYekanRd" w:hAnsi="IRANYekanRd" w:cs="IRANYekanRd"/>
                 <w:rtl/>
               </w:rPr>
-              <w:t xml:space="preserve"> از کالاها</w:t>
+              <w:t xml:space="preserve"> کاملِ تمام</w:t>
             </w:r>
             <w:r>
               <w:rPr>
                 <w:rFonts w:ascii="IRANYekanRd" w:hAnsi="IRANYekanRd" w:cs="IRANYekanRd" w:hint="cs"/>
                 <w:rtl/>
               </w:rPr>
-              <w:t>ی</w:t>
+              <w:t>یِ</w:t>
             </w:r>
             <w:r>
               <w:rPr>
                 <w:rFonts w:ascii="IRANYekanRd" w:hAnsi="IRANYekanRd" w:cs="IRANYekanRd"/>
                 <w:rtl/>
               </w:rPr>
-              <w:t xml:space="preserve"> موضوع قرارداد را برا</w:t>
+              <w:t xml:space="preserve"> کالاها</w:t>
             </w:r>
             <w:r>
               <w:rPr>
@@ -6329,137 +5745,58 @@
                 <w:rFonts w:ascii="IRANYekanRd" w:hAnsi="IRANYekanRd" w:cs="IRANYekanRd"/>
                 <w:rtl/>
               </w:rPr>
-              <w:t xml:space="preserve"> مدت {{</w:t>
+              <w:t xml:space="preserve"> موضوع قرارداد تضم</w:t>
+            </w:r>
+            <w:r>
+              <w:rPr>
+                <w:rFonts w:ascii="IRANYekanRd" w:hAnsi="IRANYekanRd" w:cs="IRANYekanRd" w:hint="cs"/>
+                <w:rtl/>
+              </w:rPr>
+              <w:t>ی</w:t>
+            </w:r>
+            <w:r>
+              <w:rPr>
+                <w:rFonts w:ascii="IRANYekanRd" w:hAnsi="IRANYekanRd" w:cs="IRANYekanRd" w:hint="eastAsia"/>
+                <w:rtl/>
+              </w:rPr>
+              <w:t>ن</w:t>
+            </w:r>
+            <w:r>
+              <w:rPr>
+                <w:rFonts w:ascii="IRANYekanRd" w:hAnsi="IRANYekanRd" w:cs="IRANYekanRd"/>
+                <w:rtl/>
+              </w:rPr>
+              <w:t xml:space="preserve"> م</w:t>
+            </w:r>
+            <w:r>
+              <w:rPr>
+                <w:rFonts w:ascii="IRANYekanRd" w:hAnsi="IRANYekanRd" w:cs="IRANYekanRd" w:hint="cs"/>
+                <w:rtl/>
+              </w:rPr>
+              <w:t>ی‌</w:t>
+            </w:r>
+            <w:r>
+              <w:rPr>
+                <w:rFonts w:ascii="IRANYekanRd" w:hAnsi="IRANYekanRd" w:cs="IRANYekanRd" w:hint="eastAsia"/>
+                <w:rtl/>
+              </w:rPr>
+              <w:t>کند</w:t>
+            </w:r>
+            <w:r>
+              <w:rPr>
+                <w:rFonts w:ascii="IRANYekanRd" w:hAnsi="IRANYekanRd" w:cs="IRANYekanRd"/>
+                <w:rtl/>
+              </w:rPr>
+              <w:t>.{/</w:t>
             </w:r>
             <w:proofErr w:type="spellStart"/>
             <w:r>
               <w:rPr>
                 <w:rFonts w:ascii="IRANYekanRd" w:hAnsi="IRANYekanRd" w:cs="IRANYekanRd"/>
               </w:rPr>
-              <w:t>warrantyMon</w:t>
-            </w:r>
-            <w:bookmarkStart w:id="2" w:name="_GoBack"/>
-            <w:bookmarkEnd w:id="2"/>
-            <w:r>
-              <w:rPr>
-                <w:rFonts w:ascii="IRANYekanRd" w:hAnsi="IRANYekanRd" w:cs="IRANYekanRd"/>
-              </w:rPr>
-              <w:t>ths</w:t>
+              <w:t>hasWarranty</w:t>
             </w:r>
             <w:proofErr w:type="spellEnd"/>
-            <w:r>
-              <w:rPr>
-                <w:rFonts w:ascii="IRANYekanRd" w:hAnsi="IRANYekanRd" w:cs="IRANYekanRd"/>
-                <w:rtl/>
-              </w:rPr>
-              <w:t>}} ماه پس از تحو</w:t>
-            </w:r>
-            <w:r>
-              <w:rPr>
-                <w:rFonts w:ascii="IRANYekanRd" w:hAnsi="IRANYekanRd" w:cs="IRANYekanRd" w:hint="cs"/>
-                <w:rtl/>
-              </w:rPr>
-              <w:t>ی</w:t>
-            </w:r>
-            <w:r>
-              <w:rPr>
-                <w:rFonts w:ascii="IRANYekanRd" w:hAnsi="IRANYekanRd" w:cs="IRANYekanRd" w:hint="eastAsia"/>
-                <w:rtl/>
-              </w:rPr>
-              <w:t>لِ</w:t>
-            </w:r>
-            <w:r>
-              <w:rPr>
-                <w:rFonts w:ascii="IRANYekanRd" w:hAnsi="IRANYekanRd" w:cs="IRANYekanRd"/>
-                <w:rtl/>
-              </w:rPr>
-              <w:t xml:space="preserve"> کاملِ تمام</w:t>
-            </w:r>
-            <w:r>
-              <w:rPr>
-                <w:rFonts w:ascii="IRANYekanRd" w:hAnsi="IRANYekanRd" w:cs="IRANYekanRd" w:hint="cs"/>
-                <w:rtl/>
-              </w:rPr>
-              <w:t>یِ</w:t>
-            </w:r>
-            <w:r>
-              <w:rPr>
-                <w:rFonts w:ascii="IRANYekanRd" w:hAnsi="IRANYekanRd" w:cs="IRANYekanRd"/>
-                <w:rtl/>
-              </w:rPr>
-              <w:t xml:space="preserve"> کالاها</w:t>
-            </w:r>
-            <w:r>
-              <w:rPr>
-                <w:rFonts w:ascii="IRANYekanRd" w:hAnsi="IRANYekanRd" w:cs="IRANYekanRd" w:hint="cs"/>
-                <w:rtl/>
-              </w:rPr>
-              <w:t>ی</w:t>
-            </w:r>
-            <w:r>
-              <w:rPr>
-                <w:rFonts w:ascii="IRANYekanRd" w:hAnsi="IRANYekanRd" w:cs="IRANYekanRd"/>
-                <w:rtl/>
-              </w:rPr>
-              <w:t xml:space="preserve"> موضوع قرارداد تضم</w:t>
-            </w:r>
-            <w:r>
-              <w:rPr>
-                <w:rFonts w:ascii="IRANYekanRd" w:hAnsi="IRANYekanRd" w:cs="IRANYekanRd" w:hint="cs"/>
-                <w:rtl/>
-              </w:rPr>
-              <w:t>ی</w:t>
-            </w:r>
-            <w:r>
-              <w:rPr>
-                <w:rFonts w:ascii="IRANYekanRd" w:hAnsi="IRANYekanRd" w:cs="IRANYekanRd" w:hint="eastAsia"/>
-                <w:rtl/>
-              </w:rPr>
-              <w:t>ن</w:t>
-            </w:r>
-            <w:r>
-              <w:rPr>
-                <w:rFonts w:ascii="IRANYekanRd" w:hAnsi="IRANYekanRd" w:cs="IRANYekanRd"/>
-                <w:rtl/>
-              </w:rPr>
-              <w:t xml:space="preserve"> م</w:t>
-            </w:r>
-            <w:r>
-              <w:rPr>
-                <w:rFonts w:ascii="IRANYekanRd" w:hAnsi="IRANYekanRd" w:cs="IRANYekanRd" w:hint="cs"/>
-                <w:rtl/>
-              </w:rPr>
-              <w:t>ی‌</w:t>
-            </w:r>
-            <w:r>
-              <w:rPr>
-                <w:rFonts w:ascii="IRANYekanRd" w:hAnsi="IRANYekanRd" w:cs="IRANYekanRd" w:hint="eastAsia"/>
-                <w:rtl/>
-              </w:rPr>
-              <w:t>کند</w:t>
-            </w:r>
-            <w:r>
-              <w:rPr>
-                <w:rFonts w:ascii="IRANYekanRd" w:hAnsi="IRANYekanRd" w:cs="IRANYekanRd"/>
-                <w:rtl/>
-              </w:rPr>
-              <w:t>.{</w:t>
-            </w:r>
-            <w:proofErr w:type="spellStart"/>
-            <w:r>
-              <w:rPr>
-                <w:rFonts w:ascii="IRANYekanRd" w:hAnsi="IRANYekanRd" w:cs="IRANYekanRd"/>
-              </w:rPr>
-              <w:t>hasWarranty</w:t>
-            </w:r>
-            <w:proofErr w:type="spellEnd"/>
-            <w:r>
-              <w:rPr>
-                <w:rFonts w:ascii="IRANYekanRd" w:hAnsi="IRANYekanRd" w:cs="IRANYekanRd"/>
-                <w:rtl/>
-              </w:rPr>
-              <w:t>/</w:t>
-            </w:r>
             <w:r>
               <w:rPr>
                 <w:rFonts w:ascii="IRANYekanRd" w:hAnsi="IRANYekanRd" w:cs="IRANYekanRd"/>
@@ -6558,21 +5895,147 @@
               <w:rPr>
                 <w:rFonts w:ascii="IRANYekanRd" w:hAnsi="IRANYekanRd" w:cs="IRANYekanRd"/>
               </w:rPr>
-              <w:t>{#leadtimeTrigger}{{leadtimeTrigger}}{{/leadtimeTrigger}}{{^leadtimeTrigger}}</w:t>
+              <w:t>{{leadtimeTriggerText}}{{{leadtimeTriggerText}}}{{{leadtimeTriggerText}}}{{{leadtimeTriggerText}}}</w:t>
             </w:r>
             <w:r>
               <w:rPr>
                 <w:rFonts w:ascii="IRANYekanRd" w:hAnsi="IRANYekanRd" w:cs="IRANYekanRd"/>
                 <w:rtl/>
               </w:rPr>
-              <w:t>انعقاد قرارداد{{</w:t>
+              <w:t>انعقاد قرارداد{{leadtimeTriggerText}} تحو</w:t>
+            </w:r>
+            <w:r>
+              <w:rPr>
+                <w:rFonts w:ascii="IRANYekanRd" w:hAnsi="IRANYekanRd" w:cs="IRANYekanRd" w:hint="cs"/>
+                <w:rtl/>
+              </w:rPr>
+              <w:t>ی</w:t>
+            </w:r>
+            <w:r>
+              <w:rPr>
+                <w:rFonts w:ascii="IRANYekanRd" w:hAnsi="IRANYekanRd" w:cs="IRANYekanRd" w:hint="eastAsia"/>
+                <w:rtl/>
+              </w:rPr>
+              <w:t>ل</w:t>
+            </w:r>
+            <w:r>
+              <w:rPr>
+                <w:rFonts w:ascii="IRANYekanRd" w:hAnsi="IRANYekanRd" w:cs="IRANYekanRd"/>
+                <w:rtl/>
+              </w:rPr>
+              <w:t xml:space="preserve"> دهد. هرگونه تغ</w:t>
+            </w:r>
+            <w:r>
+              <w:rPr>
+                <w:rFonts w:ascii="IRANYekanRd" w:hAnsi="IRANYekanRd" w:cs="IRANYekanRd" w:hint="cs"/>
+                <w:rtl/>
+              </w:rPr>
+              <w:t>یی</w:t>
+            </w:r>
+            <w:r>
+              <w:rPr>
+                <w:rFonts w:ascii="IRANYekanRd" w:hAnsi="IRANYekanRd" w:cs="IRANYekanRd" w:hint="eastAsia"/>
+                <w:rtl/>
+              </w:rPr>
+              <w:t>ر</w:t>
+            </w:r>
+            <w:r>
+              <w:rPr>
+                <w:rFonts w:ascii="IRANYekanRd" w:hAnsi="IRANYekanRd" w:cs="IRANYekanRd"/>
+                <w:rtl/>
+              </w:rPr>
+              <w:t xml:space="preserve"> در برنامهٔ زمان‌بند</w:t>
+            </w:r>
+            <w:r>
+              <w:rPr>
+                <w:rFonts w:ascii="IRANYekanRd" w:hAnsi="IRANYekanRd" w:cs="IRANYekanRd" w:hint="cs"/>
+                <w:rtl/>
+              </w:rPr>
+              <w:t>ی</w:t>
+            </w:r>
+            <w:r>
+              <w:rPr>
+                <w:rFonts w:ascii="IRANYekanRd" w:hAnsi="IRANYekanRd" w:cs="IRANYekanRd"/>
+                <w:rtl/>
+              </w:rPr>
+              <w:t xml:space="preserve"> تحو</w:t>
+            </w:r>
+            <w:r>
+              <w:rPr>
+                <w:rFonts w:ascii="IRANYekanRd" w:hAnsi="IRANYekanRd" w:cs="IRANYekanRd" w:hint="cs"/>
+                <w:rtl/>
+              </w:rPr>
+              <w:t>ی</w:t>
+            </w:r>
+            <w:r>
+              <w:rPr>
+                <w:rFonts w:ascii="IRANYekanRd" w:hAnsi="IRANYekanRd" w:cs="IRANYekanRd" w:hint="eastAsia"/>
+                <w:rtl/>
+              </w:rPr>
+              <w:t>لِ</w:t>
+            </w:r>
+            <w:r>
+              <w:rPr>
+                <w:rFonts w:ascii="IRANYekanRd" w:hAnsi="IRANYekanRd" w:cs="IRANYekanRd"/>
+                <w:rtl/>
+              </w:rPr>
+              <w:t xml:space="preserve"> کالاها</w:t>
+            </w:r>
+            <w:r>
+              <w:rPr>
+                <w:rFonts w:ascii="IRANYekanRd" w:hAnsi="IRANYekanRd" w:cs="IRANYekanRd" w:hint="cs"/>
+                <w:rtl/>
+              </w:rPr>
+              <w:t>ی</w:t>
+            </w:r>
+            <w:r>
+              <w:rPr>
+                <w:rFonts w:ascii="IRANYekanRd" w:hAnsi="IRANYekanRd" w:cs="IRANYekanRd"/>
+                <w:rtl/>
+              </w:rPr>
+              <w:t xml:space="preserve"> موضوع قرارداد، منوط به موافقت و اجازهٔ کتب</w:t>
+            </w:r>
+            <w:r>
+              <w:rPr>
+                <w:rFonts w:ascii="IRANYekanRd" w:hAnsi="IRANYekanRd" w:cs="IRANYekanRd" w:hint="cs"/>
+                <w:rtl/>
+              </w:rPr>
+              <w:t>یِ</w:t>
+            </w:r>
+            <w:r>
+              <w:rPr>
+                <w:rFonts w:ascii="IRANYekanRd" w:hAnsi="IRANYekanRd" w:cs="IRANYekanRd"/>
+                <w:rtl/>
+              </w:rPr>
+              <w:t xml:space="preserve"> خر</w:t>
+            </w:r>
+            <w:r>
+              <w:rPr>
+                <w:rFonts w:ascii="IRANYekanRd" w:hAnsi="IRANYekanRd" w:cs="IRANYekanRd" w:hint="cs"/>
+                <w:rtl/>
+              </w:rPr>
+              <w:t>ی</w:t>
+            </w:r>
+            <w:r>
+              <w:rPr>
+                <w:rFonts w:ascii="IRANYekanRd" w:hAnsi="IRANYekanRd" w:cs="IRANYekanRd" w:hint="eastAsia"/>
+                <w:rtl/>
+              </w:rPr>
+              <w:t>دار</w:t>
+            </w:r>
+            <w:r>
+              <w:rPr>
+                <w:rFonts w:ascii="IRANYekanRd" w:hAnsi="IRANYekanRd" w:cs="IRANYekanRd"/>
+                <w:rtl/>
+              </w:rPr>
+              <w:t>{#</w:t>
             </w:r>
             <w:proofErr w:type="spellStart"/>
             <w:r>
               <w:rPr>
                 <w:rFonts w:ascii="IRANYekanRd" w:hAnsi="IRANYekanRd" w:cs="IRANYekanRd"/>
               </w:rPr>
-              <w:t>leadtimeTrigger</w:t>
+              <w:t>allowBuyerRep</w:t>
             </w:r>
             <w:proofErr w:type="spellEnd"/>
             <w:r>
@@ -6580,14 +6043,28 @@
                 <w:rFonts w:ascii="IRANYekanRd" w:hAnsi="IRANYekanRd" w:cs="IRANYekanRd"/>
                 <w:rtl/>
               </w:rPr>
-              <w:t>/</w:t>
+              <w:t xml:space="preserve">} </w:t>
+            </w:r>
+            <w:r>
+              <w:rPr>
+                <w:rFonts w:ascii="IRANYekanRd" w:hAnsi="IRANYekanRd" w:cs="IRANYekanRd" w:hint="cs"/>
+                <w:rtl/>
+              </w:rPr>
+              <w:t>ی</w:t>
+            </w:r>
+            <w:r>
+              <w:rPr>
+                <w:rFonts w:ascii="IRANYekanRd" w:hAnsi="IRANYekanRd" w:cs="IRANYekanRd" w:hint="eastAsia"/>
+                <w:rtl/>
+              </w:rPr>
+              <w:t>ا</w:t>
             </w:r>
             <w:r>
               <w:rPr>
                 <w:rFonts w:ascii="IRANYekanRd" w:hAnsi="IRANYekanRd" w:cs="IRANYekanRd"/>
                 <w:rtl/>
               </w:rPr>
-              <w:t>}} تحو</w:t>
+              <w:t xml:space="preserve"> نما</w:t>
             </w:r>
             <w:r>
               <w:rPr>
@@ -6601,27 +6078,63 @@
                 <w:rFonts w:ascii="IRANYekanRd" w:hAnsi="IRANYekanRd" w:cs="IRANYekanRd" w:hint="eastAsia"/>
                 <w:rtl/>
               </w:rPr>
-              <w:t>ل</w:t>
+              <w:t>ندهٔ</w:t>
             </w:r>
             <w:r>
               <w:rPr>
                 <w:rFonts w:ascii="IRANYekanRd" w:hAnsi="IRANYekanRd" w:cs="IRANYekanRd"/>
                 <w:rtl/>
               </w:rPr>
-              <w:t xml:space="preserve"> دهد. هرگونه تغ</w:t>
+              <w:t xml:space="preserve"> خر</w:t>
             </w:r>
             <w:r>
               <w:rPr>
                 <w:rFonts w:ascii="IRANYekanRd" w:hAnsi="IRANYekanRd" w:cs="IRANYekanRd" w:hint="cs"/>
                 <w:rtl/>
               </w:rPr>
-              <w:t>یی</w:t>
+              <w:t>ی</w:t>
             </w:r>
             <w:r>
               <w:rPr>
                 <w:rFonts w:ascii="IRANYekanRd" w:hAnsi="IRANYekanRd" w:cs="IRANYekanRd" w:hint="eastAsia"/>
                 <w:rtl/>
               </w:rPr>
+              <w:t>دار</w:t>
+            </w:r>
+            <w:r>
+              <w:rPr>
+                <w:rFonts w:ascii="IRANYekanRd" w:hAnsi="IRANYekanRd" w:cs="IRANYekanRd"/>
+                <w:rtl/>
+              </w:rPr>
+              <w:t>{/</w:t>
+            </w:r>
+            <w:proofErr w:type="spellStart"/>
+            <w:r>
+              <w:rPr>
+                <w:rFonts w:ascii="IRANYekanRd" w:hAnsi="IRANYekanRd" w:cs="IRANYekanRd"/>
+              </w:rPr>
+              <w:t>allowBuyerRep</w:t>
+            </w:r>
+            <w:proofErr w:type="spellEnd"/>
+            <w:r>
+              <w:rPr>
+                <w:rFonts w:ascii="IRANYekanRd" w:hAnsi="IRANYekanRd" w:cs="IRANYekanRd"/>
+                <w:rtl/>
+              </w:rPr>
+              <w:t>} است؛ در غ</w:t>
+            </w:r>
+            <w:r>
+              <w:rPr>
+                <w:rFonts w:ascii="IRANYekanRd" w:hAnsi="IRANYekanRd" w:cs="IRANYekanRd" w:hint="cs"/>
+                <w:rtl/>
+              </w:rPr>
+              <w:t>ی</w:t>
+            </w:r>
+            <w:r>
+              <w:rPr>
+                <w:rFonts w:ascii="IRANYekanRd" w:hAnsi="IRANYekanRd" w:cs="IRANYekanRd" w:hint="eastAsia"/>
+                <w:rtl/>
+              </w:rPr>
               <w:t>ر</w:t>
             </w:r>
             <w:r>
@@ -6629,7 +6142,7 @@
                 <w:rFonts w:ascii="IRANYekanRd" w:hAnsi="IRANYekanRd" w:cs="IRANYekanRd"/>
                 <w:rtl/>
               </w:rPr>
-              <w:t xml:space="preserve"> در برنامهٔ زمان‌بند</w:t>
+              <w:t xml:space="preserve"> ا</w:t>
             </w:r>
             <w:r>
               <w:rPr>
@@ -6640,230 +6153,20 @@
             </w:r>
             <w:r>
               <w:rPr>
+                <w:rFonts w:ascii="IRANYekanRd" w:hAnsi="IRANYekanRd" w:cs="IRANYekanRd" w:hint="eastAsia"/>
+                <w:rtl/>
+              </w:rPr>
+              <w:t>ن</w:t>
+            </w:r>
+            <w:r>
+              <w:rPr>
                 <w:rFonts w:ascii="IRANYekanRd" w:hAnsi="IRANYekanRd" w:cs="IRANYekanRd"/>
                 <w:rtl/>
               </w:rPr>
-              <w:t xml:space="preserve"> تحو</w:t>
-            </w:r>
-            <w:r>
-              <w:rPr>
-                <w:rFonts w:ascii="IRANYekanRd" w:hAnsi="IRANYekanRd" w:cs="IRANYekanRd" w:hint="cs"/>
-                <w:rtl/>
-              </w:rPr>
-              <w:t>ی</w:t>
-            </w:r>
-            <w:r>
-              <w:rPr>
-                <w:rFonts w:ascii="IRANYekanRd" w:hAnsi="IRANYekanRd" w:cs="IRANYekanRd" w:hint="eastAsia"/>
-                <w:rtl/>
-              </w:rPr>
-              <w:t>لِ</w:t>
-            </w:r>
-            <w:r>
-              <w:rPr>
-                <w:rFonts w:ascii="IRANYekanRd" w:hAnsi="IRANYekanRd" w:cs="IRANYekanRd"/>
-                <w:rtl/>
-              </w:rPr>
-              <w:t xml:space="preserve"> کالاها</w:t>
-            </w:r>
-            <w:r>
-              <w:rPr>
-                <w:rFonts w:ascii="IRANYekanRd" w:hAnsi="IRANYekanRd" w:cs="IRANYekanRd" w:hint="cs"/>
-                <w:rtl/>
-              </w:rPr>
-              <w:t>ی</w:t>
-            </w:r>
-            <w:r>
-              <w:rPr>
-                <w:rFonts w:ascii="IRANYekanRd" w:hAnsi="IRANYekanRd" w:cs="IRANYekanRd"/>
-                <w:rtl/>
-              </w:rPr>
-              <w:t xml:space="preserve"> موضوع قرارداد، منوط به موافقت و اجازهٔ کتب</w:t>
-            </w:r>
-            <w:r>
-              <w:rPr>
-                <w:rFonts w:ascii="IRANYekanRd" w:hAnsi="IRANYekanRd" w:cs="IRANYekanRd" w:hint="cs"/>
-                <w:rtl/>
-              </w:rPr>
-              <w:t>یِ</w:t>
-            </w:r>
-            <w:r>
-              <w:rPr>
-                <w:rFonts w:ascii="IRANYekanRd" w:hAnsi="IRANYekanRd" w:cs="IRANYekanRd"/>
-                <w:rtl/>
-              </w:rPr>
-              <w:t xml:space="preserve"> خر</w:t>
-            </w:r>
-            <w:r>
-              <w:rPr>
-                <w:rFonts w:ascii="IRANYekanRd" w:hAnsi="IRANYekanRd" w:cs="IRANYekanRd" w:hint="cs"/>
-                <w:rtl/>
-              </w:rPr>
-              <w:t>ی</w:t>
-            </w:r>
-            <w:r>
-              <w:rPr>
-                <w:rFonts w:ascii="IRANYekanRd" w:hAnsi="IRANYekanRd" w:cs="IRANYekanRd" w:hint="eastAsia"/>
-                <w:rtl/>
-              </w:rPr>
-              <w:t>دار</w:t>
-            </w:r>
-            <w:r>
-              <w:rPr>
-                <w:rFonts w:ascii="IRANYekanRd" w:hAnsi="IRANYekanRd" w:cs="IRANYekanRd"/>
-                <w:rtl/>
-              </w:rPr>
-              <w:t>{</w:t>
-            </w:r>
-            <w:proofErr w:type="spellStart"/>
-            <w:r>
-              <w:rPr>
-                <w:rFonts w:ascii="IRANYekanRd" w:hAnsi="IRANYekanRd" w:cs="IRANYekanRd"/>
-              </w:rPr>
-              <w:t>allowBuyerRep</w:t>
-            </w:r>
-            <w:proofErr w:type="spellEnd"/>
-            <w:r>
-              <w:rPr>
-                <w:rFonts w:ascii="IRANYekanRd" w:hAnsi="IRANYekanRd" w:cs="IRANYekanRd"/>
-                <w:rtl/>
-              </w:rPr>
-              <w:t>#</w:t>
-            </w:r>
-            <w:r>
-              <w:rPr>
-                <w:rFonts w:ascii="IRANYekanRd" w:hAnsi="IRANYekanRd" w:cs="IRANYekanRd"/>
-                <w:rtl/>
-              </w:rPr>
-              <w:t xml:space="preserve">} </w:t>
-            </w:r>
-            <w:r>
-              <w:rPr>
-                <w:rFonts w:ascii="IRANYekanRd" w:hAnsi="IRANYekanRd" w:cs="IRANYekanRd" w:hint="cs"/>
-                <w:rtl/>
-              </w:rPr>
-              <w:t>ی</w:t>
-            </w:r>
-            <w:r>
-              <w:rPr>
-                <w:rFonts w:ascii="IRANYekanRd" w:hAnsi="IRANYekanRd" w:cs="IRANYekanRd" w:hint="eastAsia"/>
-                <w:rtl/>
-              </w:rPr>
-              <w:t>ا</w:t>
-            </w:r>
-            <w:r>
-              <w:rPr>
-                <w:rFonts w:ascii="IRANYekanRd" w:hAnsi="IRANYekanRd" w:cs="IRANYekanRd"/>
-                <w:rtl/>
-              </w:rPr>
-              <w:t xml:space="preserve"> نما</w:t>
-            </w:r>
-            <w:r>
-              <w:rPr>
-                <w:rFonts w:ascii="IRANYekanRd" w:hAnsi="IRANYekanRd" w:cs="IRANYekanRd" w:hint="cs"/>
-                <w:rtl/>
-              </w:rPr>
-              <w:t>ی</w:t>
-            </w:r>
-            <w:r>
-              <w:rPr>
-                <w:rFonts w:ascii="IRANYekanRd" w:hAnsi="IRANYekanRd" w:cs="IRANYekanRd" w:hint="eastAsia"/>
-                <w:rtl/>
-              </w:rPr>
-              <w:t>ندهٔ</w:t>
-            </w:r>
-            <w:r>
-              <w:rPr>
-                <w:rFonts w:ascii="IRANYekanRd" w:hAnsi="IRANYekanRd" w:cs="IRANYekanRd"/>
-                <w:rtl/>
-              </w:rPr>
-              <w:t xml:space="preserve"> خر</w:t>
-            </w:r>
-            <w:r>
-              <w:rPr>
-                <w:rFonts w:ascii="IRANYekanRd" w:hAnsi="IRANYekanRd" w:cs="IRANYekanRd" w:hint="cs"/>
-                <w:rtl/>
-              </w:rPr>
-              <w:t>ی</w:t>
-            </w:r>
-            <w:r>
-              <w:rPr>
-                <w:rFonts w:ascii="IRANYekanRd" w:hAnsi="IRANYekanRd" w:cs="IRANYekanRd" w:hint="eastAsia"/>
-                <w:rtl/>
-              </w:rPr>
-              <w:t>دار</w:t>
-            </w:r>
-            <w:r>
-              <w:rPr>
-                <w:rFonts w:ascii="IRANYekanRd" w:hAnsi="IRANYekanRd" w:cs="IRANYekanRd"/>
-                <w:rtl/>
-              </w:rPr>
-              <w:t>{</w:t>
-            </w:r>
-            <w:proofErr w:type="spellStart"/>
-            <w:r>
-              <w:rPr>
-                <w:rFonts w:ascii="IRANYekanRd" w:hAnsi="IRANYekanRd" w:cs="IRANYekanRd"/>
-              </w:rPr>
-              <w:t>allowBuyerRep</w:t>
-            </w:r>
-            <w:proofErr w:type="spellEnd"/>
-            <w:r>
-              <w:rPr>
-                <w:rFonts w:ascii="IRANYekanRd" w:hAnsi="IRANYekanRd" w:cs="IRANYekanRd"/>
-                <w:rtl/>
-              </w:rPr>
-              <w:t>/</w:t>
-            </w:r>
-            <w:r>
-              <w:rPr>
-                <w:rFonts w:ascii="IRANYekanRd" w:hAnsi="IRANYekanRd" w:cs="IRANYekanRd"/>
-                <w:rtl/>
-              </w:rPr>
-              <w:t>} است؛ در غ</w:t>
-            </w:r>
-            <w:r>
-              <w:rPr>
-                <w:rFonts w:ascii="IRANYekanRd" w:hAnsi="IRANYekanRd" w:cs="IRANYekanRd" w:hint="cs"/>
-                <w:rtl/>
-              </w:rPr>
-              <w:t>ی</w:t>
-            </w:r>
-            <w:r>
-              <w:rPr>
-                <w:rFonts w:ascii="IRANYekanRd" w:hAnsi="IRANYekanRd" w:cs="IRANYekanRd" w:hint="eastAsia"/>
-                <w:rtl/>
-              </w:rPr>
-              <w:t>ر</w:t>
-            </w:r>
-            <w:r>
-              <w:rPr>
-                <w:rFonts w:ascii="IRANYekanRd" w:hAnsi="IRANYekanRd" w:cs="IRANYekanRd"/>
-                <w:rtl/>
-              </w:rPr>
-              <w:t xml:space="preserve"> ا</w:t>
-            </w:r>
-            <w:r>
-              <w:rPr>
-                <w:rFonts w:ascii="IRANYekanRd" w:hAnsi="IRANYekanRd" w:cs="IRANYekanRd" w:hint="cs"/>
-                <w:rtl/>
-              </w:rPr>
-              <w:t>ی</w:t>
-            </w:r>
-            <w:r>
-              <w:rPr>
-                <w:rFonts w:ascii="IRANYekanRd" w:hAnsi="IRANYekanRd" w:cs="IRANYekanRd" w:hint="eastAsia"/>
-                <w:rtl/>
-              </w:rPr>
-              <w:t>ن</w:t>
-            </w:r>
-            <w:r>
-              <w:rPr>
-                <w:rFonts w:ascii="IRANYekanRd" w:hAnsi="IRANYekanRd" w:cs="IRANYekanRd"/>
-                <w:rtl/>
-              </w:rPr>
               <w:t xml:space="preserve"> صورت فاقد اعتبار خواهد بود.</w:t>
             </w:r>
+            <w:bookmarkStart w:id="2" w:name="_GoBack"/>
+            <w:bookmarkEnd w:id="2"/>
           </w:p>
         </w:tc>
       </w:tr>
@@ -11131,15 +10434,7 @@
                 <w:color w:val="000000" w:themeColor="text1"/>
                 <w:rtl/>
               </w:rPr>
-              <w:t xml:space="preserve"> </w:t>
-            </w:r>
-            <w:r>
-              <w:rPr>
-                <w:color w:val="000000" w:themeColor="text1"/>
-                <w:rtl/>
-              </w:rPr>
-              <w:lastRenderedPageBreak/>
-              <w:t xml:space="preserve">فروش اسکناس بازار آزاد </w:t>
+              <w:t xml:space="preserve"> فروش اسکناس بازار آزاد </w:t>
             </w:r>
             <w:r>
               <w:rPr>
@@ -11520,6 +10815,7 @@
           <w:color w:val="000000" w:themeColor="text1"/>
           <w:rtl/>
         </w:rPr>
+        <w:lastRenderedPageBreak/>
         <w:t>ا</w:t>
       </w:r>
       <w:r>
@@ -12841,41 +12137,7 @@
                 <w:rtl/>
                 <w:lang w:bidi="fa-IR"/>
               </w:rPr>
-              <w:t>{</w:t>
-            </w:r>
-            <w:proofErr w:type="spellStart"/>
-            <w:r>
-              <w:rPr>
-                <w:rFonts w:ascii="IRANYekanRd" w:hAnsi="IRANYekanRd" w:cs="IRANYekanRd"/>
-                <w:color w:val="000000" w:themeColor="text1"/>
-                <w:sz w:val="22"/>
-                <w:szCs w:val="22"/>
-                <w:lang w:bidi="fa-IR"/>
-              </w:rPr>
-              <w:t>hasKaveh</w:t>
-            </w:r>
-            <w:proofErr w:type="spellEnd"/>
-            <w:r>
-              <w:rPr>
-                <w:rFonts w:ascii="IRANYekanRd" w:hAnsi="IRANYekanRd" w:cs="IRANYekanRd"/>
-                <w:color w:val="000000" w:themeColor="text1"/>
-                <w:sz w:val="22"/>
-                <w:szCs w:val="22"/>
-                <w:rtl/>
-                <w:lang w:bidi="fa-IR"/>
-              </w:rPr>
-              <w:t>#</w:t>
-            </w:r>
-            <w:r>
-              <w:rPr>
-                <w:rFonts w:ascii="IRANYekanRd" w:hAnsi="IRANYekanRd" w:cs="IRANYekanRd"/>
-                <w:color w:val="000000" w:themeColor="text1"/>
-                <w:sz w:val="22"/>
-                <w:szCs w:val="22"/>
-                <w:rtl/>
-                <w:lang w:bidi="fa-IR"/>
-              </w:rPr>
-              <w:t>}</w:t>
+              <w:t>{#hasKaveh}</w:t>
             </w:r>
           </w:p>
           <w:p>
@@ -13172,41 +12434,7 @@
                 <w:rtl/>
                 <w:lang w:bidi="fa-IR"/>
               </w:rPr>
-              <w:t>{</w:t>
-            </w:r>
-            <w:proofErr w:type="spellStart"/>
-            <w:r>
-              <w:rPr>
-                <w:rFonts w:ascii="IRANYekanRd" w:hAnsi="IRANYekanRd" w:cs="IRANYekanRd"/>
-                <w:color w:val="000000" w:themeColor="text1"/>
-                <w:sz w:val="22"/>
-                <w:szCs w:val="22"/>
-                <w:lang w:bidi="fa-IR"/>
-              </w:rPr>
-              <w:t>hasKaveh</w:t>
-            </w:r>
-            <w:proofErr w:type="spellEnd"/>
-            <w:r>
-              <w:rPr>
-                <w:rFonts w:ascii="IRANYekanRd" w:hAnsi="IRANYekanRd" w:cs="IRANYekanRd"/>
-                <w:color w:val="000000" w:themeColor="text1"/>
-                <w:sz w:val="22"/>
-                <w:szCs w:val="22"/>
-                <w:rtl/>
-                <w:lang w:bidi="fa-IR"/>
-              </w:rPr>
-              <w:t>/</w:t>
-            </w:r>
-            <w:r>
-              <w:rPr>
-                <w:rFonts w:ascii="IRANYekanRd" w:hAnsi="IRANYekanRd" w:cs="IRANYekanRd"/>
-                <w:color w:val="000000" w:themeColor="text1"/>
-                <w:sz w:val="22"/>
-                <w:szCs w:val="22"/>
-                <w:rtl/>
-                <w:lang w:bidi="fa-IR"/>
-              </w:rPr>
-              <w:t>}</w:t>
+              <w:t>{/hasKaveh}</w:t>
             </w:r>
           </w:p>
           <w:p>
@@ -14200,39 +13428,7 @@
           <w:rtl/>
           <w:lang w:bidi="fa-IR"/>
         </w:rPr>
-        <w:t>{</w:t>
-      </w:r>
-      <w:r>
-        <w:rPr>
-          <w:rFonts w:eastAsia="Times New Roman"/>
-          <w:b/>
-          <w:bCs/>
-          <w:color w:val="000000" w:themeColor="text1"/>
-          <w:lang w:bidi="fa-IR"/>
-        </w:rPr>
-        <w:t>attachments</w:t>
-      </w:r>
-      <w:r>
-        <w:rPr>
-          <w:rFonts w:eastAsia="Times New Roman"/>
-          <w:b/>
-          <w:bCs/>
-          <w:color w:val="000000" w:themeColor="text1"/>
-          <w:rtl/>
-          <w:lang w:bidi="fa-IR"/>
-        </w:rPr>
-        <w:t>#</w:t>
-      </w:r>
-      <w:r>
-        <w:rPr>
-          <w:rFonts w:eastAsia="Times New Roman"/>
-          <w:b/>
-          <w:bCs/>
-          <w:color w:val="000000" w:themeColor="text1"/>
-          <w:rtl/>
-          <w:lang w:bidi="fa-IR"/>
-        </w:rPr>
-        <w:t>}</w:t>
+        <w:t>{#attachments}</w:t>
       </w:r>
     </w:p>
     <w:p>
@@ -14354,39 +13550,7 @@
           <w:rtl/>
           <w:lang w:bidi="fa-IR"/>
         </w:rPr>
-        <w:t>{</w:t>
-      </w:r>
-      <w:r>
-        <w:rPr>
-          <w:rFonts w:eastAsia="Times New Roman"/>
-          <w:b/>
-          <w:bCs/>
-          <w:color w:val="000000" w:themeColor="text1"/>
-          <w:lang w:bidi="fa-IR"/>
-        </w:rPr>
-        <w:t>attachments</w:t>
-      </w:r>
-      <w:r>
-        <w:rPr>
-          <w:rFonts w:eastAsia="Times New Roman"/>
-          <w:b/>
-          <w:bCs/>
-          <w:color w:val="000000" w:themeColor="text1"/>
-          <w:rtl/>
-          <w:lang w:bidi="fa-IR"/>
-        </w:rPr>
-        <w:t>/</w:t>
-      </w:r>
-      <w:r>
-        <w:rPr>
-          <w:rFonts w:eastAsia="Times New Roman"/>
-          <w:b/>
-          <w:bCs/>
-          <w:color w:val="000000" w:themeColor="text1"/>
-          <w:rtl/>
-          <w:lang w:bidi="fa-IR"/>
-        </w:rPr>
-        <w:t>}</w:t>
+        <w:t>{/attachments}</w:t>
       </w:r>
     </w:p>
     <w:sectPr>
@@ -17663,7 +16827,7 @@
 </file>
 
 <file path=customXml/itemProps1.xml><?xml version="1.0" encoding="utf-8"?>
-<ds:datastoreItem xmlns:ds="http://schemas.openxmlformats.org/officeDocument/2006/customXml" ds:itemID="{8C140E12-425C-4EF4-9F0B-E15A415CDAB8}">
+<ds:datastoreItem xmlns:ds="http://schemas.openxmlformats.org/officeDocument/2006/customXml" ds:itemID="{E3A267CA-A508-490E-A02E-3D6F28426124}">
   <ds:schemaRefs>
     <ds:schemaRef ds:uri="http://schemas.openxmlformats.org/officeDocument/2006/bibliography"/>
   </ds:schemaRefs>

--- a/template/po-noban.template.docx
+++ b/template/po-noban.template.docx
@@ -1,6 +1,6 @@
 
 <file path=word/document.xml><?xml version="1.0" encoding="utf-8"?>
-<w:document xmlns:wpc="http://schemas.microsoft.com/office/word/2010/wordprocessingCanvas" xmlns:cx="http://schemas.microsoft.com/office/drawing/2014/chartex" xmlns:cx1="http://schemas.microsoft.com/office/drawing/2015/9/8/chartex" xmlns:cx2="http://schemas.microsoft.com/office/drawing/2015/10/21/chartex" xmlns:cx3="http://schemas.microsoft.com/office/drawing/2016/5/9/chartex" xmlns:cx4="http://schemas.microsoft.com/office/drawing/2016/5/10/chartex" xmlns:cx5="http://schemas.microsoft.com/office/drawing/2016/5/11/chartex" xmlns:cx6="http://schemas.microsoft.com/office/drawing/2016/5/12/chartex" xmlns:cx7="http://schemas.microsoft.com/office/drawing/2016/5/13/chartex" xmlns:cx8="http://schemas.microsoft.com/office/drawing/2016/5/14/chartex" xmlns:mc="http://schemas.openxmlformats.org/markup-compatibility/2006" xmlns:aink="http://schemas.microsoft.com/office/drawing/2016/ink" xmlns:am3d="http://schemas.microsoft.com/office/drawing/2017/model3d" xmlns:o="urn:schemas-microsoft-com:office:office" xmlns:r="http://schemas.openxmlformats.org/officeDocument/2006/relationships" xmlns:m="http://schemas.openxmlformats.org/officeDocument/2006/math" xmlns:v="urn:schemas-microsoft-com:vml" xmlns:wp14="http://schemas.microsoft.com/office/word/2010/wordprocessingDrawing" xmlns:wp="http://schemas.openxmlformats.org/drawingml/2006/wordprocessingDrawing" xmlns:w10="urn:schemas-microsoft-com:office:word" xmlns:w="http://schemas.openxmlformats.org/wordprocessingml/2006/main" xmlns:w14="http://schemas.microsoft.com/office/word/2010/wordml" xmlns:w15="http://schemas.microsoft.com/office/word/2012/wordml" xmlns:w16cid="http://schemas.microsoft.com/office/word/2016/wordml/cid" xmlns:w16se="http://schemas.microsoft.com/office/word/2015/wordml/symex" xmlns:wpg="http://schemas.microsoft.com/office/word/2010/wordprocessingGroup" xmlns:wpi="http://schemas.microsoft.com/office/word/2010/wordprocessingInk" xmlns:wne="http://schemas.microsoft.com/office/word/2006/wordml" xmlns:wps="http://schemas.microsoft.com/office/word/2010/wordprocessingShape" mc:Ignorable="w14 w15 w16se w16cid wp14">
+<w:document xmlns:wpc="http://schemas.microsoft.com/office/word/2010/wordprocessingCanvas" xmlns:cx="http://schemas.microsoft.com/office/drawing/2014/chartex" xmlns:cx1="http://schemas.microsoft.com/office/drawing/2015/9/8/chartex" xmlns:cx2="http://schemas.microsoft.com/office/drawing/2015/10/21/chartex" xmlns:cx3="http://schemas.microsoft.com/office/drawing/2016/5/9/chartex" xmlns:cx4="http://schemas.microsoft.com/office/drawing/2016/5/10/chartex" xmlns:cx5="http://schemas.microsoft.com/office/drawing/2016/5/11/chartex" xmlns:cx6="http://schemas.microsoft.com/office/drawing/2016/5/12/chartex" xmlns:cx7="http://schemas.microsoft.com/office/drawing/2016/5/13/chartex" xmlns:cx8="http://schemas.microsoft.com/office/drawing/2016/5/14/chartex" xmlns:mc="http://schemas.openxmlformats.org/markup-compatibility/2006" xmlns:aink="http://schemas.microsoft.com/office/drawing/2016/ink" xmlns:am3d="http://schemas.microsoft.com/office/drawing/2017/model3d" xmlns:o="urn:schemas-microsoft-com:office:office" xmlns:oel="http://schemas.microsoft.com/office/2019/extlst" xmlns:r="http://schemas.openxmlformats.org/officeDocument/2006/relationships" xmlns:m="http://schemas.openxmlformats.org/officeDocument/2006/math" xmlns:v="urn:schemas-microsoft-com:vml" xmlns:wp14="http://schemas.microsoft.com/office/word/2010/wordprocessingDrawing" xmlns:wp="http://schemas.openxmlformats.org/drawingml/2006/wordprocessingDrawing" xmlns:w10="urn:schemas-microsoft-com:office:word" xmlns:w="http://schemas.openxmlformats.org/wordprocessingml/2006/main" xmlns:w14="http://schemas.microsoft.com/office/word/2010/wordml" xmlns:w15="http://schemas.microsoft.com/office/word/2012/wordml" xmlns:w16cex="http://schemas.microsoft.com/office/word/2018/wordml/cex" xmlns:w16cid="http://schemas.microsoft.com/office/word/2016/wordml/cid" xmlns:w16="http://schemas.microsoft.com/office/word/2018/wordml" xmlns:w16du="http://schemas.microsoft.com/office/word/2023/wordml/word16du" xmlns:w16sdtdh="http://schemas.microsoft.com/office/word/2020/wordml/sdtdatahash" xmlns:w16sdtfl="http://schemas.microsoft.com/office/word/2024/wordml/sdtformatlock" xmlns:w16se="http://schemas.microsoft.com/office/word/2015/wordml/symex" xmlns:wpg="http://schemas.microsoft.com/office/word/2010/wordprocessingGroup" xmlns:wpi="http://schemas.microsoft.com/office/word/2010/wordprocessingInk" xmlns:wne="http://schemas.microsoft.com/office/word/2006/wordml" xmlns:wps="http://schemas.microsoft.com/office/word/2010/wordprocessingShape" mc:Ignorable="w14 w15 w16se w16cid w16 w16cex w16sdtdh w16sdtfl w16du wp14">
   <w:body>
     <w:p>
       <w:pPr>
@@ -10,7 +10,15 @@
         </w:rPr>
       </w:pPr>
       <w:r>
-        <w:t>{{poNumber}}</w:t>
+        <w:t>{{</w:t>
+      </w:r>
+      <w:proofErr w:type="spellStart"/>
+      <w:r>
+        <w:t>poNumber</w:t>
+      </w:r>
+      <w:proofErr w:type="spellEnd"/>
+      <w:r>
+        <w:t>}}</w:t>
       </w:r>
       <w:r>
         <w:t xml:space="preserve"> </w:t>
@@ -24,19 +32,14 @@
         <w:t xml:space="preserve"> </w:t>
       </w:r>
       <w:r>
-        <w:t xml:space="preserve">     </w:t>
-      </w:r>
-      <w:proofErr w:type="gramStart"/>
-      <w:r>
-        <w:t xml:space="preserve">   {</w:t>
-      </w:r>
-      <w:proofErr w:type="gramEnd"/>
-      <w:r>
-        <w:t>{</w:t>
+        <w:t xml:space="preserve">        </w:t>
+      </w:r>
+      <w:r>
+        <w:t>{{</w:t>
       </w:r>
       <w:proofErr w:type="spellStart"/>
       <w:r>
-        <w:t>issueDate</w:t>
+        <w:t>issueDateOut</w:t>
       </w:r>
       <w:proofErr w:type="spellEnd"/>
       <w:r>
@@ -59,6 +62,7 @@
           <w:color w:val="000000" w:themeColor="text1"/>
         </w:rPr>
       </w:pPr>
+      <w:proofErr w:type="spellStart"/>
       <w:r>
         <w:rPr>
           <w:color w:val="000000" w:themeColor="text1"/>
@@ -82,12 +86,37 @@
         </w:rPr>
         <w:t>ن</w:t>
       </w:r>
-      <w:r>
-        <w:rPr>
-          <w:color w:val="000000" w:themeColor="text1"/>
-          <w:rtl/>
-        </w:rPr>
-        <w:t xml:space="preserve"> قرارداد خر</w:t>
+      <w:proofErr w:type="spellEnd"/>
+      <w:r>
+        <w:rPr>
+          <w:color w:val="000000" w:themeColor="text1"/>
+          <w:rtl/>
+        </w:rPr>
+        <w:t xml:space="preserve"> </w:t>
+      </w:r>
+      <w:proofErr w:type="spellStart"/>
+      <w:r>
+        <w:rPr>
+          <w:color w:val="000000" w:themeColor="text1"/>
+          <w:rtl/>
+        </w:rPr>
+        <w:t>قرارداد</w:t>
+      </w:r>
+      <w:proofErr w:type="spellEnd"/>
+      <w:r>
+        <w:rPr>
+          <w:color w:val="000000" w:themeColor="text1"/>
+          <w:rtl/>
+        </w:rPr>
+        <w:t xml:space="preserve"> </w:t>
+      </w:r>
+      <w:proofErr w:type="spellStart"/>
+      <w:r>
+        <w:rPr>
+          <w:color w:val="000000" w:themeColor="text1"/>
+          <w:rtl/>
+        </w:rPr>
+        <w:t>خر</w:t>
       </w:r>
       <w:r>
         <w:rPr>
@@ -105,12 +134,21 @@
         </w:rPr>
         <w:t>د</w:t>
       </w:r>
-      <w:r>
-        <w:rPr>
-          <w:color w:val="000000" w:themeColor="text1"/>
-          <w:rtl/>
-        </w:rPr>
-        <w:t xml:space="preserve"> در تار</w:t>
+      <w:proofErr w:type="spellEnd"/>
+      <w:r>
+        <w:rPr>
+          <w:color w:val="000000" w:themeColor="text1"/>
+          <w:rtl/>
+        </w:rPr>
+        <w:t xml:space="preserve"> در </w:t>
+      </w:r>
+      <w:proofErr w:type="spellStart"/>
+      <w:r>
+        <w:rPr>
+          <w:color w:val="000000" w:themeColor="text1"/>
+          <w:rtl/>
+        </w:rPr>
+        <w:t>تار</w:t>
       </w:r>
       <w:r>
         <w:rPr>
@@ -128,19 +166,27 @@
         </w:rPr>
         <w:t>خ</w:t>
       </w:r>
-      <w:r>
-        <w:rPr>
-          <w:color w:val="000000" w:themeColor="text1"/>
-          <w:rtl/>
-        </w:rPr>
-        <w:t xml:space="preserve"> {{</w:t>
+      <w:proofErr w:type="spellEnd"/>
+      <w:r>
+        <w:rPr>
+          <w:color w:val="000000" w:themeColor="text1"/>
+          <w:rtl/>
+        </w:rPr>
+        <w:t xml:space="preserve"> </w:t>
+      </w:r>
+      <w:r>
+        <w:rPr>
+          <w:color w:val="000000" w:themeColor="text1"/>
+          <w:rtl/>
+        </w:rPr>
+        <w:t>{{</w:t>
       </w:r>
       <w:proofErr w:type="spellStart"/>
       <w:r>
         <w:rPr>
           <w:color w:val="000000" w:themeColor="text1"/>
         </w:rPr>
-        <w:t>issueDate</w:t>
+        <w:t>issueDateOut</w:t>
       </w:r>
       <w:proofErr w:type="spellEnd"/>
       <w:r>
@@ -148,7 +194,14 @@
           <w:color w:val="000000" w:themeColor="text1"/>
           <w:rtl/>
         </w:rPr>
-        <w:t>}} در شهر تهران و در محل دفتر هماهنگ</w:t>
+        <w:t>}}</w:t>
+      </w:r>
+      <w:r>
+        <w:rPr>
+          <w:color w:val="000000" w:themeColor="text1"/>
+          <w:rtl/>
+        </w:rPr>
+        <w:t xml:space="preserve"> در شهر تهران و در محل دفتر هماهنگ</w:t>
       </w:r>
       <w:r>
         <w:rPr>
@@ -244,7 +297,17 @@
           <w:color w:val="000000" w:themeColor="text1"/>
           <w:rtl/>
         </w:rPr>
-        <w:t>شركت حفار</w:t>
+        <w:t xml:space="preserve">شركت </w:t>
+      </w:r>
+      <w:proofErr w:type="spellStart"/>
+      <w:r>
+        <w:rPr>
+          <w:b/>
+          <w:bCs/>
+          <w:color w:val="000000" w:themeColor="text1"/>
+          <w:rtl/>
+        </w:rPr>
+        <w:t>حفار</w:t>
       </w:r>
       <w:r>
         <w:rPr>
@@ -256,6 +319,7 @@
         </w:rPr>
         <w:t>ی</w:t>
       </w:r>
+      <w:proofErr w:type="spellEnd"/>
       <w:r>
         <w:rPr>
           <w:b/>
@@ -263,7 +327,17 @@
           <w:color w:val="000000" w:themeColor="text1"/>
           <w:rtl/>
         </w:rPr>
-        <w:t xml:space="preserve"> دانا ک</w:t>
+        <w:t xml:space="preserve"> دانا </w:t>
+      </w:r>
+      <w:proofErr w:type="spellStart"/>
+      <w:r>
+        <w:rPr>
+          <w:b/>
+          <w:bCs/>
+          <w:color w:val="000000" w:themeColor="text1"/>
+          <w:rtl/>
+        </w:rPr>
+        <w:t>ک</w:t>
       </w:r>
       <w:r>
         <w:rPr>
@@ -285,6 +359,7 @@
         </w:rPr>
         <w:t>ش</w:t>
       </w:r>
+      <w:proofErr w:type="spellEnd"/>
       <w:r>
         <w:rPr>
           <w:b/>
@@ -292,7 +367,17 @@
           <w:color w:val="000000" w:themeColor="text1"/>
           <w:rtl/>
         </w:rPr>
-        <w:t xml:space="preserve"> (سهام</w:t>
+        <w:t xml:space="preserve"> (</w:t>
+      </w:r>
+      <w:proofErr w:type="spellStart"/>
+      <w:r>
+        <w:rPr>
+          <w:b/>
+          <w:bCs/>
+          <w:color w:val="000000" w:themeColor="text1"/>
+          <w:rtl/>
+        </w:rPr>
+        <w:t>سهام</w:t>
       </w:r>
       <w:r>
         <w:rPr>
@@ -304,6 +389,7 @@
         </w:rPr>
         <w:t>ی</w:t>
       </w:r>
+      <w:proofErr w:type="spellEnd"/>
       <w:r>
         <w:rPr>
           <w:b/>
@@ -333,7 +419,31 @@
           <w:color w:val="000000" w:themeColor="text1"/>
           <w:rtl/>
         </w:rPr>
-        <w:t xml:space="preserve"> و شناسه ملّ</w:t>
+        <w:t xml:space="preserve"> و </w:t>
+      </w:r>
+      <w:proofErr w:type="spellStart"/>
+      <w:r>
+        <w:rPr>
+          <w:color w:val="000000" w:themeColor="text1"/>
+          <w:rtl/>
+        </w:rPr>
+        <w:t>شناسه</w:t>
+      </w:r>
+      <w:proofErr w:type="spellEnd"/>
+      <w:r>
+        <w:rPr>
+          <w:color w:val="000000" w:themeColor="text1"/>
+          <w:rtl/>
+        </w:rPr>
+        <w:t xml:space="preserve"> </w:t>
+      </w:r>
+      <w:proofErr w:type="spellStart"/>
+      <w:r>
+        <w:rPr>
+          <w:color w:val="000000" w:themeColor="text1"/>
+          <w:rtl/>
+        </w:rPr>
+        <w:t>ملّ</w:t>
       </w:r>
       <w:r>
         <w:rPr>
@@ -343,12 +453,21 @@
         </w:rPr>
         <w:t>ی</w:t>
       </w:r>
-      <w:r>
-        <w:rPr>
-          <w:color w:val="000000" w:themeColor="text1"/>
-          <w:rtl/>
-        </w:rPr>
-        <w:t xml:space="preserve"> 10861530026، به نشان</w:t>
+      <w:proofErr w:type="spellEnd"/>
+      <w:r>
+        <w:rPr>
+          <w:color w:val="000000" w:themeColor="text1"/>
+          <w:rtl/>
+        </w:rPr>
+        <w:t xml:space="preserve"> 10861530026، به </w:t>
+      </w:r>
+      <w:proofErr w:type="spellStart"/>
+      <w:r>
+        <w:rPr>
+          <w:color w:val="000000" w:themeColor="text1"/>
+          <w:rtl/>
+        </w:rPr>
+        <w:t>نشان</w:t>
       </w:r>
       <w:r>
         <w:rPr>
@@ -358,12 +477,21 @@
         </w:rPr>
         <w:t>ی</w:t>
       </w:r>
-      <w:r>
-        <w:rPr>
-          <w:color w:val="000000" w:themeColor="text1"/>
-          <w:rtl/>
-        </w:rPr>
-        <w:t xml:space="preserve"> جز</w:t>
+      <w:proofErr w:type="spellEnd"/>
+      <w:r>
+        <w:rPr>
+          <w:color w:val="000000" w:themeColor="text1"/>
+          <w:rtl/>
+        </w:rPr>
+        <w:t xml:space="preserve"> </w:t>
+      </w:r>
+      <w:proofErr w:type="spellStart"/>
+      <w:r>
+        <w:rPr>
+          <w:color w:val="000000" w:themeColor="text1"/>
+          <w:rtl/>
+        </w:rPr>
+        <w:t>جز</w:t>
       </w:r>
       <w:r>
         <w:rPr>
@@ -381,12 +509,21 @@
         </w:rPr>
         <w:t>ره</w:t>
       </w:r>
-      <w:r>
-        <w:rPr>
-          <w:color w:val="000000" w:themeColor="text1"/>
-          <w:rtl/>
-        </w:rPr>
-        <w:t xml:space="preserve"> ک</w:t>
+      <w:proofErr w:type="spellEnd"/>
+      <w:r>
+        <w:rPr>
+          <w:color w:val="000000" w:themeColor="text1"/>
+          <w:rtl/>
+        </w:rPr>
+        <w:t xml:space="preserve"> </w:t>
+      </w:r>
+      <w:proofErr w:type="spellStart"/>
+      <w:r>
+        <w:rPr>
+          <w:color w:val="000000" w:themeColor="text1"/>
+          <w:rtl/>
+        </w:rPr>
+        <w:t>ک</w:t>
       </w:r>
       <w:r>
         <w:rPr>
@@ -402,14 +539,47 @@
           <w:color w:val="000000" w:themeColor="text1"/>
           <w:rtl/>
         </w:rPr>
-        <w:t>ش،</w:t>
-      </w:r>
-      <w:r>
-        <w:rPr>
-          <w:color w:val="000000" w:themeColor="text1"/>
-          <w:rtl/>
-        </w:rPr>
-        <w:t xml:space="preserve"> شهرک صدف، بلوار مروار</w:t>
+        <w:t>ش</w:t>
+      </w:r>
+      <w:proofErr w:type="spellEnd"/>
+      <w:r>
+        <w:rPr>
+          <w:rFonts w:hint="eastAsia"/>
+          <w:color w:val="000000" w:themeColor="text1"/>
+          <w:rtl/>
+        </w:rPr>
+        <w:t>،</w:t>
+      </w:r>
+      <w:r>
+        <w:rPr>
+          <w:color w:val="000000" w:themeColor="text1"/>
+          <w:rtl/>
+        </w:rPr>
+        <w:t xml:space="preserve"> </w:t>
+      </w:r>
+      <w:proofErr w:type="spellStart"/>
+      <w:r>
+        <w:rPr>
+          <w:color w:val="000000" w:themeColor="text1"/>
+          <w:rtl/>
+        </w:rPr>
+        <w:t>شهرک</w:t>
+      </w:r>
+      <w:proofErr w:type="spellEnd"/>
+      <w:r>
+        <w:rPr>
+          <w:color w:val="000000" w:themeColor="text1"/>
+          <w:rtl/>
+        </w:rPr>
+        <w:t xml:space="preserve"> صدف، بلوار </w:t>
+      </w:r>
+      <w:proofErr w:type="spellStart"/>
+      <w:r>
+        <w:rPr>
+          <w:color w:val="000000" w:themeColor="text1"/>
+          <w:rtl/>
+        </w:rPr>
+        <w:t>مروار</w:t>
       </w:r>
       <w:r>
         <w:rPr>
@@ -425,14 +595,63 @@
           <w:color w:val="000000" w:themeColor="text1"/>
           <w:rtl/>
         </w:rPr>
-        <w:t>د،</w:t>
-      </w:r>
-      <w:r>
-        <w:rPr>
-          <w:color w:val="000000" w:themeColor="text1"/>
-          <w:rtl/>
-        </w:rPr>
-        <w:t xml:space="preserve"> بازار شارستان، طبقه اول، واحد 87، کد پست</w:t>
+        <w:t>د</w:t>
+      </w:r>
+      <w:proofErr w:type="spellEnd"/>
+      <w:r>
+        <w:rPr>
+          <w:rFonts w:hint="eastAsia"/>
+          <w:color w:val="000000" w:themeColor="text1"/>
+          <w:rtl/>
+        </w:rPr>
+        <w:t>،</w:t>
+      </w:r>
+      <w:r>
+        <w:rPr>
+          <w:color w:val="000000" w:themeColor="text1"/>
+          <w:rtl/>
+        </w:rPr>
+        <w:t xml:space="preserve"> بازار </w:t>
+      </w:r>
+      <w:proofErr w:type="spellStart"/>
+      <w:r>
+        <w:rPr>
+          <w:color w:val="000000" w:themeColor="text1"/>
+          <w:rtl/>
+        </w:rPr>
+        <w:t>شارستان</w:t>
+      </w:r>
+      <w:proofErr w:type="spellEnd"/>
+      <w:r>
+        <w:rPr>
+          <w:color w:val="000000" w:themeColor="text1"/>
+          <w:rtl/>
+        </w:rPr>
+        <w:t xml:space="preserve">، طبقه اول، واحد 87، </w:t>
+      </w:r>
+      <w:proofErr w:type="spellStart"/>
+      <w:r>
+        <w:rPr>
+          <w:color w:val="000000" w:themeColor="text1"/>
+          <w:rtl/>
+        </w:rPr>
+        <w:t>کد</w:t>
+      </w:r>
+      <w:proofErr w:type="spellEnd"/>
+      <w:r>
+        <w:rPr>
+          <w:color w:val="000000" w:themeColor="text1"/>
+          <w:rtl/>
+        </w:rPr>
+        <w:t xml:space="preserve"> </w:t>
+      </w:r>
+      <w:proofErr w:type="spellStart"/>
+      <w:r>
+        <w:rPr>
+          <w:color w:val="000000" w:themeColor="text1"/>
+          <w:rtl/>
+        </w:rPr>
+        <w:t>پست</w:t>
       </w:r>
       <w:r>
         <w:rPr>
@@ -442,12 +661,21 @@
         </w:rPr>
         <w:t>ی</w:t>
       </w:r>
-      <w:r>
-        <w:rPr>
-          <w:color w:val="000000" w:themeColor="text1"/>
-          <w:rtl/>
-        </w:rPr>
-        <w:t xml:space="preserve"> 7941737972 و دفتر هماهنگ</w:t>
+      <w:proofErr w:type="spellEnd"/>
+      <w:r>
+        <w:rPr>
+          <w:color w:val="000000" w:themeColor="text1"/>
+          <w:rtl/>
+        </w:rPr>
+        <w:t xml:space="preserve"> 7941737972 و دفتر </w:t>
+      </w:r>
+      <w:proofErr w:type="spellStart"/>
+      <w:r>
+        <w:rPr>
+          <w:color w:val="000000" w:themeColor="text1"/>
+          <w:rtl/>
+        </w:rPr>
+        <w:t>هماهنگ</w:t>
       </w:r>
       <w:r>
         <w:rPr>
@@ -457,12 +685,21 @@
         </w:rPr>
         <w:t>ی</w:t>
       </w:r>
-      <w:r>
-        <w:rPr>
-          <w:color w:val="000000" w:themeColor="text1"/>
-          <w:rtl/>
-        </w:rPr>
-        <w:t xml:space="preserve"> به نشان</w:t>
+      <w:proofErr w:type="spellEnd"/>
+      <w:r>
+        <w:rPr>
+          <w:color w:val="000000" w:themeColor="text1"/>
+          <w:rtl/>
+        </w:rPr>
+        <w:t xml:space="preserve"> به </w:t>
+      </w:r>
+      <w:proofErr w:type="spellStart"/>
+      <w:r>
+        <w:rPr>
+          <w:color w:val="000000" w:themeColor="text1"/>
+          <w:rtl/>
+        </w:rPr>
+        <w:t>نشان</w:t>
       </w:r>
       <w:r>
         <w:rPr>
@@ -472,12 +709,21 @@
         </w:rPr>
         <w:t>ی</w:t>
       </w:r>
-      <w:r>
-        <w:rPr>
-          <w:color w:val="000000" w:themeColor="text1"/>
-          <w:rtl/>
-        </w:rPr>
-        <w:t xml:space="preserve"> تهران، خ</w:t>
+      <w:proofErr w:type="spellEnd"/>
+      <w:r>
+        <w:rPr>
+          <w:color w:val="000000" w:themeColor="text1"/>
+          <w:rtl/>
+        </w:rPr>
+        <w:t xml:space="preserve"> تهران، </w:t>
+      </w:r>
+      <w:proofErr w:type="spellStart"/>
+      <w:r>
+        <w:rPr>
+          <w:color w:val="000000" w:themeColor="text1"/>
+          <w:rtl/>
+        </w:rPr>
+        <w:t>خ</w:t>
       </w:r>
       <w:r>
         <w:rPr>
@@ -495,12 +741,21 @@
         </w:rPr>
         <w:t>ابان</w:t>
       </w:r>
-      <w:r>
-        <w:rPr>
-          <w:color w:val="000000" w:themeColor="text1"/>
-          <w:rtl/>
-        </w:rPr>
-        <w:t xml:space="preserve"> شه</w:t>
+      <w:proofErr w:type="spellEnd"/>
+      <w:r>
+        <w:rPr>
+          <w:color w:val="000000" w:themeColor="text1"/>
+          <w:rtl/>
+        </w:rPr>
+        <w:t xml:space="preserve"> </w:t>
+      </w:r>
+      <w:proofErr w:type="spellStart"/>
+      <w:r>
+        <w:rPr>
+          <w:color w:val="000000" w:themeColor="text1"/>
+          <w:rtl/>
+        </w:rPr>
+        <w:t>شه</w:t>
       </w:r>
       <w:r>
         <w:rPr>
@@ -518,12 +773,21 @@
         </w:rPr>
         <w:t>د</w:t>
       </w:r>
-      <w:r>
-        <w:rPr>
-          <w:color w:val="000000" w:themeColor="text1"/>
-          <w:rtl/>
-        </w:rPr>
-        <w:t xml:space="preserve"> دستگرد</w:t>
+      <w:proofErr w:type="spellEnd"/>
+      <w:r>
+        <w:rPr>
+          <w:color w:val="000000" w:themeColor="text1"/>
+          <w:rtl/>
+        </w:rPr>
+        <w:t xml:space="preserve"> </w:t>
+      </w:r>
+      <w:proofErr w:type="spellStart"/>
+      <w:r>
+        <w:rPr>
+          <w:color w:val="000000" w:themeColor="text1"/>
+          <w:rtl/>
+        </w:rPr>
+        <w:t>دستگرد</w:t>
       </w:r>
       <w:r>
         <w:rPr>
@@ -533,6 +797,7 @@
         </w:rPr>
         <w:t>ی</w:t>
       </w:r>
+      <w:proofErr w:type="spellEnd"/>
       <w:r>
         <w:rPr>
           <w:rFonts w:hint="eastAsia"/>
@@ -546,7 +811,31 @@
           <w:color w:val="000000" w:themeColor="text1"/>
           <w:rtl/>
         </w:rPr>
-        <w:t xml:space="preserve"> ساختمان انرژ</w:t>
+        <w:t xml:space="preserve"> </w:t>
+      </w:r>
+      <w:proofErr w:type="spellStart"/>
+      <w:r>
+        <w:rPr>
+          <w:color w:val="000000" w:themeColor="text1"/>
+          <w:rtl/>
+        </w:rPr>
+        <w:t>ساختمان</w:t>
+      </w:r>
+      <w:proofErr w:type="spellEnd"/>
+      <w:r>
+        <w:rPr>
+          <w:color w:val="000000" w:themeColor="text1"/>
+          <w:rtl/>
+        </w:rPr>
+        <w:t xml:space="preserve"> </w:t>
+      </w:r>
+      <w:proofErr w:type="spellStart"/>
+      <w:r>
+        <w:rPr>
+          <w:color w:val="000000" w:themeColor="text1"/>
+          <w:rtl/>
+        </w:rPr>
+        <w:t>انرژ</w:t>
       </w:r>
       <w:r>
         <w:rPr>
@@ -556,6 +845,7 @@
         </w:rPr>
         <w:t>ی</w:t>
       </w:r>
+      <w:proofErr w:type="spellEnd"/>
       <w:r>
         <w:rPr>
           <w:color w:val="000000" w:themeColor="text1"/>
@@ -576,7 +866,31 @@
           <w:color w:val="000000" w:themeColor="text1"/>
           <w:rtl/>
         </w:rPr>
-        <w:t xml:space="preserve"> کد پست</w:t>
+        <w:t xml:space="preserve"> </w:t>
+      </w:r>
+      <w:proofErr w:type="spellStart"/>
+      <w:r>
+        <w:rPr>
+          <w:color w:val="000000" w:themeColor="text1"/>
+          <w:rtl/>
+        </w:rPr>
+        <w:t>کد</w:t>
+      </w:r>
+      <w:proofErr w:type="spellEnd"/>
+      <w:r>
+        <w:rPr>
+          <w:color w:val="000000" w:themeColor="text1"/>
+          <w:rtl/>
+        </w:rPr>
+        <w:t xml:space="preserve"> </w:t>
+      </w:r>
+      <w:proofErr w:type="spellStart"/>
+      <w:r>
+        <w:rPr>
+          <w:color w:val="000000" w:themeColor="text1"/>
+          <w:rtl/>
+        </w:rPr>
+        <w:t>پست</w:t>
       </w:r>
       <w:r>
         <w:rPr>
@@ -586,12 +900,69 @@
         </w:rPr>
         <w:t>ی</w:t>
       </w:r>
-      <w:r>
-        <w:rPr>
-          <w:color w:val="000000" w:themeColor="text1"/>
-          <w:rtl/>
-        </w:rPr>
-        <w:t xml:space="preserve"> 1919943555، تلفن 02124312000 و نمابر 02126400495، که به موجب روزنامه رسم</w:t>
+      <w:proofErr w:type="spellEnd"/>
+      <w:r>
+        <w:rPr>
+          <w:color w:val="000000" w:themeColor="text1"/>
+          <w:rtl/>
+        </w:rPr>
+        <w:t xml:space="preserve"> 1919943555، تلفن 02124312000 و </w:t>
+      </w:r>
+      <w:proofErr w:type="spellStart"/>
+      <w:r>
+        <w:rPr>
+          <w:color w:val="000000" w:themeColor="text1"/>
+          <w:rtl/>
+        </w:rPr>
+        <w:t>نمابر</w:t>
+      </w:r>
+      <w:proofErr w:type="spellEnd"/>
+      <w:r>
+        <w:rPr>
+          <w:color w:val="000000" w:themeColor="text1"/>
+          <w:rtl/>
+        </w:rPr>
+        <w:t xml:space="preserve"> 02126400495، </w:t>
+      </w:r>
+      <w:proofErr w:type="spellStart"/>
+      <w:r>
+        <w:rPr>
+          <w:color w:val="000000" w:themeColor="text1"/>
+          <w:rtl/>
+        </w:rPr>
+        <w:t>که</w:t>
+      </w:r>
+      <w:proofErr w:type="spellEnd"/>
+      <w:r>
+        <w:rPr>
+          <w:color w:val="000000" w:themeColor="text1"/>
+          <w:rtl/>
+        </w:rPr>
+        <w:t xml:space="preserve"> به موجب </w:t>
+      </w:r>
+      <w:proofErr w:type="spellStart"/>
+      <w:r>
+        <w:rPr>
+          <w:color w:val="000000" w:themeColor="text1"/>
+          <w:rtl/>
+        </w:rPr>
+        <w:t>روزنامه</w:t>
+      </w:r>
+      <w:proofErr w:type="spellEnd"/>
+      <w:r>
+        <w:rPr>
+          <w:color w:val="000000" w:themeColor="text1"/>
+          <w:rtl/>
+        </w:rPr>
+        <w:t xml:space="preserve"> </w:t>
+      </w:r>
+      <w:proofErr w:type="spellStart"/>
+      <w:r>
+        <w:rPr>
+          <w:color w:val="000000" w:themeColor="text1"/>
+          <w:rtl/>
+        </w:rPr>
+        <w:t>رسم</w:t>
       </w:r>
       <w:r>
         <w:rPr>
@@ -601,12 +972,29 @@
         </w:rPr>
         <w:t>ی</w:t>
       </w:r>
-      <w:r>
-        <w:rPr>
-          <w:color w:val="000000" w:themeColor="text1"/>
-          <w:rtl/>
-        </w:rPr>
-        <w:t xml:space="preserve"> به شماره 23141 مورخ 18/06/1403،</w:t>
+      <w:proofErr w:type="spellEnd"/>
+      <w:r>
+        <w:rPr>
+          <w:color w:val="000000" w:themeColor="text1"/>
+          <w:rtl/>
+        </w:rPr>
+        <w:t xml:space="preserve"> به شماره 23141 </w:t>
+      </w:r>
+      <w:proofErr w:type="spellStart"/>
+      <w:r>
+        <w:rPr>
+          <w:color w:val="000000" w:themeColor="text1"/>
+          <w:rtl/>
+        </w:rPr>
+        <w:t>مورخ</w:t>
+      </w:r>
+      <w:proofErr w:type="spellEnd"/>
+      <w:r>
+        <w:rPr>
+          <w:color w:val="000000" w:themeColor="text1"/>
+          <w:rtl/>
+        </w:rPr>
+        <w:t xml:space="preserve"> 18/06/1403،</w:t>
       </w:r>
       <w:r>
         <w:rPr>
@@ -614,6 +1002,7 @@
         </w:rPr>
         <w:t xml:space="preserve"> </w:t>
       </w:r>
+      <w:proofErr w:type="spellStart"/>
       <w:r>
         <w:rPr>
           <w:rFonts w:hint="eastAsia"/>
@@ -630,13 +1019,31 @@
         </w:rPr>
         <w:t>ی</w:t>
       </w:r>
-      <w:r>
-        <w:rPr>
-          <w:color w:val="000000" w:themeColor="text1"/>
-          <w:rtl/>
-        </w:rPr>
-        <w:t xml:space="preserve"> غلامرضا </w:t>
-      </w:r>
+      <w:proofErr w:type="spellEnd"/>
+      <w:r>
+        <w:rPr>
+          <w:color w:val="000000" w:themeColor="text1"/>
+          <w:rtl/>
+        </w:rPr>
+        <w:t xml:space="preserve"> </w:t>
+      </w:r>
+      <w:proofErr w:type="spellStart"/>
+      <w:r>
+        <w:rPr>
+          <w:color w:val="000000" w:themeColor="text1"/>
+          <w:rtl/>
+        </w:rPr>
+        <w:t>غلامرضا</w:t>
+      </w:r>
+      <w:proofErr w:type="spellEnd"/>
+      <w:r>
+        <w:rPr>
+          <w:color w:val="000000" w:themeColor="text1"/>
+          <w:rtl/>
+        </w:rPr>
+        <w:t xml:space="preserve"> </w:t>
+      </w:r>
+      <w:proofErr w:type="spellStart"/>
       <w:r>
         <w:rPr>
           <w:rFonts w:hint="cs"/>
@@ -661,12 +1068,69 @@
         </w:rPr>
         <w:t>ی</w:t>
       </w:r>
-      <w:r>
-        <w:rPr>
-          <w:color w:val="000000" w:themeColor="text1"/>
-          <w:rtl/>
-        </w:rPr>
-        <w:t xml:space="preserve"> با شماره شناسنامه 1945 و کد مل</w:t>
+      <w:proofErr w:type="spellEnd"/>
+      <w:r>
+        <w:rPr>
+          <w:color w:val="000000" w:themeColor="text1"/>
+          <w:rtl/>
+        </w:rPr>
+        <w:t xml:space="preserve"> </w:t>
+      </w:r>
+      <w:proofErr w:type="spellStart"/>
+      <w:r>
+        <w:rPr>
+          <w:color w:val="000000" w:themeColor="text1"/>
+          <w:rtl/>
+        </w:rPr>
+        <w:t>با</w:t>
+      </w:r>
+      <w:proofErr w:type="spellEnd"/>
+      <w:r>
+        <w:rPr>
+          <w:color w:val="000000" w:themeColor="text1"/>
+          <w:rtl/>
+        </w:rPr>
+        <w:t xml:space="preserve"> شماره </w:t>
+      </w:r>
+      <w:proofErr w:type="spellStart"/>
+      <w:r>
+        <w:rPr>
+          <w:color w:val="000000" w:themeColor="text1"/>
+          <w:rtl/>
+        </w:rPr>
+        <w:t>شناسنامه</w:t>
+      </w:r>
+      <w:proofErr w:type="spellEnd"/>
+      <w:r>
+        <w:rPr>
+          <w:color w:val="000000" w:themeColor="text1"/>
+          <w:rtl/>
+        </w:rPr>
+        <w:t xml:space="preserve"> 1945 و </w:t>
+      </w:r>
+      <w:proofErr w:type="spellStart"/>
+      <w:r>
+        <w:rPr>
+          <w:color w:val="000000" w:themeColor="text1"/>
+          <w:rtl/>
+        </w:rPr>
+        <w:t>کد</w:t>
+      </w:r>
+      <w:proofErr w:type="spellEnd"/>
+      <w:r>
+        <w:rPr>
+          <w:color w:val="000000" w:themeColor="text1"/>
+          <w:rtl/>
+        </w:rPr>
+        <w:t xml:space="preserve"> </w:t>
+      </w:r>
+      <w:proofErr w:type="spellStart"/>
+      <w:r>
+        <w:rPr>
+          <w:color w:val="000000" w:themeColor="text1"/>
+          <w:rtl/>
+        </w:rPr>
+        <w:t>مل</w:t>
       </w:r>
       <w:r>
         <w:rPr>
@@ -676,12 +1140,37 @@
         </w:rPr>
         <w:t>ی</w:t>
       </w:r>
-      <w:r>
-        <w:rPr>
-          <w:color w:val="000000" w:themeColor="text1"/>
-          <w:rtl/>
-        </w:rPr>
-        <w:t xml:space="preserve"> 0384619193 با سمت مد</w:t>
+      <w:proofErr w:type="spellEnd"/>
+      <w:r>
+        <w:rPr>
+          <w:color w:val="000000" w:themeColor="text1"/>
+          <w:rtl/>
+        </w:rPr>
+        <w:t xml:space="preserve"> 0384619193 </w:t>
+      </w:r>
+      <w:proofErr w:type="spellStart"/>
+      <w:r>
+        <w:rPr>
+          <w:color w:val="000000" w:themeColor="text1"/>
+          <w:rtl/>
+        </w:rPr>
+        <w:t>با</w:t>
+      </w:r>
+      <w:proofErr w:type="spellEnd"/>
+      <w:r>
+        <w:rPr>
+          <w:color w:val="000000" w:themeColor="text1"/>
+          <w:rtl/>
+        </w:rPr>
+        <w:t xml:space="preserve"> سمت </w:t>
+      </w:r>
+      <w:proofErr w:type="spellStart"/>
+      <w:r>
+        <w:rPr>
+          <w:color w:val="000000" w:themeColor="text1"/>
+          <w:rtl/>
+        </w:rPr>
+        <w:t>مد</w:t>
       </w:r>
       <w:r>
         <w:rPr>
@@ -699,12 +1188,21 @@
         </w:rPr>
         <w:t>ر</w:t>
       </w:r>
-      <w:r>
-        <w:rPr>
-          <w:color w:val="000000" w:themeColor="text1"/>
-          <w:rtl/>
-        </w:rPr>
-        <w:t xml:space="preserve"> عامل و رئ</w:t>
+      <w:proofErr w:type="spellEnd"/>
+      <w:r>
+        <w:rPr>
+          <w:color w:val="000000" w:themeColor="text1"/>
+          <w:rtl/>
+        </w:rPr>
+        <w:t xml:space="preserve"> عامل و </w:t>
+      </w:r>
+      <w:proofErr w:type="spellStart"/>
+      <w:r>
+        <w:rPr>
+          <w:color w:val="000000" w:themeColor="text1"/>
+          <w:rtl/>
+        </w:rPr>
+        <w:t>رئ</w:t>
       </w:r>
       <w:r>
         <w:rPr>
@@ -722,12 +1220,21 @@
         </w:rPr>
         <w:t>س</w:t>
       </w:r>
-      <w:r>
-        <w:rPr>
-          <w:color w:val="000000" w:themeColor="text1"/>
-          <w:rtl/>
-        </w:rPr>
-        <w:t xml:space="preserve"> ه</w:t>
+      <w:proofErr w:type="spellEnd"/>
+      <w:r>
+        <w:rPr>
+          <w:color w:val="000000" w:themeColor="text1"/>
+          <w:rtl/>
+        </w:rPr>
+        <w:t xml:space="preserve"> </w:t>
+      </w:r>
+      <w:proofErr w:type="spellStart"/>
+      <w:r>
+        <w:rPr>
+          <w:color w:val="000000" w:themeColor="text1"/>
+          <w:rtl/>
+        </w:rPr>
+        <w:t>ه</w:t>
       </w:r>
       <w:r>
         <w:rPr>
@@ -745,12 +1252,21 @@
         </w:rPr>
         <w:t>ئت</w:t>
       </w:r>
-      <w:r>
-        <w:rPr>
-          <w:color w:val="000000" w:themeColor="text1"/>
-          <w:rtl/>
-        </w:rPr>
-        <w:t xml:space="preserve"> مد</w:t>
+      <w:proofErr w:type="spellEnd"/>
+      <w:r>
+        <w:rPr>
+          <w:color w:val="000000" w:themeColor="text1"/>
+          <w:rtl/>
+        </w:rPr>
+        <w:t xml:space="preserve"> </w:t>
+      </w:r>
+      <w:proofErr w:type="spellStart"/>
+      <w:r>
+        <w:rPr>
+          <w:color w:val="000000" w:themeColor="text1"/>
+          <w:rtl/>
+        </w:rPr>
+        <w:t>مد</w:t>
       </w:r>
       <w:r>
         <w:rPr>
@@ -768,6 +1284,7 @@
         </w:rPr>
         <w:t>ره</w:t>
       </w:r>
+      <w:proofErr w:type="spellEnd"/>
       <w:r>
         <w:rPr>
           <w:color w:val="000000" w:themeColor="text1"/>
@@ -788,7 +1305,15 @@
           <w:color w:val="000000" w:themeColor="text1"/>
           <w:rtl/>
         </w:rPr>
-        <w:t>}، و آقا</w:t>
+        <w:t xml:space="preserve">}، و </w:t>
+      </w:r>
+      <w:proofErr w:type="spellStart"/>
+      <w:r>
+        <w:rPr>
+          <w:color w:val="000000" w:themeColor="text1"/>
+          <w:rtl/>
+        </w:rPr>
+        <w:t>آقا</w:t>
       </w:r>
       <w:r>
         <w:rPr>
@@ -798,12 +1323,85 @@
         </w:rPr>
         <w:t>ی</w:t>
       </w:r>
-      <w:r>
-        <w:rPr>
-          <w:color w:val="000000" w:themeColor="text1"/>
-          <w:rtl/>
-        </w:rPr>
-        <w:t xml:space="preserve"> حافظ کاوه با شماره شناسنامه 2069 و کد مل</w:t>
+      <w:proofErr w:type="spellEnd"/>
+      <w:r>
+        <w:rPr>
+          <w:color w:val="000000" w:themeColor="text1"/>
+          <w:rtl/>
+        </w:rPr>
+        <w:t xml:space="preserve"> حافظ </w:t>
+      </w:r>
+      <w:proofErr w:type="spellStart"/>
+      <w:r>
+        <w:rPr>
+          <w:color w:val="000000" w:themeColor="text1"/>
+          <w:rtl/>
+        </w:rPr>
+        <w:t>کاوه</w:t>
+      </w:r>
+      <w:proofErr w:type="spellEnd"/>
+      <w:r>
+        <w:rPr>
+          <w:color w:val="000000" w:themeColor="text1"/>
+          <w:rtl/>
+        </w:rPr>
+        <w:t xml:space="preserve"> </w:t>
+      </w:r>
+      <w:proofErr w:type="spellStart"/>
+      <w:r>
+        <w:rPr>
+          <w:color w:val="000000" w:themeColor="text1"/>
+          <w:rtl/>
+        </w:rPr>
+        <w:t>با</w:t>
+      </w:r>
+      <w:proofErr w:type="spellEnd"/>
+      <w:r>
+        <w:rPr>
+          <w:color w:val="000000" w:themeColor="text1"/>
+          <w:rtl/>
+        </w:rPr>
+        <w:t xml:space="preserve"> شماره </w:t>
+      </w:r>
+      <w:proofErr w:type="spellStart"/>
+      <w:r>
+        <w:rPr>
+          <w:color w:val="000000" w:themeColor="text1"/>
+          <w:rtl/>
+        </w:rPr>
+        <w:t>شناسنامه</w:t>
+      </w:r>
+      <w:proofErr w:type="spellEnd"/>
+      <w:r>
+        <w:rPr>
+          <w:color w:val="000000" w:themeColor="text1"/>
+          <w:rtl/>
+        </w:rPr>
+        <w:t xml:space="preserve"> 2069 و </w:t>
+      </w:r>
+      <w:proofErr w:type="spellStart"/>
+      <w:r>
+        <w:rPr>
+          <w:color w:val="000000" w:themeColor="text1"/>
+          <w:rtl/>
+        </w:rPr>
+        <w:t>کد</w:t>
+      </w:r>
+      <w:proofErr w:type="spellEnd"/>
+      <w:r>
+        <w:rPr>
+          <w:color w:val="000000" w:themeColor="text1"/>
+          <w:rtl/>
+        </w:rPr>
+        <w:t xml:space="preserve"> </w:t>
+      </w:r>
+      <w:proofErr w:type="spellStart"/>
+      <w:r>
+        <w:rPr>
+          <w:color w:val="000000" w:themeColor="text1"/>
+          <w:rtl/>
+        </w:rPr>
+        <w:t>مل</w:t>
       </w:r>
       <w:r>
         <w:rPr>
@@ -813,12 +1411,37 @@
         </w:rPr>
         <w:t>ی</w:t>
       </w:r>
-      <w:r>
-        <w:rPr>
-          <w:color w:val="000000" w:themeColor="text1"/>
-          <w:rtl/>
-        </w:rPr>
-        <w:t xml:space="preserve"> 0045603340 با سمت نا</w:t>
+      <w:proofErr w:type="spellEnd"/>
+      <w:r>
+        <w:rPr>
+          <w:color w:val="000000" w:themeColor="text1"/>
+          <w:rtl/>
+        </w:rPr>
+        <w:t xml:space="preserve"> 0045603340 </w:t>
+      </w:r>
+      <w:proofErr w:type="spellStart"/>
+      <w:r>
+        <w:rPr>
+          <w:color w:val="000000" w:themeColor="text1"/>
+          <w:rtl/>
+        </w:rPr>
+        <w:t>با</w:t>
+      </w:r>
+      <w:proofErr w:type="spellEnd"/>
+      <w:r>
+        <w:rPr>
+          <w:color w:val="000000" w:themeColor="text1"/>
+          <w:rtl/>
+        </w:rPr>
+        <w:t xml:space="preserve"> سمت </w:t>
+      </w:r>
+      <w:proofErr w:type="spellStart"/>
+      <w:r>
+        <w:rPr>
+          <w:color w:val="000000" w:themeColor="text1"/>
+          <w:rtl/>
+        </w:rPr>
+        <w:t>نا</w:t>
       </w:r>
       <w:r>
         <w:rPr>
@@ -836,12 +1459,21 @@
         </w:rPr>
         <w:t>ب</w:t>
       </w:r>
-      <w:r>
-        <w:rPr>
-          <w:color w:val="000000" w:themeColor="text1"/>
-          <w:rtl/>
-        </w:rPr>
-        <w:t xml:space="preserve"> ‌رئ</w:t>
+      <w:proofErr w:type="spellEnd"/>
+      <w:r>
+        <w:rPr>
+          <w:color w:val="000000" w:themeColor="text1"/>
+          <w:rtl/>
+        </w:rPr>
+        <w:t xml:space="preserve"> ‌</w:t>
+      </w:r>
+      <w:proofErr w:type="spellStart"/>
+      <w:r>
+        <w:rPr>
+          <w:color w:val="000000" w:themeColor="text1"/>
+          <w:rtl/>
+        </w:rPr>
+        <w:t>رئ</w:t>
       </w:r>
       <w:r>
         <w:rPr>
@@ -859,12 +1491,21 @@
         </w:rPr>
         <w:t>س</w:t>
       </w:r>
-      <w:r>
-        <w:rPr>
-          <w:color w:val="000000" w:themeColor="text1"/>
-          <w:rtl/>
-        </w:rPr>
-        <w:t xml:space="preserve"> ه</w:t>
+      <w:proofErr w:type="spellEnd"/>
+      <w:r>
+        <w:rPr>
+          <w:color w:val="000000" w:themeColor="text1"/>
+          <w:rtl/>
+        </w:rPr>
+        <w:t xml:space="preserve"> </w:t>
+      </w:r>
+      <w:proofErr w:type="spellStart"/>
+      <w:r>
+        <w:rPr>
+          <w:color w:val="000000" w:themeColor="text1"/>
+          <w:rtl/>
+        </w:rPr>
+        <w:t>ه</w:t>
       </w:r>
       <w:r>
         <w:rPr>
@@ -882,12 +1523,21 @@
         </w:rPr>
         <w:t>ئت</w:t>
       </w:r>
-      <w:r>
-        <w:rPr>
-          <w:color w:val="000000" w:themeColor="text1"/>
-          <w:rtl/>
-        </w:rPr>
-        <w:t xml:space="preserve"> ‌مد</w:t>
+      <w:proofErr w:type="spellEnd"/>
+      <w:r>
+        <w:rPr>
+          <w:color w:val="000000" w:themeColor="text1"/>
+          <w:rtl/>
+        </w:rPr>
+        <w:t xml:space="preserve"> ‌</w:t>
+      </w:r>
+      <w:proofErr w:type="spellStart"/>
+      <w:r>
+        <w:rPr>
+          <w:color w:val="000000" w:themeColor="text1"/>
+          <w:rtl/>
+        </w:rPr>
+        <w:t>مد</w:t>
       </w:r>
       <w:r>
         <w:rPr>
@@ -905,11 +1555,26 @@
         </w:rPr>
         <w:t>ره</w:t>
       </w:r>
-      <w:r>
-        <w:rPr>
-          <w:color w:val="000000" w:themeColor="text1"/>
-        </w:rPr>
-        <w:t>{/hasKaveh}</w:t>
+      <w:proofErr w:type="spellEnd"/>
+      <w:r>
+        <w:rPr>
+          <w:color w:val="000000" w:themeColor="text1"/>
+        </w:rPr>
+        <w:t>{/</w:t>
+      </w:r>
+      <w:proofErr w:type="spellStart"/>
+      <w:r>
+        <w:rPr>
+          <w:color w:val="000000" w:themeColor="text1"/>
+        </w:rPr>
+        <w:t>hasKaveh</w:t>
+      </w:r>
+      <w:proofErr w:type="spellEnd"/>
+      <w:r>
+        <w:rPr>
+          <w:color w:val="000000" w:themeColor="text1"/>
+        </w:rPr>
+        <w:t>}</w:t>
       </w:r>
       <w:r>
         <w:rPr>
@@ -929,7 +1594,15 @@
           <w:color w:val="000000" w:themeColor="text1"/>
           <w:rtl/>
         </w:rPr>
-        <w:t>به عنوان صاحب امضا</w:t>
+        <w:t xml:space="preserve">به عنوان صاحب </w:t>
+      </w:r>
+      <w:proofErr w:type="spellStart"/>
+      <w:r>
+        <w:rPr>
+          <w:color w:val="000000" w:themeColor="text1"/>
+          <w:rtl/>
+        </w:rPr>
+        <w:t>امضا</w:t>
       </w:r>
       <w:r>
         <w:rPr>
@@ -939,12 +1612,21 @@
         </w:rPr>
         <w:t>ی</w:t>
       </w:r>
-      <w:r>
-        <w:rPr>
-          <w:color w:val="000000" w:themeColor="text1"/>
-          <w:rtl/>
-        </w:rPr>
-        <w:t xml:space="preserve"> مجاز ا</w:t>
+      <w:proofErr w:type="spellEnd"/>
+      <w:r>
+        <w:rPr>
+          <w:color w:val="000000" w:themeColor="text1"/>
+          <w:rtl/>
+        </w:rPr>
+        <w:t xml:space="preserve"> مجاز </w:t>
+      </w:r>
+      <w:proofErr w:type="spellStart"/>
+      <w:r>
+        <w:rPr>
+          <w:color w:val="000000" w:themeColor="text1"/>
+          <w:rtl/>
+        </w:rPr>
+        <w:t>ا</w:t>
       </w:r>
       <w:r>
         <w:rPr>
@@ -962,12 +1644,37 @@
         </w:rPr>
         <w:t>ن</w:t>
       </w:r>
-      <w:r>
-        <w:rPr>
-          <w:color w:val="000000" w:themeColor="text1"/>
-          <w:rtl/>
-        </w:rPr>
-        <w:t xml:space="preserve"> شرکت معرف</w:t>
+      <w:proofErr w:type="spellEnd"/>
+      <w:r>
+        <w:rPr>
+          <w:color w:val="000000" w:themeColor="text1"/>
+          <w:rtl/>
+        </w:rPr>
+        <w:t xml:space="preserve"> </w:t>
+      </w:r>
+      <w:proofErr w:type="spellStart"/>
+      <w:r>
+        <w:rPr>
+          <w:color w:val="000000" w:themeColor="text1"/>
+          <w:rtl/>
+        </w:rPr>
+        <w:t>شرکت</w:t>
+      </w:r>
+      <w:proofErr w:type="spellEnd"/>
+      <w:r>
+        <w:rPr>
+          <w:color w:val="000000" w:themeColor="text1"/>
+          <w:rtl/>
+        </w:rPr>
+        <w:t xml:space="preserve"> </w:t>
+      </w:r>
+      <w:proofErr w:type="spellStart"/>
+      <w:r>
+        <w:rPr>
+          <w:color w:val="000000" w:themeColor="text1"/>
+          <w:rtl/>
+        </w:rPr>
+        <w:t>معرف</w:t>
       </w:r>
       <w:r>
         <w:rPr>
@@ -977,12 +1684,21 @@
         </w:rPr>
         <w:t>ی</w:t>
       </w:r>
-      <w:r>
-        <w:rPr>
-          <w:color w:val="000000" w:themeColor="text1"/>
-          <w:rtl/>
-        </w:rPr>
-        <w:t xml:space="preserve"> م</w:t>
+      <w:proofErr w:type="spellEnd"/>
+      <w:r>
+        <w:rPr>
+          <w:color w:val="000000" w:themeColor="text1"/>
+          <w:rtl/>
+        </w:rPr>
+        <w:t xml:space="preserve"> </w:t>
+      </w:r>
+      <w:proofErr w:type="spellStart"/>
+      <w:r>
+        <w:rPr>
+          <w:color w:val="000000" w:themeColor="text1"/>
+          <w:rtl/>
+        </w:rPr>
+        <w:t>م</w:t>
       </w:r>
       <w:r>
         <w:rPr>
@@ -1000,6 +1716,7 @@
         </w:rPr>
         <w:t>شود</w:t>
       </w:r>
+      <w:proofErr w:type="spellEnd"/>
       <w:r>
         <w:rPr>
           <w:color w:val="000000" w:themeColor="text1"/>
@@ -1039,7 +1756,15 @@
           <w:color w:val="000000" w:themeColor="text1"/>
           <w:rtl/>
         </w:rPr>
-        <w:t>به عنوان صاحبان امضا</w:t>
+        <w:t xml:space="preserve">به عنوان صاحبان </w:t>
+      </w:r>
+      <w:proofErr w:type="spellStart"/>
+      <w:r>
+        <w:rPr>
+          <w:color w:val="000000" w:themeColor="text1"/>
+          <w:rtl/>
+        </w:rPr>
+        <w:t>امضا</w:t>
       </w:r>
       <w:r>
         <w:rPr>
@@ -1049,12 +1774,21 @@
         </w:rPr>
         <w:t>ی</w:t>
       </w:r>
-      <w:r>
-        <w:rPr>
-          <w:color w:val="000000" w:themeColor="text1"/>
-          <w:rtl/>
-        </w:rPr>
-        <w:t xml:space="preserve"> مجاز ا</w:t>
+      <w:proofErr w:type="spellEnd"/>
+      <w:r>
+        <w:rPr>
+          <w:color w:val="000000" w:themeColor="text1"/>
+          <w:rtl/>
+        </w:rPr>
+        <w:t xml:space="preserve"> مجاز </w:t>
+      </w:r>
+      <w:proofErr w:type="spellStart"/>
+      <w:r>
+        <w:rPr>
+          <w:color w:val="000000" w:themeColor="text1"/>
+          <w:rtl/>
+        </w:rPr>
+        <w:t>ا</w:t>
       </w:r>
       <w:r>
         <w:rPr>
@@ -1072,12 +1806,37 @@
         </w:rPr>
         <w:t>ن</w:t>
       </w:r>
-      <w:r>
-        <w:rPr>
-          <w:color w:val="000000" w:themeColor="text1"/>
-          <w:rtl/>
-        </w:rPr>
-        <w:t xml:space="preserve"> شرکت معرف</w:t>
+      <w:proofErr w:type="spellEnd"/>
+      <w:r>
+        <w:rPr>
+          <w:color w:val="000000" w:themeColor="text1"/>
+          <w:rtl/>
+        </w:rPr>
+        <w:t xml:space="preserve"> </w:t>
+      </w:r>
+      <w:proofErr w:type="spellStart"/>
+      <w:r>
+        <w:rPr>
+          <w:color w:val="000000" w:themeColor="text1"/>
+          <w:rtl/>
+        </w:rPr>
+        <w:t>شرکت</w:t>
+      </w:r>
+      <w:proofErr w:type="spellEnd"/>
+      <w:r>
+        <w:rPr>
+          <w:color w:val="000000" w:themeColor="text1"/>
+          <w:rtl/>
+        </w:rPr>
+        <w:t xml:space="preserve"> </w:t>
+      </w:r>
+      <w:proofErr w:type="spellStart"/>
+      <w:r>
+        <w:rPr>
+          <w:color w:val="000000" w:themeColor="text1"/>
+          <w:rtl/>
+        </w:rPr>
+        <w:t>معرف</w:t>
       </w:r>
       <w:r>
         <w:rPr>
@@ -1087,12 +1846,21 @@
         </w:rPr>
         <w:t>ی</w:t>
       </w:r>
-      <w:r>
-        <w:rPr>
-          <w:color w:val="000000" w:themeColor="text1"/>
-          <w:rtl/>
-        </w:rPr>
-        <w:t xml:space="preserve"> م</w:t>
+      <w:proofErr w:type="spellEnd"/>
+      <w:r>
+        <w:rPr>
+          <w:color w:val="000000" w:themeColor="text1"/>
+          <w:rtl/>
+        </w:rPr>
+        <w:t xml:space="preserve"> </w:t>
+      </w:r>
+      <w:proofErr w:type="spellStart"/>
+      <w:r>
+        <w:rPr>
+          <w:color w:val="000000" w:themeColor="text1"/>
+          <w:rtl/>
+        </w:rPr>
+        <w:t>م</w:t>
       </w:r>
       <w:r>
         <w:rPr>
@@ -1110,6 +1878,7 @@
         </w:rPr>
         <w:t>شوند</w:t>
       </w:r>
+      <w:proofErr w:type="spellEnd"/>
       <w:r>
         <w:rPr>
           <w:color w:val="000000" w:themeColor="text1"/>
@@ -1130,7 +1899,47 @@
           <w:color w:val="000000" w:themeColor="text1"/>
           <w:rtl/>
         </w:rPr>
-        <w:t>} (كه از اين پس در اين قرارداد «خر</w:t>
+        <w:t xml:space="preserve">} (كه از اين </w:t>
+      </w:r>
+      <w:proofErr w:type="spellStart"/>
+      <w:r>
+        <w:rPr>
+          <w:color w:val="000000" w:themeColor="text1"/>
+          <w:rtl/>
+        </w:rPr>
+        <w:t>پس</w:t>
+      </w:r>
+      <w:proofErr w:type="spellEnd"/>
+      <w:r>
+        <w:rPr>
+          <w:color w:val="000000" w:themeColor="text1"/>
+          <w:rtl/>
+        </w:rPr>
+        <w:t xml:space="preserve"> در اين </w:t>
+      </w:r>
+      <w:proofErr w:type="spellStart"/>
+      <w:r>
+        <w:rPr>
+          <w:color w:val="000000" w:themeColor="text1"/>
+          <w:rtl/>
+        </w:rPr>
+        <w:t>قرارداد</w:t>
+      </w:r>
+      <w:proofErr w:type="spellEnd"/>
+      <w:r>
+        <w:rPr>
+          <w:color w:val="000000" w:themeColor="text1"/>
+          <w:rtl/>
+        </w:rPr>
+        <w:t xml:space="preserve"> «</w:t>
+      </w:r>
+      <w:proofErr w:type="spellStart"/>
+      <w:r>
+        <w:rPr>
+          <w:color w:val="000000" w:themeColor="text1"/>
+          <w:rtl/>
+        </w:rPr>
+        <w:t>خر</w:t>
       </w:r>
       <w:r>
         <w:rPr>
@@ -1146,15 +1955,57 @@
           <w:color w:val="000000" w:themeColor="text1"/>
           <w:rtl/>
         </w:rPr>
-        <w:t>دار»</w:t>
-      </w:r>
-      <w:r>
-        <w:rPr>
-          <w:color w:val="000000" w:themeColor="text1"/>
-          <w:rtl/>
-        </w:rPr>
-        <w:t xml:space="preserve"> ناميده مي‌شود) از </w:t>
-      </w:r>
+        <w:t>دار</w:t>
+      </w:r>
+      <w:proofErr w:type="spellEnd"/>
+      <w:r>
+        <w:rPr>
+          <w:rFonts w:hint="eastAsia"/>
+          <w:color w:val="000000" w:themeColor="text1"/>
+          <w:rtl/>
+        </w:rPr>
+        <w:t>»</w:t>
+      </w:r>
+      <w:r>
+        <w:rPr>
+          <w:color w:val="000000" w:themeColor="text1"/>
+          <w:rtl/>
+        </w:rPr>
+        <w:t xml:space="preserve"> </w:t>
+      </w:r>
+      <w:proofErr w:type="spellStart"/>
+      <w:r>
+        <w:rPr>
+          <w:color w:val="000000" w:themeColor="text1"/>
+          <w:rtl/>
+        </w:rPr>
+        <w:t>ناميده</w:t>
+      </w:r>
+      <w:proofErr w:type="spellEnd"/>
+      <w:r>
+        <w:rPr>
+          <w:color w:val="000000" w:themeColor="text1"/>
+          <w:rtl/>
+        </w:rPr>
+        <w:t xml:space="preserve"> </w:t>
+      </w:r>
+      <w:proofErr w:type="spellStart"/>
+      <w:r>
+        <w:rPr>
+          <w:color w:val="000000" w:themeColor="text1"/>
+          <w:rtl/>
+        </w:rPr>
+        <w:t>مي‌شود</w:t>
+      </w:r>
+      <w:proofErr w:type="spellEnd"/>
+      <w:r>
+        <w:rPr>
+          <w:color w:val="000000" w:themeColor="text1"/>
+          <w:rtl/>
+        </w:rPr>
+        <w:t xml:space="preserve">) از </w:t>
+      </w:r>
+      <w:proofErr w:type="spellStart"/>
       <w:r>
         <w:rPr>
           <w:rFonts w:hint="cs"/>
@@ -1171,6 +2022,7 @@
         </w:rPr>
         <w:t>ک</w:t>
       </w:r>
+      <w:proofErr w:type="spellEnd"/>
       <w:r>
         <w:rPr>
           <w:color w:val="000000" w:themeColor="text1"/>
@@ -2058,11 +2910,43 @@
           <w:rFonts w:ascii="IRANYekanRd" w:hAnsi="IRANYekanRd" w:cs="IRANYekanRd"/>
           <w:rtl/>
         </w:rPr>
-        <w:t>وضوع قرارداد عبارت است از خريد</w:t>
-      </w:r>
+        <w:t xml:space="preserve">وضوع </w:t>
+      </w:r>
+      <w:proofErr w:type="spellStart"/>
       <w:r>
         <w:rPr>
           <w:rFonts w:ascii="IRANYekanRd" w:hAnsi="IRANYekanRd" w:cs="IRANYekanRd"/>
+          <w:rtl/>
+        </w:rPr>
+        <w:t>قرارداد</w:t>
+      </w:r>
+      <w:proofErr w:type="spellEnd"/>
+      <w:r>
+        <w:rPr>
+          <w:rFonts w:ascii="IRANYekanRd" w:hAnsi="IRANYekanRd" w:cs="IRANYekanRd"/>
+          <w:rtl/>
+        </w:rPr>
+        <w:t xml:space="preserve"> </w:t>
+      </w:r>
+      <w:proofErr w:type="spellStart"/>
+      <w:r>
+        <w:rPr>
+          <w:rFonts w:ascii="IRANYekanRd" w:hAnsi="IRANYekanRd" w:cs="IRANYekanRd"/>
+          <w:rtl/>
+        </w:rPr>
+        <w:t>عبارت</w:t>
+      </w:r>
+      <w:proofErr w:type="spellEnd"/>
+      <w:r>
+        <w:rPr>
+          <w:rFonts w:ascii="IRANYekanRd" w:hAnsi="IRANYekanRd" w:cs="IRANYekanRd"/>
+          <w:rtl/>
+        </w:rPr>
+        <w:t xml:space="preserve"> است از خريد</w:t>
+      </w:r>
+      <w:r>
+        <w:rPr>
+          <w:rFonts w:ascii="IRANYekanRd" w:hAnsi="IRANYekanRd" w:cs="IRANYekanRd"/>
         </w:rPr>
         <w:t xml:space="preserve"> {{subject}} </w:t>
       </w:r>
@@ -2071,7 +2955,15 @@
           <w:rFonts w:ascii="IRANYekanRd" w:hAnsi="IRANYekanRd" w:cs="IRANYekanRd"/>
           <w:rtl/>
         </w:rPr>
-        <w:t>مورد ن</w:t>
+        <w:t xml:space="preserve">مورد </w:t>
+      </w:r>
+      <w:proofErr w:type="spellStart"/>
+      <w:r>
+        <w:rPr>
+          <w:rFonts w:ascii="IRANYekanRd" w:hAnsi="IRANYekanRd" w:cs="IRANYekanRd"/>
+          <w:rtl/>
+        </w:rPr>
+        <w:t>ن</w:t>
       </w:r>
       <w:r>
         <w:rPr>
@@ -2087,17 +2979,34 @@
         </w:rPr>
         <w:t>از</w:t>
       </w:r>
+      <w:proofErr w:type="spellEnd"/>
       <w:r>
         <w:rPr>
           <w:rFonts w:ascii="IRANYekanRd" w:hAnsi="IRANYekanRd" w:cs="IRANYekanRd"/>
           <w:rtl/>
         </w:rPr>
-        <w:t xml:space="preserve"> پروژه {{</w:t>
+        <w:t xml:space="preserve"> </w:t>
       </w:r>
       <w:proofErr w:type="spellStart"/>
       <w:r>
         <w:rPr>
           <w:rFonts w:ascii="IRANYekanRd" w:hAnsi="IRANYekanRd" w:cs="IRANYekanRd"/>
+          <w:rtl/>
+        </w:rPr>
+        <w:t>پروژه</w:t>
+      </w:r>
+      <w:proofErr w:type="spellEnd"/>
+      <w:r>
+        <w:rPr>
+          <w:rFonts w:ascii="IRANYekanRd" w:hAnsi="IRANYekanRd" w:cs="IRANYekanRd"/>
+          <w:rtl/>
+        </w:rPr>
+        <w:t xml:space="preserve"> {{</w:t>
+      </w:r>
+      <w:proofErr w:type="spellStart"/>
+      <w:r>
+        <w:rPr>
+          <w:rFonts w:ascii="IRANYekanRd" w:hAnsi="IRANYekanRd" w:cs="IRANYekanRd"/>
         </w:rPr>
         <w:t>projectName</w:t>
       </w:r>
@@ -2121,7 +3030,23 @@
           <w:rFonts w:ascii="IRANYekanRd" w:hAnsi="IRANYekanRd" w:cs="IRANYekanRd"/>
           <w:rtl/>
         </w:rPr>
-        <w:t>مطابق با شرح فن</w:t>
+        <w:t xml:space="preserve">مطابق </w:t>
+      </w:r>
+      <w:proofErr w:type="spellStart"/>
+      <w:r>
+        <w:rPr>
+          <w:rFonts w:ascii="IRANYekanRd" w:hAnsi="IRANYekanRd" w:cs="IRANYekanRd"/>
+          <w:rtl/>
+        </w:rPr>
+        <w:t>با</w:t>
+      </w:r>
+      <w:proofErr w:type="spellEnd"/>
+      <w:r>
+        <w:rPr>
+          <w:rFonts w:ascii="IRANYekanRd" w:hAnsi="IRANYekanRd" w:cs="IRANYekanRd"/>
+          <w:rtl/>
+        </w:rPr>
+        <w:t xml:space="preserve"> شرح فن</w:t>
       </w:r>
       <w:r>
         <w:rPr>
@@ -2385,12 +3310,12 @@
         <w:tblLook w:val="04A0" w:firstRow="1" w:lastRow="0" w:firstColumn="1" w:lastColumn="0" w:noHBand="0" w:noVBand="1"/>
       </w:tblPr>
       <w:tblGrid>
-        <w:gridCol w:w="1575"/>
-        <w:gridCol w:w="3132"/>
-        <w:gridCol w:w="1001"/>
-        <w:gridCol w:w="1180"/>
-        <w:gridCol w:w="1604"/>
-        <w:gridCol w:w="1999"/>
+        <w:gridCol w:w="2075"/>
+        <w:gridCol w:w="2288"/>
+        <w:gridCol w:w="950"/>
+        <w:gridCol w:w="1063"/>
+        <w:gridCol w:w="1892"/>
+        <w:gridCol w:w="2223"/>
       </w:tblGrid>
       <w:tr>
         <w:trPr>
@@ -2398,7 +3323,7 @@
         </w:trPr>
         <w:tc>
           <w:tcPr>
-            <w:tcW w:w="1575" w:type="dxa"/>
+            <w:tcW w:w="2128" w:type="dxa"/>
             <w:shd w:val="clear" w:color="auto" w:fill="BFBFBF" w:themeFill="background1" w:themeFillShade="BF"/>
             <w:vAlign w:val="center"/>
           </w:tcPr>
@@ -2413,6 +3338,7 @@
                 <w:rtl/>
               </w:rPr>
             </w:pPr>
+            <w:proofErr w:type="spellStart"/>
             <w:r>
               <w:rPr>
                 <w:rFonts w:hint="cs"/>
@@ -2423,11 +3349,12 @@
               </w:rPr>
               <w:t>ردیف</w:t>
             </w:r>
+            <w:proofErr w:type="spellEnd"/>
           </w:p>
         </w:tc>
         <w:tc>
           <w:tcPr>
-            <w:tcW w:w="3132" w:type="dxa"/>
+            <w:tcW w:w="2566" w:type="dxa"/>
             <w:shd w:val="clear" w:color="auto" w:fill="BFBFBF" w:themeFill="background1" w:themeFillShade="BF"/>
             <w:vAlign w:val="center"/>
           </w:tcPr>
@@ -2456,7 +3383,7 @@
         </w:tc>
         <w:tc>
           <w:tcPr>
-            <w:tcW w:w="1001" w:type="dxa"/>
+            <w:tcW w:w="968" w:type="dxa"/>
             <w:shd w:val="clear" w:color="auto" w:fill="BFBFBF" w:themeFill="background1" w:themeFillShade="BF"/>
             <w:vAlign w:val="center"/>
           </w:tcPr>
@@ -2485,7 +3412,7 @@
         </w:tc>
         <w:tc>
           <w:tcPr>
-            <w:tcW w:w="1180" w:type="dxa"/>
+            <w:tcW w:w="1118" w:type="dxa"/>
             <w:shd w:val="clear" w:color="auto" w:fill="BFBFBF" w:themeFill="background1" w:themeFillShade="BF"/>
             <w:vAlign w:val="center"/>
           </w:tcPr>
@@ -2514,7 +3441,7 @@
         </w:tc>
         <w:tc>
           <w:tcPr>
-            <w:tcW w:w="1604" w:type="dxa"/>
+            <w:tcW w:w="1720" w:type="dxa"/>
             <w:shd w:val="clear" w:color="auto" w:fill="BFBFBF" w:themeFill="background1" w:themeFillShade="BF"/>
             <w:vAlign w:val="center"/>
           </w:tcPr>
@@ -2530,26 +3457,43 @@
                 <w:rtl/>
               </w:rPr>
             </w:pPr>
-            <w:r>
-              <w:rPr>
-                <w:b/>
-                <w:bCs/>
-                <w:rtl/>
-              </w:rPr>
-              <w:t>قیمت واحد</w:t>
-            </w:r>
-            <w:r>
-              <w:rPr>
-                <w:b/>
-                <w:bCs/>
-              </w:rPr>
-              <w:t xml:space="preserve"> ({</w:t>
-            </w:r>
             <w:proofErr w:type="spellStart"/>
             <w:r>
               <w:rPr>
                 <w:b/>
                 <w:bCs/>
+                <w:rtl/>
+              </w:rPr>
+              <w:t>قیمت</w:t>
+            </w:r>
+            <w:proofErr w:type="spellEnd"/>
+            <w:r>
+              <w:rPr>
+                <w:b/>
+                <w:bCs/>
+                <w:rtl/>
+              </w:rPr>
+              <w:t xml:space="preserve"> واحد</w:t>
+            </w:r>
+            <w:r>
+              <w:rPr>
+                <w:b/>
+                <w:bCs/>
+              </w:rPr>
+              <w:t xml:space="preserve"> </w:t>
+            </w:r>
+            <w:r>
+              <w:rPr>
+                <w:b/>
+                <w:bCs/>
+              </w:rPr>
+              <w:t>({{</w:t>
+            </w:r>
+            <w:proofErr w:type="spellStart"/>
+            <w:r>
+              <w:rPr>
+                <w:b/>
+                <w:bCs/>
               </w:rPr>
               <w:t>currencyFa</w:t>
             </w:r>
@@ -2559,13 +3503,13 @@
                 <w:b/>
                 <w:bCs/>
               </w:rPr>
-              <w:t>})</w:t>
+              <w:t>}})</w:t>
             </w:r>
           </w:p>
         </w:tc>
         <w:tc>
           <w:tcPr>
-            <w:tcW w:w="1999" w:type="dxa"/>
+            <w:tcW w:w="1991" w:type="dxa"/>
             <w:shd w:val="clear" w:color="auto" w:fill="BFBFBF" w:themeFill="background1" w:themeFillShade="BF"/>
             <w:vAlign w:val="center"/>
           </w:tcPr>
@@ -2581,6 +3525,7 @@
                 <w:rtl/>
               </w:rPr>
             </w:pPr>
+            <w:proofErr w:type="spellStart"/>
             <w:r>
               <w:rPr>
                 <w:b/>
@@ -2610,22 +3555,15 @@
               </w:rPr>
               <w:t>مت</w:t>
             </w:r>
-            <w:r>
-              <w:rPr>
-                <w:b/>
-                <w:bCs/>
-                <w:color w:val="000000" w:themeColor="text1"/>
-                <w:rtl/>
-              </w:rPr>
-              <w:t xml:space="preserve"> کل (</w:t>
-            </w:r>
-            <w:r>
-              <w:rPr>
-                <w:b/>
-                <w:bCs/>
-                <w:color w:val="000000" w:themeColor="text1"/>
-              </w:rPr>
-              <w:t>{</w:t>
+            <w:proofErr w:type="spellEnd"/>
+            <w:r>
+              <w:rPr>
+                <w:b/>
+                <w:bCs/>
+                <w:color w:val="000000" w:themeColor="text1"/>
+                <w:rtl/>
+              </w:rPr>
+              <w:t xml:space="preserve"> </w:t>
             </w:r>
             <w:proofErr w:type="spellStart"/>
             <w:r>
@@ -2633,6 +3571,32 @@
                 <w:b/>
                 <w:bCs/>
                 <w:color w:val="000000" w:themeColor="text1"/>
+                <w:rtl/>
+              </w:rPr>
+              <w:t>کل</w:t>
+            </w:r>
+            <w:proofErr w:type="spellEnd"/>
+            <w:r>
+              <w:rPr>
+                <w:b/>
+                <w:bCs/>
+                <w:color w:val="000000" w:themeColor="text1"/>
+                <w:rtl/>
+              </w:rPr>
+              <w:t xml:space="preserve"> </w:t>
+            </w:r>
+            <w:r>
+              <w:rPr>
+                <w:b/>
+                <w:bCs/>
+              </w:rPr>
+              <w:t>({{</w:t>
+            </w:r>
+            <w:proofErr w:type="spellStart"/>
+            <w:r>
+              <w:rPr>
+                <w:b/>
+                <w:bCs/>
               </w:rPr>
               <w:t>currencyFa</w:t>
             </w:r>
@@ -2641,18 +3605,8 @@
               <w:rPr>
                 <w:b/>
                 <w:bCs/>
-                <w:color w:val="000000" w:themeColor="text1"/>
-              </w:rPr>
-              <w:t>}</w:t>
-            </w:r>
-            <w:r>
-              <w:rPr>
-                <w:b/>
-                <w:bCs/>
-                <w:color w:val="000000" w:themeColor="text1"/>
-                <w:rtl/>
-              </w:rPr>
-              <w:t>)</w:t>
+              </w:rPr>
+              <w:t>}})</w:t>
             </w:r>
           </w:p>
         </w:tc>
@@ -2663,7 +3617,7 @@
         </w:trPr>
         <w:tc>
           <w:tcPr>
-            <w:tcW w:w="1575" w:type="dxa"/>
+            <w:tcW w:w="2128" w:type="dxa"/>
             <w:vAlign w:val="center"/>
           </w:tcPr>
           <w:tbl>
@@ -2679,7 +3633,7 @@
               <w:tblLook w:val="04A0" w:firstRow="1" w:lastRow="0" w:firstColumn="1" w:lastColumn="0" w:noHBand="0" w:noVBand="1"/>
             </w:tblPr>
             <w:tblGrid>
-              <w:gridCol w:w="1358"/>
+              <w:gridCol w:w="1608"/>
             </w:tblGrid>
             <w:tr>
               <w:trPr>
@@ -2695,7 +3649,6 @@
                   <w:pPr>
                     <w:bidi/>
                     <w:spacing w:after="0" w:line="240" w:lineRule="auto"/>
-                    <w:jc w:val="center"/>
                     <w:rPr>
                       <w:color w:val="000000" w:themeColor="text1"/>
                     </w:rPr>
@@ -2704,29 +3657,7 @@
                     <w:rPr>
                       <w:color w:val="000000" w:themeColor="text1"/>
                     </w:rPr>
-                    <w:t>{#</w:t>
-                  </w:r>
-                  <w:proofErr w:type="gramStart"/>
-                  <w:r>
-                    <w:rPr>
-                      <w:color w:val="000000" w:themeColor="text1"/>
-                    </w:rPr>
-                    <w:t>items}{</w:t>
-                  </w:r>
-                  <w:proofErr w:type="spellStart"/>
-                  <w:proofErr w:type="gramEnd"/>
-                  <w:r>
-                    <w:rPr>
-                      <w:color w:val="000000" w:themeColor="text1"/>
-                    </w:rPr>
-                    <w:t>idx</w:t>
-                  </w:r>
-                  <w:proofErr w:type="spellEnd"/>
-                  <w:r>
-                    <w:rPr>
-                      <w:color w:val="000000" w:themeColor="text1"/>
-                    </w:rPr>
-                    <w:t>}</w:t>
+                    <w:t>{{#items}}{{idx}}</w:t>
                   </w:r>
                 </w:p>
               </w:tc>
@@ -2793,7 +3724,7 @@
         </w:tc>
         <w:tc>
           <w:tcPr>
-            <w:tcW w:w="3132" w:type="dxa"/>
+            <w:tcW w:w="2566" w:type="dxa"/>
             <w:vAlign w:val="center"/>
           </w:tcPr>
           <w:p>
@@ -2810,7 +3741,7 @@
                 <w:color w:val="000000" w:themeColor="text1"/>
                 <w:rtl/>
               </w:rPr>
-              <w:t>{</w:t>
+              <w:t>{{</w:t>
             </w:r>
             <w:r>
               <w:rPr>
@@ -2823,13 +3754,13 @@
                 <w:color w:val="000000" w:themeColor="text1"/>
                 <w:rtl/>
               </w:rPr>
-              <w:t>}</w:t>
+              <w:t>}}</w:t>
             </w:r>
           </w:p>
         </w:tc>
         <w:tc>
           <w:tcPr>
-            <w:tcW w:w="1001" w:type="dxa"/>
+            <w:tcW w:w="968" w:type="dxa"/>
             <w:vAlign w:val="center"/>
           </w:tcPr>
           <w:p>
@@ -2846,7 +3777,7 @@
                 <w:color w:val="000000" w:themeColor="text1"/>
                 <w:rtl/>
               </w:rPr>
-              <w:t>{</w:t>
+              <w:t>{{</w:t>
             </w:r>
             <w:r>
               <w:rPr>
@@ -2859,13 +3790,13 @@
                 <w:color w:val="000000" w:themeColor="text1"/>
                 <w:rtl/>
               </w:rPr>
-              <w:t>}</w:t>
+              <w:t>}}</w:t>
             </w:r>
           </w:p>
         </w:tc>
         <w:tc>
           <w:tcPr>
-            <w:tcW w:w="1180" w:type="dxa"/>
+            <w:tcW w:w="1118" w:type="dxa"/>
             <w:vAlign w:val="center"/>
           </w:tcPr>
           <w:p>
@@ -2882,7 +3813,7 @@
                 <w:color w:val="000000" w:themeColor="text1"/>
                 <w:rtl/>
               </w:rPr>
-              <w:t>{</w:t>
+              <w:t>{{</w:t>
             </w:r>
             <w:r>
               <w:rPr>
@@ -2895,13 +3826,13 @@
                 <w:color w:val="000000" w:themeColor="text1"/>
                 <w:rtl/>
               </w:rPr>
-              <w:t>}</w:t>
+              <w:t>}}</w:t>
             </w:r>
           </w:p>
         </w:tc>
         <w:tc>
           <w:tcPr>
-            <w:tcW w:w="1604" w:type="dxa"/>
+            <w:tcW w:w="1720" w:type="dxa"/>
             <w:vAlign w:val="center"/>
           </w:tcPr>
           <w:p>
@@ -2918,7 +3849,7 @@
                 <w:color w:val="000000" w:themeColor="text1"/>
                 <w:rtl/>
               </w:rPr>
-              <w:t>{</w:t>
+              <w:t>{{</w:t>
             </w:r>
             <w:proofErr w:type="spellStart"/>
             <w:r>
@@ -2933,13 +3864,13 @@
                 <w:color w:val="000000" w:themeColor="text1"/>
                 <w:rtl/>
               </w:rPr>
-              <w:t>}</w:t>
+              <w:t>}}</w:t>
             </w:r>
           </w:p>
         </w:tc>
         <w:tc>
           <w:tcPr>
-            <w:tcW w:w="1999" w:type="dxa"/>
+            <w:tcW w:w="1991" w:type="dxa"/>
             <w:vAlign w:val="center"/>
           </w:tcPr>
           <w:p>
@@ -2955,7 +3886,7 @@
               <w:rPr>
                 <w:color w:val="000000" w:themeColor="text1"/>
               </w:rPr>
-              <w:t>{</w:t>
+              <w:t>{{</w:t>
             </w:r>
             <w:proofErr w:type="spellStart"/>
             <w:r>
@@ -2969,7 +3900,7 @@
               <w:rPr>
                 <w:color w:val="000000" w:themeColor="text1"/>
               </w:rPr>
-              <w:t>}{/items}</w:t>
+              <w:t>}}{{/items}}</w:t>
             </w:r>
           </w:p>
         </w:tc>
@@ -2980,7 +3911,7 @@
         </w:trPr>
         <w:tc>
           <w:tcPr>
-            <w:tcW w:w="6888" w:type="dxa"/>
+            <w:tcW w:w="6780" w:type="dxa"/>
             <w:gridSpan w:val="4"/>
             <w:shd w:val="clear" w:color="auto" w:fill="BFBFBF" w:themeFill="background1" w:themeFillShade="BF"/>
             <w:vAlign w:val="center"/>
@@ -2998,6 +3929,7 @@
                 <w:rtl/>
               </w:rPr>
             </w:pPr>
+            <w:proofErr w:type="spellStart"/>
             <w:r>
               <w:rPr>
                 <w:b/>
@@ -3033,6 +3965,7 @@
               </w:rPr>
               <w:t>مت</w:t>
             </w:r>
+            <w:proofErr w:type="spellEnd"/>
             <w:r>
               <w:rPr>
                 <w:b/>
@@ -3042,11 +3975,11 @@
                 <w:szCs w:val="24"/>
                 <w:rtl/>
               </w:rPr>
-              <w:t xml:space="preserve"> کل قرارداد به صورت خالص بدون مال</w:t>
-            </w:r>
-            <w:r>
-              <w:rPr>
-                <w:rFonts w:hint="cs"/>
+              <w:t xml:space="preserve"> </w:t>
+            </w:r>
+            <w:proofErr w:type="spellStart"/>
+            <w:r>
+              <w:rPr>
                 <w:b/>
                 <w:bCs/>
                 <w:color w:val="000000" w:themeColor="text1"/>
@@ -3054,11 +3987,11 @@
                 <w:szCs w:val="24"/>
                 <w:rtl/>
               </w:rPr>
-              <w:t>ی</w:t>
-            </w:r>
-            <w:r>
-              <w:rPr>
-                <w:rFonts w:hint="eastAsia"/>
+              <w:t>کل</w:t>
+            </w:r>
+            <w:proofErr w:type="spellEnd"/>
+            <w:r>
+              <w:rPr>
                 <w:b/>
                 <w:bCs/>
                 <w:color w:val="000000" w:themeColor="text1"/>
@@ -3066,8 +3999,9 @@
                 <w:szCs w:val="24"/>
                 <w:rtl/>
               </w:rPr>
-              <w:t>ات</w:t>
-            </w:r>
+              <w:t xml:space="preserve"> </w:t>
+            </w:r>
+            <w:proofErr w:type="spellStart"/>
             <w:r>
               <w:rPr>
                 <w:b/>
@@ -3077,8 +4011,9 @@
                 <w:szCs w:val="24"/>
                 <w:rtl/>
               </w:rPr>
-              <w:t xml:space="preserve"> بر ارزش‌افزوده </w:t>
-            </w:r>
+              <w:t>قرارداد</w:t>
+            </w:r>
+            <w:proofErr w:type="spellEnd"/>
             <w:r>
               <w:rPr>
                 <w:b/>
@@ -3086,8 +4021,9 @@
                 <w:color w:val="000000" w:themeColor="text1"/>
                 <w:sz w:val="24"/>
                 <w:szCs w:val="24"/>
-              </w:rPr>
-              <w:t>({</w:t>
+                <w:rtl/>
+              </w:rPr>
+              <w:t xml:space="preserve"> به صورت خالص بدون </w:t>
             </w:r>
             <w:proofErr w:type="spellStart"/>
             <w:r>
@@ -3097,25 +4033,98 @@
                 <w:color w:val="000000" w:themeColor="text1"/>
                 <w:sz w:val="24"/>
                 <w:szCs w:val="24"/>
-              </w:rPr>
-              <w:t>currencyFa</w:t>
-            </w:r>
-            <w:proofErr w:type="spellEnd"/>
-            <w:r>
-              <w:rPr>
+                <w:rtl/>
+              </w:rPr>
+              <w:t>مال</w:t>
+            </w:r>
+            <w:r>
+              <w:rPr>
+                <w:rFonts w:hint="cs"/>
                 <w:b/>
                 <w:bCs/>
                 <w:color w:val="000000" w:themeColor="text1"/>
                 <w:sz w:val="24"/>
                 <w:szCs w:val="24"/>
-              </w:rPr>
-              <w:t>})</w:t>
+                <w:rtl/>
+              </w:rPr>
+              <w:t>ی</w:t>
+            </w:r>
+            <w:r>
+              <w:rPr>
+                <w:rFonts w:hint="eastAsia"/>
+                <w:b/>
+                <w:bCs/>
+                <w:color w:val="000000" w:themeColor="text1"/>
+                <w:sz w:val="24"/>
+                <w:szCs w:val="24"/>
+                <w:rtl/>
+              </w:rPr>
+              <w:t>ات</w:t>
+            </w:r>
+            <w:proofErr w:type="spellEnd"/>
+            <w:r>
+              <w:rPr>
+                <w:b/>
+                <w:bCs/>
+                <w:color w:val="000000" w:themeColor="text1"/>
+                <w:sz w:val="24"/>
+                <w:szCs w:val="24"/>
+                <w:rtl/>
+              </w:rPr>
+              <w:t xml:space="preserve"> بر </w:t>
+            </w:r>
+            <w:proofErr w:type="spellStart"/>
+            <w:r>
+              <w:rPr>
+                <w:b/>
+                <w:bCs/>
+                <w:color w:val="000000" w:themeColor="text1"/>
+                <w:sz w:val="24"/>
+                <w:szCs w:val="24"/>
+                <w:rtl/>
+              </w:rPr>
+              <w:t>ارزش‌افزوده</w:t>
+            </w:r>
+            <w:proofErr w:type="spellEnd"/>
+            <w:r>
+              <w:rPr>
+                <w:b/>
+                <w:bCs/>
+                <w:color w:val="000000" w:themeColor="text1"/>
+                <w:sz w:val="24"/>
+                <w:szCs w:val="24"/>
+                <w:rtl/>
+              </w:rPr>
+              <w:t xml:space="preserve"> </w:t>
+            </w:r>
+            <w:r>
+              <w:rPr>
+                <w:b/>
+                <w:bCs/>
+              </w:rPr>
+              <w:t>({{</w:t>
+            </w:r>
+            <w:proofErr w:type="spellStart"/>
+            <w:r>
+              <w:rPr>
+                <w:b/>
+                <w:bCs/>
+              </w:rPr>
+              <w:t>currencyFa</w:t>
+            </w:r>
+            <w:proofErr w:type="spellEnd"/>
+            <w:r>
+              <w:rPr>
+                <w:b/>
+                <w:bCs/>
+              </w:rPr>
+              <w:t>}})</w:t>
             </w:r>
           </w:p>
         </w:tc>
         <w:tc>
           <w:tcPr>
-            <w:tcW w:w="3603" w:type="dxa"/>
+            <w:tcW w:w="3711" w:type="dxa"/>
             <w:gridSpan w:val="2"/>
             <w:shd w:val="clear" w:color="auto" w:fill="BFBFBF" w:themeFill="background1" w:themeFillShade="BF"/>
             <w:vAlign w:val="center"/>
@@ -3138,20 +4147,14 @@
               <w:rPr>
                 <w:b/>
                 <w:bCs/>
-                <w:color w:val="000000" w:themeColor="text1"/>
-                <w:sz w:val="24"/>
-                <w:szCs w:val="24"/>
-              </w:rPr>
-              <w:t>{</w:t>
+              </w:rPr>
+              <w:t>{{</w:t>
             </w:r>
             <w:proofErr w:type="spellStart"/>
             <w:r>
               <w:rPr>
                 <w:b/>
                 <w:bCs/>
-                <w:color w:val="000000" w:themeColor="text1"/>
-                <w:sz w:val="24"/>
-                <w:szCs w:val="24"/>
               </w:rPr>
               <w:t>totalNet</w:t>
             </w:r>
@@ -3160,11 +4163,8 @@
               <w:rPr>
                 <w:b/>
                 <w:bCs/>
-                <w:color w:val="000000" w:themeColor="text1"/>
-                <w:sz w:val="24"/>
-                <w:szCs w:val="24"/>
-              </w:rPr>
-              <w:t>}</w:t>
+              </w:rPr>
+              <w:t>}}</w:t>
             </w:r>
           </w:p>
         </w:tc>
@@ -3192,16 +4192,61 @@
           <w:color w:val="000000" w:themeColor="text1"/>
           <w:rtl/>
         </w:rPr>
-        <w:t xml:space="preserve">خریدار حق دارد با شرایط و نرخ قیمت واحد قرارداد حاضر، تعداد سفارش خود را پیش از انقضاء مدت تحویل کالاهای موضوع قرارداد، حداکثر تا میزان 25 (بیست‌وپنج) درصد مبلغ کل قرارداد افزایش یا </w:t>
-      </w:r>
+        <w:t xml:space="preserve">خریدار حق دارد با شرایط و نرخ قیمت واحد قرارداد حاضر، تعداد سفارش خود را پیش از انقضاء مدت تحویل کالاهای موضوع قرارداد، حداکثر تا میزان 25 (بیست‌وپنج) درصد مبلغ کل قرارداد افزایش یا کاهش دهد. در این شرایط، مراتب كتباً به فروشنده ابلاغ می‌شود و فروشنده متعهد به ایفای تعهد است، مدت تحويل به نسبت نوع و تعداد کالاها وفق ماده 2 </w:t>
+      </w:r>
+      <w:proofErr w:type="spellStart"/>
       <w:r>
         <w:rPr>
           <w:rFonts w:ascii="IRANYekanRd" w:hAnsi="IRANYekanRd" w:cs="IRANYekanRd"/>
           <w:color w:val="000000" w:themeColor="text1"/>
           <w:rtl/>
         </w:rPr>
-        <w:lastRenderedPageBreak/>
-        <w:t>کاهش دهد. در این شرایط، مراتب كتباً به فروشنده ابلاغ می‌شود و فروشنده متعهد به ایفای تعهد است، مدت تحويل به نسبت نوع و تعداد کالاها وفق ماده 2 تعدیل می گردد.</w:t>
+        <w:t>تعدیل</w:t>
+      </w:r>
+      <w:proofErr w:type="spellEnd"/>
+      <w:r>
+        <w:rPr>
+          <w:rFonts w:ascii="IRANYekanRd" w:hAnsi="IRANYekanRd" w:cs="IRANYekanRd"/>
+          <w:color w:val="000000" w:themeColor="text1"/>
+          <w:rtl/>
+        </w:rPr>
+        <w:t xml:space="preserve"> </w:t>
+      </w:r>
+      <w:proofErr w:type="spellStart"/>
+      <w:r>
+        <w:rPr>
+          <w:rFonts w:ascii="IRANYekanRd" w:hAnsi="IRANYekanRd" w:cs="IRANYekanRd"/>
+          <w:color w:val="000000" w:themeColor="text1"/>
+          <w:rtl/>
+        </w:rPr>
+        <w:t>می</w:t>
+      </w:r>
+      <w:proofErr w:type="spellEnd"/>
+      <w:r>
+        <w:rPr>
+          <w:rFonts w:ascii="IRANYekanRd" w:hAnsi="IRANYekanRd" w:cs="IRANYekanRd"/>
+          <w:color w:val="000000" w:themeColor="text1"/>
+          <w:rtl/>
+        </w:rPr>
+        <w:t xml:space="preserve"> </w:t>
+      </w:r>
+      <w:proofErr w:type="spellStart"/>
+      <w:r>
+        <w:rPr>
+          <w:rFonts w:ascii="IRANYekanRd" w:hAnsi="IRANYekanRd" w:cs="IRANYekanRd"/>
+          <w:color w:val="000000" w:themeColor="text1"/>
+          <w:rtl/>
+        </w:rPr>
+        <w:t>گردد</w:t>
+      </w:r>
+      <w:proofErr w:type="spellEnd"/>
+      <w:r>
+        <w:rPr>
+          <w:rFonts w:ascii="IRANYekanRd" w:hAnsi="IRANYekanRd" w:cs="IRANYekanRd"/>
+          <w:color w:val="000000" w:themeColor="text1"/>
+          <w:rtl/>
+        </w:rPr>
+        <w:t>.</w:t>
       </w:r>
       <w:bookmarkEnd w:id="0"/>
     </w:p>
@@ -3332,13 +4377,13 @@
       <w:tblPr>
         <w:tblStyle w:val="TableGrid"/>
         <w:bidiVisual/>
-        <w:tblW w:w="10491" w:type="dxa"/>
+        <w:tblW w:w="10173" w:type="dxa"/>
         <w:jc w:val="center"/>
         <w:tblLook w:val="04A0" w:firstRow="1" w:lastRow="0" w:firstColumn="1" w:lastColumn="0" w:noHBand="0" w:noVBand="1"/>
       </w:tblPr>
       <w:tblGrid>
-        <w:gridCol w:w="1487"/>
-        <w:gridCol w:w="9004"/>
+        <w:gridCol w:w="951"/>
+        <w:gridCol w:w="9222"/>
       </w:tblGrid>
       <w:tr>
         <w:trPr>
@@ -3346,7 +4391,7 @@
         </w:trPr>
         <w:tc>
           <w:tcPr>
-            <w:tcW w:w="2840" w:type="dxa"/>
+            <w:tcW w:w="951" w:type="dxa"/>
             <w:vAlign w:val="center"/>
           </w:tcPr>
           <w:p>
@@ -3360,6 +4405,7 @@
                 <w:rtl/>
               </w:rPr>
             </w:pPr>
+            <w:proofErr w:type="spellStart"/>
             <w:r>
               <w:rPr>
                 <w:b/>
@@ -3379,20 +4425,41 @@
               </w:rPr>
               <w:t>ی</w:t>
             </w:r>
-            <w:r>
-              <w:rPr>
-                <w:b/>
-                <w:bCs/>
-                <w:color w:val="000000" w:themeColor="text1"/>
-                <w:rtl/>
-              </w:rPr>
-              <w:t xml:space="preserve"> موضوع قرارداد:</w:t>
+            <w:proofErr w:type="spellEnd"/>
+            <w:r>
+              <w:rPr>
+                <w:b/>
+                <w:bCs/>
+                <w:color w:val="000000" w:themeColor="text1"/>
+                <w:rtl/>
+              </w:rPr>
+              <w:t xml:space="preserve"> موضوع </w:t>
+            </w:r>
+            <w:proofErr w:type="spellStart"/>
+            <w:r>
+              <w:rPr>
+                <w:b/>
+                <w:bCs/>
+                <w:color w:val="000000" w:themeColor="text1"/>
+                <w:rtl/>
+              </w:rPr>
+              <w:t>قرارداد</w:t>
+            </w:r>
+            <w:proofErr w:type="spellEnd"/>
+            <w:r>
+              <w:rPr>
+                <w:b/>
+                <w:bCs/>
+                <w:color w:val="000000" w:themeColor="text1"/>
+                <w:rtl/>
+              </w:rPr>
+              <w:t>:</w:t>
             </w:r>
           </w:p>
         </w:tc>
         <w:tc>
           <w:tcPr>
-            <w:tcW w:w="7651" w:type="dxa"/>
+            <w:tcW w:w="9222" w:type="dxa"/>
             <w:vAlign w:val="center"/>
           </w:tcPr>
           <w:p>
@@ -3416,7 +4483,7 @@
         </w:trPr>
         <w:tc>
           <w:tcPr>
-            <w:tcW w:w="2840" w:type="dxa"/>
+            <w:tcW w:w="951" w:type="dxa"/>
             <w:vAlign w:val="center"/>
           </w:tcPr>
           <w:p>
@@ -3457,7 +4524,7 @@
         </w:tc>
         <w:tc>
           <w:tcPr>
-            <w:tcW w:w="7651" w:type="dxa"/>
+            <w:tcW w:w="9222" w:type="dxa"/>
             <w:vAlign w:val="center"/>
           </w:tcPr>
           <w:p>
@@ -3484,7 +4551,7 @@
         </w:trPr>
         <w:tc>
           <w:tcPr>
-            <w:tcW w:w="2840" w:type="dxa"/>
+            <w:tcW w:w="951" w:type="dxa"/>
             <w:vAlign w:val="center"/>
           </w:tcPr>
           <w:p>
@@ -3511,7 +4578,7 @@
         </w:tc>
         <w:tc>
           <w:tcPr>
-            <w:tcW w:w="7651" w:type="dxa"/>
+            <w:tcW w:w="9222" w:type="dxa"/>
             <w:vAlign w:val="center"/>
           </w:tcPr>
           <w:p>
@@ -3524,11 +4591,7 @@
               </w:rPr>
             </w:pPr>
             <w:r>
-              <w:t>{{amount}</w:t>
-            </w:r>
-            <w:proofErr w:type="gramStart"/>
-            <w:r>
-              <w:t>}</w:t>
+              <w:t>{{amount}}</w:t>
             </w:r>
             <w:r>
               <w:t xml:space="preserve"> </w:t>
@@ -3541,7 +4604,6 @@
               <w:t>به</w:t>
             </w:r>
             <w:proofErr w:type="spellEnd"/>
-            <w:proofErr w:type="gramEnd"/>
             <w:r>
               <w:t xml:space="preserve"> </w:t>
             </w:r>
@@ -3569,11 +4631,7 @@
             </w:r>
             <w:proofErr w:type="spellEnd"/>
             <w:r>
-              <w:t>}</w:t>
-            </w:r>
-            <w:proofErr w:type="gramStart"/>
-            <w:r>
-              <w:t>}</w:t>
+              <w:t>}}</w:t>
             </w:r>
             <w:r>
               <w:t xml:space="preserve"> :</w:t>
@@ -3583,7 +4641,6 @@
               <w:t>به</w:t>
             </w:r>
             <w:proofErr w:type="spellEnd"/>
-            <w:proofErr w:type="gramEnd"/>
             <w:r>
               <w:t xml:space="preserve"> </w:t>
             </w:r>
@@ -4161,7 +5218,7 @@
         </w:trPr>
         <w:tc>
           <w:tcPr>
-            <w:tcW w:w="2840" w:type="dxa"/>
+            <w:tcW w:w="951" w:type="dxa"/>
             <w:vAlign w:val="center"/>
           </w:tcPr>
           <w:p>
@@ -4207,7 +5264,7 @@
         </w:tc>
         <w:tc>
           <w:tcPr>
-            <w:tcW w:w="7651" w:type="dxa"/>
+            <w:tcW w:w="9222" w:type="dxa"/>
             <w:vAlign w:val="center"/>
           </w:tcPr>
           <w:p>
@@ -4255,7 +5312,7 @@
         </w:trPr>
         <w:tc>
           <w:tcPr>
-            <w:tcW w:w="2840" w:type="dxa"/>
+            <w:tcW w:w="951" w:type="dxa"/>
             <w:vAlign w:val="center"/>
           </w:tcPr>
           <w:p>
@@ -4276,6 +5333,7 @@
                 <w:bCs/>
                 <w:color w:val="000000" w:themeColor="text1"/>
               </w:rPr>
+              <w:lastRenderedPageBreak/>
               <w:t xml:space="preserve"> </w:t>
             </w:r>
             <w:r>
@@ -4292,7 +5350,7 @@
         </w:tc>
         <w:tc>
           <w:tcPr>
-            <w:tcW w:w="7651" w:type="dxa"/>
+            <w:tcW w:w="9222" w:type="dxa"/>
             <w:vAlign w:val="center"/>
           </w:tcPr>
           <w:p>
@@ -4316,7 +5374,7 @@
         </w:trPr>
         <w:tc>
           <w:tcPr>
-            <w:tcW w:w="2840" w:type="dxa"/>
+            <w:tcW w:w="951" w:type="dxa"/>
             <w:vAlign w:val="center"/>
           </w:tcPr>
           <w:p>
@@ -4372,7 +5430,7 @@
         </w:tc>
         <w:tc>
           <w:tcPr>
-            <w:tcW w:w="7651" w:type="dxa"/>
+            <w:tcW w:w="9222" w:type="dxa"/>
             <w:vAlign w:val="center"/>
           </w:tcPr>
           <w:p>
@@ -4408,7 +5466,7 @@
         </w:trPr>
         <w:tc>
           <w:tcPr>
-            <w:tcW w:w="2840" w:type="dxa"/>
+            <w:tcW w:w="951" w:type="dxa"/>
             <w:vAlign w:val="center"/>
           </w:tcPr>
           <w:p>
@@ -4435,7 +5493,7 @@
         </w:tc>
         <w:tc>
           <w:tcPr>
-            <w:tcW w:w="7651" w:type="dxa"/>
+            <w:tcW w:w="9222" w:type="dxa"/>
             <w:vAlign w:val="center"/>
           </w:tcPr>
           <w:p>
@@ -4447,45 +5505,159 @@
                 <w:rtl/>
               </w:rPr>
             </w:pPr>
-            <w:r>
-              <w:rPr>
-                <w:rtl/>
-              </w:rPr>
-              <w:t>قرارداد تا تحویل موضوع قرارداد و انجام کلیه تعهدات فروشنده</w:t>
-            </w:r>
-            <w:r>
-              <w:t xml:space="preserve"> {#</w:t>
-            </w:r>
             <w:proofErr w:type="spellStart"/>
             <w:r>
+              <w:rPr>
+                <w:rtl/>
+              </w:rPr>
+              <w:t>قرارداد</w:t>
+            </w:r>
+            <w:proofErr w:type="spellEnd"/>
+            <w:r>
+              <w:rPr>
+                <w:rtl/>
+              </w:rPr>
+              <w:t xml:space="preserve"> تا </w:t>
+            </w:r>
+            <w:proofErr w:type="spellStart"/>
+            <w:r>
+              <w:rPr>
+                <w:rtl/>
+              </w:rPr>
+              <w:t>تحویل</w:t>
+            </w:r>
+            <w:proofErr w:type="spellEnd"/>
+            <w:r>
+              <w:rPr>
+                <w:rtl/>
+              </w:rPr>
+              <w:t xml:space="preserve"> موضوع </w:t>
+            </w:r>
+            <w:proofErr w:type="spellStart"/>
+            <w:r>
+              <w:rPr>
+                <w:rtl/>
+              </w:rPr>
+              <w:t>قرارداد</w:t>
+            </w:r>
+            <w:proofErr w:type="spellEnd"/>
+            <w:r>
+              <w:rPr>
+                <w:rtl/>
+              </w:rPr>
+              <w:t xml:space="preserve"> و انجام </w:t>
+            </w:r>
+            <w:proofErr w:type="spellStart"/>
+            <w:r>
+              <w:rPr>
+                <w:rtl/>
+              </w:rPr>
+              <w:t>کلیه</w:t>
+            </w:r>
+            <w:proofErr w:type="spellEnd"/>
+            <w:r>
+              <w:rPr>
+                <w:rtl/>
+              </w:rPr>
+              <w:t xml:space="preserve"> تعهدات </w:t>
+            </w:r>
+            <w:proofErr w:type="spellStart"/>
+            <w:r>
+              <w:rPr>
+                <w:rtl/>
+              </w:rPr>
+              <w:t>فروشنده</w:t>
+            </w:r>
+            <w:proofErr w:type="spellEnd"/>
+            <w:r>
+              <w:t xml:space="preserve"> {#hasWarranty}</w:t>
+            </w:r>
+            <w:r>
+              <w:rPr>
+                <w:rtl/>
+              </w:rPr>
+              <w:t xml:space="preserve">و </w:t>
+            </w:r>
+            <w:proofErr w:type="spellStart"/>
+            <w:r>
+              <w:rPr>
+                <w:rtl/>
+              </w:rPr>
+              <w:t>پایان</w:t>
+            </w:r>
+            <w:proofErr w:type="spellEnd"/>
+            <w:r>
+              <w:rPr>
+                <w:rtl/>
+              </w:rPr>
+              <w:t xml:space="preserve"> دوره </w:t>
+            </w:r>
+            <w:proofErr w:type="spellStart"/>
+            <w:r>
+              <w:rPr>
+                <w:rtl/>
+              </w:rPr>
+              <w:t>گارانتی</w:t>
+            </w:r>
+            <w:proofErr w:type="spellEnd"/>
+            <w:r>
+              <w:t>{/</w:t>
+            </w:r>
+            <w:proofErr w:type="spellStart"/>
+            <w:r>
               <w:t>hasWarranty</w:t>
             </w:r>
             <w:proofErr w:type="spellEnd"/>
             <w:r>
-              <w:t>}</w:t>
-            </w:r>
-            <w:r>
-              <w:rPr>
-                <w:rtl/>
-              </w:rPr>
-              <w:t>و پایان دوره گارانتی</w:t>
-            </w:r>
-            <w:r>
-              <w:t>{/</w:t>
+              <w:t xml:space="preserve">} </w:t>
+            </w:r>
+            <w:r>
+              <w:rPr>
+                <w:rtl/>
+              </w:rPr>
+              <w:t xml:space="preserve">معتبر و واجد آثار </w:t>
             </w:r>
             <w:proofErr w:type="spellStart"/>
             <w:r>
-              <w:t>hasWarranty</w:t>
+              <w:rPr>
+                <w:rtl/>
+              </w:rPr>
+              <w:t>حقوقی</w:t>
             </w:r>
             <w:proofErr w:type="spellEnd"/>
             <w:r>
-              <w:t xml:space="preserve">} </w:t>
-            </w:r>
-            <w:r>
-              <w:rPr>
-                <w:rtl/>
-              </w:rPr>
-              <w:t>معتبر و واجد آثار حقوقی و قانونی خواهد بود</w:t>
+              <w:rPr>
+                <w:rtl/>
+              </w:rPr>
+              <w:t xml:space="preserve"> و </w:t>
+            </w:r>
+            <w:proofErr w:type="spellStart"/>
+            <w:r>
+              <w:rPr>
+                <w:rtl/>
+              </w:rPr>
+              <w:t>قانونی</w:t>
+            </w:r>
+            <w:proofErr w:type="spellEnd"/>
+            <w:r>
+              <w:rPr>
+                <w:rtl/>
+              </w:rPr>
+              <w:t xml:space="preserve"> </w:t>
+            </w:r>
+            <w:proofErr w:type="spellStart"/>
+            <w:r>
+              <w:rPr>
+                <w:rtl/>
+              </w:rPr>
+              <w:t>خواهد</w:t>
+            </w:r>
+            <w:proofErr w:type="spellEnd"/>
+            <w:r>
+              <w:rPr>
+                <w:rtl/>
+              </w:rPr>
+              <w:t xml:space="preserve"> بود</w:t>
             </w:r>
             <w:r>
               <w:t>.</w:t>
@@ -4499,7 +5671,7 @@
         </w:trPr>
         <w:tc>
           <w:tcPr>
-            <w:tcW w:w="2840" w:type="dxa"/>
+            <w:tcW w:w="951" w:type="dxa"/>
             <w:vAlign w:val="center"/>
           </w:tcPr>
           <w:p>
@@ -4570,27 +5742,99 @@
         </w:tc>
         <w:tc>
           <w:tcPr>
-            <w:tcW w:w="7651" w:type="dxa"/>
+            <w:tcW w:w="9222" w:type="dxa"/>
             <w:vAlign w:val="center"/>
           </w:tcPr>
           <w:p>
             <w:pPr>
               <w:bidi/>
             </w:pPr>
-            <w:r>
-              <w:rPr>
-                <w:rtl/>
-              </w:rPr>
-              <w:t xml:space="preserve">فروشنده متعهد است تمامی کالاهای موضوع قرارداد را </w:t>
-            </w:r>
-            <w:r>
-              <w:rPr>
-                <w:rtl/>
-              </w:rPr>
-              <w:t>ظرف حداکثر {{</w:t>
-            </w:r>
             <w:proofErr w:type="spellStart"/>
             <w:r>
+              <w:rPr>
+                <w:rtl/>
+              </w:rPr>
+              <w:t>فروشنده</w:t>
+            </w:r>
+            <w:proofErr w:type="spellEnd"/>
+            <w:r>
+              <w:rPr>
+                <w:rtl/>
+              </w:rPr>
+              <w:t xml:space="preserve"> متعهد است </w:t>
+            </w:r>
+            <w:proofErr w:type="spellStart"/>
+            <w:r>
+              <w:rPr>
+                <w:rtl/>
+              </w:rPr>
+              <w:t>تمام</w:t>
+            </w:r>
+            <w:r>
+              <w:rPr>
+                <w:rFonts w:hint="cs"/>
+                <w:rtl/>
+              </w:rPr>
+              <w:t>یِ</w:t>
+            </w:r>
+            <w:proofErr w:type="spellEnd"/>
+            <w:r>
+              <w:rPr>
+                <w:rtl/>
+              </w:rPr>
+              <w:t xml:space="preserve"> </w:t>
+            </w:r>
+            <w:proofErr w:type="spellStart"/>
+            <w:r>
+              <w:rPr>
+                <w:rtl/>
+              </w:rPr>
+              <w:t>کالاها</w:t>
+            </w:r>
+            <w:r>
+              <w:rPr>
+                <w:rFonts w:hint="cs"/>
+                <w:rtl/>
+              </w:rPr>
+              <w:t>ی</w:t>
+            </w:r>
+            <w:proofErr w:type="spellEnd"/>
+            <w:r>
+              <w:rPr>
+                <w:rtl/>
+              </w:rPr>
+              <w:t xml:space="preserve"> موضوع </w:t>
+            </w:r>
+            <w:proofErr w:type="spellStart"/>
+            <w:r>
+              <w:rPr>
+                <w:rtl/>
+              </w:rPr>
+              <w:t>قرارداد</w:t>
+            </w:r>
+            <w:proofErr w:type="spellEnd"/>
+            <w:r>
+              <w:rPr>
+                <w:rtl/>
+              </w:rPr>
+              <w:t xml:space="preserve"> را ظرفِ </w:t>
+            </w:r>
+            <w:proofErr w:type="spellStart"/>
+            <w:r>
+              <w:rPr>
+                <w:rtl/>
+              </w:rPr>
+              <w:t>حداکثر</w:t>
+            </w:r>
+            <w:proofErr w:type="spellEnd"/>
+            <w:r>
+              <w:rPr>
+                <w:rtl/>
+              </w:rPr>
+              <w:t xml:space="preserve"> {{</w:t>
+            </w:r>
+            <w:proofErr w:type="spellStart"/>
+            <w:r>
               <w:t>deliveryDeadlineDays</w:t>
             </w:r>
             <w:proofErr w:type="spellEnd"/>
@@ -4598,7 +5842,14 @@
               <w:rPr>
                 <w:rtl/>
               </w:rPr>
-              <w:t>}} روز از تار</w:t>
+              <w:t xml:space="preserve">}} روز از </w:t>
+            </w:r>
+            <w:proofErr w:type="spellStart"/>
+            <w:r>
+              <w:rPr>
+                <w:rtl/>
+              </w:rPr>
+              <w:t>تار</w:t>
             </w:r>
             <w:r>
               <w:rPr>
@@ -4614,45 +5865,88 @@
               </w:rPr>
               <w:t>خ</w:t>
             </w:r>
-            <w:r>
-              <w:rPr>
-                <w:rtl/>
-              </w:rPr>
-              <w:t xml:space="preserve"> </w:t>
-            </w:r>
-            <w:r>
-              <w:t>{{leadtimeTriggerText}}{{{leadtimeTriggerText}}}{{leadtimeTriggerText}}</w:t>
+            <w:proofErr w:type="spellEnd"/>
+            <w:r>
+              <w:rPr>
+                <w:rtl/>
+              </w:rPr>
+              <w:t xml:space="preserve"> </w:t>
+            </w:r>
+            <w:r>
+              <w:t>{{#leadtimeTrigger}}{{leadtimeTrigger}}{{/leadtimeTrigger}}{{^leadtimeTrigger}}</w:t>
+            </w:r>
+            <w:r>
+              <w:rPr>
+                <w:rtl/>
+              </w:rPr>
+              <w:t xml:space="preserve">انعقاد </w:t>
+            </w:r>
+            <w:proofErr w:type="spellStart"/>
+            <w:r>
+              <w:rPr>
+                <w:rtl/>
+              </w:rPr>
+              <w:t>قرارداد</w:t>
+            </w:r>
+            <w:proofErr w:type="spellEnd"/>
+            <w:r>
+              <w:rPr>
+                <w:rtl/>
+              </w:rPr>
+              <w:t>{{/</w:t>
+            </w:r>
+            <w:proofErr w:type="spellStart"/>
+            <w:r>
+              <w:t>leadtimeTrigger</w:t>
+            </w:r>
+            <w:proofErr w:type="spellEnd"/>
+            <w:r>
+              <w:rPr>
+                <w:rtl/>
+              </w:rPr>
+              <w:t xml:space="preserve">}} </w:t>
+            </w:r>
+            <w:proofErr w:type="spellStart"/>
+            <w:r>
+              <w:rPr>
+                <w:rtl/>
+              </w:rPr>
+              <w:t>تحو</w:t>
             </w:r>
             <w:r>
               <w:rPr>
                 <w:rFonts w:hint="cs"/>
                 <w:rtl/>
               </w:rPr>
-              <w:t xml:space="preserve"> </w:t>
-            </w:r>
-            <w:r>
-              <w:rPr>
-                <w:rtl/>
-              </w:rPr>
-              <w:t>انعقاد قرارداد{{leadtimeTriggerText}}</w:t>
+              <w:t>ی</w:t>
+            </w:r>
+            <w:r>
+              <w:rPr>
+                <w:rFonts w:hint="eastAsia"/>
+                <w:rtl/>
+              </w:rPr>
+              <w:t>ل</w:t>
+            </w:r>
+            <w:proofErr w:type="spellEnd"/>
+            <w:r>
+              <w:rPr>
+                <w:rtl/>
+              </w:rPr>
+              <w:t xml:space="preserve"> </w:t>
             </w:r>
             <w:proofErr w:type="spellStart"/>
             <w:r>
-              <w:t>تحویل</w:t>
+              <w:rPr>
+                <w:rtl/>
+              </w:rPr>
+              <w:t>دهد</w:t>
             </w:r>
             <w:proofErr w:type="spellEnd"/>
             <w:r>
-              <w:t xml:space="preserve"> </w:t>
-            </w:r>
-            <w:r>
-              <w:rPr>
-                <w:rFonts w:hint="cs"/>
-                <w:rtl/>
-              </w:rPr>
-              <w:t>دهد.</w:t>
-            </w:r>
-            <w:r>
-              <w:t xml:space="preserve"> </w:t>
+              <w:rPr>
+                <w:rtl/>
+              </w:rPr>
+              <w:t>.</w:t>
             </w:r>
           </w:p>
           <w:p>
@@ -4663,11 +5957,26 @@
                 <w:rtl/>
               </w:rPr>
             </w:pPr>
-            <w:r>
-              <w:rPr>
-                <w:rtl/>
-              </w:rPr>
-              <w:t>هرگونه تغ</w:t>
+            <w:proofErr w:type="spellStart"/>
+            <w:r>
+              <w:rPr>
+                <w:rtl/>
+              </w:rPr>
+              <w:t>هرگونه</w:t>
+            </w:r>
+            <w:proofErr w:type="spellEnd"/>
+            <w:r>
+              <w:rPr>
+                <w:rtl/>
+              </w:rPr>
+              <w:t xml:space="preserve"> </w:t>
+            </w:r>
+            <w:proofErr w:type="spellStart"/>
+            <w:r>
+              <w:rPr>
+                <w:rtl/>
+              </w:rPr>
+              <w:t>تغ</w:t>
             </w:r>
             <w:r>
               <w:rPr>
@@ -4683,6 +5992,7 @@
               </w:rPr>
               <w:t>ر</w:t>
             </w:r>
+            <w:proofErr w:type="spellEnd"/>
             <w:r>
               <w:rPr>
                 <w:rtl/>
@@ -4702,6 +6012,7 @@
               </w:rPr>
               <w:t xml:space="preserve"> </w:t>
             </w:r>
+            <w:proofErr w:type="spellStart"/>
             <w:r>
               <w:rPr>
                 <w:rFonts w:hint="eastAsia"/>
@@ -4709,6 +6020,7 @@
               </w:rPr>
               <w:t>برنامه</w:t>
             </w:r>
+            <w:proofErr w:type="spellEnd"/>
             <w:r>
               <w:rPr>
                 <w:rtl/>
@@ -5135,7 +6447,7 @@
         </w:trPr>
         <w:tc>
           <w:tcPr>
-            <w:tcW w:w="2840" w:type="dxa"/>
+            <w:tcW w:w="951" w:type="dxa"/>
             <w:vAlign w:val="center"/>
           </w:tcPr>
           <w:p>
@@ -5226,7 +6538,7 @@
         </w:tc>
         <w:tc>
           <w:tcPr>
-            <w:tcW w:w="7651" w:type="dxa"/>
+            <w:tcW w:w="9222" w:type="dxa"/>
             <w:vAlign w:val="center"/>
           </w:tcPr>
           <w:p>
@@ -5251,7 +6563,7 @@
         </w:trPr>
         <w:tc>
           <w:tcPr>
-            <w:tcW w:w="2840" w:type="dxa"/>
+            <w:tcW w:w="951" w:type="dxa"/>
             <w:vAlign w:val="center"/>
           </w:tcPr>
           <w:p>
@@ -5333,24 +6645,21 @@
         </w:tc>
         <w:tc>
           <w:tcPr>
-            <w:tcW w:w="7651" w:type="dxa"/>
+            <w:tcW w:w="9222" w:type="dxa"/>
             <w:vAlign w:val="center"/>
           </w:tcPr>
           <w:p>
             <w:pPr>
               <w:bidi/>
-              <w:rPr>
-                <w:rtl/>
-              </w:rPr>
             </w:pPr>
             <w:r>
               <w:rPr>
                 <w:rtl/>
               </w:rPr>
-              <w:t>مبلغ</w:t>
-            </w:r>
-            <w:r>
-              <w:t xml:space="preserve"> {{amount}} {{</w:t>
+              <w:t xml:space="preserve">مبلغ </w:t>
+            </w:r>
+            <w:r>
+              <w:t>{{amount}} {{</w:t>
             </w:r>
             <w:proofErr w:type="spellStart"/>
             <w:r>
@@ -5358,23 +6667,16 @@
             </w:r>
             <w:proofErr w:type="spellEnd"/>
             <w:r>
-              <w:t xml:space="preserve">}} </w:t>
-            </w:r>
-            <w:r>
-              <w:rPr>
-                <w:rFonts w:hint="cs"/>
-                <w:rtl/>
-              </w:rPr>
-              <w:t>(</w:t>
-            </w:r>
-            <w:r>
-              <w:rPr>
-                <w:rtl/>
-              </w:rPr>
-              <w:t>به حروف</w:t>
-            </w:r>
-            <w:r>
-              <w:t xml:space="preserve"> {{</w:t>
+              <w:t>}}</w:t>
+            </w:r>
+            <w:r>
+              <w:rPr>
+                <w:rtl/>
+              </w:rPr>
+              <w:t xml:space="preserve"> (به حروف </w:t>
+            </w:r>
+            <w:r>
+              <w:t>{{</w:t>
             </w:r>
             <w:proofErr w:type="spellStart"/>
             <w:r>
@@ -5382,13 +6684,105 @@
             </w:r>
             <w:proofErr w:type="spellEnd"/>
             <w:r>
-              <w:t xml:space="preserve">}}) </w:t>
-            </w:r>
-            <w:r>
-              <w:rPr>
-                <w:rtl/>
-              </w:rPr>
-              <w:t>موضوع قرارداد در قبال ارائهٔ اصل فاکتور فروش پرداخت خواهد شد</w:t>
+              <w:t>}}</w:t>
+            </w:r>
+            <w:r>
+              <w:rPr>
+                <w:rtl/>
+              </w:rPr>
+              <w:t xml:space="preserve">) موضوع </w:t>
+            </w:r>
+            <w:proofErr w:type="spellStart"/>
+            <w:r>
+              <w:rPr>
+                <w:rtl/>
+              </w:rPr>
+              <w:t>قرارداد</w:t>
+            </w:r>
+            <w:proofErr w:type="spellEnd"/>
+            <w:r>
+              <w:rPr>
+                <w:rtl/>
+              </w:rPr>
+              <w:t xml:space="preserve"> در قبال </w:t>
+            </w:r>
+            <w:proofErr w:type="spellStart"/>
+            <w:r>
+              <w:rPr>
+                <w:rtl/>
+              </w:rPr>
+              <w:t>ارائهٔ</w:t>
+            </w:r>
+            <w:proofErr w:type="spellEnd"/>
+            <w:r>
+              <w:rPr>
+                <w:rtl/>
+              </w:rPr>
+              <w:t xml:space="preserve"> اصل </w:t>
+            </w:r>
+            <w:proofErr w:type="spellStart"/>
+            <w:r>
+              <w:rPr>
+                <w:rtl/>
+              </w:rPr>
+              <w:t>فاکتور</w:t>
+            </w:r>
+            <w:proofErr w:type="spellEnd"/>
+            <w:r>
+              <w:rPr>
+                <w:rtl/>
+              </w:rPr>
+              <w:t xml:space="preserve"> فروش </w:t>
+            </w:r>
+            <w:proofErr w:type="spellStart"/>
+            <w:r>
+              <w:rPr>
+                <w:rtl/>
+              </w:rPr>
+              <w:t>پرداخت</w:t>
+            </w:r>
+            <w:proofErr w:type="spellEnd"/>
+            <w:r>
+              <w:rPr>
+                <w:rtl/>
+              </w:rPr>
+              <w:t xml:space="preserve"> </w:t>
+            </w:r>
+            <w:proofErr w:type="spellStart"/>
+            <w:r>
+              <w:rPr>
+                <w:rtl/>
+              </w:rPr>
+              <w:t>خواهد</w:t>
+            </w:r>
+            <w:proofErr w:type="spellEnd"/>
+            <w:r>
+              <w:rPr>
+                <w:rtl/>
+              </w:rPr>
+              <w:t xml:space="preserve"> شد.</w:t>
+            </w:r>
+            <w:r>
+              <w:br/>
+            </w:r>
+            <w:r>
+              <w:rPr>
+                <w:rtl/>
+              </w:rPr>
+              <w:t xml:space="preserve">مبلغ این قرارداد مشمول هیچ‌گونه تعدیلی (اعم از تعدیل قراردادی، قانونی و قضایی) نیست و فروشنده با اعلام قیمت نهاییِ کالاهای مندرج در مادهٔ </w:t>
+            </w:r>
+            <w:r>
+              <w:rPr>
+                <w:rtl/>
+                <w:lang w:bidi="fa-IR"/>
+              </w:rPr>
+              <w:t>۱</w:t>
+            </w:r>
+            <w:r>
+              <w:rPr>
+                <w:rtl/>
+              </w:rPr>
+              <w:t>، افزایش‌های احتمالیِ قیمت‌ها و کلیهٔ هزینه‌ها را در قیمت ارائه‌شده منظور نموده است</w:t>
             </w:r>
             <w:r>
               <w:t>.</w:t>
@@ -5400,114 +6794,466 @@
               <w:rPr>
                 <w:rtl/>
               </w:rPr>
-              <w:t xml:space="preserve">مبلغ این قرارداد مشمول هیچ‌گونه تعدیلی (اعم از تعدیل قراردادی، قانونی و قضایی) نیست و فروشنده با اعلام قیمت نهاییِ کالاهای مندرج در مادهٔ </w:t>
-            </w:r>
-            <w:r>
-              <w:rPr>
-                <w:rtl/>
-                <w:lang w:bidi="fa-IR"/>
-              </w:rPr>
-              <w:t>۱</w:t>
-            </w:r>
-            <w:r>
-              <w:rPr>
-                <w:rtl/>
-              </w:rPr>
-              <w:t>، افزایش‌های احتمالیِ قیمت‌ها و کلیهٔ هزینه‌ها را در قیمت ارائه‌شده منظور نموده است</w:t>
-            </w:r>
-            <w:r>
-              <w:t>.</w:t>
-            </w:r>
-            <w:r>
-              <w:br/>
-            </w:r>
-            <w:r>
-              <w:lastRenderedPageBreak/>
-              <w:t>{{fxSettlementText}}</w:t>
-            </w:r>
-            <w:r>
-              <w:rPr>
-                <w:rFonts w:hint="cs"/>
-                <w:rtl/>
-              </w:rPr>
-              <w:t xml:space="preserve"> تمامی</w:t>
-            </w:r>
-            <w:r>
-              <w:rPr>
-                <w:rtl/>
-              </w:rPr>
-              <w:t xml:space="preserve"> پرداخت‌های قرارداد به صورت ریالی، براساس نرخ فروش اسکناسِ اعلامی در</w:t>
-            </w:r>
-            <w:r>
-              <w:t xml:space="preserve"> {{</w:t>
+              <w:t>{#</w:t>
             </w:r>
             <w:proofErr w:type="spellStart"/>
             <w:r>
-              <w:t>fxRateSourceLabel</w:t>
+              <w:t>fxSettlement</w:t>
             </w:r>
             <w:proofErr w:type="spellEnd"/>
             <w:r>
-              <w:t xml:space="preserve">}} </w:t>
-            </w:r>
-            <w:r>
-              <w:rPr>
-                <w:rtl/>
-              </w:rPr>
-              <w:t>در روزِ کاریِ پیش از روزِ پرداخت انجام خواهد</w:t>
-            </w:r>
-            <w:r>
-              <w:rPr>
-                <w:rFonts w:hint="cs"/>
-                <w:rtl/>
-              </w:rPr>
-              <w:t xml:space="preserve"> </w:t>
-            </w:r>
-            <w:r>
-              <w:rPr>
-                <w:rtl/>
-              </w:rPr>
-              <w:t>پذیرفت</w:t>
-            </w:r>
-            <w:r>
-              <w:rPr>
-                <w:rFonts w:hint="cs"/>
-                <w:rtl/>
-              </w:rPr>
-              <w:t>.</w:t>
+              <w:rPr>
+                <w:rtl/>
+              </w:rPr>
+              <w:t>}</w:t>
             </w:r>
           </w:p>
           <w:p>
             <w:pPr>
               <w:bidi/>
-              <w:rPr>
-                <w:rtl/>
-              </w:rPr>
             </w:pPr>
-            <w:r>
-              <w:t>{{fxSettlementText}}</w:t>
+            <w:proofErr w:type="spellStart"/>
+            <w:r>
+              <w:rPr>
+                <w:rtl/>
+              </w:rPr>
+              <w:t>تمام</w:t>
             </w:r>
             <w:r>
               <w:rPr>
                 <w:rFonts w:hint="cs"/>
                 <w:rtl/>
               </w:rPr>
-              <w:t xml:space="preserve"> ت</w:t>
-            </w:r>
-            <w:r>
-              <w:rPr>
-                <w:rtl/>
-              </w:rPr>
-              <w:t>مامی پرداخت‌های قرارداد به صورت ریالی انجام خواهد شد</w:t>
+              <w:t>ی</w:t>
+            </w:r>
+            <w:proofErr w:type="spellEnd"/>
+            <w:r>
+              <w:rPr>
+                <w:rtl/>
+              </w:rPr>
+              <w:t xml:space="preserve"> </w:t>
+            </w:r>
+            <w:proofErr w:type="spellStart"/>
+            <w:r>
+              <w:rPr>
+                <w:rtl/>
+              </w:rPr>
+              <w:t>پرداخت‌ها</w:t>
             </w:r>
             <w:r>
               <w:rPr>
                 <w:rFonts w:hint="cs"/>
                 <w:rtl/>
               </w:rPr>
+              <w:t>ی</w:t>
+            </w:r>
+            <w:proofErr w:type="spellEnd"/>
+            <w:r>
+              <w:rPr>
+                <w:rtl/>
+              </w:rPr>
+              <w:t xml:space="preserve"> </w:t>
+            </w:r>
+            <w:proofErr w:type="spellStart"/>
+            <w:r>
+              <w:rPr>
+                <w:rtl/>
+              </w:rPr>
+              <w:t>قرارداد</w:t>
+            </w:r>
+            <w:proofErr w:type="spellEnd"/>
+            <w:r>
+              <w:rPr>
+                <w:rtl/>
+              </w:rPr>
+              <w:t xml:space="preserve"> به صورت </w:t>
+            </w:r>
+            <w:proofErr w:type="spellStart"/>
+            <w:r>
+              <w:rPr>
+                <w:rtl/>
+              </w:rPr>
+              <w:t>ر</w:t>
+            </w:r>
+            <w:r>
+              <w:rPr>
+                <w:rFonts w:hint="cs"/>
+                <w:rtl/>
+              </w:rPr>
+              <w:t>ی</w:t>
+            </w:r>
+            <w:r>
+              <w:rPr>
+                <w:rFonts w:hint="eastAsia"/>
+                <w:rtl/>
+              </w:rPr>
+              <w:t>ال</w:t>
+            </w:r>
+            <w:r>
+              <w:rPr>
+                <w:rFonts w:hint="cs"/>
+                <w:rtl/>
+              </w:rPr>
+              <w:t>ی</w:t>
+            </w:r>
+            <w:proofErr w:type="spellEnd"/>
+            <w:r>
+              <w:rPr>
+                <w:rFonts w:hint="eastAsia"/>
+                <w:rtl/>
+              </w:rPr>
+              <w:t>،</w:t>
+            </w:r>
+            <w:r>
+              <w:rPr>
+                <w:rtl/>
+              </w:rPr>
+              <w:t xml:space="preserve"> </w:t>
+            </w:r>
+            <w:proofErr w:type="spellStart"/>
+            <w:r>
+              <w:rPr>
+                <w:rtl/>
+              </w:rPr>
+              <w:t>براساس</w:t>
+            </w:r>
+            <w:proofErr w:type="spellEnd"/>
+            <w:r>
+              <w:rPr>
+                <w:rtl/>
+              </w:rPr>
+              <w:t xml:space="preserve"> نرخ فروش </w:t>
+            </w:r>
+            <w:proofErr w:type="spellStart"/>
+            <w:r>
+              <w:rPr>
+                <w:rtl/>
+              </w:rPr>
+              <w:t>اسکناسِ</w:t>
+            </w:r>
+            <w:proofErr w:type="spellEnd"/>
+            <w:r>
+              <w:rPr>
+                <w:rtl/>
+              </w:rPr>
+              <w:t xml:space="preserve"> </w:t>
+            </w:r>
+            <w:proofErr w:type="spellStart"/>
+            <w:r>
+              <w:rPr>
+                <w:rtl/>
+              </w:rPr>
+              <w:t>اعلام</w:t>
+            </w:r>
+            <w:r>
+              <w:rPr>
+                <w:rFonts w:hint="cs"/>
+                <w:rtl/>
+              </w:rPr>
+              <w:t>ی</w:t>
+            </w:r>
+            <w:proofErr w:type="spellEnd"/>
+            <w:r>
+              <w:rPr>
+                <w:rtl/>
+              </w:rPr>
+              <w:t xml:space="preserve"> در {{</w:t>
+            </w:r>
+            <w:proofErr w:type="spellStart"/>
+            <w:r>
+              <w:t>fxRateSourceLabel</w:t>
+            </w:r>
+            <w:proofErr w:type="spellEnd"/>
+            <w:r>
+              <w:rPr>
+                <w:rtl/>
+              </w:rPr>
+              <w:t xml:space="preserve">}} در روزِ </w:t>
+            </w:r>
+            <w:proofErr w:type="spellStart"/>
+            <w:r>
+              <w:rPr>
+                <w:rtl/>
+              </w:rPr>
+              <w:t>کار</w:t>
+            </w:r>
+            <w:r>
+              <w:rPr>
+                <w:rFonts w:hint="cs"/>
+                <w:rtl/>
+              </w:rPr>
+              <w:t>یِ</w:t>
+            </w:r>
+            <w:proofErr w:type="spellEnd"/>
+            <w:r>
+              <w:rPr>
+                <w:rtl/>
+              </w:rPr>
+              <w:t xml:space="preserve"> </w:t>
+            </w:r>
+            <w:proofErr w:type="spellStart"/>
+            <w:r>
+              <w:rPr>
+                <w:rtl/>
+              </w:rPr>
+              <w:t>پ</w:t>
+            </w:r>
+            <w:r>
+              <w:rPr>
+                <w:rFonts w:hint="cs"/>
+                <w:rtl/>
+              </w:rPr>
+              <w:t>ی</w:t>
+            </w:r>
+            <w:r>
+              <w:rPr>
+                <w:rFonts w:hint="eastAsia"/>
+                <w:rtl/>
+              </w:rPr>
+              <w:t>ش</w:t>
+            </w:r>
+            <w:proofErr w:type="spellEnd"/>
+            <w:r>
+              <w:rPr>
+                <w:rtl/>
+              </w:rPr>
+              <w:t xml:space="preserve"> از روزِ </w:t>
+            </w:r>
+            <w:proofErr w:type="spellStart"/>
+            <w:r>
+              <w:rPr>
+                <w:rtl/>
+              </w:rPr>
+              <w:t>پرداخت</w:t>
+            </w:r>
+            <w:proofErr w:type="spellEnd"/>
+            <w:r>
+              <w:rPr>
+                <w:rtl/>
+              </w:rPr>
+              <w:t xml:space="preserve"> انجام </w:t>
+            </w:r>
+            <w:proofErr w:type="spellStart"/>
+            <w:r>
+              <w:rPr>
+                <w:rtl/>
+              </w:rPr>
+              <w:t>خواهد</w:t>
+            </w:r>
+            <w:proofErr w:type="spellEnd"/>
+            <w:r>
+              <w:rPr>
+                <w:rtl/>
+              </w:rPr>
+              <w:t xml:space="preserve"> </w:t>
+            </w:r>
+            <w:proofErr w:type="spellStart"/>
+            <w:r>
+              <w:rPr>
+                <w:rtl/>
+              </w:rPr>
+              <w:t>پذ</w:t>
+            </w:r>
+            <w:r>
+              <w:rPr>
+                <w:rFonts w:hint="cs"/>
+                <w:rtl/>
+              </w:rPr>
+              <w:t>ی</w:t>
+            </w:r>
+            <w:r>
+              <w:rPr>
+                <w:rFonts w:hint="eastAsia"/>
+                <w:rtl/>
+              </w:rPr>
+              <w:t>رفت</w:t>
+            </w:r>
+            <w:proofErr w:type="spellEnd"/>
+            <w:r>
+              <w:rPr>
+                <w:rtl/>
+              </w:rPr>
               <w:t>.</w:t>
             </w:r>
-            <w:r>
-              <w:t>{{fxSettlementText}}</w:t>
+          </w:p>
+          <w:p>
+            <w:pPr>
+              <w:bidi/>
+            </w:pPr>
+            <w:r>
+              <w:rPr>
+                <w:rtl/>
+              </w:rPr>
+              <w:t>{/</w:t>
+            </w:r>
+            <w:proofErr w:type="spellStart"/>
+            <w:r>
+              <w:t>fxSettlement</w:t>
+            </w:r>
+            <w:proofErr w:type="spellEnd"/>
+            <w:r>
+              <w:rPr>
+                <w:rtl/>
+              </w:rPr>
+              <w:t>}</w:t>
+            </w:r>
+          </w:p>
+          <w:p>
+            <w:pPr>
+              <w:bidi/>
+            </w:pPr>
+            <w:r>
+              <w:rPr>
+                <w:rtl/>
+              </w:rPr>
+              <w:t>{^</w:t>
+            </w:r>
+            <w:proofErr w:type="spellStart"/>
+            <w:r>
+              <w:t>fxSettlement</w:t>
+            </w:r>
+            <w:proofErr w:type="spellEnd"/>
+            <w:r>
+              <w:rPr>
+                <w:rtl/>
+              </w:rPr>
+              <w:t>}</w:t>
+            </w:r>
+          </w:p>
+          <w:p>
+            <w:pPr>
+              <w:bidi/>
+            </w:pPr>
+            <w:proofErr w:type="spellStart"/>
+            <w:r>
+              <w:rPr>
+                <w:rFonts w:hint="eastAsia"/>
+                <w:rtl/>
+              </w:rPr>
+              <w:t>تمام</w:t>
+            </w:r>
+            <w:r>
+              <w:rPr>
+                <w:rFonts w:hint="cs"/>
+                <w:rtl/>
+              </w:rPr>
+              <w:t>ی</w:t>
+            </w:r>
+            <w:proofErr w:type="spellEnd"/>
+            <w:r>
+              <w:rPr>
+                <w:rtl/>
+              </w:rPr>
+              <w:t xml:space="preserve"> </w:t>
+            </w:r>
+            <w:proofErr w:type="spellStart"/>
+            <w:r>
+              <w:rPr>
+                <w:rtl/>
+              </w:rPr>
+              <w:t>پرداخت‌ها</w:t>
+            </w:r>
+            <w:r>
+              <w:rPr>
+                <w:rFonts w:hint="cs"/>
+                <w:rtl/>
+              </w:rPr>
+              <w:t>ی</w:t>
+            </w:r>
+            <w:proofErr w:type="spellEnd"/>
+            <w:r>
+              <w:rPr>
+                <w:rtl/>
+              </w:rPr>
+              <w:t xml:space="preserve"> </w:t>
+            </w:r>
+            <w:proofErr w:type="spellStart"/>
+            <w:r>
+              <w:rPr>
+                <w:rtl/>
+              </w:rPr>
+              <w:t>قرارداد</w:t>
+            </w:r>
+            <w:proofErr w:type="spellEnd"/>
+            <w:r>
+              <w:rPr>
+                <w:rtl/>
+              </w:rPr>
+              <w:t xml:space="preserve"> به صورت </w:t>
+            </w:r>
+            <w:proofErr w:type="spellStart"/>
+            <w:r>
+              <w:rPr>
+                <w:rtl/>
+              </w:rPr>
+              <w:t>ر</w:t>
+            </w:r>
+            <w:r>
+              <w:rPr>
+                <w:rFonts w:hint="cs"/>
+                <w:rtl/>
+              </w:rPr>
+              <w:t>ی</w:t>
+            </w:r>
+            <w:r>
+              <w:rPr>
+                <w:rFonts w:hint="eastAsia"/>
+                <w:rtl/>
+              </w:rPr>
+              <w:t>ال</w:t>
+            </w:r>
+            <w:r>
+              <w:rPr>
+                <w:rFonts w:hint="cs"/>
+                <w:rtl/>
+              </w:rPr>
+              <w:t>ی</w:t>
+            </w:r>
+            <w:proofErr w:type="spellEnd"/>
+            <w:r>
+              <w:rPr>
+                <w:rtl/>
+              </w:rPr>
+              <w:t xml:space="preserve"> انجام </w:t>
+            </w:r>
+            <w:proofErr w:type="spellStart"/>
+            <w:r>
+              <w:rPr>
+                <w:rtl/>
+              </w:rPr>
+              <w:t>خواهد</w:t>
+            </w:r>
+            <w:proofErr w:type="spellEnd"/>
+            <w:r>
+              <w:rPr>
+                <w:rtl/>
+              </w:rPr>
+              <w:t xml:space="preserve"> شد.</w:t>
+            </w:r>
+          </w:p>
+          <w:p>
+            <w:pPr>
+              <w:bidi/>
+              <w:rPr>
+                <w:rtl/>
+              </w:rPr>
+            </w:pPr>
+            <w:r>
+              <w:rPr>
+                <w:rtl/>
+              </w:rPr>
+              <w:t>{/</w:t>
+            </w:r>
+            <w:proofErr w:type="spellStart"/>
+            <w:r>
+              <w:t>fxSettlement</w:t>
+            </w:r>
+            <w:proofErr w:type="spellEnd"/>
+            <w:r>
+              <w:rPr>
+                <w:rtl/>
+              </w:rPr>
+              <w:t>}</w:t>
             </w:r>
           </w:p>
         </w:tc>
@@ -5518,7 +7264,7 @@
         </w:trPr>
         <w:tc>
           <w:tcPr>
-            <w:tcW w:w="2840" w:type="dxa"/>
+            <w:tcW w:w="951" w:type="dxa"/>
             <w:vAlign w:val="center"/>
           </w:tcPr>
           <w:p>
@@ -5541,7 +7287,6 @@
                 <w:rtl/>
                 <w:lang w:bidi="fa-IR"/>
               </w:rPr>
-              <w:lastRenderedPageBreak/>
               <w:t>دوره تضم</w:t>
             </w:r>
             <w:r>
@@ -5601,7 +7346,7 @@
         </w:tc>
         <w:tc>
           <w:tcPr>
-            <w:tcW w:w="7651" w:type="dxa"/>
+            <w:tcW w:w="9222" w:type="dxa"/>
             <w:vAlign w:val="center"/>
           </w:tcPr>
           <w:p>
@@ -5632,8 +7377,41 @@
                 <w:rFonts w:ascii="IRANYekanRd" w:hAnsi="IRANYekanRd" w:cs="IRANYekanRd"/>
                 <w:rtl/>
               </w:rPr>
-              <w:t xml:space="preserve">}فروشنده عملکرد هر </w:t>
-            </w:r>
+              <w:t>}</w:t>
+            </w:r>
+            <w:proofErr w:type="spellStart"/>
+            <w:r>
+              <w:rPr>
+                <w:rFonts w:ascii="IRANYekanRd" w:hAnsi="IRANYekanRd" w:cs="IRANYekanRd"/>
+                <w:rtl/>
+              </w:rPr>
+              <w:t>فروشنده</w:t>
+            </w:r>
+            <w:proofErr w:type="spellEnd"/>
+            <w:r>
+              <w:rPr>
+                <w:rFonts w:ascii="IRANYekanRd" w:hAnsi="IRANYekanRd" w:cs="IRANYekanRd"/>
+                <w:rtl/>
+              </w:rPr>
+              <w:t xml:space="preserve"> </w:t>
+            </w:r>
+            <w:proofErr w:type="spellStart"/>
+            <w:r>
+              <w:rPr>
+                <w:rFonts w:ascii="IRANYekanRd" w:hAnsi="IRANYekanRd" w:cs="IRANYekanRd"/>
+                <w:rtl/>
+              </w:rPr>
+              <w:t>عملکرد</w:t>
+            </w:r>
+            <w:proofErr w:type="spellEnd"/>
+            <w:r>
+              <w:rPr>
+                <w:rFonts w:ascii="IRANYekanRd" w:hAnsi="IRANYekanRd" w:cs="IRANYekanRd"/>
+                <w:rtl/>
+              </w:rPr>
+              <w:t xml:space="preserve"> هر </w:t>
+            </w:r>
+            <w:proofErr w:type="spellStart"/>
             <w:r>
               <w:rPr>
                 <w:rFonts w:ascii="IRANYekanRd" w:hAnsi="IRANYekanRd" w:cs="IRANYekanRd" w:hint="cs"/>
@@ -5648,12 +7426,21 @@
               </w:rPr>
               <w:t>ک</w:t>
             </w:r>
+            <w:proofErr w:type="spellEnd"/>
             <w:r>
               <w:rPr>
                 <w:rFonts w:ascii="IRANYekanRd" w:hAnsi="IRANYekanRd" w:cs="IRANYekanRd"/>
                 <w:rtl/>
               </w:rPr>
-              <w:t xml:space="preserve"> از کالاها</w:t>
+              <w:t xml:space="preserve"> از </w:t>
+            </w:r>
+            <w:proofErr w:type="spellStart"/>
+            <w:r>
+              <w:rPr>
+                <w:rFonts w:ascii="IRANYekanRd" w:hAnsi="IRANYekanRd" w:cs="IRANYekanRd"/>
+                <w:rtl/>
+              </w:rPr>
+              <w:t>کالاها</w:t>
             </w:r>
             <w:r>
               <w:rPr>
@@ -5662,12 +7449,37 @@
               </w:rPr>
               <w:t>ی</w:t>
             </w:r>
+            <w:proofErr w:type="spellEnd"/>
             <w:r>
               <w:rPr>
                 <w:rFonts w:ascii="IRANYekanRd" w:hAnsi="IRANYekanRd" w:cs="IRANYekanRd"/>
                 <w:rtl/>
               </w:rPr>
-              <w:t xml:space="preserve"> موضوع قرارداد را برا</w:t>
+              <w:t xml:space="preserve"> موضوع </w:t>
+            </w:r>
+            <w:proofErr w:type="spellStart"/>
+            <w:r>
+              <w:rPr>
+                <w:rFonts w:ascii="IRANYekanRd" w:hAnsi="IRANYekanRd" w:cs="IRANYekanRd"/>
+                <w:rtl/>
+              </w:rPr>
+              <w:t>قرارداد</w:t>
+            </w:r>
+            <w:proofErr w:type="spellEnd"/>
+            <w:r>
+              <w:rPr>
+                <w:rFonts w:ascii="IRANYekanRd" w:hAnsi="IRANYekanRd" w:cs="IRANYekanRd"/>
+                <w:rtl/>
+              </w:rPr>
+              <w:t xml:space="preserve"> را </w:t>
+            </w:r>
+            <w:proofErr w:type="spellStart"/>
+            <w:r>
+              <w:rPr>
+                <w:rFonts w:ascii="IRANYekanRd" w:hAnsi="IRANYekanRd" w:cs="IRANYekanRd"/>
+                <w:rtl/>
+              </w:rPr>
+              <w:t>برا</w:t>
             </w:r>
             <w:r>
               <w:rPr>
@@ -5676,6 +7488,7 @@
               </w:rPr>
               <w:t>ی</w:t>
             </w:r>
+            <w:proofErr w:type="spellEnd"/>
             <w:r>
               <w:rPr>
                 <w:rFonts w:ascii="IRANYekanRd" w:hAnsi="IRANYekanRd" w:cs="IRANYekanRd"/>
@@ -5696,7 +7509,38 @@
                 <w:rFonts w:ascii="IRANYekanRd" w:hAnsi="IRANYekanRd" w:cs="IRANYekanRd"/>
                 <w:rtl/>
               </w:rPr>
-              <w:t>}} ماه پس از تحو</w:t>
+              <w:t xml:space="preserve">}} </w:t>
+            </w:r>
+            <w:r>
+              <w:rPr>
+                <w:rFonts w:ascii="IRANYekanRd" w:hAnsi="IRANYekanRd" w:cs="IRANYekanRd"/>
+                <w:rtl/>
+              </w:rPr>
+              <w:t xml:space="preserve">ماه </w:t>
+            </w:r>
+            <w:proofErr w:type="spellStart"/>
+            <w:r>
+              <w:rPr>
+                <w:rFonts w:ascii="IRANYekanRd" w:hAnsi="IRANYekanRd" w:cs="IRANYekanRd"/>
+                <w:rtl/>
+              </w:rPr>
+              <w:t>پس</w:t>
+            </w:r>
+            <w:proofErr w:type="spellEnd"/>
+            <w:r>
+              <w:rPr>
+                <w:rFonts w:ascii="IRANYekanRd" w:hAnsi="IRANYekanRd" w:cs="IRANYekanRd"/>
+                <w:rtl/>
+              </w:rPr>
+              <w:t xml:space="preserve"> از </w:t>
+            </w:r>
+            <w:proofErr w:type="spellStart"/>
+            <w:r>
+              <w:rPr>
+                <w:rFonts w:ascii="IRANYekanRd" w:hAnsi="IRANYekanRd" w:cs="IRANYekanRd"/>
+                <w:rtl/>
+              </w:rPr>
+              <w:t>تحو</w:t>
             </w:r>
             <w:r>
               <w:rPr>
@@ -5712,12 +7556,37 @@
               </w:rPr>
               <w:t>لِ</w:t>
             </w:r>
+            <w:proofErr w:type="spellEnd"/>
             <w:r>
               <w:rPr>
                 <w:rFonts w:ascii="IRANYekanRd" w:hAnsi="IRANYekanRd" w:cs="IRANYekanRd"/>
                 <w:rtl/>
               </w:rPr>
-              <w:t xml:space="preserve"> کاملِ تمام</w:t>
+              <w:t xml:space="preserve"> </w:t>
+            </w:r>
+            <w:proofErr w:type="spellStart"/>
+            <w:r>
+              <w:rPr>
+                <w:rFonts w:ascii="IRANYekanRd" w:hAnsi="IRANYekanRd" w:cs="IRANYekanRd"/>
+                <w:rtl/>
+              </w:rPr>
+              <w:t>کاملِ</w:t>
+            </w:r>
+            <w:proofErr w:type="spellEnd"/>
+            <w:r>
+              <w:rPr>
+                <w:rFonts w:ascii="IRANYekanRd" w:hAnsi="IRANYekanRd" w:cs="IRANYekanRd"/>
+                <w:rtl/>
+              </w:rPr>
+              <w:t xml:space="preserve"> </w:t>
+            </w:r>
+            <w:proofErr w:type="spellStart"/>
+            <w:r>
+              <w:rPr>
+                <w:rFonts w:ascii="IRANYekanRd" w:hAnsi="IRANYekanRd" w:cs="IRANYekanRd"/>
+                <w:rtl/>
+              </w:rPr>
+              <w:t>تمام</w:t>
             </w:r>
             <w:r>
               <w:rPr>
@@ -5726,12 +7595,21 @@
               </w:rPr>
               <w:t>یِ</w:t>
             </w:r>
+            <w:proofErr w:type="spellEnd"/>
             <w:r>
               <w:rPr>
                 <w:rFonts w:ascii="IRANYekanRd" w:hAnsi="IRANYekanRd" w:cs="IRANYekanRd"/>
                 <w:rtl/>
               </w:rPr>
-              <w:t xml:space="preserve"> کالاها</w:t>
+              <w:t xml:space="preserve"> </w:t>
+            </w:r>
+            <w:proofErr w:type="spellStart"/>
+            <w:r>
+              <w:rPr>
+                <w:rFonts w:ascii="IRANYekanRd" w:hAnsi="IRANYekanRd" w:cs="IRANYekanRd"/>
+                <w:rtl/>
+              </w:rPr>
+              <w:t>کالاها</w:t>
             </w:r>
             <w:r>
               <w:rPr>
@@ -5740,12 +7618,37 @@
               </w:rPr>
               <w:t>ی</w:t>
             </w:r>
+            <w:proofErr w:type="spellEnd"/>
             <w:r>
               <w:rPr>
                 <w:rFonts w:ascii="IRANYekanRd" w:hAnsi="IRANYekanRd" w:cs="IRANYekanRd"/>
                 <w:rtl/>
               </w:rPr>
-              <w:t xml:space="preserve"> موضوع قرارداد تضم</w:t>
+              <w:t xml:space="preserve"> موضوع </w:t>
+            </w:r>
+            <w:proofErr w:type="spellStart"/>
+            <w:r>
+              <w:rPr>
+                <w:rFonts w:ascii="IRANYekanRd" w:hAnsi="IRANYekanRd" w:cs="IRANYekanRd"/>
+                <w:rtl/>
+              </w:rPr>
+              <w:t>قرارداد</w:t>
+            </w:r>
+            <w:proofErr w:type="spellEnd"/>
+            <w:r>
+              <w:rPr>
+                <w:rFonts w:ascii="IRANYekanRd" w:hAnsi="IRANYekanRd" w:cs="IRANYekanRd"/>
+                <w:rtl/>
+              </w:rPr>
+              <w:t xml:space="preserve"> </w:t>
+            </w:r>
+            <w:proofErr w:type="spellStart"/>
+            <w:r>
+              <w:rPr>
+                <w:rFonts w:ascii="IRANYekanRd" w:hAnsi="IRANYekanRd" w:cs="IRANYekanRd"/>
+                <w:rtl/>
+              </w:rPr>
+              <w:t>تضم</w:t>
             </w:r>
             <w:r>
               <w:rPr>
@@ -5761,12 +7664,21 @@
               </w:rPr>
               <w:t>ن</w:t>
             </w:r>
+            <w:proofErr w:type="spellEnd"/>
             <w:r>
               <w:rPr>
                 <w:rFonts w:ascii="IRANYekanRd" w:hAnsi="IRANYekanRd" w:cs="IRANYekanRd"/>
                 <w:rtl/>
               </w:rPr>
-              <w:t xml:space="preserve"> م</w:t>
+              <w:t xml:space="preserve"> </w:t>
+            </w:r>
+            <w:proofErr w:type="spellStart"/>
+            <w:r>
+              <w:rPr>
+                <w:rFonts w:ascii="IRANYekanRd" w:hAnsi="IRANYekanRd" w:cs="IRANYekanRd"/>
+                <w:rtl/>
+              </w:rPr>
+              <w:t>م</w:t>
             </w:r>
             <w:r>
               <w:rPr>
@@ -5782,6 +7694,7 @@
               </w:rPr>
               <w:t>کند</w:t>
             </w:r>
+            <w:proofErr w:type="spellEnd"/>
             <w:r>
               <w:rPr>
                 <w:rFonts w:ascii="IRANYekanRd" w:hAnsi="IRANYekanRd" w:cs="IRANYekanRd"/>
@@ -5813,33 +7726,206 @@
                 <w:rtl/>
               </w:rPr>
             </w:pPr>
+            <w:proofErr w:type="spellStart"/>
+            <w:r>
+              <w:rPr>
+                <w:rFonts w:ascii="IRANYekanRd" w:hAnsi="IRANYekanRd" w:cs="IRANYekanRd"/>
+                <w:rtl/>
+              </w:rPr>
+              <w:t>رگونه</w:t>
+            </w:r>
+            <w:proofErr w:type="spellEnd"/>
+            <w:r>
+              <w:rPr>
+                <w:rFonts w:ascii="IRANYekanRd" w:hAnsi="IRANYekanRd" w:cs="IRANYekanRd"/>
+                <w:rtl/>
+              </w:rPr>
+              <w:t xml:space="preserve"> </w:t>
+            </w:r>
+            <w:proofErr w:type="spellStart"/>
+            <w:r>
+              <w:rPr>
+                <w:rFonts w:ascii="IRANYekanRd" w:hAnsi="IRANYekanRd" w:cs="IRANYekanRd"/>
+                <w:rtl/>
+              </w:rPr>
+              <w:t>تغ</w:t>
+            </w:r>
+            <w:r>
+              <w:rPr>
+                <w:rFonts w:ascii="IRANYekanRd" w:hAnsi="IRANYekanRd" w:cs="IRANYekanRd" w:hint="cs"/>
+                <w:rtl/>
+              </w:rPr>
+              <w:t>یی</w:t>
+            </w:r>
             <w:r>
               <w:rPr>
                 <w:rFonts w:ascii="IRANYekanRd" w:hAnsi="IRANYekanRd" w:cs="IRANYekanRd" w:hint="eastAsia"/>
                 <w:rtl/>
               </w:rPr>
-              <w:t>فروشنده</w:t>
-            </w:r>
+              <w:t>ر</w:t>
+            </w:r>
+            <w:proofErr w:type="spellEnd"/>
             <w:r>
               <w:rPr>
                 <w:rFonts w:ascii="IRANYekanRd" w:hAnsi="IRANYekanRd" w:cs="IRANYekanRd"/>
                 <w:rtl/>
               </w:rPr>
-              <w:t xml:space="preserve"> متعهد است تمام</w:t>
+              <w:t xml:space="preserve"> در </w:t>
+            </w:r>
+            <w:proofErr w:type="spellStart"/>
+            <w:r>
+              <w:rPr>
+                <w:rFonts w:ascii="IRANYekanRd" w:hAnsi="IRANYekanRd" w:cs="IRANYekanRd"/>
+                <w:rtl/>
+              </w:rPr>
+              <w:t>برنامهٔ</w:t>
+            </w:r>
+            <w:proofErr w:type="spellEnd"/>
+            <w:r>
+              <w:rPr>
+                <w:rFonts w:ascii="IRANYekanRd" w:hAnsi="IRANYekanRd" w:cs="IRANYekanRd"/>
+                <w:rtl/>
+              </w:rPr>
+              <w:t xml:space="preserve"> </w:t>
+            </w:r>
+            <w:proofErr w:type="spellStart"/>
+            <w:r>
+              <w:rPr>
+                <w:rFonts w:ascii="IRANYekanRd" w:hAnsi="IRANYekanRd" w:cs="IRANYekanRd"/>
+                <w:rtl/>
+              </w:rPr>
+              <w:t>زمان‌بند</w:t>
             </w:r>
             <w:r>
               <w:rPr>
                 <w:rFonts w:ascii="IRANYekanRd" w:hAnsi="IRANYekanRd" w:cs="IRANYekanRd" w:hint="cs"/>
                 <w:rtl/>
               </w:rPr>
+              <w:t>ی</w:t>
+            </w:r>
+            <w:proofErr w:type="spellEnd"/>
+            <w:r>
+              <w:rPr>
+                <w:rFonts w:ascii="IRANYekanRd" w:hAnsi="IRANYekanRd" w:cs="IRANYekanRd"/>
+                <w:rtl/>
+              </w:rPr>
+              <w:t xml:space="preserve"> </w:t>
+            </w:r>
+            <w:proofErr w:type="spellStart"/>
+            <w:r>
+              <w:rPr>
+                <w:rFonts w:ascii="IRANYekanRd" w:hAnsi="IRANYekanRd" w:cs="IRANYekanRd"/>
+                <w:rtl/>
+              </w:rPr>
+              <w:t>تحو</w:t>
+            </w:r>
+            <w:r>
+              <w:rPr>
+                <w:rFonts w:ascii="IRANYekanRd" w:hAnsi="IRANYekanRd" w:cs="IRANYekanRd" w:hint="cs"/>
+                <w:rtl/>
+              </w:rPr>
+              <w:t>ی</w:t>
+            </w:r>
+            <w:r>
+              <w:rPr>
+                <w:rFonts w:ascii="IRANYekanRd" w:hAnsi="IRANYekanRd" w:cs="IRANYekanRd" w:hint="eastAsia"/>
+                <w:rtl/>
+              </w:rPr>
+              <w:t>لِ</w:t>
+            </w:r>
+            <w:proofErr w:type="spellEnd"/>
+            <w:r>
+              <w:rPr>
+                <w:rFonts w:ascii="IRANYekanRd" w:hAnsi="IRANYekanRd" w:cs="IRANYekanRd"/>
+                <w:rtl/>
+              </w:rPr>
+              <w:t xml:space="preserve"> </w:t>
+            </w:r>
+            <w:proofErr w:type="spellStart"/>
+            <w:r>
+              <w:rPr>
+                <w:rFonts w:ascii="IRANYekanRd" w:hAnsi="IRANYekanRd" w:cs="IRANYekanRd"/>
+                <w:rtl/>
+              </w:rPr>
+              <w:t>کالاها</w:t>
+            </w:r>
+            <w:r>
+              <w:rPr>
+                <w:rFonts w:ascii="IRANYekanRd" w:hAnsi="IRANYekanRd" w:cs="IRANYekanRd" w:hint="cs"/>
+                <w:rtl/>
+              </w:rPr>
+              <w:t>ی</w:t>
+            </w:r>
+            <w:proofErr w:type="spellEnd"/>
+            <w:r>
+              <w:rPr>
+                <w:rFonts w:ascii="IRANYekanRd" w:hAnsi="IRANYekanRd" w:cs="IRANYekanRd"/>
+                <w:rtl/>
+              </w:rPr>
+              <w:t xml:space="preserve"> موضوع قرارداد، منوط به </w:t>
+            </w:r>
+            <w:proofErr w:type="spellStart"/>
+            <w:r>
+              <w:rPr>
+                <w:rFonts w:ascii="IRANYekanRd" w:hAnsi="IRANYekanRd" w:cs="IRANYekanRd"/>
+                <w:rtl/>
+              </w:rPr>
+              <w:t>موافقت</w:t>
+            </w:r>
+            <w:proofErr w:type="spellEnd"/>
+            <w:r>
+              <w:rPr>
+                <w:rFonts w:ascii="IRANYekanRd" w:hAnsi="IRANYekanRd" w:cs="IRANYekanRd"/>
+                <w:rtl/>
+              </w:rPr>
+              <w:t xml:space="preserve"> و </w:t>
+            </w:r>
+            <w:proofErr w:type="spellStart"/>
+            <w:r>
+              <w:rPr>
+                <w:rFonts w:ascii="IRANYekanRd" w:hAnsi="IRANYekanRd" w:cs="IRANYekanRd"/>
+                <w:rtl/>
+              </w:rPr>
+              <w:t>اجازهٔ</w:t>
+            </w:r>
+            <w:proofErr w:type="spellEnd"/>
+            <w:r>
+              <w:rPr>
+                <w:rFonts w:ascii="IRANYekanRd" w:hAnsi="IRANYekanRd" w:cs="IRANYekanRd"/>
+                <w:rtl/>
+              </w:rPr>
+              <w:t xml:space="preserve"> </w:t>
+            </w:r>
+            <w:proofErr w:type="spellStart"/>
+            <w:r>
+              <w:rPr>
+                <w:rFonts w:ascii="IRANYekanRd" w:hAnsi="IRANYekanRd" w:cs="IRANYekanRd"/>
+                <w:rtl/>
+              </w:rPr>
+              <w:t>کتب</w:t>
+            </w:r>
+            <w:r>
+              <w:rPr>
+                <w:rFonts w:ascii="IRANYekanRd" w:hAnsi="IRANYekanRd" w:cs="IRANYekanRd" w:hint="cs"/>
+                <w:rtl/>
+              </w:rPr>
               <w:t>یِ</w:t>
             </w:r>
+            <w:proofErr w:type="spellEnd"/>
             <w:r>
               <w:rPr>
                 <w:rFonts w:ascii="IRANYekanRd" w:hAnsi="IRANYekanRd" w:cs="IRANYekanRd"/>
                 <w:rtl/>
               </w:rPr>
-              <w:t xml:space="preserve"> کالاها</w:t>
+              <w:t xml:space="preserve"> </w:t>
+            </w:r>
+            <w:proofErr w:type="spellStart"/>
+            <w:r>
+              <w:rPr>
+                <w:rFonts w:ascii="IRANYekanRd" w:hAnsi="IRANYekanRd" w:cs="IRANYekanRd"/>
+                <w:rtl/>
+              </w:rPr>
+              <w:t>خر</w:t>
             </w:r>
             <w:r>
               <w:rPr>
@@ -5850,17 +7936,25 @@
             </w:r>
             <w:r>
               <w:rPr>
+                <w:rFonts w:ascii="IRANYekanRd" w:hAnsi="IRANYekanRd" w:cs="IRANYekanRd" w:hint="eastAsia"/>
+                <w:rtl/>
+              </w:rPr>
+              <w:t>دار</w:t>
+            </w:r>
+            <w:proofErr w:type="spellEnd"/>
+            <w:r>
+              <w:rPr>
                 <w:rFonts w:ascii="IRANYekanRd" w:hAnsi="IRANYekanRd" w:cs="IRANYekanRd"/>
                 <w:rtl/>
               </w:rPr>
-              <w:t xml:space="preserve"> موضوع قرارداد را ظرفِ حداکثر {{</w:t>
+              <w:t>{#</w:t>
             </w:r>
             <w:proofErr w:type="spellStart"/>
             <w:r>
               <w:rPr>
                 <w:rFonts w:ascii="IRANYekanRd" w:hAnsi="IRANYekanRd" w:cs="IRANYekanRd"/>
               </w:rPr>
-              <w:t>deliveryDeadlineDays</w:t>
+              <w:t>allowBuyerRep</w:t>
             </w:r>
             <w:proofErr w:type="spellEnd"/>
             <w:r>
@@ -5868,8 +7962,9 @@
                 <w:rFonts w:ascii="IRANYekanRd" w:hAnsi="IRANYekanRd" w:cs="IRANYekanRd"/>
                 <w:rtl/>
               </w:rPr>
-              <w:t>}} روز از تار</w:t>
-            </w:r>
+              <w:t xml:space="preserve">} </w:t>
+            </w:r>
+            <w:proofErr w:type="spellStart"/>
             <w:r>
               <w:rPr>
                 <w:rFonts w:ascii="IRANYekanRd" w:hAnsi="IRANYekanRd" w:cs="IRANYekanRd" w:hint="cs"/>
@@ -5882,8 +7977,9 @@
                 <w:rFonts w:ascii="IRANYekanRd" w:hAnsi="IRANYekanRd" w:cs="IRANYekanRd" w:hint="eastAsia"/>
                 <w:rtl/>
               </w:rPr>
-              <w:t>خ</w:t>
-            </w:r>
+              <w:t>ا</w:t>
+            </w:r>
+            <w:proofErr w:type="spellEnd"/>
             <w:r>
               <w:rPr>
                 <w:rFonts w:ascii="IRANYekanRd" w:hAnsi="IRANYekanRd" w:cs="IRANYekanRd"/>
@@ -5891,18 +7987,43 @@
               </w:rPr>
               <w:t xml:space="preserve"> </w:t>
             </w:r>
+            <w:proofErr w:type="spellStart"/>
             <w:r>
               <w:rPr>
                 <w:rFonts w:ascii="IRANYekanRd" w:hAnsi="IRANYekanRd" w:cs="IRANYekanRd"/>
-              </w:rPr>
-              <w:t>{{leadtimeTriggerText}}{{{leadtimeTriggerText}}}{{{leadtimeTriggerText}}}{{{leadtimeTriggerText}}}</w:t>
-            </w:r>
+                <w:rtl/>
+              </w:rPr>
+              <w:t>نما</w:t>
+            </w:r>
+            <w:r>
+              <w:rPr>
+                <w:rFonts w:ascii="IRANYekanRd" w:hAnsi="IRANYekanRd" w:cs="IRANYekanRd" w:hint="cs"/>
+                <w:rtl/>
+              </w:rPr>
+              <w:t>ی</w:t>
+            </w:r>
+            <w:r>
+              <w:rPr>
+                <w:rFonts w:ascii="IRANYekanRd" w:hAnsi="IRANYekanRd" w:cs="IRANYekanRd" w:hint="eastAsia"/>
+                <w:rtl/>
+              </w:rPr>
+              <w:t>ندهٔ</w:t>
+            </w:r>
+            <w:proofErr w:type="spellEnd"/>
             <w:r>
               <w:rPr>
                 <w:rFonts w:ascii="IRANYekanRd" w:hAnsi="IRANYekanRd" w:cs="IRANYekanRd"/>
                 <w:rtl/>
               </w:rPr>
-              <w:t>انعقاد قرارداد{{leadtimeTriggerText}} تحو</w:t>
+              <w:t xml:space="preserve"> </w:t>
+            </w:r>
+            <w:proofErr w:type="spellStart"/>
+            <w:r>
+              <w:rPr>
+                <w:rFonts w:ascii="IRANYekanRd" w:hAnsi="IRANYekanRd" w:cs="IRANYekanRd"/>
+                <w:rtl/>
+              </w:rPr>
+              <w:t>خر</w:t>
             </w:r>
             <w:r>
               <w:rPr>
@@ -5916,21 +8037,45 @@
                 <w:rFonts w:ascii="IRANYekanRd" w:hAnsi="IRANYekanRd" w:cs="IRANYekanRd" w:hint="eastAsia"/>
                 <w:rtl/>
               </w:rPr>
-              <w:t>ل</w:t>
-            </w:r>
+              <w:t>دار</w:t>
+            </w:r>
+            <w:proofErr w:type="spellEnd"/>
             <w:r>
               <w:rPr>
                 <w:rFonts w:ascii="IRANYekanRd" w:hAnsi="IRANYekanRd" w:cs="IRANYekanRd"/>
                 <w:rtl/>
               </w:rPr>
-              <w:t xml:space="preserve"> دهد. هرگونه تغ</w:t>
+              <w:t>{/</w:t>
+            </w:r>
+            <w:proofErr w:type="spellStart"/>
+            <w:r>
+              <w:rPr>
+                <w:rFonts w:ascii="IRANYekanRd" w:hAnsi="IRANYekanRd" w:cs="IRANYekanRd"/>
+              </w:rPr>
+              <w:t>allowBuyerRep</w:t>
+            </w:r>
+            <w:proofErr w:type="spellEnd"/>
+            <w:r>
+              <w:rPr>
+                <w:rFonts w:ascii="IRANYekanRd" w:hAnsi="IRANYekanRd" w:cs="IRANYekanRd"/>
+                <w:rtl/>
+              </w:rPr>
+              <w:t xml:space="preserve">} است؛ در </w:t>
+            </w:r>
+            <w:proofErr w:type="spellStart"/>
+            <w:r>
+              <w:rPr>
+                <w:rFonts w:ascii="IRANYekanRd" w:hAnsi="IRANYekanRd" w:cs="IRANYekanRd"/>
+                <w:rtl/>
+              </w:rPr>
+              <w:t>غ</w:t>
             </w:r>
             <w:r>
               <w:rPr>
                 <w:rFonts w:ascii="IRANYekanRd" w:hAnsi="IRANYekanRd" w:cs="IRANYekanRd" w:hint="cs"/>
                 <w:rtl/>
               </w:rPr>
-              <w:t>یی</w:t>
+              <w:t>ی</w:t>
             </w:r>
             <w:r>
               <w:rPr>
@@ -5939,12 +8084,13 @@
               </w:rPr>
               <w:t>ر</w:t>
             </w:r>
+            <w:proofErr w:type="spellEnd"/>
             <w:r>
               <w:rPr>
                 <w:rFonts w:ascii="IRANYekanRd" w:hAnsi="IRANYekanRd" w:cs="IRANYekanRd"/>
                 <w:rtl/>
               </w:rPr>
-              <w:t xml:space="preserve"> در برنامهٔ زمان‌بند</w:t>
+              <w:t xml:space="preserve"> ا</w:t>
             </w:r>
             <w:r>
               <w:rPr>
@@ -5955,218 +8101,18 @@
             </w:r>
             <w:r>
               <w:rPr>
+                <w:rFonts w:ascii="IRANYekanRd" w:hAnsi="IRANYekanRd" w:cs="IRANYekanRd" w:hint="eastAsia"/>
+                <w:rtl/>
+              </w:rPr>
+              <w:t>ن</w:t>
+            </w:r>
+            <w:r>
+              <w:rPr>
                 <w:rFonts w:ascii="IRANYekanRd" w:hAnsi="IRANYekanRd" w:cs="IRANYekanRd"/>
                 <w:rtl/>
               </w:rPr>
-              <w:t xml:space="preserve"> تحو</w:t>
-            </w:r>
-            <w:r>
-              <w:rPr>
-                <w:rFonts w:ascii="IRANYekanRd" w:hAnsi="IRANYekanRd" w:cs="IRANYekanRd" w:hint="cs"/>
-                <w:rtl/>
-              </w:rPr>
-              <w:t>ی</w:t>
-            </w:r>
-            <w:r>
-              <w:rPr>
-                <w:rFonts w:ascii="IRANYekanRd" w:hAnsi="IRANYekanRd" w:cs="IRANYekanRd" w:hint="eastAsia"/>
-                <w:rtl/>
-              </w:rPr>
-              <w:t>لِ</w:t>
-            </w:r>
-            <w:r>
-              <w:rPr>
-                <w:rFonts w:ascii="IRANYekanRd" w:hAnsi="IRANYekanRd" w:cs="IRANYekanRd"/>
-                <w:rtl/>
-              </w:rPr>
-              <w:t xml:space="preserve"> کالاها</w:t>
-            </w:r>
-            <w:r>
-              <w:rPr>
-                <w:rFonts w:ascii="IRANYekanRd" w:hAnsi="IRANYekanRd" w:cs="IRANYekanRd" w:hint="cs"/>
-                <w:rtl/>
-              </w:rPr>
-              <w:t>ی</w:t>
-            </w:r>
-            <w:r>
-              <w:rPr>
-                <w:rFonts w:ascii="IRANYekanRd" w:hAnsi="IRANYekanRd" w:cs="IRANYekanRd"/>
-                <w:rtl/>
-              </w:rPr>
-              <w:t xml:space="preserve"> موضوع قرارداد، منوط به موافقت و اجازهٔ کتب</w:t>
-            </w:r>
-            <w:r>
-              <w:rPr>
-                <w:rFonts w:ascii="IRANYekanRd" w:hAnsi="IRANYekanRd" w:cs="IRANYekanRd" w:hint="cs"/>
-                <w:rtl/>
-              </w:rPr>
-              <w:t>یِ</w:t>
-            </w:r>
-            <w:r>
-              <w:rPr>
-                <w:rFonts w:ascii="IRANYekanRd" w:hAnsi="IRANYekanRd" w:cs="IRANYekanRd"/>
-                <w:rtl/>
-              </w:rPr>
-              <w:t xml:space="preserve"> خر</w:t>
-            </w:r>
-            <w:r>
-              <w:rPr>
-                <w:rFonts w:ascii="IRANYekanRd" w:hAnsi="IRANYekanRd" w:cs="IRANYekanRd" w:hint="cs"/>
-                <w:rtl/>
-              </w:rPr>
-              <w:t>ی</w:t>
-            </w:r>
-            <w:r>
-              <w:rPr>
-                <w:rFonts w:ascii="IRANYekanRd" w:hAnsi="IRANYekanRd" w:cs="IRANYekanRd" w:hint="eastAsia"/>
-                <w:rtl/>
-              </w:rPr>
-              <w:t>دار</w:t>
-            </w:r>
-            <w:r>
-              <w:rPr>
-                <w:rFonts w:ascii="IRANYekanRd" w:hAnsi="IRANYekanRd" w:cs="IRANYekanRd"/>
-                <w:rtl/>
-              </w:rPr>
-              <w:t>{#</w:t>
-            </w:r>
-            <w:proofErr w:type="spellStart"/>
-            <w:r>
-              <w:rPr>
-                <w:rFonts w:ascii="IRANYekanRd" w:hAnsi="IRANYekanRd" w:cs="IRANYekanRd"/>
-              </w:rPr>
-              <w:t>allowBuyerRep</w:t>
-            </w:r>
-            <w:proofErr w:type="spellEnd"/>
-            <w:r>
-              <w:rPr>
-                <w:rFonts w:ascii="IRANYekanRd" w:hAnsi="IRANYekanRd" w:cs="IRANYekanRd"/>
-                <w:rtl/>
-              </w:rPr>
-              <w:t xml:space="preserve">} </w:t>
-            </w:r>
-            <w:r>
-              <w:rPr>
-                <w:rFonts w:ascii="IRANYekanRd" w:hAnsi="IRANYekanRd" w:cs="IRANYekanRd" w:hint="cs"/>
-                <w:rtl/>
-              </w:rPr>
-              <w:t>ی</w:t>
-            </w:r>
-            <w:r>
-              <w:rPr>
-                <w:rFonts w:ascii="IRANYekanRd" w:hAnsi="IRANYekanRd" w:cs="IRANYekanRd" w:hint="eastAsia"/>
-                <w:rtl/>
-              </w:rPr>
-              <w:t>ا</w:t>
-            </w:r>
-            <w:r>
-              <w:rPr>
-                <w:rFonts w:ascii="IRANYekanRd" w:hAnsi="IRANYekanRd" w:cs="IRANYekanRd"/>
-                <w:rtl/>
-              </w:rPr>
-              <w:t xml:space="preserve"> نما</w:t>
-            </w:r>
-            <w:r>
-              <w:rPr>
-                <w:rFonts w:ascii="IRANYekanRd" w:hAnsi="IRANYekanRd" w:cs="IRANYekanRd" w:hint="cs"/>
-                <w:rtl/>
-              </w:rPr>
-              <w:t>ی</w:t>
-            </w:r>
-            <w:r>
-              <w:rPr>
-                <w:rFonts w:ascii="IRANYekanRd" w:hAnsi="IRANYekanRd" w:cs="IRANYekanRd" w:hint="eastAsia"/>
-                <w:rtl/>
-              </w:rPr>
-              <w:t>ندهٔ</w:t>
-            </w:r>
-            <w:r>
-              <w:rPr>
-                <w:rFonts w:ascii="IRANYekanRd" w:hAnsi="IRANYekanRd" w:cs="IRANYekanRd"/>
-                <w:rtl/>
-              </w:rPr>
-              <w:t xml:space="preserve"> خر</w:t>
-            </w:r>
-            <w:r>
-              <w:rPr>
-                <w:rFonts w:ascii="IRANYekanRd" w:hAnsi="IRANYekanRd" w:cs="IRANYekanRd" w:hint="cs"/>
-                <w:rtl/>
-              </w:rPr>
-              <w:t>ی</w:t>
-            </w:r>
-            <w:r>
-              <w:rPr>
-                <w:rFonts w:ascii="IRANYekanRd" w:hAnsi="IRANYekanRd" w:cs="IRANYekanRd" w:hint="eastAsia"/>
-                <w:rtl/>
-              </w:rPr>
-              <w:t>دار</w:t>
-            </w:r>
-            <w:r>
-              <w:rPr>
-                <w:rFonts w:ascii="IRANYekanRd" w:hAnsi="IRANYekanRd" w:cs="IRANYekanRd"/>
-                <w:rtl/>
-              </w:rPr>
-              <w:t>{/</w:t>
-            </w:r>
-            <w:proofErr w:type="spellStart"/>
-            <w:r>
-              <w:rPr>
-                <w:rFonts w:ascii="IRANYekanRd" w:hAnsi="IRANYekanRd" w:cs="IRANYekanRd"/>
-              </w:rPr>
-              <w:t>allowBuyerRep</w:t>
-            </w:r>
-            <w:proofErr w:type="spellEnd"/>
-            <w:r>
-              <w:rPr>
-                <w:rFonts w:ascii="IRANYekanRd" w:hAnsi="IRANYekanRd" w:cs="IRANYekanRd"/>
-                <w:rtl/>
-              </w:rPr>
-              <w:t>} است؛ در غ</w:t>
-            </w:r>
-            <w:r>
-              <w:rPr>
-                <w:rFonts w:ascii="IRANYekanRd" w:hAnsi="IRANYekanRd" w:cs="IRANYekanRd" w:hint="cs"/>
-                <w:rtl/>
-              </w:rPr>
-              <w:t>ی</w:t>
-            </w:r>
-            <w:r>
-              <w:rPr>
-                <w:rFonts w:ascii="IRANYekanRd" w:hAnsi="IRANYekanRd" w:cs="IRANYekanRd" w:hint="eastAsia"/>
-                <w:rtl/>
-              </w:rPr>
-              <w:t>ر</w:t>
-            </w:r>
-            <w:r>
-              <w:rPr>
-                <w:rFonts w:ascii="IRANYekanRd" w:hAnsi="IRANYekanRd" w:cs="IRANYekanRd"/>
-                <w:rtl/>
-              </w:rPr>
-              <w:t xml:space="preserve"> ا</w:t>
-            </w:r>
-            <w:r>
-              <w:rPr>
-                <w:rFonts w:ascii="IRANYekanRd" w:hAnsi="IRANYekanRd" w:cs="IRANYekanRd" w:hint="cs"/>
-                <w:rtl/>
-              </w:rPr>
-              <w:t>ی</w:t>
-            </w:r>
-            <w:r>
-              <w:rPr>
-                <w:rFonts w:ascii="IRANYekanRd" w:hAnsi="IRANYekanRd" w:cs="IRANYekanRd" w:hint="eastAsia"/>
-                <w:rtl/>
-              </w:rPr>
-              <w:t>ن</w:t>
-            </w:r>
-            <w:r>
-              <w:rPr>
-                <w:rFonts w:ascii="IRANYekanRd" w:hAnsi="IRANYekanRd" w:cs="IRANYekanRd"/>
-                <w:rtl/>
-              </w:rPr>
               <w:t xml:space="preserve"> صورت فاقد اعتبار خواهد بود.</w:t>
             </w:r>
-            <w:bookmarkStart w:id="2" w:name="_GoBack"/>
-            <w:bookmarkEnd w:id="2"/>
           </w:p>
         </w:tc>
       </w:tr>
@@ -6176,7 +8122,7 @@
         </w:trPr>
         <w:tc>
           <w:tcPr>
-            <w:tcW w:w="2840" w:type="dxa"/>
+            <w:tcW w:w="951" w:type="dxa"/>
             <w:vAlign w:val="center"/>
           </w:tcPr>
           <w:p>
@@ -6205,7 +8151,7 @@
         </w:tc>
         <w:tc>
           <w:tcPr>
-            <w:tcW w:w="7651" w:type="dxa"/>
+            <w:tcW w:w="9222" w:type="dxa"/>
             <w:vAlign w:val="center"/>
           </w:tcPr>
           <w:p>
@@ -7430,7 +9376,7 @@
         </w:trPr>
         <w:tc>
           <w:tcPr>
-            <w:tcW w:w="2840" w:type="dxa"/>
+            <w:tcW w:w="951" w:type="dxa"/>
             <w:vAlign w:val="center"/>
           </w:tcPr>
           <w:p>
@@ -7472,7 +9418,7 @@
         </w:tc>
         <w:tc>
           <w:tcPr>
-            <w:tcW w:w="7651" w:type="dxa"/>
+            <w:tcW w:w="9222" w:type="dxa"/>
             <w:vAlign w:val="center"/>
           </w:tcPr>
           <w:p>
@@ -7496,7 +9442,7 @@
         </w:trPr>
         <w:tc>
           <w:tcPr>
-            <w:tcW w:w="2840" w:type="dxa"/>
+            <w:tcW w:w="951" w:type="dxa"/>
             <w:vAlign w:val="center"/>
           </w:tcPr>
           <w:p>
@@ -7525,7 +9471,7 @@
         </w:tc>
         <w:tc>
           <w:tcPr>
-            <w:tcW w:w="7651" w:type="dxa"/>
+            <w:tcW w:w="9222" w:type="dxa"/>
             <w:vAlign w:val="center"/>
           </w:tcPr>
           <w:p>
@@ -9820,7 +11766,7 @@
         </w:trPr>
         <w:tc>
           <w:tcPr>
-            <w:tcW w:w="2840" w:type="dxa"/>
+            <w:tcW w:w="951" w:type="dxa"/>
             <w:vAlign w:val="center"/>
           </w:tcPr>
           <w:p>
@@ -9923,7 +11869,7 @@
         </w:tc>
         <w:tc>
           <w:tcPr>
-            <w:tcW w:w="7651" w:type="dxa"/>
+            <w:tcW w:w="9222" w:type="dxa"/>
             <w:vAlign w:val="center"/>
           </w:tcPr>
           <w:p>
@@ -10815,7 +12761,6 @@
           <w:color w:val="000000" w:themeColor="text1"/>
           <w:rtl/>
         </w:rPr>
-        <w:lastRenderedPageBreak/>
         <w:t>ا</w:t>
       </w:r>
       <w:r>
@@ -11273,7 +13218,18 @@
           <w:color w:val="000000" w:themeColor="text1"/>
           <w:rtl/>
         </w:rPr>
-        <w:t>انعقاد قرارداد در تاریخ مندرج در صدر این سند</w:t>
+        <w:t xml:space="preserve">انعقاد قرارداد </w:t>
+      </w:r>
+      <w:r>
+        <w:rPr>
+          <w:rFonts w:hint="cs"/>
+          <w:b/>
+          <w:bCs/>
+          <w:color w:val="000000" w:themeColor="text1"/>
+          <w:rtl/>
+        </w:rPr>
+        <w:lastRenderedPageBreak/>
+        <w:t>در تاریخ مندرج در صدر این سند</w:t>
       </w:r>
       <w:r>
         <w:rPr>
@@ -13428,20 +15384,9 @@
           <w:rtl/>
           <w:lang w:bidi="fa-IR"/>
         </w:rPr>
-        <w:t>{#attachments}</w:t>
-      </w:r>
-    </w:p>
-    <w:p>
-      <w:pPr>
-        <w:pStyle w:val="ListParagraph"/>
-        <w:numPr>
-          <w:ilvl w:val="0"/>
-          <w:numId w:val="3"/>
-        </w:numPr>
-        <w:bidi/>
-        <w:spacing w:after="0" w:line="240" w:lineRule="auto"/>
-        <w:ind w:right="-227"/>
-        <w:jc w:val="both"/>
+        <w:t>{{#</w:t>
+      </w:r>
+      <w:r>
         <w:rPr>
           <w:rFonts w:eastAsia="Times New Roman"/>
           <w:b/>
@@ -13449,7 +15394,8 @@
           <w:color w:val="000000" w:themeColor="text1"/>
           <w:lang w:bidi="fa-IR"/>
         </w:rPr>
-      </w:pPr>
+        <w:t>attachments</w:t>
+      </w:r>
       <w:r>
         <w:rPr>
           <w:rFonts w:eastAsia="Times New Roman"/>
@@ -13459,70 +15405,7 @@
           <w:rtl/>
           <w:lang w:bidi="fa-IR"/>
         </w:rPr>
-        <w:t>{</w:t>
-      </w:r>
-      <w:r>
-        <w:rPr>
-          <w:rFonts w:eastAsia="Times New Roman"/>
-          <w:b/>
-          <w:bCs/>
-          <w:color w:val="000000" w:themeColor="text1"/>
-          <w:lang w:bidi="fa-IR"/>
-        </w:rPr>
-        <w:t>title</w:t>
-      </w:r>
-      <w:r>
-        <w:rPr>
-          <w:rFonts w:eastAsia="Times New Roman"/>
-          <w:b/>
-          <w:bCs/>
-          <w:color w:val="000000" w:themeColor="text1"/>
-          <w:rtl/>
-          <w:lang w:bidi="fa-IR"/>
-        </w:rPr>
-        <w:t>} به شماره {</w:t>
-      </w:r>
-      <w:r>
-        <w:rPr>
-          <w:rFonts w:eastAsia="Times New Roman"/>
-          <w:b/>
-          <w:bCs/>
-          <w:color w:val="000000" w:themeColor="text1"/>
-          <w:lang w:bidi="fa-IR"/>
-        </w:rPr>
-        <w:t>number</w:t>
-      </w:r>
-      <w:r>
-        <w:rPr>
-          <w:rFonts w:eastAsia="Times New Roman"/>
-          <w:b/>
-          <w:bCs/>
-          <w:color w:val="000000" w:themeColor="text1"/>
-          <w:rtl/>
-          <w:lang w:bidi="fa-IR"/>
-        </w:rPr>
-        <w:t>} مورخ {</w:t>
-      </w:r>
-      <w:r>
-        <w:rPr>
-          <w:rFonts w:eastAsia="Times New Roman"/>
-          <w:b/>
-          <w:bCs/>
-          <w:color w:val="000000" w:themeColor="text1"/>
-          <w:lang w:bidi="fa-IR"/>
-        </w:rPr>
-        <w:t>date</w:t>
-      </w:r>
-      <w:r>
-        <w:rPr>
-          <w:rFonts w:eastAsia="Times New Roman"/>
-          <w:b/>
-          <w:bCs/>
-          <w:color w:val="000000" w:themeColor="text1"/>
-          <w:rtl/>
-          <w:lang w:bidi="fa-IR"/>
-        </w:rPr>
-        <w:t>}</w:t>
+        <w:t>}}</w:t>
       </w:r>
     </w:p>
     <w:p>
@@ -13537,7 +15420,6 @@
           <w:b/>
           <w:bCs/>
           <w:color w:val="000000" w:themeColor="text1"/>
-          <w:rtl/>
           <w:lang w:bidi="fa-IR"/>
         </w:rPr>
       </w:pPr>
@@ -13550,7 +15432,119 @@
           <w:rtl/>
           <w:lang w:bidi="fa-IR"/>
         </w:rPr>
-        <w:t>{/attachments}</w:t>
+        <w:t>{{</w:t>
+      </w:r>
+      <w:r>
+        <w:rPr>
+          <w:rFonts w:eastAsia="Times New Roman"/>
+          <w:b/>
+          <w:bCs/>
+          <w:color w:val="000000" w:themeColor="text1"/>
+          <w:lang w:bidi="fa-IR"/>
+        </w:rPr>
+        <w:t>title</w:t>
+      </w:r>
+      <w:r>
+        <w:rPr>
+          <w:rFonts w:eastAsia="Times New Roman"/>
+          <w:b/>
+          <w:bCs/>
+          <w:color w:val="000000" w:themeColor="text1"/>
+          <w:rtl/>
+          <w:lang w:bidi="fa-IR"/>
+        </w:rPr>
+        <w:t>}} به شماره {{</w:t>
+      </w:r>
+      <w:r>
+        <w:rPr>
+          <w:rFonts w:eastAsia="Times New Roman"/>
+          <w:b/>
+          <w:bCs/>
+          <w:color w:val="000000" w:themeColor="text1"/>
+          <w:lang w:bidi="fa-IR"/>
+        </w:rPr>
+        <w:t>number</w:t>
+      </w:r>
+      <w:r>
+        <w:rPr>
+          <w:rFonts w:eastAsia="Times New Roman"/>
+          <w:b/>
+          <w:bCs/>
+          <w:color w:val="000000" w:themeColor="text1"/>
+          <w:rtl/>
+          <w:lang w:bidi="fa-IR"/>
+        </w:rPr>
+        <w:t>}} مورخ {{</w:t>
+      </w:r>
+      <w:r>
+        <w:rPr>
+          <w:rFonts w:eastAsia="Times New Roman"/>
+          <w:b/>
+          <w:bCs/>
+          <w:color w:val="000000" w:themeColor="text1"/>
+          <w:lang w:bidi="fa-IR"/>
+        </w:rPr>
+        <w:t>date</w:t>
+      </w:r>
+      <w:r>
+        <w:rPr>
+          <w:rFonts w:eastAsia="Times New Roman"/>
+          <w:b/>
+          <w:bCs/>
+          <w:color w:val="000000" w:themeColor="text1"/>
+          <w:rtl/>
+          <w:lang w:bidi="fa-IR"/>
+        </w:rPr>
+        <w:t>}}</w:t>
+      </w:r>
+    </w:p>
+    <w:p>
+      <w:pPr>
+        <w:pStyle w:val="ListParagraph"/>
+        <w:bidi/>
+        <w:spacing w:after="0" w:line="240" w:lineRule="auto"/>
+        <w:ind w:right="-227"/>
+        <w:jc w:val="both"/>
+        <w:rPr>
+          <w:rFonts w:eastAsia="Times New Roman"/>
+          <w:b/>
+          <w:bCs/>
+          <w:color w:val="000000" w:themeColor="text1"/>
+          <w:rtl/>
+          <w:lang w:bidi="fa-IR"/>
+        </w:rPr>
+      </w:pPr>
+      <w:r>
+        <w:rPr>
+          <w:rFonts w:eastAsia="Times New Roman"/>
+          <w:b/>
+          <w:bCs/>
+          <w:color w:val="000000" w:themeColor="text1"/>
+          <w:rtl/>
+          <w:lang w:bidi="fa-IR"/>
+        </w:rPr>
+        <w:t>{{/</w:t>
+      </w:r>
+      <w:r>
+        <w:rPr>
+          <w:rFonts w:eastAsia="Times New Roman"/>
+          <w:b/>
+          <w:bCs/>
+          <w:color w:val="000000" w:themeColor="text1"/>
+          <w:lang w:bidi="fa-IR"/>
+        </w:rPr>
+        <w:t>attachments</w:t>
+      </w:r>
+      <w:r>
+        <w:rPr>
+          <w:rFonts w:eastAsia="Times New Roman"/>
+          <w:b/>
+          <w:bCs/>
+          <w:color w:val="000000" w:themeColor="text1"/>
+          <w:rtl/>
+          <w:lang w:bidi="fa-IR"/>
+        </w:rPr>
+        <w:t>}}</w:t>
       </w:r>
     </w:p>
     <w:sectPr>
@@ -13566,7 +15560,7 @@
 </file>
 
 <file path=word/endnotes.xml><?xml version="1.0" encoding="utf-8"?>
-<w:endnotes xmlns:wpc="http://schemas.microsoft.com/office/word/2010/wordprocessingCanvas" xmlns:cx="http://schemas.microsoft.com/office/drawing/2014/chartex" xmlns:cx1="http://schemas.microsoft.com/office/drawing/2015/9/8/chartex" xmlns:cx2="http://schemas.microsoft.com/office/drawing/2015/10/21/chartex" xmlns:cx3="http://schemas.microsoft.com/office/drawing/2016/5/9/chartex" xmlns:cx4="http://schemas.microsoft.com/office/drawing/2016/5/10/chartex" xmlns:cx5="http://schemas.microsoft.com/office/drawing/2016/5/11/chartex" xmlns:cx6="http://schemas.microsoft.com/office/drawing/2016/5/12/chartex" xmlns:cx7="http://schemas.microsoft.com/office/drawing/2016/5/13/chartex" xmlns:cx8="http://schemas.microsoft.com/office/drawing/2016/5/14/chartex" xmlns:mc="http://schemas.openxmlformats.org/markup-compatibility/2006" xmlns:aink="http://schemas.microsoft.com/office/drawing/2016/ink" xmlns:am3d="http://schemas.microsoft.com/office/drawing/2017/model3d" xmlns:o="urn:schemas-microsoft-com:office:office" xmlns:r="http://schemas.openxmlformats.org/officeDocument/2006/relationships" xmlns:m="http://schemas.openxmlformats.org/officeDocument/2006/math" xmlns:v="urn:schemas-microsoft-com:vml" xmlns:wp14="http://schemas.microsoft.com/office/word/2010/wordprocessingDrawing" xmlns:wp="http://schemas.openxmlformats.org/drawingml/2006/wordprocessingDrawing" xmlns:w10="urn:schemas-microsoft-com:office:word" xmlns:w="http://schemas.openxmlformats.org/wordprocessingml/2006/main" xmlns:w14="http://schemas.microsoft.com/office/word/2010/wordml" xmlns:w15="http://schemas.microsoft.com/office/word/2012/wordml" xmlns:w16cid="http://schemas.microsoft.com/office/word/2016/wordml/cid" xmlns:w16se="http://schemas.microsoft.com/office/word/2015/wordml/symex" xmlns:wpg="http://schemas.microsoft.com/office/word/2010/wordprocessingGroup" xmlns:wpi="http://schemas.microsoft.com/office/word/2010/wordprocessingInk" xmlns:wne="http://schemas.microsoft.com/office/word/2006/wordml" xmlns:wps="http://schemas.microsoft.com/office/word/2010/wordprocessingShape" mc:Ignorable="w14 w15 w16se w16cid wp14">
+<w:endnotes xmlns:wpc="http://schemas.microsoft.com/office/word/2010/wordprocessingCanvas" xmlns:cx="http://schemas.microsoft.com/office/drawing/2014/chartex" xmlns:cx1="http://schemas.microsoft.com/office/drawing/2015/9/8/chartex" xmlns:cx2="http://schemas.microsoft.com/office/drawing/2015/10/21/chartex" xmlns:cx3="http://schemas.microsoft.com/office/drawing/2016/5/9/chartex" xmlns:cx4="http://schemas.microsoft.com/office/drawing/2016/5/10/chartex" xmlns:cx5="http://schemas.microsoft.com/office/drawing/2016/5/11/chartex" xmlns:cx6="http://schemas.microsoft.com/office/drawing/2016/5/12/chartex" xmlns:cx7="http://schemas.microsoft.com/office/drawing/2016/5/13/chartex" xmlns:cx8="http://schemas.microsoft.com/office/drawing/2016/5/14/chartex" xmlns:mc="http://schemas.openxmlformats.org/markup-compatibility/2006" xmlns:aink="http://schemas.microsoft.com/office/drawing/2016/ink" xmlns:am3d="http://schemas.microsoft.com/office/drawing/2017/model3d" xmlns:o="urn:schemas-microsoft-com:office:office" xmlns:oel="http://schemas.microsoft.com/office/2019/extlst" xmlns:r="http://schemas.openxmlformats.org/officeDocument/2006/relationships" xmlns:m="http://schemas.openxmlformats.org/officeDocument/2006/math" xmlns:v="urn:schemas-microsoft-com:vml" xmlns:wp14="http://schemas.microsoft.com/office/word/2010/wordprocessingDrawing" xmlns:wp="http://schemas.openxmlformats.org/drawingml/2006/wordprocessingDrawing" xmlns:w10="urn:schemas-microsoft-com:office:word" xmlns:w="http://schemas.openxmlformats.org/wordprocessingml/2006/main" xmlns:w14="http://schemas.microsoft.com/office/word/2010/wordml" xmlns:w15="http://schemas.microsoft.com/office/word/2012/wordml" xmlns:w16cex="http://schemas.microsoft.com/office/word/2018/wordml/cex" xmlns:w16cid="http://schemas.microsoft.com/office/word/2016/wordml/cid" xmlns:w16="http://schemas.microsoft.com/office/word/2018/wordml" xmlns:w16du="http://schemas.microsoft.com/office/word/2023/wordml/word16du" xmlns:w16sdtdh="http://schemas.microsoft.com/office/word/2020/wordml/sdtdatahash" xmlns:w16sdtfl="http://schemas.microsoft.com/office/word/2024/wordml/sdtformatlock" xmlns:w16se="http://schemas.microsoft.com/office/word/2015/wordml/symex" xmlns:wpg="http://schemas.microsoft.com/office/word/2010/wordprocessingGroup" xmlns:wpi="http://schemas.microsoft.com/office/word/2010/wordprocessingInk" xmlns:wne="http://schemas.microsoft.com/office/word/2006/wordml" xmlns:wps="http://schemas.microsoft.com/office/word/2010/wordprocessingShape" mc:Ignorable="w14 w15 w16se w16cid w16 w16cex w16sdtdh w16sdtfl w16du wp14">
   <w:endnote w:type="separator" w:id="-1">
     <w:p>
       <w:pPr>
@@ -13591,7 +15585,7 @@
 </file>
 
 <file path=word/footer1.xml><?xml version="1.0" encoding="utf-8"?>
-<w:ftr xmlns:wpc="http://schemas.microsoft.com/office/word/2010/wordprocessingCanvas" xmlns:cx="http://schemas.microsoft.com/office/drawing/2014/chartex" xmlns:cx1="http://schemas.microsoft.com/office/drawing/2015/9/8/chartex" xmlns:cx2="http://schemas.microsoft.com/office/drawing/2015/10/21/chartex" xmlns:cx3="http://schemas.microsoft.com/office/drawing/2016/5/9/chartex" xmlns:cx4="http://schemas.microsoft.com/office/drawing/2016/5/10/chartex" xmlns:cx5="http://schemas.microsoft.com/office/drawing/2016/5/11/chartex" xmlns:cx6="http://schemas.microsoft.com/office/drawing/2016/5/12/chartex" xmlns:cx7="http://schemas.microsoft.com/office/drawing/2016/5/13/chartex" xmlns:cx8="http://schemas.microsoft.com/office/drawing/2016/5/14/chartex" xmlns:mc="http://schemas.openxmlformats.org/markup-compatibility/2006" xmlns:aink="http://schemas.microsoft.com/office/drawing/2016/ink" xmlns:am3d="http://schemas.microsoft.com/office/drawing/2017/model3d" xmlns:o="urn:schemas-microsoft-com:office:office" xmlns:r="http://schemas.openxmlformats.org/officeDocument/2006/relationships" xmlns:m="http://schemas.openxmlformats.org/officeDocument/2006/math" xmlns:v="urn:schemas-microsoft-com:vml" xmlns:wp14="http://schemas.microsoft.com/office/word/2010/wordprocessingDrawing" xmlns:wp="http://schemas.openxmlformats.org/drawingml/2006/wordprocessingDrawing" xmlns:w10="urn:schemas-microsoft-com:office:word" xmlns:w="http://schemas.openxmlformats.org/wordprocessingml/2006/main" xmlns:w14="http://schemas.microsoft.com/office/word/2010/wordml" xmlns:w15="http://schemas.microsoft.com/office/word/2012/wordml" xmlns:w16cid="http://schemas.microsoft.com/office/word/2016/wordml/cid" xmlns:w16se="http://schemas.microsoft.com/office/word/2015/wordml/symex" xmlns:wpg="http://schemas.microsoft.com/office/word/2010/wordprocessingGroup" xmlns:wpi="http://schemas.microsoft.com/office/word/2010/wordprocessingInk" xmlns:wne="http://schemas.microsoft.com/office/word/2006/wordml" xmlns:wps="http://schemas.microsoft.com/office/word/2010/wordprocessingShape" mc:Ignorable="w14 w15 w16se w16cid wp14">
+<w:ftr xmlns:wpc="http://schemas.microsoft.com/office/word/2010/wordprocessingCanvas" xmlns:cx="http://schemas.microsoft.com/office/drawing/2014/chartex" xmlns:cx1="http://schemas.microsoft.com/office/drawing/2015/9/8/chartex" xmlns:cx2="http://schemas.microsoft.com/office/drawing/2015/10/21/chartex" xmlns:cx3="http://schemas.microsoft.com/office/drawing/2016/5/9/chartex" xmlns:cx4="http://schemas.microsoft.com/office/drawing/2016/5/10/chartex" xmlns:cx5="http://schemas.microsoft.com/office/drawing/2016/5/11/chartex" xmlns:cx6="http://schemas.microsoft.com/office/drawing/2016/5/12/chartex" xmlns:cx7="http://schemas.microsoft.com/office/drawing/2016/5/13/chartex" xmlns:cx8="http://schemas.microsoft.com/office/drawing/2016/5/14/chartex" xmlns:mc="http://schemas.openxmlformats.org/markup-compatibility/2006" xmlns:aink="http://schemas.microsoft.com/office/drawing/2016/ink" xmlns:am3d="http://schemas.microsoft.com/office/drawing/2017/model3d" xmlns:o="urn:schemas-microsoft-com:office:office" xmlns:oel="http://schemas.microsoft.com/office/2019/extlst" xmlns:r="http://schemas.openxmlformats.org/officeDocument/2006/relationships" xmlns:m="http://schemas.openxmlformats.org/officeDocument/2006/math" xmlns:v="urn:schemas-microsoft-com:vml" xmlns:wp14="http://schemas.microsoft.com/office/word/2010/wordprocessingDrawing" xmlns:wp="http://schemas.openxmlformats.org/drawingml/2006/wordprocessingDrawing" xmlns:w10="urn:schemas-microsoft-com:office:word" xmlns:w="http://schemas.openxmlformats.org/wordprocessingml/2006/main" xmlns:w14="http://schemas.microsoft.com/office/word/2010/wordml" xmlns:w15="http://schemas.microsoft.com/office/word/2012/wordml" xmlns:w16cex="http://schemas.microsoft.com/office/word/2018/wordml/cex" xmlns:w16cid="http://schemas.microsoft.com/office/word/2016/wordml/cid" xmlns:w16="http://schemas.microsoft.com/office/word/2018/wordml" xmlns:w16du="http://schemas.microsoft.com/office/word/2023/wordml/word16du" xmlns:w16sdtdh="http://schemas.microsoft.com/office/word/2020/wordml/sdtdatahash" xmlns:w16sdtfl="http://schemas.microsoft.com/office/word/2024/wordml/sdtformatlock" xmlns:w16se="http://schemas.microsoft.com/office/word/2015/wordml/symex" xmlns:wpg="http://schemas.microsoft.com/office/word/2010/wordprocessingGroup" xmlns:wpi="http://schemas.microsoft.com/office/word/2010/wordprocessingInk" xmlns:wne="http://schemas.microsoft.com/office/word/2006/wordml" xmlns:wps="http://schemas.microsoft.com/office/word/2010/wordprocessingShape" mc:Ignorable="w14 w15 w16se w16cid w16 w16cex w16sdtdh w16sdtfl w16du wp14">
   <w:sdt>
     <w:sdtPr>
       <w:rPr>
@@ -13606,7 +15600,6 @@
         <w:docPartUnique/>
       </w:docPartObj>
     </w:sdtPr>
-    <w:sdtEndPr/>
     <w:sdtContent>
       <w:sdt>
         <w:sdtPr>
@@ -13622,7 +15615,6 @@
             <w:docPartUnique/>
           </w:docPartObj>
         </w:sdtPr>
-        <w:sdtEndPr/>
         <w:sdtContent>
           <w:p>
             <w:pPr>
@@ -13759,7 +15751,7 @@
 </file>
 
 <file path=word/footnotes.xml><?xml version="1.0" encoding="utf-8"?>
-<w:footnotes xmlns:wpc="http://schemas.microsoft.com/office/word/2010/wordprocessingCanvas" xmlns:cx="http://schemas.microsoft.com/office/drawing/2014/chartex" xmlns:cx1="http://schemas.microsoft.com/office/drawing/2015/9/8/chartex" xmlns:cx2="http://schemas.microsoft.com/office/drawing/2015/10/21/chartex" xmlns:cx3="http://schemas.microsoft.com/office/drawing/2016/5/9/chartex" xmlns:cx4="http://schemas.microsoft.com/office/drawing/2016/5/10/chartex" xmlns:cx5="http://schemas.microsoft.com/office/drawing/2016/5/11/chartex" xmlns:cx6="http://schemas.microsoft.com/office/drawing/2016/5/12/chartex" xmlns:cx7="http://schemas.microsoft.com/office/drawing/2016/5/13/chartex" xmlns:cx8="http://schemas.microsoft.com/office/drawing/2016/5/14/chartex" xmlns:mc="http://schemas.openxmlformats.org/markup-compatibility/2006" xmlns:aink="http://schemas.microsoft.com/office/drawing/2016/ink" xmlns:am3d="http://schemas.microsoft.com/office/drawing/2017/model3d" xmlns:o="urn:schemas-microsoft-com:office:office" xmlns:r="http://schemas.openxmlformats.org/officeDocument/2006/relationships" xmlns:m="http://schemas.openxmlformats.org/officeDocument/2006/math" xmlns:v="urn:schemas-microsoft-com:vml" xmlns:wp14="http://schemas.microsoft.com/office/word/2010/wordprocessingDrawing" xmlns:wp="http://schemas.openxmlformats.org/drawingml/2006/wordprocessingDrawing" xmlns:w10="urn:schemas-microsoft-com:office:word" xmlns:w="http://schemas.openxmlformats.org/wordprocessingml/2006/main" xmlns:w14="http://schemas.microsoft.com/office/word/2010/wordml" xmlns:w15="http://schemas.microsoft.com/office/word/2012/wordml" xmlns:w16cid="http://schemas.microsoft.com/office/word/2016/wordml/cid" xmlns:w16se="http://schemas.microsoft.com/office/word/2015/wordml/symex" xmlns:wpg="http://schemas.microsoft.com/office/word/2010/wordprocessingGroup" xmlns:wpi="http://schemas.microsoft.com/office/word/2010/wordprocessingInk" xmlns:wne="http://schemas.microsoft.com/office/word/2006/wordml" xmlns:wps="http://schemas.microsoft.com/office/word/2010/wordprocessingShape" mc:Ignorable="w14 w15 w16se w16cid wp14">
+<w:footnotes xmlns:wpc="http://schemas.microsoft.com/office/word/2010/wordprocessingCanvas" xmlns:cx="http://schemas.microsoft.com/office/drawing/2014/chartex" xmlns:cx1="http://schemas.microsoft.com/office/drawing/2015/9/8/chartex" xmlns:cx2="http://schemas.microsoft.com/office/drawing/2015/10/21/chartex" xmlns:cx3="http://schemas.microsoft.com/office/drawing/2016/5/9/chartex" xmlns:cx4="http://schemas.microsoft.com/office/drawing/2016/5/10/chartex" xmlns:cx5="http://schemas.microsoft.com/office/drawing/2016/5/11/chartex" xmlns:cx6="http://schemas.microsoft.com/office/drawing/2016/5/12/chartex" xmlns:cx7="http://schemas.microsoft.com/office/drawing/2016/5/13/chartex" xmlns:cx8="http://schemas.microsoft.com/office/drawing/2016/5/14/chartex" xmlns:mc="http://schemas.openxmlformats.org/markup-compatibility/2006" xmlns:aink="http://schemas.microsoft.com/office/drawing/2016/ink" xmlns:am3d="http://schemas.microsoft.com/office/drawing/2017/model3d" xmlns:o="urn:schemas-microsoft-com:office:office" xmlns:oel="http://schemas.microsoft.com/office/2019/extlst" xmlns:r="http://schemas.openxmlformats.org/officeDocument/2006/relationships" xmlns:m="http://schemas.openxmlformats.org/officeDocument/2006/math" xmlns:v="urn:schemas-microsoft-com:vml" xmlns:wp14="http://schemas.microsoft.com/office/word/2010/wordprocessingDrawing" xmlns:wp="http://schemas.openxmlformats.org/drawingml/2006/wordprocessingDrawing" xmlns:w10="urn:schemas-microsoft-com:office:word" xmlns:w="http://schemas.openxmlformats.org/wordprocessingml/2006/main" xmlns:w14="http://schemas.microsoft.com/office/word/2010/wordml" xmlns:w15="http://schemas.microsoft.com/office/word/2012/wordml" xmlns:w16cex="http://schemas.microsoft.com/office/word/2018/wordml/cex" xmlns:w16cid="http://schemas.microsoft.com/office/word/2016/wordml/cid" xmlns:w16="http://schemas.microsoft.com/office/word/2018/wordml" xmlns:w16du="http://schemas.microsoft.com/office/word/2023/wordml/word16du" xmlns:w16sdtdh="http://schemas.microsoft.com/office/word/2020/wordml/sdtdatahash" xmlns:w16sdtfl="http://schemas.microsoft.com/office/word/2024/wordml/sdtformatlock" xmlns:w16se="http://schemas.microsoft.com/office/word/2015/wordml/symex" xmlns:wpg="http://schemas.microsoft.com/office/word/2010/wordprocessingGroup" xmlns:wpi="http://schemas.microsoft.com/office/word/2010/wordprocessingInk" xmlns:wne="http://schemas.microsoft.com/office/word/2006/wordml" xmlns:wps="http://schemas.microsoft.com/office/word/2010/wordprocessingShape" mc:Ignorable="w14 w15 w16se w16cid w16 w16cex w16sdtdh w16sdtfl w16du wp14">
   <w:footnote w:type="separator" w:id="-1">
     <w:p>
       <w:pPr>
@@ -13784,7 +15776,7 @@
 </file>
 
 <file path=word/header1.xml><?xml version="1.0" encoding="utf-8"?>
-<w:hdr xmlns:wpc="http://schemas.microsoft.com/office/word/2010/wordprocessingCanvas" xmlns:cx="http://schemas.microsoft.com/office/drawing/2014/chartex" xmlns:cx1="http://schemas.microsoft.com/office/drawing/2015/9/8/chartex" xmlns:cx2="http://schemas.microsoft.com/office/drawing/2015/10/21/chartex" xmlns:cx3="http://schemas.microsoft.com/office/drawing/2016/5/9/chartex" xmlns:cx4="http://schemas.microsoft.com/office/drawing/2016/5/10/chartex" xmlns:cx5="http://schemas.microsoft.com/office/drawing/2016/5/11/chartex" xmlns:cx6="http://schemas.microsoft.com/office/drawing/2016/5/12/chartex" xmlns:cx7="http://schemas.microsoft.com/office/drawing/2016/5/13/chartex" xmlns:cx8="http://schemas.microsoft.com/office/drawing/2016/5/14/chartex" xmlns:mc="http://schemas.openxmlformats.org/markup-compatibility/2006" xmlns:aink="http://schemas.microsoft.com/office/drawing/2016/ink" xmlns:am3d="http://schemas.microsoft.com/office/drawing/2017/model3d" xmlns:o="urn:schemas-microsoft-com:office:office" xmlns:r="http://schemas.openxmlformats.org/officeDocument/2006/relationships" xmlns:m="http://schemas.openxmlformats.org/officeDocument/2006/math" xmlns:v="urn:schemas-microsoft-com:vml" xmlns:wp14="http://schemas.microsoft.com/office/word/2010/wordprocessingDrawing" xmlns:wp="http://schemas.openxmlformats.org/drawingml/2006/wordprocessingDrawing" xmlns:w10="urn:schemas-microsoft-com:office:word" xmlns:w="http://schemas.openxmlformats.org/wordprocessingml/2006/main" xmlns:w14="http://schemas.microsoft.com/office/word/2010/wordml" xmlns:w15="http://schemas.microsoft.com/office/word/2012/wordml" xmlns:w16cid="http://schemas.microsoft.com/office/word/2016/wordml/cid" xmlns:w16se="http://schemas.microsoft.com/office/word/2015/wordml/symex" xmlns:wpg="http://schemas.microsoft.com/office/word/2010/wordprocessingGroup" xmlns:wpi="http://schemas.microsoft.com/office/word/2010/wordprocessingInk" xmlns:wne="http://schemas.microsoft.com/office/word/2006/wordml" xmlns:wps="http://schemas.microsoft.com/office/word/2010/wordprocessingShape" mc:Ignorable="w14 w15 w16se w16cid wp14">
+<w:hdr xmlns:wpc="http://schemas.microsoft.com/office/word/2010/wordprocessingCanvas" xmlns:cx="http://schemas.microsoft.com/office/drawing/2014/chartex" xmlns:cx1="http://schemas.microsoft.com/office/drawing/2015/9/8/chartex" xmlns:cx2="http://schemas.microsoft.com/office/drawing/2015/10/21/chartex" xmlns:cx3="http://schemas.microsoft.com/office/drawing/2016/5/9/chartex" xmlns:cx4="http://schemas.microsoft.com/office/drawing/2016/5/10/chartex" xmlns:cx5="http://schemas.microsoft.com/office/drawing/2016/5/11/chartex" xmlns:cx6="http://schemas.microsoft.com/office/drawing/2016/5/12/chartex" xmlns:cx7="http://schemas.microsoft.com/office/drawing/2016/5/13/chartex" xmlns:cx8="http://schemas.microsoft.com/office/drawing/2016/5/14/chartex" xmlns:mc="http://schemas.openxmlformats.org/markup-compatibility/2006" xmlns:aink="http://schemas.microsoft.com/office/drawing/2016/ink" xmlns:am3d="http://schemas.microsoft.com/office/drawing/2017/model3d" xmlns:o="urn:schemas-microsoft-com:office:office" xmlns:oel="http://schemas.microsoft.com/office/2019/extlst" xmlns:r="http://schemas.openxmlformats.org/officeDocument/2006/relationships" xmlns:m="http://schemas.openxmlformats.org/officeDocument/2006/math" xmlns:v="urn:schemas-microsoft-com:vml" xmlns:wp14="http://schemas.microsoft.com/office/word/2010/wordprocessingDrawing" xmlns:wp="http://schemas.openxmlformats.org/drawingml/2006/wordprocessingDrawing" xmlns:w10="urn:schemas-microsoft-com:office:word" xmlns:w="http://schemas.openxmlformats.org/wordprocessingml/2006/main" xmlns:w14="http://schemas.microsoft.com/office/word/2010/wordml" xmlns:w15="http://schemas.microsoft.com/office/word/2012/wordml" xmlns:w16cex="http://schemas.microsoft.com/office/word/2018/wordml/cex" xmlns:w16cid="http://schemas.microsoft.com/office/word/2016/wordml/cid" xmlns:w16="http://schemas.microsoft.com/office/word/2018/wordml" xmlns:w16du="http://schemas.microsoft.com/office/word/2023/wordml/word16du" xmlns:w16sdtdh="http://schemas.microsoft.com/office/word/2020/wordml/sdtdatahash" xmlns:w16sdtfl="http://schemas.microsoft.com/office/word/2024/wordml/sdtformatlock" xmlns:w16se="http://schemas.microsoft.com/office/word/2015/wordml/symex" xmlns:wpg="http://schemas.microsoft.com/office/word/2010/wordprocessingGroup" xmlns:wpi="http://schemas.microsoft.com/office/word/2010/wordprocessingInk" xmlns:wne="http://schemas.microsoft.com/office/word/2006/wordml" xmlns:wps="http://schemas.microsoft.com/office/word/2010/wordprocessingShape" mc:Ignorable="w14 w15 w16se w16cid w16 w16cex w16sdtdh w16sdtfl w16du wp14">
   <w:tbl>
     <w:tblPr>
       <w:tblStyle w:val="TableGrid"/>
@@ -14135,7 +16127,7 @@
 </file>
 
 <file path=word/numbering.xml><?xml version="1.0" encoding="utf-8"?>
-<w:numbering xmlns:wpc="http://schemas.microsoft.com/office/word/2010/wordprocessingCanvas" xmlns:cx="http://schemas.microsoft.com/office/drawing/2014/chartex" xmlns:cx1="http://schemas.microsoft.com/office/drawing/2015/9/8/chartex" xmlns:cx2="http://schemas.microsoft.com/office/drawing/2015/10/21/chartex" xmlns:cx3="http://schemas.microsoft.com/office/drawing/2016/5/9/chartex" xmlns:cx4="http://schemas.microsoft.com/office/drawing/2016/5/10/chartex" xmlns:cx5="http://schemas.microsoft.com/office/drawing/2016/5/11/chartex" xmlns:cx6="http://schemas.microsoft.com/office/drawing/2016/5/12/chartex" xmlns:cx7="http://schemas.microsoft.com/office/drawing/2016/5/13/chartex" xmlns:cx8="http://schemas.microsoft.com/office/drawing/2016/5/14/chartex" xmlns:mc="http://schemas.openxmlformats.org/markup-compatibility/2006" xmlns:aink="http://schemas.microsoft.com/office/drawing/2016/ink" xmlns:am3d="http://schemas.microsoft.com/office/drawing/2017/model3d" xmlns:o="urn:schemas-microsoft-com:office:office" xmlns:r="http://schemas.openxmlformats.org/officeDocument/2006/relationships" xmlns:m="http://schemas.openxmlformats.org/officeDocument/2006/math" xmlns:v="urn:schemas-microsoft-com:vml" xmlns:wp14="http://schemas.microsoft.com/office/word/2010/wordprocessingDrawing" xmlns:wp="http://schemas.openxmlformats.org/drawingml/2006/wordprocessingDrawing" xmlns:w10="urn:schemas-microsoft-com:office:word" xmlns:w="http://schemas.openxmlformats.org/wordprocessingml/2006/main" xmlns:w14="http://schemas.microsoft.com/office/word/2010/wordml" xmlns:w15="http://schemas.microsoft.com/office/word/2012/wordml" xmlns:w16cid="http://schemas.microsoft.com/office/word/2016/wordml/cid" xmlns:w16se="http://schemas.microsoft.com/office/word/2015/wordml/symex" xmlns:wpg="http://schemas.microsoft.com/office/word/2010/wordprocessingGroup" xmlns:wpi="http://schemas.microsoft.com/office/word/2010/wordprocessingInk" xmlns:wne="http://schemas.microsoft.com/office/word/2006/wordml" xmlns:wps="http://schemas.microsoft.com/office/word/2010/wordprocessingShape" mc:Ignorable="w14 w15 w16se w16cid wp14">
+<w:numbering xmlns:wpc="http://schemas.microsoft.com/office/word/2010/wordprocessingCanvas" xmlns:cx="http://schemas.microsoft.com/office/drawing/2014/chartex" xmlns:cx1="http://schemas.microsoft.com/office/drawing/2015/9/8/chartex" xmlns:cx2="http://schemas.microsoft.com/office/drawing/2015/10/21/chartex" xmlns:cx3="http://schemas.microsoft.com/office/drawing/2016/5/9/chartex" xmlns:cx4="http://schemas.microsoft.com/office/drawing/2016/5/10/chartex" xmlns:cx5="http://schemas.microsoft.com/office/drawing/2016/5/11/chartex" xmlns:cx6="http://schemas.microsoft.com/office/drawing/2016/5/12/chartex" xmlns:cx7="http://schemas.microsoft.com/office/drawing/2016/5/13/chartex" xmlns:cx8="http://schemas.microsoft.com/office/drawing/2016/5/14/chartex" xmlns:mc="http://schemas.openxmlformats.org/markup-compatibility/2006" xmlns:aink="http://schemas.microsoft.com/office/drawing/2016/ink" xmlns:am3d="http://schemas.microsoft.com/office/drawing/2017/model3d" xmlns:o="urn:schemas-microsoft-com:office:office" xmlns:oel="http://schemas.microsoft.com/office/2019/extlst" xmlns:r="http://schemas.openxmlformats.org/officeDocument/2006/relationships" xmlns:m="http://schemas.openxmlformats.org/officeDocument/2006/math" xmlns:v="urn:schemas-microsoft-com:vml" xmlns:wp14="http://schemas.microsoft.com/office/word/2010/wordprocessingDrawing" xmlns:wp="http://schemas.openxmlformats.org/drawingml/2006/wordprocessingDrawing" xmlns:w10="urn:schemas-microsoft-com:office:word" xmlns:w="http://schemas.openxmlformats.org/wordprocessingml/2006/main" xmlns:w14="http://schemas.microsoft.com/office/word/2010/wordml" xmlns:w15="http://schemas.microsoft.com/office/word/2012/wordml" xmlns:w16cex="http://schemas.microsoft.com/office/word/2018/wordml/cex" xmlns:w16cid="http://schemas.microsoft.com/office/word/2016/wordml/cid" xmlns:w16="http://schemas.microsoft.com/office/word/2018/wordml" xmlns:w16du="http://schemas.microsoft.com/office/word/2023/wordml/word16du" xmlns:w16sdtdh="http://schemas.microsoft.com/office/word/2020/wordml/sdtdatahash" xmlns:w16sdtfl="http://schemas.microsoft.com/office/word/2024/wordml/sdtformatlock" xmlns:w16se="http://schemas.microsoft.com/office/word/2015/wordml/symex" xmlns:wpg="http://schemas.microsoft.com/office/word/2010/wordprocessingGroup" xmlns:wpi="http://schemas.microsoft.com/office/word/2010/wordprocessingInk" xmlns:wne="http://schemas.microsoft.com/office/word/2006/wordml" xmlns:wps="http://schemas.microsoft.com/office/word/2010/wordprocessingShape" mc:Ignorable="w14 w15 w16se w16cid w16 w16cex w16sdtdh w16sdtfl w16du wp14">
   <w:abstractNum w:abstractNumId="0" w15:restartNumberingAfterBreak="0">
     <w:nsid w:val="0D86023C"/>
     <w:multiLevelType w:val="multilevel"/>
@@ -15762,59 +17754,59 @@
       </w:pPr>
     </w:lvl>
   </w:abstractNum>
-  <w:num w:numId="1">
+  <w:num w:numId="1" w16cid:durableId="431633388">
     <w:abstractNumId w:val="1"/>
   </w:num>
-  <w:num w:numId="2">
+  <w:num w:numId="2" w16cid:durableId="941568454">
     <w:abstractNumId w:val="2"/>
   </w:num>
-  <w:num w:numId="3">
+  <w:num w:numId="3" w16cid:durableId="1496534180">
     <w:abstractNumId w:val="8"/>
   </w:num>
-  <w:num w:numId="4">
+  <w:num w:numId="4" w16cid:durableId="57633019">
     <w:abstractNumId w:val="7"/>
   </w:num>
-  <w:num w:numId="5">
+  <w:num w:numId="5" w16cid:durableId="1444886224">
     <w:abstractNumId w:val="0"/>
   </w:num>
-  <w:num w:numId="6">
+  <w:num w:numId="6" w16cid:durableId="1190223078">
     <w:abstractNumId w:val="3"/>
   </w:num>
-  <w:num w:numId="7">
+  <w:num w:numId="7" w16cid:durableId="363796141">
     <w:abstractNumId w:val="4"/>
   </w:num>
-  <w:num w:numId="8">
+  <w:num w:numId="8" w16cid:durableId="1839685872">
     <w:abstractNumId w:val="10"/>
   </w:num>
-  <w:num w:numId="9">
+  <w:num w:numId="9" w16cid:durableId="1795058908">
     <w:abstractNumId w:val="11"/>
   </w:num>
-  <w:num w:numId="10">
+  <w:num w:numId="10" w16cid:durableId="291908119">
     <w:abstractNumId w:val="13"/>
   </w:num>
-  <w:num w:numId="11">
+  <w:num w:numId="11" w16cid:durableId="1154181992">
     <w:abstractNumId w:val="12"/>
   </w:num>
-  <w:num w:numId="12">
+  <w:num w:numId="12" w16cid:durableId="1429425980">
     <w:abstractNumId w:val="9"/>
   </w:num>
-  <w:num w:numId="13">
+  <w:num w:numId="13" w16cid:durableId="2090882938">
     <w:abstractNumId w:val="14"/>
   </w:num>
-  <w:num w:numId="14">
+  <w:num w:numId="14" w16cid:durableId="1001204211">
     <w:abstractNumId w:val="6"/>
   </w:num>
-  <w:num w:numId="15">
+  <w:num w:numId="15" w16cid:durableId="1863471145">
     <w:abstractNumId w:val="8"/>
   </w:num>
-  <w:num w:numId="16">
+  <w:num w:numId="16" w16cid:durableId="222907416">
     <w:abstractNumId w:val="5"/>
   </w:num>
 </w:numbering>
 </file>
 
 <file path=word/styles.xml><?xml version="1.0" encoding="utf-8"?>
-<w:styles xmlns:mc="http://schemas.openxmlformats.org/markup-compatibility/2006" xmlns:r="http://schemas.openxmlformats.org/officeDocument/2006/relationships" xmlns:w="http://schemas.openxmlformats.org/wordprocessingml/2006/main" xmlns:w14="http://schemas.microsoft.com/office/word/2010/wordml" xmlns:w15="http://schemas.microsoft.com/office/word/2012/wordml" xmlns:w16cid="http://schemas.microsoft.com/office/word/2016/wordml/cid" xmlns:w16se="http://schemas.microsoft.com/office/word/2015/wordml/symex" mc:Ignorable="w14 w15 w16se w16cid">
+<w:styles xmlns:mc="http://schemas.openxmlformats.org/markup-compatibility/2006" xmlns:r="http://schemas.openxmlformats.org/officeDocument/2006/relationships" xmlns:w="http://schemas.openxmlformats.org/wordprocessingml/2006/main" xmlns:w14="http://schemas.microsoft.com/office/word/2010/wordml" xmlns:w15="http://schemas.microsoft.com/office/word/2012/wordml" xmlns:w16cex="http://schemas.microsoft.com/office/word/2018/wordml/cex" xmlns:w16cid="http://schemas.microsoft.com/office/word/2016/wordml/cid" xmlns:w16="http://schemas.microsoft.com/office/word/2018/wordml" xmlns:w16du="http://schemas.microsoft.com/office/word/2023/wordml/word16du" xmlns:w16sdtdh="http://schemas.microsoft.com/office/word/2020/wordml/sdtdatahash" xmlns:w16sdtfl="http://schemas.microsoft.com/office/word/2024/wordml/sdtformatlock" xmlns:w16se="http://schemas.microsoft.com/office/word/2015/wordml/symex" mc:Ignorable="w14 w15 w16se w16cid w16 w16cex w16sdtdh w16sdtfl w16du">
   <w:docDefaults>
     <w:rPrDefault>
       <w:rPr>
@@ -15830,7 +17822,7 @@
       </w:pPr>
     </w:pPrDefault>
   </w:docDefaults>
-  <w:latentStyles w:defLockedState="0" w:defUIPriority="99" w:defSemiHidden="0" w:defUnhideWhenUsed="0" w:defQFormat="0" w:count="375">
+  <w:latentStyles w:defLockedState="0" w:defUIPriority="99" w:defSemiHidden="0" w:defUnhideWhenUsed="0" w:defQFormat="0" w:count="376">
     <w:lsdException w:name="Normal" w:uiPriority="0" w:qFormat="1"/>
     <w:lsdException w:name="heading 1" w:uiPriority="9" w:qFormat="1"/>
     <w:lsdException w:name="heading 2" w:semiHidden="1" w:uiPriority="9" w:unhideWhenUsed="1" w:qFormat="1"/>
@@ -16206,6 +18198,7 @@
     <w:lsdException w:name="Smart Hyperlink" w:semiHidden="1" w:unhideWhenUsed="1"/>
     <w:lsdException w:name="Hashtag" w:semiHidden="1" w:unhideWhenUsed="1"/>
     <w:lsdException w:name="Unresolved Mention" w:semiHidden="1" w:unhideWhenUsed="1"/>
+    <w:lsdException w:name="Smart Link" w:semiHidden="1" w:unhideWhenUsed="1"/>
   </w:latentStyles>
   <w:style w:type="paragraph" w:default="1" w:styleId="Normal">
     <w:name w:val="Normal"/>

--- a/template/po-noban.template.docx
+++ b/template/po-noban.template.docx
@@ -10,48 +10,26 @@
         </w:rPr>
       </w:pPr>
       <w:r>
-        <w:t>{{</w:t>
+        <w:t>{{poNumber}} شماره {{issueDateOut}} تاریخ</w:t>
       </w:r>
       <w:proofErr w:type="spellStart"/>
-      <w:r>
-        <w:t>poNumber</w:t>
-      </w:r>
+      <w:r/>
       <w:proofErr w:type="spellEnd"/>
-      <w:r>
-        <w:t>}}</w:t>
-      </w:r>
-      <w:r>
-        <w:t xml:space="preserve"> </w:t>
-      </w:r>
+      <w:r/>
+      <w:r/>
       <w:proofErr w:type="spellStart"/>
-      <w:r>
-        <w:t>شماره</w:t>
-      </w:r>
+      <w:r/>
       <w:proofErr w:type="spellEnd"/>
-      <w:r>
-        <w:t xml:space="preserve"> </w:t>
-      </w:r>
-      <w:r>
-        <w:t xml:space="preserve">        </w:t>
-      </w:r>
-      <w:r>
-        <w:t>{{</w:t>
-      </w:r>
+      <w:r/>
+      <w:r/>
+      <w:r/>
       <w:proofErr w:type="spellStart"/>
-      <w:r>
-        <w:t>issueDateOut</w:t>
-      </w:r>
+      <w:r/>
       <w:proofErr w:type="spellEnd"/>
-      <w:r>
-        <w:t>}}</w:t>
-      </w:r>
-      <w:r>
-        <w:t xml:space="preserve"> </w:t>
-      </w:r>
+      <w:r/>
+      <w:r/>
       <w:proofErr w:type="spellStart"/>
-      <w:r>
-        <w:t>تاریخ</w:t>
-      </w:r>
+      <w:r/>
       <w:proofErr w:type="spellEnd"/>
     </w:p>
     <w:p>
@@ -68,7 +46,7 @@
           <w:color w:val="000000" w:themeColor="text1"/>
           <w:rtl/>
         </w:rPr>
-        <w:t>ا</w:t>
+        <w:t>این قرارداد خرید در تاریخ {{issueDateOut}} در شهر تهران و در محل دفتر هماهنگی خریدار فی‌مابین:</w:t>
       </w:r>
       <w:r>
         <w:rPr>
@@ -76,7 +54,6 @@
           <w:color w:val="000000" w:themeColor="text1"/>
           <w:rtl/>
         </w:rPr>
-        <w:t>ی</w:t>
       </w:r>
       <w:r>
         <w:rPr>
@@ -84,7 +61,6 @@
           <w:color w:val="000000" w:themeColor="text1"/>
           <w:rtl/>
         </w:rPr>
-        <w:t>ن</w:t>
       </w:r>
       <w:proofErr w:type="spellEnd"/>
       <w:r>
@@ -92,7 +68,6 @@
           <w:color w:val="000000" w:themeColor="text1"/>
           <w:rtl/>
         </w:rPr>
-        <w:t xml:space="preserve"> </w:t>
       </w:r>
       <w:proofErr w:type="spellStart"/>
       <w:r>
@@ -100,7 +75,6 @@
           <w:color w:val="000000" w:themeColor="text1"/>
           <w:rtl/>
         </w:rPr>
-        <w:t>قرارداد</w:t>
       </w:r>
       <w:proofErr w:type="spellEnd"/>
       <w:r>
@@ -108,7 +82,6 @@
           <w:color w:val="000000" w:themeColor="text1"/>
           <w:rtl/>
         </w:rPr>
-        <w:t xml:space="preserve"> </w:t>
       </w:r>
       <w:proofErr w:type="spellStart"/>
       <w:r>
@@ -116,7 +89,6 @@
           <w:color w:val="000000" w:themeColor="text1"/>
           <w:rtl/>
         </w:rPr>
-        <w:t>خر</w:t>
       </w:r>
       <w:r>
         <w:rPr>
@@ -124,7 +96,6 @@
           <w:color w:val="000000" w:themeColor="text1"/>
           <w:rtl/>
         </w:rPr>
-        <w:t>ی</w:t>
       </w:r>
       <w:r>
         <w:rPr>
@@ -132,7 +103,6 @@
           <w:color w:val="000000" w:themeColor="text1"/>
           <w:rtl/>
         </w:rPr>
-        <w:t>د</w:t>
       </w:r>
       <w:proofErr w:type="spellEnd"/>
       <w:r>
@@ -140,7 +110,6 @@
           <w:color w:val="000000" w:themeColor="text1"/>
           <w:rtl/>
         </w:rPr>
-        <w:t xml:space="preserve"> در </w:t>
       </w:r>
       <w:proofErr w:type="spellStart"/>
       <w:r>
@@ -148,7 +117,6 @@
           <w:color w:val="000000" w:themeColor="text1"/>
           <w:rtl/>
         </w:rPr>
-        <w:t>تار</w:t>
       </w:r>
       <w:r>
         <w:rPr>
@@ -156,7 +124,6 @@
           <w:color w:val="000000" w:themeColor="text1"/>
           <w:rtl/>
         </w:rPr>
-        <w:t>ی</w:t>
       </w:r>
       <w:r>
         <w:rPr>
@@ -164,7 +131,6 @@
           <w:color w:val="000000" w:themeColor="text1"/>
           <w:rtl/>
         </w:rPr>
-        <w:t>خ</w:t>
       </w:r>
       <w:proofErr w:type="spellEnd"/>
       <w:r>
@@ -172,21 +138,18 @@
           <w:color w:val="000000" w:themeColor="text1"/>
           <w:rtl/>
         </w:rPr>
-        <w:t xml:space="preserve"> </w:t>
-      </w:r>
-      <w:r>
-        <w:rPr>
-          <w:color w:val="000000" w:themeColor="text1"/>
-          <w:rtl/>
-        </w:rPr>
-        <w:t>{{</w:t>
+      </w:r>
+      <w:r>
+        <w:rPr>
+          <w:color w:val="000000" w:themeColor="text1"/>
+          <w:rtl/>
+        </w:rPr>
       </w:r>
       <w:proofErr w:type="spellStart"/>
       <w:r>
         <w:rPr>
           <w:color w:val="000000" w:themeColor="text1"/>
         </w:rPr>
-        <w:t>issueDateOut</w:t>
       </w:r>
       <w:proofErr w:type="spellEnd"/>
       <w:r>
@@ -194,14 +157,12 @@
           <w:color w:val="000000" w:themeColor="text1"/>
           <w:rtl/>
         </w:rPr>
-        <w:t>}}</w:t>
-      </w:r>
-      <w:r>
-        <w:rPr>
-          <w:color w:val="000000" w:themeColor="text1"/>
-          <w:rtl/>
-        </w:rPr>
-        <w:t xml:space="preserve"> در شهر تهران و در محل دفتر هماهنگ</w:t>
+      </w:r>
+      <w:r>
+        <w:rPr>
+          <w:color w:val="000000" w:themeColor="text1"/>
+          <w:rtl/>
+        </w:rPr>
       </w:r>
       <w:r>
         <w:rPr>
@@ -209,14 +170,12 @@
           <w:color w:val="000000" w:themeColor="text1"/>
           <w:rtl/>
         </w:rPr>
-        <w:t>ی</w:t>
-      </w:r>
-      <w:r>
-        <w:rPr>
-          <w:color w:val="000000" w:themeColor="text1"/>
-          <w:rtl/>
-        </w:rPr>
-        <w:t xml:space="preserve"> خر</w:t>
+      </w:r>
+      <w:r>
+        <w:rPr>
+          <w:color w:val="000000" w:themeColor="text1"/>
+          <w:rtl/>
+        </w:rPr>
       </w:r>
       <w:r>
         <w:rPr>
@@ -224,7 +183,6 @@
           <w:color w:val="000000" w:themeColor="text1"/>
           <w:rtl/>
         </w:rPr>
-        <w:t>ی</w:t>
       </w:r>
       <w:r>
         <w:rPr>
@@ -232,14 +190,12 @@
           <w:color w:val="000000" w:themeColor="text1"/>
           <w:rtl/>
         </w:rPr>
-        <w:t>دار</w:t>
-      </w:r>
-      <w:r>
-        <w:rPr>
-          <w:color w:val="000000" w:themeColor="text1"/>
-          <w:rtl/>
-        </w:rPr>
-        <w:t xml:space="preserve"> ف</w:t>
+      </w:r>
+      <w:r>
+        <w:rPr>
+          <w:color w:val="000000" w:themeColor="text1"/>
+          <w:rtl/>
+        </w:rPr>
       </w:r>
       <w:r>
         <w:rPr>
@@ -247,7 +203,6 @@
           <w:color w:val="000000" w:themeColor="text1"/>
           <w:rtl/>
         </w:rPr>
-        <w:t>ی‌</w:t>
       </w:r>
       <w:r>
         <w:rPr>
@@ -255,7 +210,6 @@
           <w:color w:val="000000" w:themeColor="text1"/>
           <w:rtl/>
         </w:rPr>
-        <w:t>ماب</w:t>
       </w:r>
       <w:r>
         <w:rPr>
@@ -263,7 +217,6 @@
           <w:color w:val="000000" w:themeColor="text1"/>
           <w:rtl/>
         </w:rPr>
-        <w:t>ی</w:t>
       </w:r>
       <w:r>
         <w:rPr>
@@ -271,14 +224,12 @@
           <w:color w:val="000000" w:themeColor="text1"/>
           <w:rtl/>
         </w:rPr>
-        <w:t>ن</w:t>
-      </w:r>
-      <w:r>
-        <w:rPr>
-          <w:color w:val="000000" w:themeColor="text1"/>
-          <w:rtl/>
-        </w:rPr>
-        <w:t>:</w:t>
+      </w:r>
+      <w:r>
+        <w:rPr>
+          <w:color w:val="000000" w:themeColor="text1"/>
+          <w:rtl/>
+        </w:rPr>
       </w:r>
     </w:p>
     <w:p>
@@ -297,7 +248,7 @@
           <w:color w:val="000000" w:themeColor="text1"/>
           <w:rtl/>
         </w:rPr>
-        <w:t xml:space="preserve">شركت </w:t>
+        <w:t>شركت حفاری دانا کیش (سهامی خاص)، به شماره ثبت ۱۳۶۰ و شناسه ملّی 10861530026، به نشانی جزیره کیش، شهرک صدف، بلوار مروارید، بازار شارستان، طبقه اول، واحد 87، کد پستی 7941737972 و دفتر هماهنگی به نشانی تهران، خیابان شهید دستگردی، ساختمان انرژی دانا، شماره 140، کد پستی 1919943555، تلفن 02124312000 و نمابر 02126400495، که به موجب روزنامه رسمی به شماره 23141 مورخ 18/06/1403، آقای غلامرضا یونسی با شماره شناسنامه 1945 و کد ملی 0384619193 با سمت مدیر عامل و رئیس هیئت مدیره{#hasKaveh}، و آقای حافظ کاوه با شماره شناسنامه 2069 و کد ملی 0045603340 با سمت نایب ‌رئیس هیئت ‌مدیره{/hasKaveh}، {#isSingleSigner}به عنوان صاحب امضای مجاز این شرکت معرفی می‌شود{/isSingleSigner}{^isSingleSigner}به عنوان صاحبان امضای مجاز این شرکت معرفی می‌شوند{/isSingleSigner} (كه از اين پس در اين قرارداد «خریدار» ناميده مي‌شود) از یک طرف؛</w:t>
       </w:r>
       <w:proofErr w:type="spellStart"/>
       <w:r>
@@ -307,7 +258,6 @@
           <w:color w:val="000000" w:themeColor="text1"/>
           <w:rtl/>
         </w:rPr>
-        <w:t>حفار</w:t>
       </w:r>
       <w:r>
         <w:rPr>
@@ -317,7 +267,6 @@
           <w:color w:val="000000" w:themeColor="text1"/>
           <w:rtl/>
         </w:rPr>
-        <w:t>ی</w:t>
       </w:r>
       <w:proofErr w:type="spellEnd"/>
       <w:r>
@@ -327,7 +276,6 @@
           <w:color w:val="000000" w:themeColor="text1"/>
           <w:rtl/>
         </w:rPr>
-        <w:t xml:space="preserve"> دانا </w:t>
       </w:r>
       <w:proofErr w:type="spellStart"/>
       <w:r>
@@ -337,7 +285,6 @@
           <w:color w:val="000000" w:themeColor="text1"/>
           <w:rtl/>
         </w:rPr>
-        <w:t>ک</w:t>
       </w:r>
       <w:r>
         <w:rPr>
@@ -347,7 +294,6 @@
           <w:color w:val="000000" w:themeColor="text1"/>
           <w:rtl/>
         </w:rPr>
-        <w:t>ی</w:t>
       </w:r>
       <w:r>
         <w:rPr>
@@ -357,7 +303,6 @@
           <w:color w:val="000000" w:themeColor="text1"/>
           <w:rtl/>
         </w:rPr>
-        <w:t>ش</w:t>
       </w:r>
       <w:proofErr w:type="spellEnd"/>
       <w:r>
@@ -367,7 +312,6 @@
           <w:color w:val="000000" w:themeColor="text1"/>
           <w:rtl/>
         </w:rPr>
-        <w:t xml:space="preserve"> (</w:t>
       </w:r>
       <w:proofErr w:type="spellStart"/>
       <w:r>
@@ -377,7 +321,6 @@
           <w:color w:val="000000" w:themeColor="text1"/>
           <w:rtl/>
         </w:rPr>
-        <w:t>سهام</w:t>
       </w:r>
       <w:r>
         <w:rPr>
@@ -387,7 +330,6 @@
           <w:color w:val="000000" w:themeColor="text1"/>
           <w:rtl/>
         </w:rPr>
-        <w:t>ی</w:t>
       </w:r>
       <w:proofErr w:type="spellEnd"/>
       <w:r>
@@ -397,14 +339,12 @@
           <w:color w:val="000000" w:themeColor="text1"/>
           <w:rtl/>
         </w:rPr>
-        <w:t xml:space="preserve"> خاص)</w:t>
-      </w:r>
-      <w:r>
-        <w:rPr>
-          <w:color w:val="000000" w:themeColor="text1"/>
-          <w:rtl/>
-        </w:rPr>
-        <w:t xml:space="preserve">، به شماره ثبت </w:t>
+      </w:r>
+      <w:r>
+        <w:rPr>
+          <w:color w:val="000000" w:themeColor="text1"/>
+          <w:rtl/>
+        </w:rPr>
       </w:r>
       <w:r>
         <w:rPr>
@@ -412,14 +352,12 @@
           <w:rtl/>
           <w:lang w:bidi="fa-IR"/>
         </w:rPr>
-        <w:t>۱۳۶۰</w:t>
-      </w:r>
-      <w:r>
-        <w:rPr>
-          <w:color w:val="000000" w:themeColor="text1"/>
-          <w:rtl/>
-        </w:rPr>
-        <w:t xml:space="preserve"> و </w:t>
+      </w:r>
+      <w:r>
+        <w:rPr>
+          <w:color w:val="000000" w:themeColor="text1"/>
+          <w:rtl/>
+        </w:rPr>
       </w:r>
       <w:proofErr w:type="spellStart"/>
       <w:r>
@@ -427,7 +365,6 @@
           <w:color w:val="000000" w:themeColor="text1"/>
           <w:rtl/>
         </w:rPr>
-        <w:t>شناسه</w:t>
       </w:r>
       <w:proofErr w:type="spellEnd"/>
       <w:r>
@@ -435,7 +372,6 @@
           <w:color w:val="000000" w:themeColor="text1"/>
           <w:rtl/>
         </w:rPr>
-        <w:t xml:space="preserve"> </w:t>
       </w:r>
       <w:proofErr w:type="spellStart"/>
       <w:r>
@@ -443,7 +379,6 @@
           <w:color w:val="000000" w:themeColor="text1"/>
           <w:rtl/>
         </w:rPr>
-        <w:t>ملّ</w:t>
       </w:r>
       <w:r>
         <w:rPr>
@@ -451,7 +386,6 @@
           <w:color w:val="000000" w:themeColor="text1"/>
           <w:rtl/>
         </w:rPr>
-        <w:t>ی</w:t>
       </w:r>
       <w:proofErr w:type="spellEnd"/>
       <w:r>
@@ -459,7 +393,6 @@
           <w:color w:val="000000" w:themeColor="text1"/>
           <w:rtl/>
         </w:rPr>
-        <w:t xml:space="preserve"> 10861530026، به </w:t>
       </w:r>
       <w:proofErr w:type="spellStart"/>
       <w:r>
@@ -467,7 +400,6 @@
           <w:color w:val="000000" w:themeColor="text1"/>
           <w:rtl/>
         </w:rPr>
-        <w:t>نشان</w:t>
       </w:r>
       <w:r>
         <w:rPr>
@@ -475,7 +407,6 @@
           <w:color w:val="000000" w:themeColor="text1"/>
           <w:rtl/>
         </w:rPr>
-        <w:t>ی</w:t>
       </w:r>
       <w:proofErr w:type="spellEnd"/>
       <w:r>
@@ -483,7 +414,6 @@
           <w:color w:val="000000" w:themeColor="text1"/>
           <w:rtl/>
         </w:rPr>
-        <w:t xml:space="preserve"> </w:t>
       </w:r>
       <w:proofErr w:type="spellStart"/>
       <w:r>
@@ -491,7 +421,6 @@
           <w:color w:val="000000" w:themeColor="text1"/>
           <w:rtl/>
         </w:rPr>
-        <w:t>جز</w:t>
       </w:r>
       <w:r>
         <w:rPr>
@@ -499,7 +428,6 @@
           <w:color w:val="000000" w:themeColor="text1"/>
           <w:rtl/>
         </w:rPr>
-        <w:t>ی</w:t>
       </w:r>
       <w:r>
         <w:rPr>
@@ -507,7 +435,6 @@
           <w:color w:val="000000" w:themeColor="text1"/>
           <w:rtl/>
         </w:rPr>
-        <w:t>ره</w:t>
       </w:r>
       <w:proofErr w:type="spellEnd"/>
       <w:r>
@@ -515,7 +442,6 @@
           <w:color w:val="000000" w:themeColor="text1"/>
           <w:rtl/>
         </w:rPr>
-        <w:t xml:space="preserve"> </w:t>
       </w:r>
       <w:proofErr w:type="spellStart"/>
       <w:r>
@@ -523,7 +449,6 @@
           <w:color w:val="000000" w:themeColor="text1"/>
           <w:rtl/>
         </w:rPr>
-        <w:t>ک</w:t>
       </w:r>
       <w:r>
         <w:rPr>
@@ -531,7 +456,6 @@
           <w:color w:val="000000" w:themeColor="text1"/>
           <w:rtl/>
         </w:rPr>
-        <w:t>ی</w:t>
       </w:r>
       <w:r>
         <w:rPr>
@@ -539,7 +463,6 @@
           <w:color w:val="000000" w:themeColor="text1"/>
           <w:rtl/>
         </w:rPr>
-        <w:t>ش</w:t>
       </w:r>
       <w:proofErr w:type="spellEnd"/>
       <w:r>
@@ -548,14 +471,12 @@
           <w:color w:val="000000" w:themeColor="text1"/>
           <w:rtl/>
         </w:rPr>
-        <w:t>،</w:t>
-      </w:r>
-      <w:r>
-        <w:rPr>
-          <w:color w:val="000000" w:themeColor="text1"/>
-          <w:rtl/>
-        </w:rPr>
-        <w:t xml:space="preserve"> </w:t>
+      </w:r>
+      <w:r>
+        <w:rPr>
+          <w:color w:val="000000" w:themeColor="text1"/>
+          <w:rtl/>
+        </w:rPr>
       </w:r>
       <w:proofErr w:type="spellStart"/>
       <w:r>
@@ -563,7 +484,6 @@
           <w:color w:val="000000" w:themeColor="text1"/>
           <w:rtl/>
         </w:rPr>
-        <w:t>شهرک</w:t>
       </w:r>
       <w:proofErr w:type="spellEnd"/>
       <w:r>
@@ -571,7 +491,6 @@
           <w:color w:val="000000" w:themeColor="text1"/>
           <w:rtl/>
         </w:rPr>
-        <w:t xml:space="preserve"> صدف، بلوار </w:t>
       </w:r>
       <w:proofErr w:type="spellStart"/>
       <w:r>
@@ -579,7 +498,6 @@
           <w:color w:val="000000" w:themeColor="text1"/>
           <w:rtl/>
         </w:rPr>
-        <w:t>مروار</w:t>
       </w:r>
       <w:r>
         <w:rPr>
@@ -587,7 +505,6 @@
           <w:color w:val="000000" w:themeColor="text1"/>
           <w:rtl/>
         </w:rPr>
-        <w:t>ی</w:t>
       </w:r>
       <w:r>
         <w:rPr>
@@ -595,7 +512,6 @@
           <w:color w:val="000000" w:themeColor="text1"/>
           <w:rtl/>
         </w:rPr>
-        <w:t>د</w:t>
       </w:r>
       <w:proofErr w:type="spellEnd"/>
       <w:r>
@@ -604,14 +520,12 @@
           <w:color w:val="000000" w:themeColor="text1"/>
           <w:rtl/>
         </w:rPr>
-        <w:t>،</w:t>
-      </w:r>
-      <w:r>
-        <w:rPr>
-          <w:color w:val="000000" w:themeColor="text1"/>
-          <w:rtl/>
-        </w:rPr>
-        <w:t xml:space="preserve"> بازار </w:t>
+      </w:r>
+      <w:r>
+        <w:rPr>
+          <w:color w:val="000000" w:themeColor="text1"/>
+          <w:rtl/>
+        </w:rPr>
       </w:r>
       <w:proofErr w:type="spellStart"/>
       <w:r>
@@ -619,7 +533,6 @@
           <w:color w:val="000000" w:themeColor="text1"/>
           <w:rtl/>
         </w:rPr>
-        <w:t>شارستان</w:t>
       </w:r>
       <w:proofErr w:type="spellEnd"/>
       <w:r>
@@ -627,7 +540,6 @@
           <w:color w:val="000000" w:themeColor="text1"/>
           <w:rtl/>
         </w:rPr>
-        <w:t xml:space="preserve">، طبقه اول، واحد 87، </w:t>
       </w:r>
       <w:proofErr w:type="spellStart"/>
       <w:r>
@@ -635,7 +547,6 @@
           <w:color w:val="000000" w:themeColor="text1"/>
           <w:rtl/>
         </w:rPr>
-        <w:t>کد</w:t>
       </w:r>
       <w:proofErr w:type="spellEnd"/>
       <w:r>
@@ -643,7 +554,6 @@
           <w:color w:val="000000" w:themeColor="text1"/>
           <w:rtl/>
         </w:rPr>
-        <w:t xml:space="preserve"> </w:t>
       </w:r>
       <w:proofErr w:type="spellStart"/>
       <w:r>
@@ -651,7 +561,6 @@
           <w:color w:val="000000" w:themeColor="text1"/>
           <w:rtl/>
         </w:rPr>
-        <w:t>پست</w:t>
       </w:r>
       <w:r>
         <w:rPr>
@@ -659,7 +568,6 @@
           <w:color w:val="000000" w:themeColor="text1"/>
           <w:rtl/>
         </w:rPr>
-        <w:t>ی</w:t>
       </w:r>
       <w:proofErr w:type="spellEnd"/>
       <w:r>
@@ -667,7 +575,6 @@
           <w:color w:val="000000" w:themeColor="text1"/>
           <w:rtl/>
         </w:rPr>
-        <w:t xml:space="preserve"> 7941737972 و دفتر </w:t>
       </w:r>
       <w:proofErr w:type="spellStart"/>
       <w:r>
@@ -675,7 +582,6 @@
           <w:color w:val="000000" w:themeColor="text1"/>
           <w:rtl/>
         </w:rPr>
-        <w:t>هماهنگ</w:t>
       </w:r>
       <w:r>
         <w:rPr>
@@ -683,7 +589,6 @@
           <w:color w:val="000000" w:themeColor="text1"/>
           <w:rtl/>
         </w:rPr>
-        <w:t>ی</w:t>
       </w:r>
       <w:proofErr w:type="spellEnd"/>
       <w:r>
@@ -691,7 +596,6 @@
           <w:color w:val="000000" w:themeColor="text1"/>
           <w:rtl/>
         </w:rPr>
-        <w:t xml:space="preserve"> به </w:t>
       </w:r>
       <w:proofErr w:type="spellStart"/>
       <w:r>
@@ -699,7 +603,6 @@
           <w:color w:val="000000" w:themeColor="text1"/>
           <w:rtl/>
         </w:rPr>
-        <w:t>نشان</w:t>
       </w:r>
       <w:r>
         <w:rPr>
@@ -707,7 +610,6 @@
           <w:color w:val="000000" w:themeColor="text1"/>
           <w:rtl/>
         </w:rPr>
-        <w:t>ی</w:t>
       </w:r>
       <w:proofErr w:type="spellEnd"/>
       <w:r>
@@ -715,7 +617,6 @@
           <w:color w:val="000000" w:themeColor="text1"/>
           <w:rtl/>
         </w:rPr>
-        <w:t xml:space="preserve"> تهران، </w:t>
       </w:r>
       <w:proofErr w:type="spellStart"/>
       <w:r>
@@ -723,7 +624,6 @@
           <w:color w:val="000000" w:themeColor="text1"/>
           <w:rtl/>
         </w:rPr>
-        <w:t>خ</w:t>
       </w:r>
       <w:r>
         <w:rPr>
@@ -731,7 +631,6 @@
           <w:color w:val="000000" w:themeColor="text1"/>
           <w:rtl/>
         </w:rPr>
-        <w:t>ی</w:t>
       </w:r>
       <w:r>
         <w:rPr>
@@ -739,7 +638,6 @@
           <w:color w:val="000000" w:themeColor="text1"/>
           <w:rtl/>
         </w:rPr>
-        <w:t>ابان</w:t>
       </w:r>
       <w:proofErr w:type="spellEnd"/>
       <w:r>
@@ -747,7 +645,6 @@
           <w:color w:val="000000" w:themeColor="text1"/>
           <w:rtl/>
         </w:rPr>
-        <w:t xml:space="preserve"> </w:t>
       </w:r>
       <w:proofErr w:type="spellStart"/>
       <w:r>
@@ -755,7 +652,6 @@
           <w:color w:val="000000" w:themeColor="text1"/>
           <w:rtl/>
         </w:rPr>
-        <w:t>شه</w:t>
       </w:r>
       <w:r>
         <w:rPr>
@@ -763,7 +659,6 @@
           <w:color w:val="000000" w:themeColor="text1"/>
           <w:rtl/>
         </w:rPr>
-        <w:t>ی</w:t>
       </w:r>
       <w:r>
         <w:rPr>
@@ -771,7 +666,6 @@
           <w:color w:val="000000" w:themeColor="text1"/>
           <w:rtl/>
         </w:rPr>
-        <w:t>د</w:t>
       </w:r>
       <w:proofErr w:type="spellEnd"/>
       <w:r>
@@ -779,7 +673,6 @@
           <w:color w:val="000000" w:themeColor="text1"/>
           <w:rtl/>
         </w:rPr>
-        <w:t xml:space="preserve"> </w:t>
       </w:r>
       <w:proofErr w:type="spellStart"/>
       <w:r>
@@ -787,7 +680,6 @@
           <w:color w:val="000000" w:themeColor="text1"/>
           <w:rtl/>
         </w:rPr>
-        <w:t>دستگرد</w:t>
       </w:r>
       <w:r>
         <w:rPr>
@@ -795,7 +687,6 @@
           <w:color w:val="000000" w:themeColor="text1"/>
           <w:rtl/>
         </w:rPr>
-        <w:t>ی</w:t>
       </w:r>
       <w:proofErr w:type="spellEnd"/>
       <w:r>
@@ -804,14 +695,12 @@
           <w:color w:val="000000" w:themeColor="text1"/>
           <w:rtl/>
         </w:rPr>
-        <w:t>،</w:t>
-      </w:r>
-      <w:r>
-        <w:rPr>
-          <w:color w:val="000000" w:themeColor="text1"/>
-          <w:rtl/>
-        </w:rPr>
-        <w:t xml:space="preserve"> </w:t>
+      </w:r>
+      <w:r>
+        <w:rPr>
+          <w:color w:val="000000" w:themeColor="text1"/>
+          <w:rtl/>
+        </w:rPr>
       </w:r>
       <w:proofErr w:type="spellStart"/>
       <w:r>
@@ -819,7 +708,6 @@
           <w:color w:val="000000" w:themeColor="text1"/>
           <w:rtl/>
         </w:rPr>
-        <w:t>ساختمان</w:t>
       </w:r>
       <w:proofErr w:type="spellEnd"/>
       <w:r>
@@ -827,7 +715,6 @@
           <w:color w:val="000000" w:themeColor="text1"/>
           <w:rtl/>
         </w:rPr>
-        <w:t xml:space="preserve"> </w:t>
       </w:r>
       <w:proofErr w:type="spellStart"/>
       <w:r>
@@ -835,7 +722,6 @@
           <w:color w:val="000000" w:themeColor="text1"/>
           <w:rtl/>
         </w:rPr>
-        <w:t>انرژ</w:t>
       </w:r>
       <w:r>
         <w:rPr>
@@ -843,7 +729,6 @@
           <w:color w:val="000000" w:themeColor="text1"/>
           <w:rtl/>
         </w:rPr>
-        <w:t>ی</w:t>
       </w:r>
       <w:proofErr w:type="spellEnd"/>
       <w:r>
@@ -851,7 +736,6 @@
           <w:color w:val="000000" w:themeColor="text1"/>
           <w:rtl/>
         </w:rPr>
-        <w:t xml:space="preserve"> دانا، شماره 140</w:t>
       </w:r>
       <w:r>
         <w:rPr>
@@ -859,14 +743,12 @@
           <w:color w:val="000000" w:themeColor="text1"/>
           <w:rtl/>
         </w:rPr>
-        <w:t>،</w:t>
-      </w:r>
-      <w:r>
-        <w:rPr>
-          <w:color w:val="000000" w:themeColor="text1"/>
-          <w:rtl/>
-        </w:rPr>
-        <w:t xml:space="preserve"> </w:t>
+      </w:r>
+      <w:r>
+        <w:rPr>
+          <w:color w:val="000000" w:themeColor="text1"/>
+          <w:rtl/>
+        </w:rPr>
       </w:r>
       <w:proofErr w:type="spellStart"/>
       <w:r>
@@ -874,7 +756,6 @@
           <w:color w:val="000000" w:themeColor="text1"/>
           <w:rtl/>
         </w:rPr>
-        <w:t>کد</w:t>
       </w:r>
       <w:proofErr w:type="spellEnd"/>
       <w:r>
@@ -882,7 +763,6 @@
           <w:color w:val="000000" w:themeColor="text1"/>
           <w:rtl/>
         </w:rPr>
-        <w:t xml:space="preserve"> </w:t>
       </w:r>
       <w:proofErr w:type="spellStart"/>
       <w:r>
@@ -890,7 +770,6 @@
           <w:color w:val="000000" w:themeColor="text1"/>
           <w:rtl/>
         </w:rPr>
-        <w:t>پست</w:t>
       </w:r>
       <w:r>
         <w:rPr>
@@ -898,7 +777,6 @@
           <w:color w:val="000000" w:themeColor="text1"/>
           <w:rtl/>
         </w:rPr>
-        <w:t>ی</w:t>
       </w:r>
       <w:proofErr w:type="spellEnd"/>
       <w:r>
@@ -906,7 +784,6 @@
           <w:color w:val="000000" w:themeColor="text1"/>
           <w:rtl/>
         </w:rPr>
-        <w:t xml:space="preserve"> 1919943555، تلفن 02124312000 و </w:t>
       </w:r>
       <w:proofErr w:type="spellStart"/>
       <w:r>
@@ -914,7 +791,6 @@
           <w:color w:val="000000" w:themeColor="text1"/>
           <w:rtl/>
         </w:rPr>
-        <w:t>نمابر</w:t>
       </w:r>
       <w:proofErr w:type="spellEnd"/>
       <w:r>
@@ -922,7 +798,6 @@
           <w:color w:val="000000" w:themeColor="text1"/>
           <w:rtl/>
         </w:rPr>
-        <w:t xml:space="preserve"> 02126400495، </w:t>
       </w:r>
       <w:proofErr w:type="spellStart"/>
       <w:r>
@@ -930,7 +805,6 @@
           <w:color w:val="000000" w:themeColor="text1"/>
           <w:rtl/>
         </w:rPr>
-        <w:t>که</w:t>
       </w:r>
       <w:proofErr w:type="spellEnd"/>
       <w:r>
@@ -938,7 +812,6 @@
           <w:color w:val="000000" w:themeColor="text1"/>
           <w:rtl/>
         </w:rPr>
-        <w:t xml:space="preserve"> به موجب </w:t>
       </w:r>
       <w:proofErr w:type="spellStart"/>
       <w:r>
@@ -946,7 +819,6 @@
           <w:color w:val="000000" w:themeColor="text1"/>
           <w:rtl/>
         </w:rPr>
-        <w:t>روزنامه</w:t>
       </w:r>
       <w:proofErr w:type="spellEnd"/>
       <w:r>
@@ -954,7 +826,6 @@
           <w:color w:val="000000" w:themeColor="text1"/>
           <w:rtl/>
         </w:rPr>
-        <w:t xml:space="preserve"> </w:t>
       </w:r>
       <w:proofErr w:type="spellStart"/>
       <w:r>
@@ -962,7 +833,6 @@
           <w:color w:val="000000" w:themeColor="text1"/>
           <w:rtl/>
         </w:rPr>
-        <w:t>رسم</w:t>
       </w:r>
       <w:r>
         <w:rPr>
@@ -970,7 +840,6 @@
           <w:color w:val="000000" w:themeColor="text1"/>
           <w:rtl/>
         </w:rPr>
-        <w:t>ی</w:t>
       </w:r>
       <w:proofErr w:type="spellEnd"/>
       <w:r>
@@ -978,7 +847,6 @@
           <w:color w:val="000000" w:themeColor="text1"/>
           <w:rtl/>
         </w:rPr>
-        <w:t xml:space="preserve"> به شماره 23141 </w:t>
       </w:r>
       <w:proofErr w:type="spellStart"/>
       <w:r>
@@ -986,7 +854,6 @@
           <w:color w:val="000000" w:themeColor="text1"/>
           <w:rtl/>
         </w:rPr>
-        <w:t>مورخ</w:t>
       </w:r>
       <w:proofErr w:type="spellEnd"/>
       <w:r>
@@ -994,13 +861,11 @@
           <w:color w:val="000000" w:themeColor="text1"/>
           <w:rtl/>
         </w:rPr>
-        <w:t xml:space="preserve"> 18/06/1403،</w:t>
-      </w:r>
-      <w:r>
-        <w:rPr>
-          <w:color w:val="000000" w:themeColor="text1"/>
-        </w:rPr>
-        <w:t xml:space="preserve"> </w:t>
+      </w:r>
+      <w:r>
+        <w:rPr>
+          <w:color w:val="000000" w:themeColor="text1"/>
+        </w:rPr>
       </w:r>
       <w:proofErr w:type="spellStart"/>
       <w:r>
@@ -1009,7 +874,6 @@
           <w:color w:val="000000" w:themeColor="text1"/>
           <w:rtl/>
         </w:rPr>
-        <w:t>آقا</w:t>
       </w:r>
       <w:r>
         <w:rPr>
@@ -1017,7 +881,6 @@
           <w:color w:val="000000" w:themeColor="text1"/>
           <w:rtl/>
         </w:rPr>
-        <w:t>ی</w:t>
       </w:r>
       <w:proofErr w:type="spellEnd"/>
       <w:r>
@@ -1025,7 +888,6 @@
           <w:color w:val="000000" w:themeColor="text1"/>
           <w:rtl/>
         </w:rPr>
-        <w:t xml:space="preserve"> </w:t>
       </w:r>
       <w:proofErr w:type="spellStart"/>
       <w:r>
@@ -1033,7 +895,6 @@
           <w:color w:val="000000" w:themeColor="text1"/>
           <w:rtl/>
         </w:rPr>
-        <w:t>غلامرضا</w:t>
       </w:r>
       <w:proofErr w:type="spellEnd"/>
       <w:r>
@@ -1041,7 +902,6 @@
           <w:color w:val="000000" w:themeColor="text1"/>
           <w:rtl/>
         </w:rPr>
-        <w:t xml:space="preserve"> </w:t>
       </w:r>
       <w:proofErr w:type="spellStart"/>
       <w:r>
@@ -1050,7 +910,6 @@
           <w:color w:val="000000" w:themeColor="text1"/>
           <w:rtl/>
         </w:rPr>
-        <w:t>ی</w:t>
       </w:r>
       <w:r>
         <w:rPr>
@@ -1058,7 +917,6 @@
           <w:color w:val="000000" w:themeColor="text1"/>
           <w:rtl/>
         </w:rPr>
-        <w:t>ونس</w:t>
       </w:r>
       <w:r>
         <w:rPr>
@@ -1066,7 +924,6 @@
           <w:color w:val="000000" w:themeColor="text1"/>
           <w:rtl/>
         </w:rPr>
-        <w:t>ی</w:t>
       </w:r>
       <w:proofErr w:type="spellEnd"/>
       <w:r>
@@ -1074,7 +931,6 @@
           <w:color w:val="000000" w:themeColor="text1"/>
           <w:rtl/>
         </w:rPr>
-        <w:t xml:space="preserve"> </w:t>
       </w:r>
       <w:proofErr w:type="spellStart"/>
       <w:r>
@@ -1082,7 +938,6 @@
           <w:color w:val="000000" w:themeColor="text1"/>
           <w:rtl/>
         </w:rPr>
-        <w:t>با</w:t>
       </w:r>
       <w:proofErr w:type="spellEnd"/>
       <w:r>
@@ -1090,7 +945,6 @@
           <w:color w:val="000000" w:themeColor="text1"/>
           <w:rtl/>
         </w:rPr>
-        <w:t xml:space="preserve"> شماره </w:t>
       </w:r>
       <w:proofErr w:type="spellStart"/>
       <w:r>
@@ -1098,7 +952,6 @@
           <w:color w:val="000000" w:themeColor="text1"/>
           <w:rtl/>
         </w:rPr>
-        <w:t>شناسنامه</w:t>
       </w:r>
       <w:proofErr w:type="spellEnd"/>
       <w:r>
@@ -1106,7 +959,6 @@
           <w:color w:val="000000" w:themeColor="text1"/>
           <w:rtl/>
         </w:rPr>
-        <w:t xml:space="preserve"> 1945 و </w:t>
       </w:r>
       <w:proofErr w:type="spellStart"/>
       <w:r>
@@ -1114,7 +966,6 @@
           <w:color w:val="000000" w:themeColor="text1"/>
           <w:rtl/>
         </w:rPr>
-        <w:t>کد</w:t>
       </w:r>
       <w:proofErr w:type="spellEnd"/>
       <w:r>
@@ -1122,7 +973,6 @@
           <w:color w:val="000000" w:themeColor="text1"/>
           <w:rtl/>
         </w:rPr>
-        <w:t xml:space="preserve"> </w:t>
       </w:r>
       <w:proofErr w:type="spellStart"/>
       <w:r>
@@ -1130,7 +980,6 @@
           <w:color w:val="000000" w:themeColor="text1"/>
           <w:rtl/>
         </w:rPr>
-        <w:t>مل</w:t>
       </w:r>
       <w:r>
         <w:rPr>
@@ -1138,7 +987,6 @@
           <w:color w:val="000000" w:themeColor="text1"/>
           <w:rtl/>
         </w:rPr>
-        <w:t>ی</w:t>
       </w:r>
       <w:proofErr w:type="spellEnd"/>
       <w:r>
@@ -1146,7 +994,6 @@
           <w:color w:val="000000" w:themeColor="text1"/>
           <w:rtl/>
         </w:rPr>
-        <w:t xml:space="preserve"> 0384619193 </w:t>
       </w:r>
       <w:proofErr w:type="spellStart"/>
       <w:r>
@@ -1154,7 +1001,6 @@
           <w:color w:val="000000" w:themeColor="text1"/>
           <w:rtl/>
         </w:rPr>
-        <w:t>با</w:t>
       </w:r>
       <w:proofErr w:type="spellEnd"/>
       <w:r>
@@ -1162,7 +1008,6 @@
           <w:color w:val="000000" w:themeColor="text1"/>
           <w:rtl/>
         </w:rPr>
-        <w:t xml:space="preserve"> سمت </w:t>
       </w:r>
       <w:proofErr w:type="spellStart"/>
       <w:r>
@@ -1170,7 +1015,6 @@
           <w:color w:val="000000" w:themeColor="text1"/>
           <w:rtl/>
         </w:rPr>
-        <w:t>مد</w:t>
       </w:r>
       <w:r>
         <w:rPr>
@@ -1178,7 +1022,6 @@
           <w:color w:val="000000" w:themeColor="text1"/>
           <w:rtl/>
         </w:rPr>
-        <w:t>ی</w:t>
       </w:r>
       <w:r>
         <w:rPr>
@@ -1186,7 +1029,6 @@
           <w:color w:val="000000" w:themeColor="text1"/>
           <w:rtl/>
         </w:rPr>
-        <w:t>ر</w:t>
       </w:r>
       <w:proofErr w:type="spellEnd"/>
       <w:r>
@@ -1194,7 +1036,6 @@
           <w:color w:val="000000" w:themeColor="text1"/>
           <w:rtl/>
         </w:rPr>
-        <w:t xml:space="preserve"> عامل و </w:t>
       </w:r>
       <w:proofErr w:type="spellStart"/>
       <w:r>
@@ -1202,7 +1043,6 @@
           <w:color w:val="000000" w:themeColor="text1"/>
           <w:rtl/>
         </w:rPr>
-        <w:t>رئ</w:t>
       </w:r>
       <w:r>
         <w:rPr>
@@ -1210,7 +1050,6 @@
           <w:color w:val="000000" w:themeColor="text1"/>
           <w:rtl/>
         </w:rPr>
-        <w:t>ی</w:t>
       </w:r>
       <w:r>
         <w:rPr>
@@ -1218,7 +1057,6 @@
           <w:color w:val="000000" w:themeColor="text1"/>
           <w:rtl/>
         </w:rPr>
-        <w:t>س</w:t>
       </w:r>
       <w:proofErr w:type="spellEnd"/>
       <w:r>
@@ -1226,7 +1064,6 @@
           <w:color w:val="000000" w:themeColor="text1"/>
           <w:rtl/>
         </w:rPr>
-        <w:t xml:space="preserve"> </w:t>
       </w:r>
       <w:proofErr w:type="spellStart"/>
       <w:r>
@@ -1234,7 +1071,6 @@
           <w:color w:val="000000" w:themeColor="text1"/>
           <w:rtl/>
         </w:rPr>
-        <w:t>ه</w:t>
       </w:r>
       <w:r>
         <w:rPr>
@@ -1242,7 +1078,6 @@
           <w:color w:val="000000" w:themeColor="text1"/>
           <w:rtl/>
         </w:rPr>
-        <w:t>ی</w:t>
       </w:r>
       <w:r>
         <w:rPr>
@@ -1250,7 +1085,6 @@
           <w:color w:val="000000" w:themeColor="text1"/>
           <w:rtl/>
         </w:rPr>
-        <w:t>ئت</w:t>
       </w:r>
       <w:proofErr w:type="spellEnd"/>
       <w:r>
@@ -1258,7 +1092,6 @@
           <w:color w:val="000000" w:themeColor="text1"/>
           <w:rtl/>
         </w:rPr>
-        <w:t xml:space="preserve"> </w:t>
       </w:r>
       <w:proofErr w:type="spellStart"/>
       <w:r>
@@ -1266,7 +1099,6 @@
           <w:color w:val="000000" w:themeColor="text1"/>
           <w:rtl/>
         </w:rPr>
-        <w:t>مد</w:t>
       </w:r>
       <w:r>
         <w:rPr>
@@ -1274,7 +1106,6 @@
           <w:color w:val="000000" w:themeColor="text1"/>
           <w:rtl/>
         </w:rPr>
-        <w:t>ی</w:t>
       </w:r>
       <w:r>
         <w:rPr>
@@ -1282,7 +1113,6 @@
           <w:color w:val="000000" w:themeColor="text1"/>
           <w:rtl/>
         </w:rPr>
-        <w:t>ره</w:t>
       </w:r>
       <w:proofErr w:type="spellEnd"/>
       <w:r>
@@ -1290,14 +1120,12 @@
           <w:color w:val="000000" w:themeColor="text1"/>
           <w:rtl/>
         </w:rPr>
-        <w:t>{#</w:t>
       </w:r>
       <w:proofErr w:type="spellStart"/>
       <w:r>
         <w:rPr>
           <w:color w:val="000000" w:themeColor="text1"/>
         </w:rPr>
-        <w:t>hasKaveh</w:t>
       </w:r>
       <w:proofErr w:type="spellEnd"/>
       <w:r>
@@ -1305,7 +1133,6 @@
           <w:color w:val="000000" w:themeColor="text1"/>
           <w:rtl/>
         </w:rPr>
-        <w:t xml:space="preserve">}، و </w:t>
       </w:r>
       <w:proofErr w:type="spellStart"/>
       <w:r>
@@ -1313,7 +1140,6 @@
           <w:color w:val="000000" w:themeColor="text1"/>
           <w:rtl/>
         </w:rPr>
-        <w:t>آقا</w:t>
       </w:r>
       <w:r>
         <w:rPr>
@@ -1321,7 +1147,6 @@
           <w:color w:val="000000" w:themeColor="text1"/>
           <w:rtl/>
         </w:rPr>
-        <w:t>ی</w:t>
       </w:r>
       <w:proofErr w:type="spellEnd"/>
       <w:r>
@@ -1329,7 +1154,6 @@
           <w:color w:val="000000" w:themeColor="text1"/>
           <w:rtl/>
         </w:rPr>
-        <w:t xml:space="preserve"> حافظ </w:t>
       </w:r>
       <w:proofErr w:type="spellStart"/>
       <w:r>
@@ -1337,7 +1161,6 @@
           <w:color w:val="000000" w:themeColor="text1"/>
           <w:rtl/>
         </w:rPr>
-        <w:t>کاوه</w:t>
       </w:r>
       <w:proofErr w:type="spellEnd"/>
       <w:r>
@@ -1345,7 +1168,6 @@
           <w:color w:val="000000" w:themeColor="text1"/>
           <w:rtl/>
         </w:rPr>
-        <w:t xml:space="preserve"> </w:t>
       </w:r>
       <w:proofErr w:type="spellStart"/>
       <w:r>
@@ -1353,7 +1175,6 @@
           <w:color w:val="000000" w:themeColor="text1"/>
           <w:rtl/>
         </w:rPr>
-        <w:t>با</w:t>
       </w:r>
       <w:proofErr w:type="spellEnd"/>
       <w:r>
@@ -1361,7 +1182,6 @@
           <w:color w:val="000000" w:themeColor="text1"/>
           <w:rtl/>
         </w:rPr>
-        <w:t xml:space="preserve"> شماره </w:t>
       </w:r>
       <w:proofErr w:type="spellStart"/>
       <w:r>
@@ -1369,7 +1189,6 @@
           <w:color w:val="000000" w:themeColor="text1"/>
           <w:rtl/>
         </w:rPr>
-        <w:t>شناسنامه</w:t>
       </w:r>
       <w:proofErr w:type="spellEnd"/>
       <w:r>
@@ -1377,7 +1196,6 @@
           <w:color w:val="000000" w:themeColor="text1"/>
           <w:rtl/>
         </w:rPr>
-        <w:t xml:space="preserve"> 2069 و </w:t>
       </w:r>
       <w:proofErr w:type="spellStart"/>
       <w:r>
@@ -1385,7 +1203,6 @@
           <w:color w:val="000000" w:themeColor="text1"/>
           <w:rtl/>
         </w:rPr>
-        <w:t>کد</w:t>
       </w:r>
       <w:proofErr w:type="spellEnd"/>
       <w:r>
@@ -1393,7 +1210,6 @@
           <w:color w:val="000000" w:themeColor="text1"/>
           <w:rtl/>
         </w:rPr>
-        <w:t xml:space="preserve"> </w:t>
       </w:r>
       <w:proofErr w:type="spellStart"/>
       <w:r>
@@ -1401,7 +1217,6 @@
           <w:color w:val="000000" w:themeColor="text1"/>
           <w:rtl/>
         </w:rPr>
-        <w:t>مل</w:t>
       </w:r>
       <w:r>
         <w:rPr>
@@ -1409,7 +1224,6 @@
           <w:color w:val="000000" w:themeColor="text1"/>
           <w:rtl/>
         </w:rPr>
-        <w:t>ی</w:t>
       </w:r>
       <w:proofErr w:type="spellEnd"/>
       <w:r>
@@ -1417,7 +1231,6 @@
           <w:color w:val="000000" w:themeColor="text1"/>
           <w:rtl/>
         </w:rPr>
-        <w:t xml:space="preserve"> 0045603340 </w:t>
       </w:r>
       <w:proofErr w:type="spellStart"/>
       <w:r>
@@ -1425,7 +1238,6 @@
           <w:color w:val="000000" w:themeColor="text1"/>
           <w:rtl/>
         </w:rPr>
-        <w:t>با</w:t>
       </w:r>
       <w:proofErr w:type="spellEnd"/>
       <w:r>
@@ -1433,7 +1245,6 @@
           <w:color w:val="000000" w:themeColor="text1"/>
           <w:rtl/>
         </w:rPr>
-        <w:t xml:space="preserve"> سمت </w:t>
       </w:r>
       <w:proofErr w:type="spellStart"/>
       <w:r>
@@ -1441,7 +1252,6 @@
           <w:color w:val="000000" w:themeColor="text1"/>
           <w:rtl/>
         </w:rPr>
-        <w:t>نا</w:t>
       </w:r>
       <w:r>
         <w:rPr>
@@ -1449,7 +1259,6 @@
           <w:color w:val="000000" w:themeColor="text1"/>
           <w:rtl/>
         </w:rPr>
-        <w:t>ی</w:t>
       </w:r>
       <w:r>
         <w:rPr>
@@ -1457,7 +1266,6 @@
           <w:color w:val="000000" w:themeColor="text1"/>
           <w:rtl/>
         </w:rPr>
-        <w:t>ب</w:t>
       </w:r>
       <w:proofErr w:type="spellEnd"/>
       <w:r>
@@ -1465,7 +1273,6 @@
           <w:color w:val="000000" w:themeColor="text1"/>
           <w:rtl/>
         </w:rPr>
-        <w:t xml:space="preserve"> ‌</w:t>
       </w:r>
       <w:proofErr w:type="spellStart"/>
       <w:r>
@@ -1473,7 +1280,6 @@
           <w:color w:val="000000" w:themeColor="text1"/>
           <w:rtl/>
         </w:rPr>
-        <w:t>رئ</w:t>
       </w:r>
       <w:r>
         <w:rPr>
@@ -1481,7 +1287,6 @@
           <w:color w:val="000000" w:themeColor="text1"/>
           <w:rtl/>
         </w:rPr>
-        <w:t>ی</w:t>
       </w:r>
       <w:r>
         <w:rPr>
@@ -1489,7 +1294,6 @@
           <w:color w:val="000000" w:themeColor="text1"/>
           <w:rtl/>
         </w:rPr>
-        <w:t>س</w:t>
       </w:r>
       <w:proofErr w:type="spellEnd"/>
       <w:r>
@@ -1497,7 +1301,6 @@
           <w:color w:val="000000" w:themeColor="text1"/>
           <w:rtl/>
         </w:rPr>
-        <w:t xml:space="preserve"> </w:t>
       </w:r>
       <w:proofErr w:type="spellStart"/>
       <w:r>
@@ -1505,7 +1308,6 @@
           <w:color w:val="000000" w:themeColor="text1"/>
           <w:rtl/>
         </w:rPr>
-        <w:t>ه</w:t>
       </w:r>
       <w:r>
         <w:rPr>
@@ -1513,7 +1315,6 @@
           <w:color w:val="000000" w:themeColor="text1"/>
           <w:rtl/>
         </w:rPr>
-        <w:t>ی</w:t>
       </w:r>
       <w:r>
         <w:rPr>
@@ -1521,7 +1322,6 @@
           <w:color w:val="000000" w:themeColor="text1"/>
           <w:rtl/>
         </w:rPr>
-        <w:t>ئت</w:t>
       </w:r>
       <w:proofErr w:type="spellEnd"/>
       <w:r>
@@ -1529,7 +1329,6 @@
           <w:color w:val="000000" w:themeColor="text1"/>
           <w:rtl/>
         </w:rPr>
-        <w:t xml:space="preserve"> ‌</w:t>
       </w:r>
       <w:proofErr w:type="spellStart"/>
       <w:r>
@@ -1537,7 +1336,6 @@
           <w:color w:val="000000" w:themeColor="text1"/>
           <w:rtl/>
         </w:rPr>
-        <w:t>مد</w:t>
       </w:r>
       <w:r>
         <w:rPr>
@@ -1545,7 +1343,6 @@
           <w:color w:val="000000" w:themeColor="text1"/>
           <w:rtl/>
         </w:rPr>
-        <w:t>ی</w:t>
       </w:r>
       <w:r>
         <w:rPr>
@@ -1553,48 +1350,41 @@
           <w:color w:val="000000" w:themeColor="text1"/>
           <w:rtl/>
         </w:rPr>
-        <w:t>ره</w:t>
       </w:r>
       <w:proofErr w:type="spellEnd"/>
       <w:r>
         <w:rPr>
           <w:color w:val="000000" w:themeColor="text1"/>
         </w:rPr>
-        <w:t>{/</w:t>
       </w:r>
       <w:proofErr w:type="spellStart"/>
       <w:r>
         <w:rPr>
           <w:color w:val="000000" w:themeColor="text1"/>
         </w:rPr>
-        <w:t>hasKaveh</w:t>
       </w:r>
       <w:proofErr w:type="spellEnd"/>
       <w:r>
         <w:rPr>
           <w:color w:val="000000" w:themeColor="text1"/>
         </w:rPr>
-        <w:t>}</w:t>
-      </w:r>
-      <w:r>
-        <w:rPr>
-          <w:color w:val="000000" w:themeColor="text1"/>
-          <w:rtl/>
-        </w:rPr>
-        <w:t xml:space="preserve">، </w:t>
-      </w:r>
-      <w:r>
-        <w:rPr>
-          <w:color w:val="000000" w:themeColor="text1"/>
-        </w:rPr>
-        <w:t>{#isSingleSigner}</w:t>
-      </w:r>
-      <w:r>
-        <w:rPr>
-          <w:color w:val="000000" w:themeColor="text1"/>
-          <w:rtl/>
-        </w:rPr>
-        <w:t xml:space="preserve">به عنوان صاحب </w:t>
+      </w:r>
+      <w:r>
+        <w:rPr>
+          <w:color w:val="000000" w:themeColor="text1"/>
+          <w:rtl/>
+        </w:rPr>
+      </w:r>
+      <w:r>
+        <w:rPr>
+          <w:color w:val="000000" w:themeColor="text1"/>
+        </w:rPr>
+      </w:r>
+      <w:r>
+        <w:rPr>
+          <w:color w:val="000000" w:themeColor="text1"/>
+          <w:rtl/>
+        </w:rPr>
       </w:r>
       <w:proofErr w:type="spellStart"/>
       <w:r>
@@ -1602,7 +1392,6 @@
           <w:color w:val="000000" w:themeColor="text1"/>
           <w:rtl/>
         </w:rPr>
-        <w:t>امضا</w:t>
       </w:r>
       <w:r>
         <w:rPr>
@@ -1610,7 +1399,6 @@
           <w:color w:val="000000" w:themeColor="text1"/>
           <w:rtl/>
         </w:rPr>
-        <w:t>ی</w:t>
       </w:r>
       <w:proofErr w:type="spellEnd"/>
       <w:r>
@@ -1618,7 +1406,6 @@
           <w:color w:val="000000" w:themeColor="text1"/>
           <w:rtl/>
         </w:rPr>
-        <w:t xml:space="preserve"> مجاز </w:t>
       </w:r>
       <w:proofErr w:type="spellStart"/>
       <w:r>
@@ -1626,7 +1413,6 @@
           <w:color w:val="000000" w:themeColor="text1"/>
           <w:rtl/>
         </w:rPr>
-        <w:t>ا</w:t>
       </w:r>
       <w:r>
         <w:rPr>
@@ -1634,7 +1420,6 @@
           <w:color w:val="000000" w:themeColor="text1"/>
           <w:rtl/>
         </w:rPr>
-        <w:t>ی</w:t>
       </w:r>
       <w:r>
         <w:rPr>
@@ -1642,7 +1427,6 @@
           <w:color w:val="000000" w:themeColor="text1"/>
           <w:rtl/>
         </w:rPr>
-        <w:t>ن</w:t>
       </w:r>
       <w:proofErr w:type="spellEnd"/>
       <w:r>
@@ -1650,7 +1434,6 @@
           <w:color w:val="000000" w:themeColor="text1"/>
           <w:rtl/>
         </w:rPr>
-        <w:t xml:space="preserve"> </w:t>
       </w:r>
       <w:proofErr w:type="spellStart"/>
       <w:r>
@@ -1658,7 +1441,6 @@
           <w:color w:val="000000" w:themeColor="text1"/>
           <w:rtl/>
         </w:rPr>
-        <w:t>شرکت</w:t>
       </w:r>
       <w:proofErr w:type="spellEnd"/>
       <w:r>
@@ -1666,7 +1448,6 @@
           <w:color w:val="000000" w:themeColor="text1"/>
           <w:rtl/>
         </w:rPr>
-        <w:t xml:space="preserve"> </w:t>
       </w:r>
       <w:proofErr w:type="spellStart"/>
       <w:r>
@@ -1674,7 +1455,6 @@
           <w:color w:val="000000" w:themeColor="text1"/>
           <w:rtl/>
         </w:rPr>
-        <w:t>معرف</w:t>
       </w:r>
       <w:r>
         <w:rPr>
@@ -1682,7 +1462,6 @@
           <w:color w:val="000000" w:themeColor="text1"/>
           <w:rtl/>
         </w:rPr>
-        <w:t>ی</w:t>
       </w:r>
       <w:proofErr w:type="spellEnd"/>
       <w:r>
@@ -1690,7 +1469,6 @@
           <w:color w:val="000000" w:themeColor="text1"/>
           <w:rtl/>
         </w:rPr>
-        <w:t xml:space="preserve"> </w:t>
       </w:r>
       <w:proofErr w:type="spellStart"/>
       <w:r>
@@ -1698,7 +1476,6 @@
           <w:color w:val="000000" w:themeColor="text1"/>
           <w:rtl/>
         </w:rPr>
-        <w:t>م</w:t>
       </w:r>
       <w:r>
         <w:rPr>
@@ -1706,7 +1483,6 @@
           <w:color w:val="000000" w:themeColor="text1"/>
           <w:rtl/>
         </w:rPr>
-        <w:t>ی‌</w:t>
       </w:r>
       <w:r>
         <w:rPr>
@@ -1714,49 +1490,42 @@
           <w:color w:val="000000" w:themeColor="text1"/>
           <w:rtl/>
         </w:rPr>
-        <w:t>شود</w:t>
       </w:r>
       <w:proofErr w:type="spellEnd"/>
       <w:r>
         <w:rPr>
           <w:color w:val="000000" w:themeColor="text1"/>
         </w:rPr>
-        <w:t>{/</w:t>
       </w:r>
       <w:proofErr w:type="spellStart"/>
       <w:r>
         <w:rPr>
           <w:color w:val="000000" w:themeColor="text1"/>
         </w:rPr>
-        <w:t>isSingleSigner</w:t>
       </w:r>
       <w:proofErr w:type="spellEnd"/>
       <w:r>
         <w:rPr>
           <w:color w:val="000000" w:themeColor="text1"/>
         </w:rPr>
-        <w:t>}{^</w:t>
       </w:r>
       <w:proofErr w:type="spellStart"/>
       <w:r>
         <w:rPr>
           <w:color w:val="000000" w:themeColor="text1"/>
         </w:rPr>
-        <w:t>isSingleSigner</w:t>
       </w:r>
       <w:proofErr w:type="spellEnd"/>
       <w:r>
         <w:rPr>
           <w:color w:val="000000" w:themeColor="text1"/>
         </w:rPr>
-        <w:t>}</w:t>
-      </w:r>
-      <w:r>
-        <w:rPr>
-          <w:color w:val="000000" w:themeColor="text1"/>
-          <w:rtl/>
-        </w:rPr>
-        <w:t xml:space="preserve">به عنوان صاحبان </w:t>
+      </w:r>
+      <w:r>
+        <w:rPr>
+          <w:color w:val="000000" w:themeColor="text1"/>
+          <w:rtl/>
+        </w:rPr>
       </w:r>
       <w:proofErr w:type="spellStart"/>
       <w:r>
@@ -1764,7 +1533,6 @@
           <w:color w:val="000000" w:themeColor="text1"/>
           <w:rtl/>
         </w:rPr>
-        <w:t>امضا</w:t>
       </w:r>
       <w:r>
         <w:rPr>
@@ -1772,7 +1540,6 @@
           <w:color w:val="000000" w:themeColor="text1"/>
           <w:rtl/>
         </w:rPr>
-        <w:t>ی</w:t>
       </w:r>
       <w:proofErr w:type="spellEnd"/>
       <w:r>
@@ -1780,7 +1547,6 @@
           <w:color w:val="000000" w:themeColor="text1"/>
           <w:rtl/>
         </w:rPr>
-        <w:t xml:space="preserve"> مجاز </w:t>
       </w:r>
       <w:proofErr w:type="spellStart"/>
       <w:r>
@@ -1788,7 +1554,6 @@
           <w:color w:val="000000" w:themeColor="text1"/>
           <w:rtl/>
         </w:rPr>
-        <w:t>ا</w:t>
       </w:r>
       <w:r>
         <w:rPr>
@@ -1796,7 +1561,6 @@
           <w:color w:val="000000" w:themeColor="text1"/>
           <w:rtl/>
         </w:rPr>
-        <w:t>ی</w:t>
       </w:r>
       <w:r>
         <w:rPr>
@@ -1804,7 +1568,6 @@
           <w:color w:val="000000" w:themeColor="text1"/>
           <w:rtl/>
         </w:rPr>
-        <w:t>ن</w:t>
       </w:r>
       <w:proofErr w:type="spellEnd"/>
       <w:r>
@@ -1812,7 +1575,6 @@
           <w:color w:val="000000" w:themeColor="text1"/>
           <w:rtl/>
         </w:rPr>
-        <w:t xml:space="preserve"> </w:t>
       </w:r>
       <w:proofErr w:type="spellStart"/>
       <w:r>
@@ -1820,7 +1582,6 @@
           <w:color w:val="000000" w:themeColor="text1"/>
           <w:rtl/>
         </w:rPr>
-        <w:t>شرکت</w:t>
       </w:r>
       <w:proofErr w:type="spellEnd"/>
       <w:r>
@@ -1828,7 +1589,6 @@
           <w:color w:val="000000" w:themeColor="text1"/>
           <w:rtl/>
         </w:rPr>
-        <w:t xml:space="preserve"> </w:t>
       </w:r>
       <w:proofErr w:type="spellStart"/>
       <w:r>
@@ -1836,7 +1596,6 @@
           <w:color w:val="000000" w:themeColor="text1"/>
           <w:rtl/>
         </w:rPr>
-        <w:t>معرف</w:t>
       </w:r>
       <w:r>
         <w:rPr>
@@ -1844,7 +1603,6 @@
           <w:color w:val="000000" w:themeColor="text1"/>
           <w:rtl/>
         </w:rPr>
-        <w:t>ی</w:t>
       </w:r>
       <w:proofErr w:type="spellEnd"/>
       <w:r>
@@ -1852,7 +1610,6 @@
           <w:color w:val="000000" w:themeColor="text1"/>
           <w:rtl/>
         </w:rPr>
-        <w:t xml:space="preserve"> </w:t>
       </w:r>
       <w:proofErr w:type="spellStart"/>
       <w:r>
@@ -1860,7 +1617,6 @@
           <w:color w:val="000000" w:themeColor="text1"/>
           <w:rtl/>
         </w:rPr>
-        <w:t>م</w:t>
       </w:r>
       <w:r>
         <w:rPr>
@@ -1868,7 +1624,6 @@
           <w:color w:val="000000" w:themeColor="text1"/>
           <w:rtl/>
         </w:rPr>
-        <w:t>ی‌</w:t>
       </w:r>
       <w:r>
         <w:rPr>
@@ -1876,7 +1631,6 @@
           <w:color w:val="000000" w:themeColor="text1"/>
           <w:rtl/>
         </w:rPr>
-        <w:t>شوند</w:t>
       </w:r>
       <w:proofErr w:type="spellEnd"/>
       <w:r>
@@ -1884,14 +1638,12 @@
           <w:color w:val="000000" w:themeColor="text1"/>
           <w:rtl/>
         </w:rPr>
-        <w:t>{/</w:t>
       </w:r>
       <w:proofErr w:type="spellStart"/>
       <w:r>
         <w:rPr>
           <w:color w:val="000000" w:themeColor="text1"/>
         </w:rPr>
-        <w:t>isSingleSigner</w:t>
       </w:r>
       <w:proofErr w:type="spellEnd"/>
       <w:r>
@@ -1899,7 +1651,6 @@
           <w:color w:val="000000" w:themeColor="text1"/>
           <w:rtl/>
         </w:rPr>
-        <w:t xml:space="preserve">} (كه از اين </w:t>
       </w:r>
       <w:proofErr w:type="spellStart"/>
       <w:r>
@@ -1907,7 +1658,6 @@
           <w:color w:val="000000" w:themeColor="text1"/>
           <w:rtl/>
         </w:rPr>
-        <w:t>پس</w:t>
       </w:r>
       <w:proofErr w:type="spellEnd"/>
       <w:r>
@@ -1915,7 +1665,6 @@
           <w:color w:val="000000" w:themeColor="text1"/>
           <w:rtl/>
         </w:rPr>
-        <w:t xml:space="preserve"> در اين </w:t>
       </w:r>
       <w:proofErr w:type="spellStart"/>
       <w:r>
@@ -1923,7 +1672,6 @@
           <w:color w:val="000000" w:themeColor="text1"/>
           <w:rtl/>
         </w:rPr>
-        <w:t>قرارداد</w:t>
       </w:r>
       <w:proofErr w:type="spellEnd"/>
       <w:r>
@@ -1931,7 +1679,6 @@
           <w:color w:val="000000" w:themeColor="text1"/>
           <w:rtl/>
         </w:rPr>
-        <w:t xml:space="preserve"> «</w:t>
       </w:r>
       <w:proofErr w:type="spellStart"/>
       <w:r>
@@ -1939,7 +1686,6 @@
           <w:color w:val="000000" w:themeColor="text1"/>
           <w:rtl/>
         </w:rPr>
-        <w:t>خر</w:t>
       </w:r>
       <w:r>
         <w:rPr>
@@ -1947,7 +1693,6 @@
           <w:color w:val="000000" w:themeColor="text1"/>
           <w:rtl/>
         </w:rPr>
-        <w:t>ی</w:t>
       </w:r>
       <w:r>
         <w:rPr>
@@ -1955,7 +1700,6 @@
           <w:color w:val="000000" w:themeColor="text1"/>
           <w:rtl/>
         </w:rPr>
-        <w:t>دار</w:t>
       </w:r>
       <w:proofErr w:type="spellEnd"/>
       <w:r>
@@ -1964,14 +1708,12 @@
           <w:color w:val="000000" w:themeColor="text1"/>
           <w:rtl/>
         </w:rPr>
-        <w:t>»</w:t>
-      </w:r>
-      <w:r>
-        <w:rPr>
-          <w:color w:val="000000" w:themeColor="text1"/>
-          <w:rtl/>
-        </w:rPr>
-        <w:t xml:space="preserve"> </w:t>
+      </w:r>
+      <w:r>
+        <w:rPr>
+          <w:color w:val="000000" w:themeColor="text1"/>
+          <w:rtl/>
+        </w:rPr>
       </w:r>
       <w:proofErr w:type="spellStart"/>
       <w:r>
@@ -1979,7 +1721,6 @@
           <w:color w:val="000000" w:themeColor="text1"/>
           <w:rtl/>
         </w:rPr>
-        <w:t>ناميده</w:t>
       </w:r>
       <w:proofErr w:type="spellEnd"/>
       <w:r>
@@ -1987,7 +1728,6 @@
           <w:color w:val="000000" w:themeColor="text1"/>
           <w:rtl/>
         </w:rPr>
-        <w:t xml:space="preserve"> </w:t>
       </w:r>
       <w:proofErr w:type="spellStart"/>
       <w:r>
@@ -1995,7 +1735,6 @@
           <w:color w:val="000000" w:themeColor="text1"/>
           <w:rtl/>
         </w:rPr>
-        <w:t>مي‌شود</w:t>
       </w:r>
       <w:proofErr w:type="spellEnd"/>
       <w:r>
@@ -2003,7 +1742,6 @@
           <w:color w:val="000000" w:themeColor="text1"/>
           <w:rtl/>
         </w:rPr>
-        <w:t xml:space="preserve">) از </w:t>
       </w:r>
       <w:proofErr w:type="spellStart"/>
       <w:r>
@@ -2012,7 +1750,6 @@
           <w:color w:val="000000" w:themeColor="text1"/>
           <w:rtl/>
         </w:rPr>
-        <w:t>ی</w:t>
       </w:r>
       <w:r>
         <w:rPr>
@@ -2020,7 +1757,6 @@
           <w:color w:val="000000" w:themeColor="text1"/>
           <w:rtl/>
         </w:rPr>
-        <w:t>ک</w:t>
       </w:r>
       <w:proofErr w:type="spellEnd"/>
       <w:r>
@@ -2028,7 +1764,6 @@
           <w:color w:val="000000" w:themeColor="text1"/>
           <w:rtl/>
         </w:rPr>
-        <w:t xml:space="preserve"> طرف؛</w:t>
       </w:r>
     </w:p>
     <w:p>
@@ -2903,14 +2638,13 @@
           <w:rFonts w:ascii="IRANYekanRd" w:hAnsi="IRANYekanRd" w:cs="IRANYekanRd" w:hint="cs"/>
           <w:rtl/>
         </w:rPr>
-        <w:t>م</w:t>
+        <w:t>موضوع قرارداد عبارت است از خريد {{subject}} مورد نیاز پروژه {{projectName}} مطابق با شرح فنی و کیفی مورد نظر خریدار به شرح جدول ذیل، مقادیر، قیمت واحد و قیمت کل مشروحه و پیوست شماره یک، در صورت وجود تناقض بین مواد قرارداد حاضر و پیوست¬های آن، مفاد مواد قرارداد حاضر مرجّح و ملاک عمل تلقی است.</w:t>
       </w:r>
       <w:r>
         <w:rPr>
           <w:rFonts w:ascii="IRANYekanRd" w:hAnsi="IRANYekanRd" w:cs="IRANYekanRd"/>
           <w:rtl/>
         </w:rPr>
-        <w:t xml:space="preserve">وضوع </w:t>
       </w:r>
       <w:proofErr w:type="spellStart"/>
       <w:r>
@@ -2918,7 +2652,6 @@
           <w:rFonts w:ascii="IRANYekanRd" w:hAnsi="IRANYekanRd" w:cs="IRANYekanRd"/>
           <w:rtl/>
         </w:rPr>
-        <w:t>قرارداد</w:t>
       </w:r>
       <w:proofErr w:type="spellEnd"/>
       <w:r>
@@ -2926,7 +2659,6 @@
           <w:rFonts w:ascii="IRANYekanRd" w:hAnsi="IRANYekanRd" w:cs="IRANYekanRd"/>
           <w:rtl/>
         </w:rPr>
-        <w:t xml:space="preserve"> </w:t>
       </w:r>
       <w:proofErr w:type="spellStart"/>
       <w:r>
@@ -2934,7 +2666,6 @@
           <w:rFonts w:ascii="IRANYekanRd" w:hAnsi="IRANYekanRd" w:cs="IRANYekanRd"/>
           <w:rtl/>
         </w:rPr>
-        <w:t>عبارت</w:t>
       </w:r>
       <w:proofErr w:type="spellEnd"/>
       <w:r>
@@ -2942,20 +2673,17 @@
           <w:rFonts w:ascii="IRANYekanRd" w:hAnsi="IRANYekanRd" w:cs="IRANYekanRd"/>
           <w:rtl/>
         </w:rPr>
-        <w:t xml:space="preserve"> است از خريد</w:t>
       </w:r>
       <w:r>
         <w:rPr>
           <w:rFonts w:ascii="IRANYekanRd" w:hAnsi="IRANYekanRd" w:cs="IRANYekanRd"/>
         </w:rPr>
-        <w:t xml:space="preserve"> {{subject}} </w:t>
       </w:r>
       <w:r>
         <w:rPr>
           <w:rFonts w:ascii="IRANYekanRd" w:hAnsi="IRANYekanRd" w:cs="IRANYekanRd"/>
           <w:rtl/>
         </w:rPr>
-        <w:t xml:space="preserve">مورد </w:t>
       </w:r>
       <w:proofErr w:type="spellStart"/>
       <w:r>
@@ -2963,21 +2691,18 @@
           <w:rFonts w:ascii="IRANYekanRd" w:hAnsi="IRANYekanRd" w:cs="IRANYekanRd"/>
           <w:rtl/>
         </w:rPr>
-        <w:t>ن</w:t>
       </w:r>
       <w:r>
         <w:rPr>
           <w:rFonts w:ascii="IRANYekanRd" w:hAnsi="IRANYekanRd" w:cs="IRANYekanRd" w:hint="cs"/>
           <w:rtl/>
         </w:rPr>
-        <w:t>ی</w:t>
       </w:r>
       <w:r>
         <w:rPr>
           <w:rFonts w:ascii="IRANYekanRd" w:hAnsi="IRANYekanRd" w:cs="IRANYekanRd" w:hint="eastAsia"/>
           <w:rtl/>
         </w:rPr>
-        <w:t>از</w:t>
       </w:r>
       <w:proofErr w:type="spellEnd"/>
       <w:r>
@@ -2985,7 +2710,6 @@
           <w:rFonts w:ascii="IRANYekanRd" w:hAnsi="IRANYekanRd" w:cs="IRANYekanRd"/>
           <w:rtl/>
         </w:rPr>
-        <w:t xml:space="preserve"> </w:t>
       </w:r>
       <w:proofErr w:type="spellStart"/>
       <w:r>
@@ -2993,7 +2717,6 @@
           <w:rFonts w:ascii="IRANYekanRd" w:hAnsi="IRANYekanRd" w:cs="IRANYekanRd"/>
           <w:rtl/>
         </w:rPr>
-        <w:t>پروژه</w:t>
       </w:r>
       <w:proofErr w:type="spellEnd"/>
       <w:r>
@@ -3001,14 +2724,12 @@
           <w:rFonts w:ascii="IRANYekanRd" w:hAnsi="IRANYekanRd" w:cs="IRANYekanRd"/>
           <w:rtl/>
         </w:rPr>
-        <w:t xml:space="preserve"> {{</w:t>
       </w:r>
       <w:proofErr w:type="spellStart"/>
       <w:r>
         <w:rPr>
           <w:rFonts w:ascii="IRANYekanRd" w:hAnsi="IRANYekanRd" w:cs="IRANYekanRd"/>
         </w:rPr>
-        <w:t>projectName</w:t>
       </w:r>
       <w:proofErr w:type="spellEnd"/>
       <w:r>
@@ -3016,21 +2737,18 @@
           <w:rFonts w:ascii="IRANYekanRd" w:hAnsi="IRANYekanRd" w:cs="IRANYekanRd"/>
           <w:rtl/>
         </w:rPr>
-        <w:t>}}</w:t>
       </w:r>
       <w:r>
         <w:rPr>
           <w:rFonts w:ascii="IRANYekanRd" w:hAnsi="IRANYekanRd" w:cs="IRANYekanRd" w:hint="cs"/>
           <w:rtl/>
         </w:rPr>
-        <w:t xml:space="preserve"> </w:t>
       </w:r>
       <w:r>
         <w:rPr>
           <w:rFonts w:ascii="IRANYekanRd" w:hAnsi="IRANYekanRd" w:cs="IRANYekanRd"/>
           <w:rtl/>
         </w:rPr>
-        <w:t xml:space="preserve">مطابق </w:t>
       </w:r>
       <w:proofErr w:type="spellStart"/>
       <w:r>
@@ -3038,7 +2756,6 @@
           <w:rFonts w:ascii="IRANYekanRd" w:hAnsi="IRANYekanRd" w:cs="IRANYekanRd"/>
           <w:rtl/>
         </w:rPr>
-        <w:t>با</w:t>
       </w:r>
       <w:proofErr w:type="spellEnd"/>
       <w:r>
@@ -3046,259 +2763,222 @@
           <w:rFonts w:ascii="IRANYekanRd" w:hAnsi="IRANYekanRd" w:cs="IRANYekanRd"/>
           <w:rtl/>
         </w:rPr>
-        <w:t xml:space="preserve"> شرح فن</w:t>
       </w:r>
       <w:r>
         <w:rPr>
           <w:rFonts w:ascii="IRANYekanRd" w:hAnsi="IRANYekanRd" w:cs="IRANYekanRd" w:hint="cs"/>
           <w:rtl/>
         </w:rPr>
-        <w:t>ی</w:t>
       </w:r>
       <w:r>
         <w:rPr>
           <w:rFonts w:ascii="IRANYekanRd" w:hAnsi="IRANYekanRd" w:cs="IRANYekanRd"/>
           <w:rtl/>
         </w:rPr>
-        <w:t xml:space="preserve"> و ک</w:t>
       </w:r>
       <w:r>
         <w:rPr>
           <w:rFonts w:ascii="IRANYekanRd" w:hAnsi="IRANYekanRd" w:cs="IRANYekanRd" w:hint="cs"/>
           <w:rtl/>
         </w:rPr>
-        <w:t>ی</w:t>
       </w:r>
       <w:r>
         <w:rPr>
           <w:rFonts w:ascii="IRANYekanRd" w:hAnsi="IRANYekanRd" w:cs="IRANYekanRd" w:hint="eastAsia"/>
           <w:rtl/>
         </w:rPr>
-        <w:t>ف</w:t>
       </w:r>
       <w:r>
         <w:rPr>
           <w:rFonts w:ascii="IRANYekanRd" w:hAnsi="IRANYekanRd" w:cs="IRANYekanRd" w:hint="cs"/>
           <w:rtl/>
         </w:rPr>
-        <w:t>ی</w:t>
       </w:r>
       <w:r>
         <w:rPr>
           <w:rFonts w:ascii="IRANYekanRd" w:hAnsi="IRANYekanRd" w:cs="IRANYekanRd"/>
           <w:rtl/>
         </w:rPr>
-        <w:t xml:space="preserve"> مورد نظر خر</w:t>
       </w:r>
       <w:r>
         <w:rPr>
           <w:rFonts w:ascii="IRANYekanRd" w:hAnsi="IRANYekanRd" w:cs="IRANYekanRd" w:hint="cs"/>
           <w:rtl/>
         </w:rPr>
-        <w:t>ی</w:t>
       </w:r>
       <w:r>
         <w:rPr>
           <w:rFonts w:ascii="IRANYekanRd" w:hAnsi="IRANYekanRd" w:cs="IRANYekanRd" w:hint="eastAsia"/>
           <w:rtl/>
         </w:rPr>
-        <w:t>دار</w:t>
       </w:r>
       <w:r>
         <w:rPr>
           <w:rFonts w:ascii="IRANYekanRd" w:hAnsi="IRANYekanRd" w:cs="IRANYekanRd"/>
           <w:rtl/>
         </w:rPr>
-        <w:t xml:space="preserve"> به شرح جدول ذ</w:t>
       </w:r>
       <w:r>
         <w:rPr>
           <w:rFonts w:ascii="IRANYekanRd" w:hAnsi="IRANYekanRd" w:cs="IRANYekanRd" w:hint="cs"/>
           <w:rtl/>
         </w:rPr>
-        <w:t>ی</w:t>
       </w:r>
       <w:r>
         <w:rPr>
           <w:rFonts w:ascii="IRANYekanRd" w:hAnsi="IRANYekanRd" w:cs="IRANYekanRd" w:hint="eastAsia"/>
           <w:rtl/>
         </w:rPr>
-        <w:t>ل،</w:t>
       </w:r>
       <w:r>
         <w:rPr>
           <w:rFonts w:ascii="IRANYekanRd" w:hAnsi="IRANYekanRd" w:cs="IRANYekanRd"/>
           <w:rtl/>
         </w:rPr>
-        <w:t xml:space="preserve"> مقاد</w:t>
       </w:r>
       <w:r>
         <w:rPr>
           <w:rFonts w:ascii="IRANYekanRd" w:hAnsi="IRANYekanRd" w:cs="IRANYekanRd" w:hint="cs"/>
           <w:rtl/>
         </w:rPr>
-        <w:t>ی</w:t>
       </w:r>
       <w:r>
         <w:rPr>
           <w:rFonts w:ascii="IRANYekanRd" w:hAnsi="IRANYekanRd" w:cs="IRANYekanRd" w:hint="eastAsia"/>
           <w:rtl/>
         </w:rPr>
-        <w:t>ر،</w:t>
       </w:r>
       <w:r>
         <w:rPr>
           <w:rFonts w:ascii="IRANYekanRd" w:hAnsi="IRANYekanRd" w:cs="IRANYekanRd"/>
           <w:rtl/>
         </w:rPr>
-        <w:t xml:space="preserve"> ق</w:t>
       </w:r>
       <w:r>
         <w:rPr>
           <w:rFonts w:ascii="IRANYekanRd" w:hAnsi="IRANYekanRd" w:cs="IRANYekanRd" w:hint="cs"/>
           <w:rtl/>
         </w:rPr>
-        <w:t>ی</w:t>
       </w:r>
       <w:r>
         <w:rPr>
           <w:rFonts w:ascii="IRANYekanRd" w:hAnsi="IRANYekanRd" w:cs="IRANYekanRd" w:hint="eastAsia"/>
           <w:rtl/>
         </w:rPr>
-        <w:t>مت</w:t>
       </w:r>
       <w:r>
         <w:rPr>
           <w:rFonts w:ascii="IRANYekanRd" w:hAnsi="IRANYekanRd" w:cs="IRANYekanRd"/>
           <w:rtl/>
         </w:rPr>
-        <w:t xml:space="preserve"> واحد و ق</w:t>
       </w:r>
       <w:r>
         <w:rPr>
           <w:rFonts w:ascii="IRANYekanRd" w:hAnsi="IRANYekanRd" w:cs="IRANYekanRd" w:hint="cs"/>
           <w:rtl/>
         </w:rPr>
-        <w:t>ی</w:t>
       </w:r>
       <w:r>
         <w:rPr>
           <w:rFonts w:ascii="IRANYekanRd" w:hAnsi="IRANYekanRd" w:cs="IRANYekanRd" w:hint="eastAsia"/>
           <w:rtl/>
         </w:rPr>
-        <w:t>مت</w:t>
       </w:r>
       <w:r>
         <w:rPr>
           <w:rFonts w:ascii="IRANYekanRd" w:hAnsi="IRANYekanRd" w:cs="IRANYekanRd"/>
           <w:rtl/>
         </w:rPr>
-        <w:t xml:space="preserve"> کل مشروحه و پ</w:t>
       </w:r>
       <w:r>
         <w:rPr>
           <w:rFonts w:ascii="IRANYekanRd" w:hAnsi="IRANYekanRd" w:cs="IRANYekanRd" w:hint="cs"/>
           <w:rtl/>
         </w:rPr>
-        <w:t>ی</w:t>
       </w:r>
       <w:r>
         <w:rPr>
           <w:rFonts w:ascii="IRANYekanRd" w:hAnsi="IRANYekanRd" w:cs="IRANYekanRd" w:hint="eastAsia"/>
           <w:rtl/>
         </w:rPr>
-        <w:t>وست</w:t>
       </w:r>
       <w:r>
         <w:rPr>
           <w:rFonts w:ascii="IRANYekanRd" w:hAnsi="IRANYekanRd" w:cs="IRANYekanRd"/>
           <w:rtl/>
         </w:rPr>
-        <w:t xml:space="preserve"> شماره </w:t>
       </w:r>
       <w:r>
         <w:rPr>
           <w:rFonts w:ascii="IRANYekanRd" w:hAnsi="IRANYekanRd" w:cs="IRANYekanRd" w:hint="cs"/>
           <w:rtl/>
         </w:rPr>
-        <w:t>ی</w:t>
       </w:r>
       <w:r>
         <w:rPr>
           <w:rFonts w:ascii="IRANYekanRd" w:hAnsi="IRANYekanRd" w:cs="IRANYekanRd" w:hint="eastAsia"/>
           <w:rtl/>
         </w:rPr>
-        <w:t>ک،</w:t>
       </w:r>
       <w:r>
         <w:rPr>
           <w:rFonts w:ascii="IRANYekanRd" w:hAnsi="IRANYekanRd" w:cs="IRANYekanRd"/>
           <w:rtl/>
         </w:rPr>
-        <w:t xml:space="preserve"> در صورت وجود تناقض ب</w:t>
       </w:r>
       <w:r>
         <w:rPr>
           <w:rFonts w:ascii="IRANYekanRd" w:hAnsi="IRANYekanRd" w:cs="IRANYekanRd" w:hint="cs"/>
           <w:rtl/>
         </w:rPr>
-        <w:t>ی</w:t>
       </w:r>
       <w:r>
         <w:rPr>
           <w:rFonts w:ascii="IRANYekanRd" w:hAnsi="IRANYekanRd" w:cs="IRANYekanRd" w:hint="eastAsia"/>
           <w:rtl/>
         </w:rPr>
-        <w:t>ن</w:t>
       </w:r>
       <w:r>
         <w:rPr>
           <w:rFonts w:ascii="IRANYekanRd" w:hAnsi="IRANYekanRd" w:cs="IRANYekanRd"/>
           <w:rtl/>
         </w:rPr>
-        <w:t xml:space="preserve"> مواد قرارداد حاضر و پ</w:t>
       </w:r>
       <w:r>
         <w:rPr>
           <w:rFonts w:ascii="IRANYekanRd" w:hAnsi="IRANYekanRd" w:cs="IRANYekanRd" w:hint="cs"/>
           <w:rtl/>
         </w:rPr>
-        <w:t>ی</w:t>
       </w:r>
       <w:r>
         <w:rPr>
           <w:rFonts w:ascii="IRANYekanRd" w:hAnsi="IRANYekanRd" w:cs="IRANYekanRd" w:hint="eastAsia"/>
           <w:rtl/>
         </w:rPr>
-        <w:t>وست¬ها</w:t>
       </w:r>
       <w:r>
         <w:rPr>
           <w:rFonts w:ascii="IRANYekanRd" w:hAnsi="IRANYekanRd" w:cs="IRANYekanRd" w:hint="cs"/>
           <w:rtl/>
         </w:rPr>
-        <w:t>ی</w:t>
       </w:r>
       <w:r>
         <w:rPr>
           <w:rFonts w:ascii="IRANYekanRd" w:hAnsi="IRANYekanRd" w:cs="IRANYekanRd"/>
           <w:rtl/>
         </w:rPr>
-        <w:t xml:space="preserve"> آن، مفاد مواد قرارداد حاضر مرجّح و ملاک عمل تلق</w:t>
       </w:r>
       <w:r>
         <w:rPr>
           <w:rFonts w:ascii="IRANYekanRd" w:hAnsi="IRANYekanRd" w:cs="IRANYekanRd" w:hint="cs"/>
           <w:rtl/>
         </w:rPr>
-        <w:t>ی</w:t>
       </w:r>
       <w:r>
         <w:rPr>
           <w:rFonts w:ascii="IRANYekanRd" w:hAnsi="IRANYekanRd" w:cs="IRANYekanRd"/>
           <w:rtl/>
         </w:rPr>
-        <w:t xml:space="preserve"> است.</w:t>
       </w:r>
     </w:p>
     <w:tbl>
@@ -3464,7 +3144,7 @@
                 <w:bCs/>
                 <w:rtl/>
               </w:rPr>
-              <w:t>قیمت</w:t>
+              <w:t>قیمت واحد ({{currencyFa}})</w:t>
             </w:r>
             <w:proofErr w:type="spellEnd"/>
             <w:r>
@@ -3473,21 +3153,18 @@
                 <w:bCs/>
                 <w:rtl/>
               </w:rPr>
-              <w:t xml:space="preserve"> واحد</w:t>
-            </w:r>
-            <w:r>
-              <w:rPr>
-                <w:b/>
-                <w:bCs/>
-              </w:rPr>
-              <w:t xml:space="preserve"> </w:t>
-            </w:r>
-            <w:r>
-              <w:rPr>
-                <w:b/>
-                <w:bCs/>
-              </w:rPr>
-              <w:t>({{</w:t>
+            </w:r>
+            <w:r>
+              <w:rPr>
+                <w:b/>
+                <w:bCs/>
+              </w:rPr>
+            </w:r>
+            <w:r>
+              <w:rPr>
+                <w:b/>
+                <w:bCs/>
+              </w:rPr>
             </w:r>
             <w:proofErr w:type="spellStart"/>
             <w:r>
@@ -3495,7 +3172,6 @@
                 <w:b/>
                 <w:bCs/>
               </w:rPr>
-              <w:t>currencyFa</w:t>
             </w:r>
             <w:proofErr w:type="spellEnd"/>
             <w:r>
@@ -3503,7 +3179,6 @@
                 <w:b/>
                 <w:bCs/>
               </w:rPr>
-              <w:t>}})</w:t>
             </w:r>
           </w:p>
         </w:tc>
@@ -3533,7 +3208,7 @@
                 <w:color w:val="000000" w:themeColor="text1"/>
                 <w:rtl/>
               </w:rPr>
-              <w:t>ق</w:t>
+              <w:t>قیمت کل ({{currencyFa}})</w:t>
             </w:r>
             <w:r>
               <w:rPr>
@@ -3543,17 +3218,15 @@
                 <w:color w:val="000000" w:themeColor="text1"/>
                 <w:rtl/>
               </w:rPr>
-              <w:t>ی</w:t>
-            </w:r>
-            <w:r>
-              <w:rPr>
-                <w:rFonts w:hint="eastAsia"/>
-                <w:b/>
-                <w:bCs/>
-                <w:color w:val="000000" w:themeColor="text1"/>
-                <w:rtl/>
-              </w:rPr>
-              <w:t>مت</w:t>
+            </w:r>
+            <w:r>
+              <w:rPr>
+                <w:rFonts w:hint="eastAsia"/>
+                <w:b/>
+                <w:bCs/>
+                <w:color w:val="000000" w:themeColor="text1"/>
+                <w:rtl/>
+              </w:rPr>
             </w:r>
             <w:proofErr w:type="spellEnd"/>
             <w:r>
@@ -3563,7 +3236,6 @@
                 <w:color w:val="000000" w:themeColor="text1"/>
                 <w:rtl/>
               </w:rPr>
-              <w:t xml:space="preserve"> </w:t>
             </w:r>
             <w:proofErr w:type="spellStart"/>
             <w:r>
@@ -3573,7 +3245,6 @@
                 <w:color w:val="000000" w:themeColor="text1"/>
                 <w:rtl/>
               </w:rPr>
-              <w:t>کل</w:t>
             </w:r>
             <w:proofErr w:type="spellEnd"/>
             <w:r>
@@ -3583,14 +3254,12 @@
                 <w:color w:val="000000" w:themeColor="text1"/>
                 <w:rtl/>
               </w:rPr>
-              <w:t xml:space="preserve"> </w:t>
-            </w:r>
-            <w:r>
-              <w:rPr>
-                <w:b/>
-                <w:bCs/>
-              </w:rPr>
-              <w:t>({{</w:t>
+            </w:r>
+            <w:r>
+              <w:rPr>
+                <w:b/>
+                <w:bCs/>
+              </w:rPr>
             </w:r>
             <w:proofErr w:type="spellStart"/>
             <w:r>
@@ -3598,7 +3267,6 @@
                 <w:b/>
                 <w:bCs/>
               </w:rPr>
-              <w:t>currencyFa</w:t>
             </w:r>
             <w:proofErr w:type="spellEnd"/>
             <w:r>
@@ -3606,7 +3274,6 @@
                 <w:b/>
                 <w:bCs/>
               </w:rPr>
-              <w:t>}})</w:t>
             </w:r>
           </w:p>
         </w:tc>
@@ -3741,20 +3408,18 @@
                 <w:color w:val="000000" w:themeColor="text1"/>
                 <w:rtl/>
               </w:rPr>
-              <w:t>{{</w:t>
-            </w:r>
-            <w:r>
-              <w:rPr>
-                <w:color w:val="000000" w:themeColor="text1"/>
-              </w:rPr>
-              <w:t>spec</w:t>
-            </w:r>
-            <w:r>
-              <w:rPr>
-                <w:color w:val="000000" w:themeColor="text1"/>
-                <w:rtl/>
-              </w:rPr>
-              <w:t>}}</w:t>
+              <w:t>{{spec}}</w:t>
+            </w:r>
+            <w:r>
+              <w:rPr>
+                <w:color w:val="000000" w:themeColor="text1"/>
+              </w:rPr>
+            </w:r>
+            <w:r>
+              <w:rPr>
+                <w:color w:val="000000" w:themeColor="text1"/>
+                <w:rtl/>
+              </w:rPr>
             </w:r>
           </w:p>
         </w:tc>
@@ -3777,20 +3442,18 @@
                 <w:color w:val="000000" w:themeColor="text1"/>
                 <w:rtl/>
               </w:rPr>
-              <w:t>{{</w:t>
-            </w:r>
-            <w:r>
-              <w:rPr>
-                <w:color w:val="000000" w:themeColor="text1"/>
-              </w:rPr>
-              <w:t>unit</w:t>
-            </w:r>
-            <w:r>
-              <w:rPr>
-                <w:color w:val="000000" w:themeColor="text1"/>
-                <w:rtl/>
-              </w:rPr>
-              <w:t>}}</w:t>
+              <w:t>{{unit}}</w:t>
+            </w:r>
+            <w:r>
+              <w:rPr>
+                <w:color w:val="000000" w:themeColor="text1"/>
+              </w:rPr>
+            </w:r>
+            <w:r>
+              <w:rPr>
+                <w:color w:val="000000" w:themeColor="text1"/>
+                <w:rtl/>
+              </w:rPr>
             </w:r>
           </w:p>
         </w:tc>
@@ -3813,20 +3476,18 @@
                 <w:color w:val="000000" w:themeColor="text1"/>
                 <w:rtl/>
               </w:rPr>
-              <w:t>{{</w:t>
-            </w:r>
-            <w:r>
-              <w:rPr>
-                <w:color w:val="000000" w:themeColor="text1"/>
-              </w:rPr>
-              <w:t>qty</w:t>
-            </w:r>
-            <w:r>
-              <w:rPr>
-                <w:color w:val="000000" w:themeColor="text1"/>
-                <w:rtl/>
-              </w:rPr>
-              <w:t>}}</w:t>
+              <w:t>{{qty}}</w:t>
+            </w:r>
+            <w:r>
+              <w:rPr>
+                <w:color w:val="000000" w:themeColor="text1"/>
+              </w:rPr>
+            </w:r>
+            <w:r>
+              <w:rPr>
+                <w:color w:val="000000" w:themeColor="text1"/>
+                <w:rtl/>
+              </w:rPr>
             </w:r>
           </w:p>
         </w:tc>
@@ -3849,14 +3510,13 @@
                 <w:color w:val="000000" w:themeColor="text1"/>
                 <w:rtl/>
               </w:rPr>
-              <w:t>{{</w:t>
+              <w:t>{{unitPrice}}</w:t>
             </w:r>
             <w:proofErr w:type="spellStart"/>
             <w:r>
               <w:rPr>
                 <w:color w:val="000000" w:themeColor="text1"/>
               </w:rPr>
-              <w:t>unitPrice</w:t>
             </w:r>
             <w:proofErr w:type="spellEnd"/>
             <w:r>
@@ -3864,7 +3524,6 @@
                 <w:color w:val="000000" w:themeColor="text1"/>
                 <w:rtl/>
               </w:rPr>
-              <w:t>}}</w:t>
             </w:r>
           </w:p>
         </w:tc>
@@ -3886,21 +3545,19 @@
               <w:rPr>
                 <w:color w:val="000000" w:themeColor="text1"/>
               </w:rPr>
-              <w:t>{{</w:t>
+              <w:t>{{lineTotal}}{{/items}}</w:t>
             </w:r>
             <w:proofErr w:type="spellStart"/>
             <w:r>
               <w:rPr>
                 <w:color w:val="000000" w:themeColor="text1"/>
               </w:rPr>
-              <w:t>lineTotal</w:t>
             </w:r>
             <w:proofErr w:type="spellEnd"/>
             <w:r>
               <w:rPr>
                 <w:color w:val="000000" w:themeColor="text1"/>
               </w:rPr>
-              <w:t>}}{{/items}}</w:t>
             </w:r>
           </w:p>
         </w:tc>
@@ -3939,7 +3596,7 @@
                 <w:szCs w:val="24"/>
                 <w:rtl/>
               </w:rPr>
-              <w:t>ق</w:t>
+              <w:t>قیمت کل قرارداد به صورت خالص بدون مالیات بر ارزش‌افزوده ({{currencyFa}})</w:t>
             </w:r>
             <w:r>
               <w:rPr>
@@ -3951,7 +3608,6 @@
                 <w:szCs w:val="24"/>
                 <w:rtl/>
               </w:rPr>
-              <w:t>ی</w:t>
             </w:r>
             <w:r>
               <w:rPr>
@@ -3963,7 +3619,6 @@
                 <w:szCs w:val="24"/>
                 <w:rtl/>
               </w:rPr>
-              <w:t>مت</w:t>
             </w:r>
             <w:proofErr w:type="spellEnd"/>
             <w:r>
@@ -3975,7 +3630,6 @@
                 <w:szCs w:val="24"/>
                 <w:rtl/>
               </w:rPr>
-              <w:t xml:space="preserve"> </w:t>
             </w:r>
             <w:proofErr w:type="spellStart"/>
             <w:r>
@@ -3987,7 +3641,6 @@
                 <w:szCs w:val="24"/>
                 <w:rtl/>
               </w:rPr>
-              <w:t>کل</w:t>
             </w:r>
             <w:proofErr w:type="spellEnd"/>
             <w:r>
@@ -3999,7 +3652,6 @@
                 <w:szCs w:val="24"/>
                 <w:rtl/>
               </w:rPr>
-              <w:t xml:space="preserve"> </w:t>
             </w:r>
             <w:proofErr w:type="spellStart"/>
             <w:r>
@@ -4011,7 +3663,6 @@
                 <w:szCs w:val="24"/>
                 <w:rtl/>
               </w:rPr>
-              <w:t>قرارداد</w:t>
             </w:r>
             <w:proofErr w:type="spellEnd"/>
             <w:r>
@@ -4023,7 +3674,6 @@
                 <w:szCs w:val="24"/>
                 <w:rtl/>
               </w:rPr>
-              <w:t xml:space="preserve"> به صورت خالص بدون </w:t>
             </w:r>
             <w:proofErr w:type="spellStart"/>
             <w:r>
@@ -4035,7 +3685,6 @@
                 <w:szCs w:val="24"/>
                 <w:rtl/>
               </w:rPr>
-              <w:t>مال</w:t>
             </w:r>
             <w:r>
               <w:rPr>
@@ -4047,7 +3696,6 @@
                 <w:szCs w:val="24"/>
                 <w:rtl/>
               </w:rPr>
-              <w:t>ی</w:t>
             </w:r>
             <w:r>
               <w:rPr>
@@ -4059,7 +3707,6 @@
                 <w:szCs w:val="24"/>
                 <w:rtl/>
               </w:rPr>
-              <w:t>ات</w:t>
             </w:r>
             <w:proofErr w:type="spellEnd"/>
             <w:r>
@@ -4071,7 +3718,6 @@
                 <w:szCs w:val="24"/>
                 <w:rtl/>
               </w:rPr>
-              <w:t xml:space="preserve"> بر </w:t>
             </w:r>
             <w:proofErr w:type="spellStart"/>
             <w:r>
@@ -4083,7 +3729,6 @@
                 <w:szCs w:val="24"/>
                 <w:rtl/>
               </w:rPr>
-              <w:t>ارزش‌افزوده</w:t>
             </w:r>
             <w:proofErr w:type="spellEnd"/>
             <w:r>
@@ -4095,14 +3740,12 @@
                 <w:szCs w:val="24"/>
                 <w:rtl/>
               </w:rPr>
-              <w:t xml:space="preserve"> </w:t>
-            </w:r>
-            <w:r>
-              <w:rPr>
-                <w:b/>
-                <w:bCs/>
-              </w:rPr>
-              <w:t>({{</w:t>
+            </w:r>
+            <w:r>
+              <w:rPr>
+                <w:b/>
+                <w:bCs/>
+              </w:rPr>
             </w:r>
             <w:proofErr w:type="spellStart"/>
             <w:r>
@@ -4110,7 +3753,6 @@
                 <w:b/>
                 <w:bCs/>
               </w:rPr>
-              <w:t>currencyFa</w:t>
             </w:r>
             <w:proofErr w:type="spellEnd"/>
             <w:r>
@@ -4118,7 +3760,6 @@
                 <w:b/>
                 <w:bCs/>
               </w:rPr>
-              <w:t>}})</w:t>
             </w:r>
           </w:p>
         </w:tc>
@@ -4148,7 +3789,7 @@
                 <w:b/>
                 <w:bCs/>
               </w:rPr>
-              <w:t>{{</w:t>
+              <w:t>{{totalNet}}</w:t>
             </w:r>
             <w:proofErr w:type="spellStart"/>
             <w:r>
@@ -4156,7 +3797,6 @@
                 <w:b/>
                 <w:bCs/>
               </w:rPr>
-              <w:t>totalNet</w:t>
             </w:r>
             <w:proofErr w:type="spellEnd"/>
             <w:r>
@@ -4164,7 +3804,6 @@
                 <w:b/>
                 <w:bCs/>
               </w:rPr>
-              <w:t>}}</w:t>
             </w:r>
           </w:p>
         </w:tc>
@@ -4591,26 +4230,16 @@
               </w:rPr>
             </w:pPr>
             <w:r>
-              <w:t>{{amount}}</w:t>
-            </w:r>
-            <w:r>
-              <w:t xml:space="preserve"> </w:t>
-            </w:r>
-            <w:r>
-              <w:t>:</w:t>
-            </w:r>
+              <w:t>{{amount}} :به عدد</w:t>
+            </w:r>
+            <w:r/>
+            <w:r/>
             <w:proofErr w:type="spellStart"/>
-            <w:r>
-              <w:t>به</w:t>
-            </w:r>
+            <w:r/>
             <w:proofErr w:type="spellEnd"/>
-            <w:r>
-              <w:t xml:space="preserve"> </w:t>
-            </w:r>
+            <w:r/>
             <w:proofErr w:type="spellStart"/>
-            <w:r>
-              <w:t>عدد</w:t>
-            </w:r>
+            <w:r/>
             <w:proofErr w:type="spellEnd"/>
           </w:p>
           <w:p>
@@ -4623,31 +4252,19 @@
               </w:rPr>
             </w:pPr>
             <w:r>
-              <w:t>{{</w:t>
+              <w:t>{{amountWords}} :به حروف</w:t>
             </w:r>
             <w:proofErr w:type="spellStart"/>
-            <w:r>
-              <w:t>amountWords</w:t>
-            </w:r>
+            <w:r/>
             <w:proofErr w:type="spellEnd"/>
-            <w:r>
-              <w:t>}}</w:t>
-            </w:r>
-            <w:r>
-              <w:t xml:space="preserve"> :</w:t>
-            </w:r>
+            <w:r/>
+            <w:r/>
             <w:proofErr w:type="spellStart"/>
-            <w:r>
-              <w:t>به</w:t>
-            </w:r>
+            <w:r/>
             <w:proofErr w:type="spellEnd"/>
-            <w:r>
-              <w:t xml:space="preserve"> </w:t>
-            </w:r>
+            <w:r/>
             <w:proofErr w:type="spellStart"/>
-            <w:r>
-              <w:t>حروف</w:t>
-            </w:r>
+            <w:r/>
             <w:proofErr w:type="spellEnd"/>
           </w:p>
           <w:p>
@@ -5278,31 +4895,26 @@
               </w:rPr>
             </w:pPr>
             <w:r>
-              <w:t>{{manufacturerCountry}}</w:t>
+              <w:t>{{manufacturerCountry}} — {{manufacturerName}}</w:t>
             </w:r>
             <w:r>
               <w:rPr>
                 <w:rFonts w:hint="cs"/>
                 <w:rtl/>
               </w:rPr>
-              <w:t xml:space="preserve"> </w:t>
             </w:r>
             <w:r>
               <w:rPr>
                 <w:rFonts w:ascii="Arial" w:hAnsi="Arial" w:cs="Arial"/>
               </w:rPr>
-              <w:t>—</w:t>
             </w:r>
             <w:r>
               <w:rPr>
                 <w:rFonts w:ascii="Arial" w:hAnsi="Arial" w:cs="Arial" w:hint="cs"/>
                 <w:rtl/>
               </w:rPr>
-              <w:t xml:space="preserve"> </w:t>
-            </w:r>
-            <w:r>
-              <w:t>{{manufacturerName}}</w:t>
-            </w:r>
+            </w:r>
+            <w:r/>
           </w:p>
         </w:tc>
       </w:tr>
@@ -5510,158 +5122,129 @@
               <w:rPr>
                 <w:rtl/>
               </w:rPr>
-              <w:t>قرارداد</w:t>
+              <w:t>قرارداد تا تحویل موضوع قرارداد و انجام کلیه تعهدات فروشنده {#hasWarranty}و پایان دوره گارانتی{/hasWarranty} معتبر و واجد آثار حقوقی و قانونی خواهد بود.</w:t>
             </w:r>
             <w:proofErr w:type="spellEnd"/>
             <w:r>
               <w:rPr>
                 <w:rtl/>
               </w:rPr>
-              <w:t xml:space="preserve"> تا </w:t>
             </w:r>
             <w:proofErr w:type="spellStart"/>
             <w:r>
               <w:rPr>
                 <w:rtl/>
               </w:rPr>
-              <w:t>تحویل</w:t>
             </w:r>
             <w:proofErr w:type="spellEnd"/>
             <w:r>
               <w:rPr>
                 <w:rtl/>
               </w:rPr>
-              <w:t xml:space="preserve"> موضوع </w:t>
             </w:r>
             <w:proofErr w:type="spellStart"/>
             <w:r>
               <w:rPr>
                 <w:rtl/>
               </w:rPr>
-              <w:t>قرارداد</w:t>
             </w:r>
             <w:proofErr w:type="spellEnd"/>
             <w:r>
               <w:rPr>
                 <w:rtl/>
               </w:rPr>
-              <w:t xml:space="preserve"> و انجام </w:t>
             </w:r>
             <w:proofErr w:type="spellStart"/>
             <w:r>
               <w:rPr>
                 <w:rtl/>
               </w:rPr>
-              <w:t>کلیه</w:t>
             </w:r>
             <w:proofErr w:type="spellEnd"/>
             <w:r>
               <w:rPr>
                 <w:rtl/>
               </w:rPr>
-              <w:t xml:space="preserve"> تعهدات </w:t>
             </w:r>
             <w:proofErr w:type="spellStart"/>
             <w:r>
               <w:rPr>
                 <w:rtl/>
               </w:rPr>
-              <w:t>فروشنده</w:t>
             </w:r>
             <w:proofErr w:type="spellEnd"/>
-            <w:r>
-              <w:t xml:space="preserve"> {#hasWarranty}</w:t>
-            </w:r>
-            <w:r>
-              <w:rPr>
-                <w:rtl/>
-              </w:rPr>
-              <w:t xml:space="preserve">و </w:t>
+            <w:r/>
+            <w:r>
+              <w:rPr>
+                <w:rtl/>
+              </w:rPr>
             </w:r>
             <w:proofErr w:type="spellStart"/>
             <w:r>
               <w:rPr>
                 <w:rtl/>
               </w:rPr>
-              <w:t>پایان</w:t>
             </w:r>
             <w:proofErr w:type="spellEnd"/>
             <w:r>
               <w:rPr>
                 <w:rtl/>
               </w:rPr>
-              <w:t xml:space="preserve"> دوره </w:t>
             </w:r>
             <w:proofErr w:type="spellStart"/>
             <w:r>
               <w:rPr>
                 <w:rtl/>
               </w:rPr>
-              <w:t>گارانتی</w:t>
             </w:r>
             <w:proofErr w:type="spellEnd"/>
-            <w:r>
-              <w:t>{/</w:t>
-            </w:r>
+            <w:r/>
             <w:proofErr w:type="spellStart"/>
-            <w:r>
-              <w:t>hasWarranty</w:t>
-            </w:r>
+            <w:r/>
             <w:proofErr w:type="spellEnd"/>
-            <w:r>
-              <w:t xml:space="preserve">} </w:t>
-            </w:r>
-            <w:r>
-              <w:rPr>
-                <w:rtl/>
-              </w:rPr>
-              <w:t xml:space="preserve">معتبر و واجد آثار </w:t>
+            <w:r/>
+            <w:r>
+              <w:rPr>
+                <w:rtl/>
+              </w:rPr>
             </w:r>
             <w:proofErr w:type="spellStart"/>
             <w:r>
               <w:rPr>
                 <w:rtl/>
               </w:rPr>
-              <w:t>حقوقی</w:t>
             </w:r>
             <w:proofErr w:type="spellEnd"/>
             <w:r>
               <w:rPr>
                 <w:rtl/>
               </w:rPr>
-              <w:t xml:space="preserve"> و </w:t>
             </w:r>
             <w:proofErr w:type="spellStart"/>
             <w:r>
               <w:rPr>
                 <w:rtl/>
               </w:rPr>
-              <w:t>قانونی</w:t>
             </w:r>
             <w:proofErr w:type="spellEnd"/>
             <w:r>
               <w:rPr>
                 <w:rtl/>
               </w:rPr>
-              <w:t xml:space="preserve"> </w:t>
             </w:r>
             <w:proofErr w:type="spellStart"/>
             <w:r>
               <w:rPr>
                 <w:rtl/>
               </w:rPr>
-              <w:t>خواهد</w:t>
             </w:r>
             <w:proofErr w:type="spellEnd"/>
             <w:r>
               <w:rPr>
                 <w:rtl/>
               </w:rPr>
-              <w:t xml:space="preserve"> بود</w:t>
-            </w:r>
-            <w:r>
-              <w:t>.</w:t>
-            </w:r>
+            </w:r>
+            <w:r/>
           </w:p>
         </w:tc>
       </w:tr>
@@ -5754,199 +5337,167 @@
               <w:rPr>
                 <w:rtl/>
               </w:rPr>
-              <w:t>فروشنده</w:t>
+              <w:t>فروشنده متعهد است تمامیِ کالاهای موضوع قرارداد را ظرفِ حداکثر {{deliveryDeadlineDays}} روز از تاریخ {{#leadtimeTrigger}}{{leadtimeTrigger}}{{/leadtimeTrigger}}{{^leadtimeTrigger}}انعقاد قرارداد{{/leadtimeTrigger}} تحویل دهد.</w:t>
             </w:r>
             <w:proofErr w:type="spellEnd"/>
             <w:r>
               <w:rPr>
                 <w:rtl/>
               </w:rPr>
-              <w:t xml:space="preserve"> متعهد است </w:t>
             </w:r>
             <w:proofErr w:type="spellStart"/>
             <w:r>
               <w:rPr>
                 <w:rtl/>
               </w:rPr>
-              <w:t>تمام</w:t>
             </w:r>
             <w:r>
               <w:rPr>
                 <w:rFonts w:hint="cs"/>
                 <w:rtl/>
               </w:rPr>
-              <w:t>یِ</w:t>
             </w:r>
             <w:proofErr w:type="spellEnd"/>
             <w:r>
               <w:rPr>
                 <w:rtl/>
               </w:rPr>
-              <w:t xml:space="preserve"> </w:t>
             </w:r>
             <w:proofErr w:type="spellStart"/>
             <w:r>
               <w:rPr>
                 <w:rtl/>
               </w:rPr>
-              <w:t>کالاها</w:t>
             </w:r>
             <w:r>
               <w:rPr>
                 <w:rFonts w:hint="cs"/>
                 <w:rtl/>
               </w:rPr>
-              <w:t>ی</w:t>
             </w:r>
             <w:proofErr w:type="spellEnd"/>
             <w:r>
               <w:rPr>
                 <w:rtl/>
               </w:rPr>
-              <w:t xml:space="preserve"> موضوع </w:t>
             </w:r>
             <w:proofErr w:type="spellStart"/>
             <w:r>
               <w:rPr>
                 <w:rtl/>
               </w:rPr>
-              <w:t>قرارداد</w:t>
             </w:r>
             <w:proofErr w:type="spellEnd"/>
             <w:r>
               <w:rPr>
                 <w:rtl/>
               </w:rPr>
-              <w:t xml:space="preserve"> را ظرفِ </w:t>
             </w:r>
             <w:proofErr w:type="spellStart"/>
             <w:r>
               <w:rPr>
                 <w:rtl/>
               </w:rPr>
-              <w:t>حداکثر</w:t>
             </w:r>
             <w:proofErr w:type="spellEnd"/>
             <w:r>
               <w:rPr>
                 <w:rtl/>
               </w:rPr>
-              <w:t xml:space="preserve"> {{</w:t>
             </w:r>
             <w:proofErr w:type="spellStart"/>
-            <w:r>
-              <w:t>deliveryDeadlineDays</w:t>
-            </w:r>
+            <w:r/>
             <w:proofErr w:type="spellEnd"/>
             <w:r>
               <w:rPr>
                 <w:rtl/>
               </w:rPr>
-              <w:t xml:space="preserve">}} روز از </w:t>
             </w:r>
             <w:proofErr w:type="spellStart"/>
             <w:r>
               <w:rPr>
                 <w:rtl/>
               </w:rPr>
-              <w:t>تار</w:t>
             </w:r>
             <w:r>
               <w:rPr>
                 <w:rFonts w:hint="cs"/>
                 <w:rtl/>
               </w:rPr>
-              <w:t>ی</w:t>
-            </w:r>
-            <w:r>
-              <w:rPr>
-                <w:rFonts w:hint="eastAsia"/>
-                <w:rtl/>
-              </w:rPr>
-              <w:t>خ</w:t>
+            </w:r>
+            <w:r>
+              <w:rPr>
+                <w:rFonts w:hint="eastAsia"/>
+                <w:rtl/>
+              </w:rPr>
             </w:r>
             <w:proofErr w:type="spellEnd"/>
             <w:r>
               <w:rPr>
                 <w:rtl/>
               </w:rPr>
-              <w:t xml:space="preserve"> </w:t>
-            </w:r>
-            <w:r>
-              <w:t>{{#leadtimeTrigger}}{{leadtimeTrigger}}{{/leadtimeTrigger}}{{^leadtimeTrigger}}</w:t>
-            </w:r>
-            <w:r>
-              <w:rPr>
-                <w:rtl/>
-              </w:rPr>
-              <w:t xml:space="preserve">انعقاد </w:t>
+            </w:r>
+            <w:r/>
+            <w:r>
+              <w:rPr>
+                <w:rtl/>
+              </w:rPr>
             </w:r>
             <w:proofErr w:type="spellStart"/>
             <w:r>
               <w:rPr>
                 <w:rtl/>
               </w:rPr>
-              <w:t>قرارداد</w:t>
             </w:r>
             <w:proofErr w:type="spellEnd"/>
             <w:r>
               <w:rPr>
                 <w:rtl/>
               </w:rPr>
-              <w:t>{{/</w:t>
             </w:r>
             <w:proofErr w:type="spellStart"/>
-            <w:r>
-              <w:t>leadtimeTrigger</w:t>
-            </w:r>
+            <w:r/>
             <w:proofErr w:type="spellEnd"/>
             <w:r>
               <w:rPr>
                 <w:rtl/>
               </w:rPr>
-              <w:t xml:space="preserve">}} </w:t>
             </w:r>
             <w:proofErr w:type="spellStart"/>
             <w:r>
               <w:rPr>
                 <w:rtl/>
               </w:rPr>
-              <w:t>تحو</w:t>
             </w:r>
             <w:r>
               <w:rPr>
                 <w:rFonts w:hint="cs"/>
                 <w:rtl/>
               </w:rPr>
-              <w:t>ی</w:t>
-            </w:r>
-            <w:r>
-              <w:rPr>
-                <w:rFonts w:hint="eastAsia"/>
-                <w:rtl/>
-              </w:rPr>
-              <w:t>ل</w:t>
+            </w:r>
+            <w:r>
+              <w:rPr>
+                <w:rFonts w:hint="eastAsia"/>
+                <w:rtl/>
+              </w:rPr>
             </w:r>
             <w:proofErr w:type="spellEnd"/>
             <w:r>
               <w:rPr>
                 <w:rtl/>
               </w:rPr>
-              <w:t xml:space="preserve"> </w:t>
             </w:r>
             <w:proofErr w:type="spellStart"/>
             <w:r>
               <w:rPr>
                 <w:rtl/>
               </w:rPr>
-              <w:t>دهد</w:t>
             </w:r>
             <w:proofErr w:type="spellEnd"/>
             <w:r>
               <w:rPr>
                 <w:rtl/>
               </w:rPr>
-              <w:t>.</w:t>
             </w:r>
           </w:p>
           <w:p>
@@ -6656,156 +6207,123 @@
               <w:rPr>
                 <w:rtl/>
               </w:rPr>
-              <w:t xml:space="preserve">مبلغ </w:t>
-            </w:r>
-            <w:r>
-              <w:t>{{amount}} {{</w:t>
-            </w:r>
+              <w:t>مبلغ {{amount}} {{currencyFa}} (به حروف {{amountWords}}) موضوع قرارداد در قبال ارائهٔ اصل فاکتور فروش پرداخت خواهد شد.</w:t>
+              <w:br/>
+              <w:t>مبلغ این قرارداد مشمول هیچ‌گونه تعدیلی (اعم از تعدیل قراردادی، قانونی و قضایی) نیست و فروشنده با اعلام قیمت نهاییِ کالاهای مندرج در مادهٔ ۱، افزایش‌های احتمالیِ قیمت‌ها و کلیهٔ هزینه‌ها را در قیمت ارائه‌شده منظور نموده است.</w:t>
+              <w:br/>
+              <w:t>{#fxSettlement}</w:t>
+            </w:r>
+            <w:r/>
             <w:proofErr w:type="spellStart"/>
-            <w:r>
-              <w:t>currencyFa</w:t>
-            </w:r>
+            <w:r/>
             <w:proofErr w:type="spellEnd"/>
-            <w:r>
-              <w:t>}}</w:t>
-            </w:r>
-            <w:r>
-              <w:rPr>
-                <w:rtl/>
-              </w:rPr>
-              <w:t xml:space="preserve"> (به حروف </w:t>
-            </w:r>
-            <w:r>
-              <w:t>{{</w:t>
-            </w:r>
+            <w:r/>
+            <w:r>
+              <w:rPr>
+                <w:rtl/>
+              </w:rPr>
+            </w:r>
+            <w:r/>
             <w:proofErr w:type="spellStart"/>
-            <w:r>
-              <w:t>amountWords</w:t>
-            </w:r>
+            <w:r/>
             <w:proofErr w:type="spellEnd"/>
-            <w:r>
-              <w:t>}}</w:t>
-            </w:r>
-            <w:r>
-              <w:rPr>
-                <w:rtl/>
-              </w:rPr>
-              <w:t xml:space="preserve">) موضوع </w:t>
+            <w:r/>
+            <w:r>
+              <w:rPr>
+                <w:rtl/>
+              </w:rPr>
             </w:r>
             <w:proofErr w:type="spellStart"/>
             <w:r>
               <w:rPr>
                 <w:rtl/>
               </w:rPr>
-              <w:t>قرارداد</w:t>
             </w:r>
             <w:proofErr w:type="spellEnd"/>
             <w:r>
               <w:rPr>
                 <w:rtl/>
               </w:rPr>
-              <w:t xml:space="preserve"> در قبال </w:t>
             </w:r>
             <w:proofErr w:type="spellStart"/>
             <w:r>
               <w:rPr>
                 <w:rtl/>
               </w:rPr>
-              <w:t>ارائهٔ</w:t>
             </w:r>
             <w:proofErr w:type="spellEnd"/>
             <w:r>
               <w:rPr>
                 <w:rtl/>
               </w:rPr>
-              <w:t xml:space="preserve"> اصل </w:t>
             </w:r>
             <w:proofErr w:type="spellStart"/>
             <w:r>
               <w:rPr>
                 <w:rtl/>
               </w:rPr>
-              <w:t>فاکتور</w:t>
             </w:r>
             <w:proofErr w:type="spellEnd"/>
             <w:r>
               <w:rPr>
                 <w:rtl/>
               </w:rPr>
-              <w:t xml:space="preserve"> فروش </w:t>
             </w:r>
             <w:proofErr w:type="spellStart"/>
             <w:r>
               <w:rPr>
                 <w:rtl/>
               </w:rPr>
-              <w:t>پرداخت</w:t>
             </w:r>
             <w:proofErr w:type="spellEnd"/>
             <w:r>
               <w:rPr>
                 <w:rtl/>
               </w:rPr>
-              <w:t xml:space="preserve"> </w:t>
             </w:r>
             <w:proofErr w:type="spellStart"/>
             <w:r>
               <w:rPr>
                 <w:rtl/>
               </w:rPr>
-              <w:t>خواهد</w:t>
             </w:r>
             <w:proofErr w:type="spellEnd"/>
             <w:r>
               <w:rPr>
                 <w:rtl/>
               </w:rPr>
-              <w:t xml:space="preserve"> شد.</w:t>
-            </w:r>
-            <w:r>
-              <w:br/>
-            </w:r>
-            <w:r>
-              <w:rPr>
-                <w:rtl/>
-              </w:rPr>
-              <w:t xml:space="preserve">مبلغ این قرارداد مشمول هیچ‌گونه تعدیلی (اعم از تعدیل قراردادی، قانونی و قضایی) نیست و فروشنده با اعلام قیمت نهاییِ کالاهای مندرج در مادهٔ </w:t>
+            </w:r>
+            <w:r/>
+            <w:r>
+              <w:rPr>
+                <w:rtl/>
+              </w:rPr>
             </w:r>
             <w:r>
               <w:rPr>
                 <w:rtl/>
                 <w:lang w:bidi="fa-IR"/>
               </w:rPr>
-              <w:t>۱</w:t>
-            </w:r>
-            <w:r>
-              <w:rPr>
-                <w:rtl/>
-              </w:rPr>
-              <w:t>، افزایش‌های احتمالیِ قیمت‌ها و کلیهٔ هزینه‌ها را در قیمت ارائه‌شده منظور نموده است</w:t>
-            </w:r>
-            <w:r>
-              <w:t>.</w:t>
-            </w:r>
-            <w:r>
-              <w:br/>
-            </w:r>
-            <w:r>
-              <w:rPr>
-                <w:rtl/>
-              </w:rPr>
-              <w:t>{#</w:t>
+            </w:r>
+            <w:r>
+              <w:rPr>
+                <w:rtl/>
+              </w:rPr>
+            </w:r>
+            <w:r/>
+            <w:r/>
+            <w:r>
+              <w:rPr>
+                <w:rtl/>
+              </w:rPr>
             </w:r>
             <w:proofErr w:type="spellStart"/>
-            <w:r>
-              <w:t>fxSettlement</w:t>
-            </w:r>
+            <w:r/>
             <w:proofErr w:type="spellEnd"/>
             <w:r>
               <w:rPr>
                 <w:rtl/>
               </w:rPr>
-              <w:t>}</w:t>
             </w:r>
           </w:p>
           <w:p>
@@ -6817,84 +6335,73 @@
               <w:rPr>
                 <w:rtl/>
               </w:rPr>
-              <w:t>تمام</w:t>
+              <w:t>تمامی پرداخت‌های قرارداد به صورت ریالی، براساس نرخ فروش اسکناسِ اعلامی در {{fxRateSourceLabel}} در روزِ کاریِ پیش از روزِ پرداخت انجام خواهد پذیرفت.</w:t>
             </w:r>
             <w:r>
               <w:rPr>
                 <w:rFonts w:hint="cs"/>
                 <w:rtl/>
               </w:rPr>
-              <w:t>ی</w:t>
             </w:r>
             <w:proofErr w:type="spellEnd"/>
             <w:r>
               <w:rPr>
                 <w:rtl/>
               </w:rPr>
-              <w:t xml:space="preserve"> </w:t>
             </w:r>
             <w:proofErr w:type="spellStart"/>
             <w:r>
               <w:rPr>
                 <w:rtl/>
               </w:rPr>
-              <w:t>پرداخت‌ها</w:t>
             </w:r>
             <w:r>
               <w:rPr>
                 <w:rFonts w:hint="cs"/>
                 <w:rtl/>
               </w:rPr>
-              <w:t>ی</w:t>
             </w:r>
             <w:proofErr w:type="spellEnd"/>
             <w:r>
               <w:rPr>
                 <w:rtl/>
               </w:rPr>
-              <w:t xml:space="preserve"> </w:t>
             </w:r>
             <w:proofErr w:type="spellStart"/>
             <w:r>
               <w:rPr>
                 <w:rtl/>
               </w:rPr>
-              <w:t>قرارداد</w:t>
             </w:r>
             <w:proofErr w:type="spellEnd"/>
             <w:r>
               <w:rPr>
                 <w:rtl/>
               </w:rPr>
-              <w:t xml:space="preserve"> به صورت </w:t>
             </w:r>
             <w:proofErr w:type="spellStart"/>
             <w:r>
               <w:rPr>
                 <w:rtl/>
               </w:rPr>
-              <w:t>ر</w:t>
             </w:r>
             <w:r>
               <w:rPr>
                 <w:rFonts w:hint="cs"/>
                 <w:rtl/>
               </w:rPr>
-              <w:t>ی</w:t>
-            </w:r>
-            <w:r>
-              <w:rPr>
-                <w:rFonts w:hint="eastAsia"/>
-                <w:rtl/>
-              </w:rPr>
-              <w:t>ال</w:t>
+            </w:r>
+            <w:r>
+              <w:rPr>
+                <w:rFonts w:hint="eastAsia"/>
+                <w:rtl/>
+              </w:rPr>
             </w:r>
             <w:r>
               <w:rPr>
                 <w:rFonts w:hint="cs"/>
                 <w:rtl/>
               </w:rPr>
-              <w:t>ی</w:t>
             </w:r>
             <w:proofErr w:type="spellEnd"/>
             <w:r>
@@ -6902,178 +6409,151 @@
                 <w:rFonts w:hint="eastAsia"/>
                 <w:rtl/>
               </w:rPr>
-              <w:t>،</w:t>
-            </w:r>
-            <w:r>
-              <w:rPr>
-                <w:rtl/>
-              </w:rPr>
-              <w:t xml:space="preserve"> </w:t>
+            </w:r>
+            <w:r>
+              <w:rPr>
+                <w:rtl/>
+              </w:rPr>
             </w:r>
             <w:proofErr w:type="spellStart"/>
             <w:r>
               <w:rPr>
                 <w:rtl/>
               </w:rPr>
-              <w:t>براساس</w:t>
             </w:r>
             <w:proofErr w:type="spellEnd"/>
             <w:r>
               <w:rPr>
                 <w:rtl/>
               </w:rPr>
-              <w:t xml:space="preserve"> نرخ فروش </w:t>
             </w:r>
             <w:proofErr w:type="spellStart"/>
             <w:r>
               <w:rPr>
                 <w:rtl/>
               </w:rPr>
-              <w:t>اسکناسِ</w:t>
             </w:r>
             <w:proofErr w:type="spellEnd"/>
             <w:r>
               <w:rPr>
                 <w:rtl/>
               </w:rPr>
-              <w:t xml:space="preserve"> </w:t>
             </w:r>
             <w:proofErr w:type="spellStart"/>
             <w:r>
               <w:rPr>
                 <w:rtl/>
               </w:rPr>
-              <w:t>اعلام</w:t>
             </w:r>
             <w:r>
               <w:rPr>
                 <w:rFonts w:hint="cs"/>
                 <w:rtl/>
               </w:rPr>
-              <w:t>ی</w:t>
             </w:r>
             <w:proofErr w:type="spellEnd"/>
             <w:r>
               <w:rPr>
                 <w:rtl/>
               </w:rPr>
-              <w:t xml:space="preserve"> در {{</w:t>
             </w:r>
             <w:proofErr w:type="spellStart"/>
-            <w:r>
-              <w:t>fxRateSourceLabel</w:t>
-            </w:r>
+            <w:r/>
             <w:proofErr w:type="spellEnd"/>
             <w:r>
               <w:rPr>
                 <w:rtl/>
               </w:rPr>
-              <w:t xml:space="preserve">}} در روزِ </w:t>
             </w:r>
             <w:proofErr w:type="spellStart"/>
             <w:r>
               <w:rPr>
                 <w:rtl/>
               </w:rPr>
-              <w:t>کار</w:t>
             </w:r>
             <w:r>
               <w:rPr>
                 <w:rFonts w:hint="cs"/>
                 <w:rtl/>
               </w:rPr>
-              <w:t>یِ</w:t>
             </w:r>
             <w:proofErr w:type="spellEnd"/>
             <w:r>
               <w:rPr>
                 <w:rtl/>
               </w:rPr>
-              <w:t xml:space="preserve"> </w:t>
             </w:r>
             <w:proofErr w:type="spellStart"/>
             <w:r>
               <w:rPr>
                 <w:rtl/>
               </w:rPr>
-              <w:t>پ</w:t>
             </w:r>
             <w:r>
               <w:rPr>
                 <w:rFonts w:hint="cs"/>
                 <w:rtl/>
               </w:rPr>
-              <w:t>ی</w:t>
-            </w:r>
-            <w:r>
-              <w:rPr>
-                <w:rFonts w:hint="eastAsia"/>
-                <w:rtl/>
-              </w:rPr>
-              <w:t>ش</w:t>
+            </w:r>
+            <w:r>
+              <w:rPr>
+                <w:rFonts w:hint="eastAsia"/>
+                <w:rtl/>
+              </w:rPr>
             </w:r>
             <w:proofErr w:type="spellEnd"/>
             <w:r>
               <w:rPr>
                 <w:rtl/>
               </w:rPr>
-              <w:t xml:space="preserve"> از روزِ </w:t>
             </w:r>
             <w:proofErr w:type="spellStart"/>
             <w:r>
               <w:rPr>
                 <w:rtl/>
               </w:rPr>
-              <w:t>پرداخت</w:t>
             </w:r>
             <w:proofErr w:type="spellEnd"/>
             <w:r>
               <w:rPr>
                 <w:rtl/>
               </w:rPr>
-              <w:t xml:space="preserve"> انجام </w:t>
             </w:r>
             <w:proofErr w:type="spellStart"/>
             <w:r>
               <w:rPr>
                 <w:rtl/>
               </w:rPr>
-              <w:t>خواهد</w:t>
             </w:r>
             <w:proofErr w:type="spellEnd"/>
             <w:r>
               <w:rPr>
                 <w:rtl/>
               </w:rPr>
-              <w:t xml:space="preserve"> </w:t>
             </w:r>
             <w:proofErr w:type="spellStart"/>
             <w:r>
               <w:rPr>
                 <w:rtl/>
               </w:rPr>
-              <w:t>پذ</w:t>
             </w:r>
             <w:r>
               <w:rPr>
                 <w:rFonts w:hint="cs"/>
                 <w:rtl/>
               </w:rPr>
-              <w:t>ی</w:t>
-            </w:r>
-            <w:r>
-              <w:rPr>
-                <w:rFonts w:hint="eastAsia"/>
-                <w:rtl/>
-              </w:rPr>
-              <w:t>رفت</w:t>
+            </w:r>
+            <w:r>
+              <w:rPr>
+                <w:rFonts w:hint="eastAsia"/>
+                <w:rtl/>
+              </w:rPr>
             </w:r>
             <w:proofErr w:type="spellEnd"/>
             <w:r>
               <w:rPr>
                 <w:rtl/>
               </w:rPr>
-              <w:t>.</w:t>
             </w:r>
           </w:p>
           <w:p>
@@ -7084,18 +6564,15 @@
               <w:rPr>
                 <w:rtl/>
               </w:rPr>
-              <w:t>{/</w:t>
+              <w:t>{/fxSettlement}</w:t>
             </w:r>
             <w:proofErr w:type="spellStart"/>
-            <w:r>
-              <w:t>fxSettlement</w:t>
-            </w:r>
+            <w:r/>
             <w:proofErr w:type="spellEnd"/>
             <w:r>
               <w:rPr>
                 <w:rtl/>
               </w:rPr>
-              <w:t>}</w:t>
             </w:r>
           </w:p>
           <w:p>
@@ -7106,18 +6583,15 @@
               <w:rPr>
                 <w:rtl/>
               </w:rPr>
-              <w:t>{^</w:t>
+              <w:t>{^fxSettlement}</w:t>
             </w:r>
             <w:proofErr w:type="spellStart"/>
-            <w:r>
-              <w:t>fxSettlement</w:t>
-            </w:r>
+            <w:r/>
             <w:proofErr w:type="spellEnd"/>
             <w:r>
               <w:rPr>
                 <w:rtl/>
               </w:rPr>
-              <w:t>}</w:t>
             </w:r>
           </w:p>
           <w:p>
@@ -7242,18 +6716,15 @@
               <w:rPr>
                 <w:rtl/>
               </w:rPr>
-              <w:t>{/</w:t>
+              <w:t>{/fxSettlement}</w:t>
             </w:r>
             <w:proofErr w:type="spellStart"/>
-            <w:r>
-              <w:t>fxSettlement</w:t>
-            </w:r>
+            <w:r/>
             <w:proofErr w:type="spellEnd"/>
             <w:r>
               <w:rPr>
                 <w:rtl/>
               </w:rPr>
-              <w:t>}</w:t>
             </w:r>
           </w:p>
         </w:tc>
@@ -7362,14 +6833,13 @@
                 <w:rFonts w:ascii="IRANYekanRd" w:hAnsi="IRANYekanRd" w:cs="IRANYekanRd"/>
                 <w:rtl/>
               </w:rPr>
-              <w:t>{#</w:t>
+              <w:t>{#hasWarranty}فروشنده عملکرد هر یک از کالاهای موضوع قرارداد را برای مدت {{warrantyMonths}} ماه پس از تحویلِ کاملِ تمامیِ کالاهای موضوع قرارداد تضمین می‌کند.{/hasWarranty}</w:t>
             </w:r>
             <w:proofErr w:type="spellStart"/>
             <w:r>
               <w:rPr>
                 <w:rFonts w:ascii="IRANYekanRd" w:hAnsi="IRANYekanRd" w:cs="IRANYekanRd"/>
               </w:rPr>
-              <w:t>hasWarranty</w:t>
             </w:r>
             <w:proofErr w:type="spellEnd"/>
             <w:r>
@@ -7377,7 +6847,6 @@
                 <w:rFonts w:ascii="IRANYekanRd" w:hAnsi="IRANYekanRd" w:cs="IRANYekanRd"/>
                 <w:rtl/>
               </w:rPr>
-              <w:t>}</w:t>
             </w:r>
             <w:proofErr w:type="spellStart"/>
             <w:r>
@@ -7385,7 +6854,6 @@
                 <w:rFonts w:ascii="IRANYekanRd" w:hAnsi="IRANYekanRd" w:cs="IRANYekanRd"/>
                 <w:rtl/>
               </w:rPr>
-              <w:t>فروشنده</w:t>
             </w:r>
             <w:proofErr w:type="spellEnd"/>
             <w:r>
@@ -7393,7 +6861,6 @@
                 <w:rFonts w:ascii="IRANYekanRd" w:hAnsi="IRANYekanRd" w:cs="IRANYekanRd"/>
                 <w:rtl/>
               </w:rPr>
-              <w:t xml:space="preserve"> </w:t>
             </w:r>
             <w:proofErr w:type="spellStart"/>
             <w:r>
@@ -7401,7 +6868,6 @@
                 <w:rFonts w:ascii="IRANYekanRd" w:hAnsi="IRANYekanRd" w:cs="IRANYekanRd"/>
                 <w:rtl/>
               </w:rPr>
-              <w:t>عملکرد</w:t>
             </w:r>
             <w:proofErr w:type="spellEnd"/>
             <w:r>
@@ -7409,7 +6875,6 @@
                 <w:rFonts w:ascii="IRANYekanRd" w:hAnsi="IRANYekanRd" w:cs="IRANYekanRd"/>
                 <w:rtl/>
               </w:rPr>
-              <w:t xml:space="preserve"> هر </w:t>
             </w:r>
             <w:proofErr w:type="spellStart"/>
             <w:r>
@@ -7417,14 +6882,12 @@
                 <w:rFonts w:ascii="IRANYekanRd" w:hAnsi="IRANYekanRd" w:cs="IRANYekanRd" w:hint="cs"/>
                 <w:rtl/>
               </w:rPr>
-              <w:t>ی</w:t>
             </w:r>
             <w:r>
               <w:rPr>
                 <w:rFonts w:ascii="IRANYekanRd" w:hAnsi="IRANYekanRd" w:cs="IRANYekanRd" w:hint="eastAsia"/>
                 <w:rtl/>
               </w:rPr>
-              <w:t>ک</w:t>
             </w:r>
             <w:proofErr w:type="spellEnd"/>
             <w:r>
@@ -7432,7 +6895,6 @@
                 <w:rFonts w:ascii="IRANYekanRd" w:hAnsi="IRANYekanRd" w:cs="IRANYekanRd"/>
                 <w:rtl/>
               </w:rPr>
-              <w:t xml:space="preserve"> از </w:t>
             </w:r>
             <w:proofErr w:type="spellStart"/>
             <w:r>
@@ -7440,14 +6902,12 @@
                 <w:rFonts w:ascii="IRANYekanRd" w:hAnsi="IRANYekanRd" w:cs="IRANYekanRd"/>
                 <w:rtl/>
               </w:rPr>
-              <w:t>کالاها</w:t>
             </w:r>
             <w:r>
               <w:rPr>
                 <w:rFonts w:ascii="IRANYekanRd" w:hAnsi="IRANYekanRd" w:cs="IRANYekanRd" w:hint="cs"/>
                 <w:rtl/>
               </w:rPr>
-              <w:t>ی</w:t>
             </w:r>
             <w:proofErr w:type="spellEnd"/>
             <w:r>
@@ -7455,7 +6915,6 @@
                 <w:rFonts w:ascii="IRANYekanRd" w:hAnsi="IRANYekanRd" w:cs="IRANYekanRd"/>
                 <w:rtl/>
               </w:rPr>
-              <w:t xml:space="preserve"> موضوع </w:t>
             </w:r>
             <w:proofErr w:type="spellStart"/>
             <w:r>
@@ -7463,7 +6922,6 @@
                 <w:rFonts w:ascii="IRANYekanRd" w:hAnsi="IRANYekanRd" w:cs="IRANYekanRd"/>
                 <w:rtl/>
               </w:rPr>
-              <w:t>قرارداد</w:t>
             </w:r>
             <w:proofErr w:type="spellEnd"/>
             <w:r>
@@ -7471,7 +6929,6 @@
                 <w:rFonts w:ascii="IRANYekanRd" w:hAnsi="IRANYekanRd" w:cs="IRANYekanRd"/>
                 <w:rtl/>
               </w:rPr>
-              <w:t xml:space="preserve"> را </w:t>
             </w:r>
             <w:proofErr w:type="spellStart"/>
             <w:r>
@@ -7479,14 +6936,12 @@
                 <w:rFonts w:ascii="IRANYekanRd" w:hAnsi="IRANYekanRd" w:cs="IRANYekanRd"/>
                 <w:rtl/>
               </w:rPr>
-              <w:t>برا</w:t>
             </w:r>
             <w:r>
               <w:rPr>
                 <w:rFonts w:ascii="IRANYekanRd" w:hAnsi="IRANYekanRd" w:cs="IRANYekanRd" w:hint="cs"/>
                 <w:rtl/>
               </w:rPr>
-              <w:t>ی</w:t>
             </w:r>
             <w:proofErr w:type="spellEnd"/>
             <w:r>
@@ -7494,14 +6949,12 @@
                 <w:rFonts w:ascii="IRANYekanRd" w:hAnsi="IRANYekanRd" w:cs="IRANYekanRd"/>
                 <w:rtl/>
               </w:rPr>
-              <w:t xml:space="preserve"> مدت {{</w:t>
             </w:r>
             <w:proofErr w:type="spellStart"/>
             <w:r>
               <w:rPr>
                 <w:rFonts w:ascii="IRANYekanRd" w:hAnsi="IRANYekanRd" w:cs="IRANYekanRd"/>
               </w:rPr>
-              <w:t>warrantyMonths</w:t>
             </w:r>
             <w:proofErr w:type="spellEnd"/>
             <w:r>
@@ -7509,14 +6962,12 @@
                 <w:rFonts w:ascii="IRANYekanRd" w:hAnsi="IRANYekanRd" w:cs="IRANYekanRd"/>
                 <w:rtl/>
               </w:rPr>
-              <w:t xml:space="preserve">}} </w:t>
             </w:r>
             <w:r>
               <w:rPr>
                 <w:rFonts w:ascii="IRANYekanRd" w:hAnsi="IRANYekanRd" w:cs="IRANYekanRd"/>
                 <w:rtl/>
               </w:rPr>
-              <w:t xml:space="preserve">ماه </w:t>
             </w:r>
             <w:proofErr w:type="spellStart"/>
             <w:r>
@@ -7524,7 +6975,6 @@
                 <w:rFonts w:ascii="IRANYekanRd" w:hAnsi="IRANYekanRd" w:cs="IRANYekanRd"/>
                 <w:rtl/>
               </w:rPr>
-              <w:t>پس</w:t>
             </w:r>
             <w:proofErr w:type="spellEnd"/>
             <w:r>
@@ -7532,7 +6982,6 @@
                 <w:rFonts w:ascii="IRANYekanRd" w:hAnsi="IRANYekanRd" w:cs="IRANYekanRd"/>
                 <w:rtl/>
               </w:rPr>
-              <w:t xml:space="preserve"> از </w:t>
             </w:r>
             <w:proofErr w:type="spellStart"/>
             <w:r>
@@ -7540,21 +6989,18 @@
                 <w:rFonts w:ascii="IRANYekanRd" w:hAnsi="IRANYekanRd" w:cs="IRANYekanRd"/>
                 <w:rtl/>
               </w:rPr>
-              <w:t>تحو</w:t>
             </w:r>
             <w:r>
               <w:rPr>
                 <w:rFonts w:ascii="IRANYekanRd" w:hAnsi="IRANYekanRd" w:cs="IRANYekanRd" w:hint="cs"/>
                 <w:rtl/>
               </w:rPr>
-              <w:t>ی</w:t>
             </w:r>
             <w:r>
               <w:rPr>
                 <w:rFonts w:ascii="IRANYekanRd" w:hAnsi="IRANYekanRd" w:cs="IRANYekanRd" w:hint="eastAsia"/>
                 <w:rtl/>
               </w:rPr>
-              <w:t>لِ</w:t>
             </w:r>
             <w:proofErr w:type="spellEnd"/>
             <w:r>
@@ -7562,7 +7008,6 @@
                 <w:rFonts w:ascii="IRANYekanRd" w:hAnsi="IRANYekanRd" w:cs="IRANYekanRd"/>
                 <w:rtl/>
               </w:rPr>
-              <w:t xml:space="preserve"> </w:t>
             </w:r>
             <w:proofErr w:type="spellStart"/>
             <w:r>
@@ -7570,7 +7015,6 @@
                 <w:rFonts w:ascii="IRANYekanRd" w:hAnsi="IRANYekanRd" w:cs="IRANYekanRd"/>
                 <w:rtl/>
               </w:rPr>
-              <w:t>کاملِ</w:t>
             </w:r>
             <w:proofErr w:type="spellEnd"/>
             <w:r>
@@ -7578,7 +7022,6 @@
                 <w:rFonts w:ascii="IRANYekanRd" w:hAnsi="IRANYekanRd" w:cs="IRANYekanRd"/>
                 <w:rtl/>
               </w:rPr>
-              <w:t xml:space="preserve"> </w:t>
             </w:r>
             <w:proofErr w:type="spellStart"/>
             <w:r>
@@ -7586,14 +7029,12 @@
                 <w:rFonts w:ascii="IRANYekanRd" w:hAnsi="IRANYekanRd" w:cs="IRANYekanRd"/>
                 <w:rtl/>
               </w:rPr>
-              <w:t>تمام</w:t>
             </w:r>
             <w:r>
               <w:rPr>
                 <w:rFonts w:ascii="IRANYekanRd" w:hAnsi="IRANYekanRd" w:cs="IRANYekanRd" w:hint="cs"/>
                 <w:rtl/>
               </w:rPr>
-              <w:t>یِ</w:t>
             </w:r>
             <w:proofErr w:type="spellEnd"/>
             <w:r>
@@ -7601,7 +7042,6 @@
                 <w:rFonts w:ascii="IRANYekanRd" w:hAnsi="IRANYekanRd" w:cs="IRANYekanRd"/>
                 <w:rtl/>
               </w:rPr>
-              <w:t xml:space="preserve"> </w:t>
             </w:r>
             <w:proofErr w:type="spellStart"/>
             <w:r>
@@ -7609,14 +7049,12 @@
                 <w:rFonts w:ascii="IRANYekanRd" w:hAnsi="IRANYekanRd" w:cs="IRANYekanRd"/>
                 <w:rtl/>
               </w:rPr>
-              <w:t>کالاها</w:t>
             </w:r>
             <w:r>
               <w:rPr>
                 <w:rFonts w:ascii="IRANYekanRd" w:hAnsi="IRANYekanRd" w:cs="IRANYekanRd" w:hint="cs"/>
                 <w:rtl/>
               </w:rPr>
-              <w:t>ی</w:t>
             </w:r>
             <w:proofErr w:type="spellEnd"/>
             <w:r>
@@ -7624,7 +7062,6 @@
                 <w:rFonts w:ascii="IRANYekanRd" w:hAnsi="IRANYekanRd" w:cs="IRANYekanRd"/>
                 <w:rtl/>
               </w:rPr>
-              <w:t xml:space="preserve"> موضوع </w:t>
             </w:r>
             <w:proofErr w:type="spellStart"/>
             <w:r>
@@ -7632,7 +7069,6 @@
                 <w:rFonts w:ascii="IRANYekanRd" w:hAnsi="IRANYekanRd" w:cs="IRANYekanRd"/>
                 <w:rtl/>
               </w:rPr>
-              <w:t>قرارداد</w:t>
             </w:r>
             <w:proofErr w:type="spellEnd"/>
             <w:r>
@@ -7640,7 +7076,6 @@
                 <w:rFonts w:ascii="IRANYekanRd" w:hAnsi="IRANYekanRd" w:cs="IRANYekanRd"/>
                 <w:rtl/>
               </w:rPr>
-              <w:t xml:space="preserve"> </w:t>
             </w:r>
             <w:proofErr w:type="spellStart"/>
             <w:r>
@@ -7648,21 +7083,18 @@
                 <w:rFonts w:ascii="IRANYekanRd" w:hAnsi="IRANYekanRd" w:cs="IRANYekanRd"/>
                 <w:rtl/>
               </w:rPr>
-              <w:t>تضم</w:t>
             </w:r>
             <w:r>
               <w:rPr>
                 <w:rFonts w:ascii="IRANYekanRd" w:hAnsi="IRANYekanRd" w:cs="IRANYekanRd" w:hint="cs"/>
                 <w:rtl/>
               </w:rPr>
-              <w:t>ی</w:t>
             </w:r>
             <w:r>
               <w:rPr>
                 <w:rFonts w:ascii="IRANYekanRd" w:hAnsi="IRANYekanRd" w:cs="IRANYekanRd" w:hint="eastAsia"/>
                 <w:rtl/>
               </w:rPr>
-              <w:t>ن</w:t>
             </w:r>
             <w:proofErr w:type="spellEnd"/>
             <w:r>
@@ -7670,7 +7102,6 @@
                 <w:rFonts w:ascii="IRANYekanRd" w:hAnsi="IRANYekanRd" w:cs="IRANYekanRd"/>
                 <w:rtl/>
               </w:rPr>
-              <w:t xml:space="preserve"> </w:t>
             </w:r>
             <w:proofErr w:type="spellStart"/>
             <w:r>
@@ -7678,21 +7109,18 @@
                 <w:rFonts w:ascii="IRANYekanRd" w:hAnsi="IRANYekanRd" w:cs="IRANYekanRd"/>
                 <w:rtl/>
               </w:rPr>
-              <w:t>م</w:t>
             </w:r>
             <w:r>
               <w:rPr>
                 <w:rFonts w:ascii="IRANYekanRd" w:hAnsi="IRANYekanRd" w:cs="IRANYekanRd" w:hint="cs"/>
                 <w:rtl/>
               </w:rPr>
-              <w:t>ی‌</w:t>
             </w:r>
             <w:r>
               <w:rPr>
                 <w:rFonts w:ascii="IRANYekanRd" w:hAnsi="IRANYekanRd" w:cs="IRANYekanRd" w:hint="eastAsia"/>
                 <w:rtl/>
               </w:rPr>
-              <w:t>کند</w:t>
             </w:r>
             <w:proofErr w:type="spellEnd"/>
             <w:r>
@@ -7700,14 +7128,12 @@
                 <w:rFonts w:ascii="IRANYekanRd" w:hAnsi="IRANYekanRd" w:cs="IRANYekanRd"/>
                 <w:rtl/>
               </w:rPr>
-              <w:t>.{/</w:t>
             </w:r>
             <w:proofErr w:type="spellStart"/>
             <w:r>
               <w:rPr>
                 <w:rFonts w:ascii="IRANYekanRd" w:hAnsi="IRANYekanRd" w:cs="IRANYekanRd"/>
               </w:rPr>
-              <w:t>hasWarranty</w:t>
             </w:r>
             <w:proofErr w:type="spellEnd"/>
             <w:r>
@@ -7715,7 +7141,6 @@
                 <w:rFonts w:ascii="IRANYekanRd" w:hAnsi="IRANYekanRd" w:cs="IRANYekanRd"/>
                 <w:rtl/>
               </w:rPr>
-              <w:t>}</w:t>
             </w:r>
           </w:p>
           <w:p>
@@ -7732,7 +7157,7 @@
                 <w:rFonts w:ascii="IRANYekanRd" w:hAnsi="IRANYekanRd" w:cs="IRANYekanRd"/>
                 <w:rtl/>
               </w:rPr>
-              <w:t>رگونه</w:t>
+              <w:t>رگونه تغییر در برنامهٔ زمان‌بندی تحویلِ کالاهای موضوع قرارداد، منوط به موافقت و اجازهٔ کتبیِ خریدار{#allowBuyerRep} یا نمایندهٔ خریدار{/allowBuyerRep} است؛ در غیر این صورت فاقد اعتبار خواهد بود.</w:t>
             </w:r>
             <w:proofErr w:type="spellEnd"/>
             <w:r>
@@ -7740,7 +7165,6 @@
                 <w:rFonts w:ascii="IRANYekanRd" w:hAnsi="IRANYekanRd" w:cs="IRANYekanRd"/>
                 <w:rtl/>
               </w:rPr>
-              <w:t xml:space="preserve"> </w:t>
             </w:r>
             <w:proofErr w:type="spellStart"/>
             <w:r>
@@ -7748,21 +7172,18 @@
                 <w:rFonts w:ascii="IRANYekanRd" w:hAnsi="IRANYekanRd" w:cs="IRANYekanRd"/>
                 <w:rtl/>
               </w:rPr>
-              <w:t>تغ</w:t>
             </w:r>
             <w:r>
               <w:rPr>
                 <w:rFonts w:ascii="IRANYekanRd" w:hAnsi="IRANYekanRd" w:cs="IRANYekanRd" w:hint="cs"/>
                 <w:rtl/>
               </w:rPr>
-              <w:t>یی</w:t>
             </w:r>
             <w:r>
               <w:rPr>
                 <w:rFonts w:ascii="IRANYekanRd" w:hAnsi="IRANYekanRd" w:cs="IRANYekanRd" w:hint="eastAsia"/>
                 <w:rtl/>
               </w:rPr>
-              <w:t>ر</w:t>
             </w:r>
             <w:proofErr w:type="spellEnd"/>
             <w:r>
@@ -7770,7 +7191,6 @@
                 <w:rFonts w:ascii="IRANYekanRd" w:hAnsi="IRANYekanRd" w:cs="IRANYekanRd"/>
                 <w:rtl/>
               </w:rPr>
-              <w:t xml:space="preserve"> در </w:t>
             </w:r>
             <w:proofErr w:type="spellStart"/>
             <w:r>
@@ -7778,7 +7198,6 @@
                 <w:rFonts w:ascii="IRANYekanRd" w:hAnsi="IRANYekanRd" w:cs="IRANYekanRd"/>
                 <w:rtl/>
               </w:rPr>
-              <w:t>برنامهٔ</w:t>
             </w:r>
             <w:proofErr w:type="spellEnd"/>
             <w:r>
@@ -7786,7 +7205,6 @@
                 <w:rFonts w:ascii="IRANYekanRd" w:hAnsi="IRANYekanRd" w:cs="IRANYekanRd"/>
                 <w:rtl/>
               </w:rPr>
-              <w:t xml:space="preserve"> </w:t>
             </w:r>
             <w:proofErr w:type="spellStart"/>
             <w:r>
@@ -7794,14 +7212,12 @@
                 <w:rFonts w:ascii="IRANYekanRd" w:hAnsi="IRANYekanRd" w:cs="IRANYekanRd"/>
                 <w:rtl/>
               </w:rPr>
-              <w:t>زمان‌بند</w:t>
             </w:r>
             <w:r>
               <w:rPr>
                 <w:rFonts w:ascii="IRANYekanRd" w:hAnsi="IRANYekanRd" w:cs="IRANYekanRd" w:hint="cs"/>
                 <w:rtl/>
               </w:rPr>
-              <w:t>ی</w:t>
             </w:r>
             <w:proofErr w:type="spellEnd"/>
             <w:r>
@@ -7809,7 +7225,6 @@
                 <w:rFonts w:ascii="IRANYekanRd" w:hAnsi="IRANYekanRd" w:cs="IRANYekanRd"/>
                 <w:rtl/>
               </w:rPr>
-              <w:t xml:space="preserve"> </w:t>
             </w:r>
             <w:proofErr w:type="spellStart"/>
             <w:r>
@@ -7817,21 +7232,18 @@
                 <w:rFonts w:ascii="IRANYekanRd" w:hAnsi="IRANYekanRd" w:cs="IRANYekanRd"/>
                 <w:rtl/>
               </w:rPr>
-              <w:t>تحو</w:t>
             </w:r>
             <w:r>
               <w:rPr>
                 <w:rFonts w:ascii="IRANYekanRd" w:hAnsi="IRANYekanRd" w:cs="IRANYekanRd" w:hint="cs"/>
                 <w:rtl/>
               </w:rPr>
-              <w:t>ی</w:t>
             </w:r>
             <w:r>
               <w:rPr>
                 <w:rFonts w:ascii="IRANYekanRd" w:hAnsi="IRANYekanRd" w:cs="IRANYekanRd" w:hint="eastAsia"/>
                 <w:rtl/>
               </w:rPr>
-              <w:t>لِ</w:t>
             </w:r>
             <w:proofErr w:type="spellEnd"/>
             <w:r>
@@ -7839,7 +7251,6 @@
                 <w:rFonts w:ascii="IRANYekanRd" w:hAnsi="IRANYekanRd" w:cs="IRANYekanRd"/>
                 <w:rtl/>
               </w:rPr>
-              <w:t xml:space="preserve"> </w:t>
             </w:r>
             <w:proofErr w:type="spellStart"/>
             <w:r>
@@ -7847,14 +7258,12 @@
                 <w:rFonts w:ascii="IRANYekanRd" w:hAnsi="IRANYekanRd" w:cs="IRANYekanRd"/>
                 <w:rtl/>
               </w:rPr>
-              <w:t>کالاها</w:t>
             </w:r>
             <w:r>
               <w:rPr>
                 <w:rFonts w:ascii="IRANYekanRd" w:hAnsi="IRANYekanRd" w:cs="IRANYekanRd" w:hint="cs"/>
                 <w:rtl/>
               </w:rPr>
-              <w:t>ی</w:t>
             </w:r>
             <w:proofErr w:type="spellEnd"/>
             <w:r>
@@ -7862,7 +7271,6 @@
                 <w:rFonts w:ascii="IRANYekanRd" w:hAnsi="IRANYekanRd" w:cs="IRANYekanRd"/>
                 <w:rtl/>
               </w:rPr>
-              <w:t xml:space="preserve"> موضوع قرارداد، منوط به </w:t>
             </w:r>
             <w:proofErr w:type="spellStart"/>
             <w:r>
@@ -7870,7 +7278,6 @@
                 <w:rFonts w:ascii="IRANYekanRd" w:hAnsi="IRANYekanRd" w:cs="IRANYekanRd"/>
                 <w:rtl/>
               </w:rPr>
-              <w:t>موافقت</w:t>
             </w:r>
             <w:proofErr w:type="spellEnd"/>
             <w:r>
@@ -7878,7 +7285,6 @@
                 <w:rFonts w:ascii="IRANYekanRd" w:hAnsi="IRANYekanRd" w:cs="IRANYekanRd"/>
                 <w:rtl/>
               </w:rPr>
-              <w:t xml:space="preserve"> و </w:t>
             </w:r>
             <w:proofErr w:type="spellStart"/>
             <w:r>
@@ -7886,7 +7292,6 @@
                 <w:rFonts w:ascii="IRANYekanRd" w:hAnsi="IRANYekanRd" w:cs="IRANYekanRd"/>
                 <w:rtl/>
               </w:rPr>
-              <w:t>اجازهٔ</w:t>
             </w:r>
             <w:proofErr w:type="spellEnd"/>
             <w:r>
@@ -7894,7 +7299,6 @@
                 <w:rFonts w:ascii="IRANYekanRd" w:hAnsi="IRANYekanRd" w:cs="IRANYekanRd"/>
                 <w:rtl/>
               </w:rPr>
-              <w:t xml:space="preserve"> </w:t>
             </w:r>
             <w:proofErr w:type="spellStart"/>
             <w:r>
@@ -7902,14 +7306,12 @@
                 <w:rFonts w:ascii="IRANYekanRd" w:hAnsi="IRANYekanRd" w:cs="IRANYekanRd"/>
                 <w:rtl/>
               </w:rPr>
-              <w:t>کتب</w:t>
             </w:r>
             <w:r>
               <w:rPr>
                 <w:rFonts w:ascii="IRANYekanRd" w:hAnsi="IRANYekanRd" w:cs="IRANYekanRd" w:hint="cs"/>
                 <w:rtl/>
               </w:rPr>
-              <w:t>یِ</w:t>
             </w:r>
             <w:proofErr w:type="spellEnd"/>
             <w:r>
@@ -7917,7 +7319,6 @@
                 <w:rFonts w:ascii="IRANYekanRd" w:hAnsi="IRANYekanRd" w:cs="IRANYekanRd"/>
                 <w:rtl/>
               </w:rPr>
-              <w:t xml:space="preserve"> </w:t>
             </w:r>
             <w:proofErr w:type="spellStart"/>
             <w:r>
@@ -7925,21 +7326,18 @@
                 <w:rFonts w:ascii="IRANYekanRd" w:hAnsi="IRANYekanRd" w:cs="IRANYekanRd"/>
                 <w:rtl/>
               </w:rPr>
-              <w:t>خر</w:t>
             </w:r>
             <w:r>
               <w:rPr>
                 <w:rFonts w:ascii="IRANYekanRd" w:hAnsi="IRANYekanRd" w:cs="IRANYekanRd" w:hint="cs"/>
                 <w:rtl/>
               </w:rPr>
-              <w:t>ی</w:t>
             </w:r>
             <w:r>
               <w:rPr>
                 <w:rFonts w:ascii="IRANYekanRd" w:hAnsi="IRANYekanRd" w:cs="IRANYekanRd" w:hint="eastAsia"/>
                 <w:rtl/>
               </w:rPr>
-              <w:t>دار</w:t>
             </w:r>
             <w:proofErr w:type="spellEnd"/>
             <w:r>
@@ -7947,14 +7345,12 @@
                 <w:rFonts w:ascii="IRANYekanRd" w:hAnsi="IRANYekanRd" w:cs="IRANYekanRd"/>
                 <w:rtl/>
               </w:rPr>
-              <w:t>{#</w:t>
             </w:r>
             <w:proofErr w:type="spellStart"/>
             <w:r>
               <w:rPr>
                 <w:rFonts w:ascii="IRANYekanRd" w:hAnsi="IRANYekanRd" w:cs="IRANYekanRd"/>
               </w:rPr>
-              <w:t>allowBuyerRep</w:t>
             </w:r>
             <w:proofErr w:type="spellEnd"/>
             <w:r>
@@ -7962,7 +7358,6 @@
                 <w:rFonts w:ascii="IRANYekanRd" w:hAnsi="IRANYekanRd" w:cs="IRANYekanRd"/>
                 <w:rtl/>
               </w:rPr>
-              <w:t xml:space="preserve">} </w:t>
             </w:r>
             <w:proofErr w:type="spellStart"/>
             <w:r>
@@ -7970,14 +7365,12 @@
                 <w:rFonts w:ascii="IRANYekanRd" w:hAnsi="IRANYekanRd" w:cs="IRANYekanRd" w:hint="cs"/>
                 <w:rtl/>
               </w:rPr>
-              <w:t>ی</w:t>
             </w:r>
             <w:r>
               <w:rPr>
                 <w:rFonts w:ascii="IRANYekanRd" w:hAnsi="IRANYekanRd" w:cs="IRANYekanRd" w:hint="eastAsia"/>
                 <w:rtl/>
               </w:rPr>
-              <w:t>ا</w:t>
             </w:r>
             <w:proofErr w:type="spellEnd"/>
             <w:r>
@@ -7985,7 +7378,6 @@
                 <w:rFonts w:ascii="IRANYekanRd" w:hAnsi="IRANYekanRd" w:cs="IRANYekanRd"/>
                 <w:rtl/>
               </w:rPr>
-              <w:t xml:space="preserve"> </w:t>
             </w:r>
             <w:proofErr w:type="spellStart"/>
             <w:r>
@@ -7993,21 +7385,18 @@
                 <w:rFonts w:ascii="IRANYekanRd" w:hAnsi="IRANYekanRd" w:cs="IRANYekanRd"/>
                 <w:rtl/>
               </w:rPr>
-              <w:t>نما</w:t>
             </w:r>
             <w:r>
               <w:rPr>
                 <w:rFonts w:ascii="IRANYekanRd" w:hAnsi="IRANYekanRd" w:cs="IRANYekanRd" w:hint="cs"/>
                 <w:rtl/>
               </w:rPr>
-              <w:t>ی</w:t>
             </w:r>
             <w:r>
               <w:rPr>
                 <w:rFonts w:ascii="IRANYekanRd" w:hAnsi="IRANYekanRd" w:cs="IRANYekanRd" w:hint="eastAsia"/>
                 <w:rtl/>
               </w:rPr>
-              <w:t>ندهٔ</w:t>
             </w:r>
             <w:proofErr w:type="spellEnd"/>
             <w:r>
@@ -8015,7 +7404,6 @@
                 <w:rFonts w:ascii="IRANYekanRd" w:hAnsi="IRANYekanRd" w:cs="IRANYekanRd"/>
                 <w:rtl/>
               </w:rPr>
-              <w:t xml:space="preserve"> </w:t>
             </w:r>
             <w:proofErr w:type="spellStart"/>
             <w:r>
@@ -8023,21 +7411,18 @@
                 <w:rFonts w:ascii="IRANYekanRd" w:hAnsi="IRANYekanRd" w:cs="IRANYekanRd"/>
                 <w:rtl/>
               </w:rPr>
-              <w:t>خر</w:t>
             </w:r>
             <w:r>
               <w:rPr>
                 <w:rFonts w:ascii="IRANYekanRd" w:hAnsi="IRANYekanRd" w:cs="IRANYekanRd" w:hint="cs"/>
                 <w:rtl/>
               </w:rPr>
-              <w:t>ی</w:t>
             </w:r>
             <w:r>
               <w:rPr>
                 <w:rFonts w:ascii="IRANYekanRd" w:hAnsi="IRANYekanRd" w:cs="IRANYekanRd" w:hint="eastAsia"/>
                 <w:rtl/>
               </w:rPr>
-              <w:t>دار</w:t>
             </w:r>
             <w:proofErr w:type="spellEnd"/>
             <w:r>
@@ -8045,14 +7430,12 @@
                 <w:rFonts w:ascii="IRANYekanRd" w:hAnsi="IRANYekanRd" w:cs="IRANYekanRd"/>
                 <w:rtl/>
               </w:rPr>
-              <w:t>{/</w:t>
             </w:r>
             <w:proofErr w:type="spellStart"/>
             <w:r>
               <w:rPr>
                 <w:rFonts w:ascii="IRANYekanRd" w:hAnsi="IRANYekanRd" w:cs="IRANYekanRd"/>
               </w:rPr>
-              <w:t>allowBuyerRep</w:t>
             </w:r>
             <w:proofErr w:type="spellEnd"/>
             <w:r>
@@ -8060,7 +7443,6 @@
                 <w:rFonts w:ascii="IRANYekanRd" w:hAnsi="IRANYekanRd" w:cs="IRANYekanRd"/>
                 <w:rtl/>
               </w:rPr>
-              <w:t xml:space="preserve">} است؛ در </w:t>
             </w:r>
             <w:proofErr w:type="spellStart"/>
             <w:r>
@@ -8068,21 +7450,18 @@
                 <w:rFonts w:ascii="IRANYekanRd" w:hAnsi="IRANYekanRd" w:cs="IRANYekanRd"/>
                 <w:rtl/>
               </w:rPr>
-              <w:t>غ</w:t>
             </w:r>
             <w:r>
               <w:rPr>
                 <w:rFonts w:ascii="IRANYekanRd" w:hAnsi="IRANYekanRd" w:cs="IRANYekanRd" w:hint="cs"/>
                 <w:rtl/>
               </w:rPr>
-              <w:t>ی</w:t>
             </w:r>
             <w:r>
               <w:rPr>
                 <w:rFonts w:ascii="IRANYekanRd" w:hAnsi="IRANYekanRd" w:cs="IRANYekanRd" w:hint="eastAsia"/>
                 <w:rtl/>
               </w:rPr>
-              <w:t>ر</w:t>
             </w:r>
             <w:proofErr w:type="spellEnd"/>
             <w:r>
@@ -8090,28 +7469,24 @@
                 <w:rFonts w:ascii="IRANYekanRd" w:hAnsi="IRANYekanRd" w:cs="IRANYekanRd"/>
                 <w:rtl/>
               </w:rPr>
-              <w:t xml:space="preserve"> ا</w:t>
             </w:r>
             <w:r>
               <w:rPr>
                 <w:rFonts w:ascii="IRANYekanRd" w:hAnsi="IRANYekanRd" w:cs="IRANYekanRd" w:hint="cs"/>
                 <w:rtl/>
               </w:rPr>
-              <w:t>ی</w:t>
             </w:r>
             <w:r>
               <w:rPr>
                 <w:rFonts w:ascii="IRANYekanRd" w:hAnsi="IRANYekanRd" w:cs="IRANYekanRd" w:hint="eastAsia"/>
                 <w:rtl/>
               </w:rPr>
-              <w:t>ن</w:t>
             </w:r>
             <w:r>
               <w:rPr>
                 <w:rFonts w:ascii="IRANYekanRd" w:hAnsi="IRANYekanRd" w:cs="IRANYekanRd"/>
                 <w:rtl/>
               </w:rPr>
-              <w:t xml:space="preserve"> صورت فاقد اعتبار خواهد بود.</w:t>
             </w:r>
           </w:p>
         </w:tc>
@@ -15201,7 +14576,7 @@
           <w:rtl/>
           <w:lang w:bidi="fa-IR"/>
         </w:rPr>
-        <w:t>پ</w:t>
+        <w:t>پیوست: پیشنهاد فنی و مالی فروشنده به شماره {{offerNumber}} مورخ {{offerDate}}</w:t>
       </w:r>
       <w:r>
         <w:rPr>
@@ -15212,7 +14587,6 @@
           <w:rtl/>
           <w:lang w:bidi="fa-IR"/>
         </w:rPr>
-        <w:t>ی</w:t>
       </w:r>
       <w:r>
         <w:rPr>
@@ -15223,7 +14597,6 @@
           <w:rtl/>
           <w:lang w:bidi="fa-IR"/>
         </w:rPr>
-        <w:t>وست</w:t>
       </w:r>
       <w:r>
         <w:rPr>
@@ -15234,7 +14607,6 @@
           <w:rtl/>
           <w:lang w:bidi="fa-IR"/>
         </w:rPr>
-        <w:t>: پ</w:t>
       </w:r>
       <w:r>
         <w:rPr>
@@ -15245,7 +14617,6 @@
           <w:rtl/>
           <w:lang w:bidi="fa-IR"/>
         </w:rPr>
-        <w:t>ی</w:t>
       </w:r>
       <w:r>
         <w:rPr>
@@ -15256,7 +14627,6 @@
           <w:rtl/>
           <w:lang w:bidi="fa-IR"/>
         </w:rPr>
-        <w:t>شنهاد</w:t>
       </w:r>
       <w:r>
         <w:rPr>
@@ -15267,7 +14637,6 @@
           <w:rtl/>
           <w:lang w:bidi="fa-IR"/>
         </w:rPr>
-        <w:t xml:space="preserve"> فن</w:t>
       </w:r>
       <w:r>
         <w:rPr>
@@ -15278,7 +14647,6 @@
           <w:rtl/>
           <w:lang w:bidi="fa-IR"/>
         </w:rPr>
-        <w:t>ی</w:t>
       </w:r>
       <w:r>
         <w:rPr>
@@ -15289,7 +14657,6 @@
           <w:rtl/>
           <w:lang w:bidi="fa-IR"/>
         </w:rPr>
-        <w:t xml:space="preserve"> و مال</w:t>
       </w:r>
       <w:r>
         <w:rPr>
@@ -15300,7 +14667,6 @@
           <w:rtl/>
           <w:lang w:bidi="fa-IR"/>
         </w:rPr>
-        <w:t>ی</w:t>
       </w:r>
       <w:r>
         <w:rPr>
@@ -15311,7 +14677,6 @@
           <w:rtl/>
           <w:lang w:bidi="fa-IR"/>
         </w:rPr>
-        <w:t xml:space="preserve"> فروشنده به شماره {{</w:t>
       </w:r>
       <w:proofErr w:type="spellStart"/>
       <w:r>
@@ -15322,7 +14687,6 @@
           <w:color w:val="000000" w:themeColor="text1"/>
           <w:lang w:bidi="fa-IR"/>
         </w:rPr>
-        <w:t>offerNumber</w:t>
       </w:r>
       <w:proofErr w:type="spellEnd"/>
       <w:r>
@@ -15334,7 +14698,6 @@
           <w:rtl/>
           <w:lang w:bidi="fa-IR"/>
         </w:rPr>
-        <w:t>}} مورخ {{</w:t>
       </w:r>
       <w:proofErr w:type="spellStart"/>
       <w:r>
@@ -15345,7 +14708,6 @@
           <w:color w:val="000000" w:themeColor="text1"/>
           <w:lang w:bidi="fa-IR"/>
         </w:rPr>
-        <w:t>offerDate</w:t>
       </w:r>
       <w:proofErr w:type="spellEnd"/>
       <w:r>
@@ -15357,7 +14719,6 @@
           <w:rtl/>
           <w:lang w:bidi="fa-IR"/>
         </w:rPr>
-        <w:t>}}</w:t>
       </w:r>
     </w:p>
     <w:p>
@@ -15384,7 +14745,7 @@
           <w:rtl/>
           <w:lang w:bidi="fa-IR"/>
         </w:rPr>
-        <w:t>{{#</w:t>
+        <w:t>{{#attachments}}</w:t>
       </w:r>
       <w:r>
         <w:rPr>
@@ -15394,7 +14755,6 @@
           <w:color w:val="000000" w:themeColor="text1"/>
           <w:lang w:bidi="fa-IR"/>
         </w:rPr>
-        <w:t>attachments</w:t>
       </w:r>
       <w:r>
         <w:rPr>
@@ -15405,7 +14765,6 @@
           <w:rtl/>
           <w:lang w:bidi="fa-IR"/>
         </w:rPr>
-        <w:t>}}</w:t>
       </w:r>
     </w:p>
     <w:p>
@@ -15432,7 +14791,7 @@
           <w:rtl/>
           <w:lang w:bidi="fa-IR"/>
         </w:rPr>
-        <w:t>{{</w:t>
+        <w:t>{{title}} به شماره {{number}} مورخ {{date}}</w:t>
       </w:r>
       <w:r>
         <w:rPr>
@@ -15442,7 +14801,6 @@
           <w:color w:val="000000" w:themeColor="text1"/>
           <w:lang w:bidi="fa-IR"/>
         </w:rPr>
-        <w:t>title</w:t>
       </w:r>
       <w:r>
         <w:rPr>
@@ -15453,7 +14811,6 @@
           <w:rtl/>
           <w:lang w:bidi="fa-IR"/>
         </w:rPr>
-        <w:t>}} به شماره {{</w:t>
       </w:r>
       <w:r>
         <w:rPr>
@@ -15463,7 +14820,6 @@
           <w:color w:val="000000" w:themeColor="text1"/>
           <w:lang w:bidi="fa-IR"/>
         </w:rPr>
-        <w:t>number</w:t>
       </w:r>
       <w:r>
         <w:rPr>
@@ -15474,7 +14830,6 @@
           <w:rtl/>
           <w:lang w:bidi="fa-IR"/>
         </w:rPr>
-        <w:t>}} مورخ {{</w:t>
       </w:r>
       <w:r>
         <w:rPr>
@@ -15484,7 +14839,6 @@
           <w:color w:val="000000" w:themeColor="text1"/>
           <w:lang w:bidi="fa-IR"/>
         </w:rPr>
-        <w:t>date</w:t>
       </w:r>
       <w:r>
         <w:rPr>
@@ -15495,7 +14849,6 @@
           <w:rtl/>
           <w:lang w:bidi="fa-IR"/>
         </w:rPr>
-        <w:t>}}</w:t>
       </w:r>
     </w:p>
     <w:p>
@@ -15523,7 +14876,7 @@
           <w:rtl/>
           <w:lang w:bidi="fa-IR"/>
         </w:rPr>
-        <w:t>{{/</w:t>
+        <w:t>{{/attachments}}</w:t>
       </w:r>
       <w:r>
         <w:rPr>
@@ -15533,7 +14886,6 @@
           <w:color w:val="000000" w:themeColor="text1"/>
           <w:lang w:bidi="fa-IR"/>
         </w:rPr>
-        <w:t>attachments</w:t>
       </w:r>
       <w:r>
         <w:rPr>
@@ -15544,7 +14896,6 @@
           <w:rtl/>
           <w:lang w:bidi="fa-IR"/>
         </w:rPr>
-        <w:t>}}</w:t>
       </w:r>
     </w:p>
     <w:sectPr>

--- a/template/po-noban.template.docx
+++ b/template/po-noban.template.docx
@@ -248,7 +248,7 @@
           <w:color w:val="000000" w:themeColor="text1"/>
           <w:rtl/>
         </w:rPr>
-        <w:t>شركت حفاری دانا کیش (سهامی خاص)، به شماره ثبت ۱۳۶۰ و شناسه ملّی 10861530026، به نشانی جزیره کیش، شهرک صدف، بلوار مروارید، بازار شارستان، طبقه اول، واحد 87، کد پستی 7941737972 و دفتر هماهنگی به نشانی تهران، خیابان شهید دستگردی، ساختمان انرژی دانا، شماره 140، کد پستی 1919943555، تلفن 02124312000 و نمابر 02126400495، که به موجب روزنامه رسمی به شماره 23141 مورخ 18/06/1403، آقای غلامرضا یونسی با شماره شناسنامه 1945 و کد ملی 0384619193 با سمت مدیر عامل و رئیس هیئت مدیره{#hasKaveh}، و آقای حافظ کاوه با شماره شناسنامه 2069 و کد ملی 0045603340 با سمت نایب ‌رئیس هیئت ‌مدیره{/hasKaveh}، {#isSingleSigner}به عنوان صاحب امضای مجاز این شرکت معرفی می‌شود{/isSingleSigner}{^isSingleSigner}به عنوان صاحبان امضای مجاز این شرکت معرفی می‌شوند{/isSingleSigner} (كه از اين پس در اين قرارداد «خریدار» ناميده مي‌شود) از یک طرف؛</w:t>
+        <w:t>شركت حفاری دانا کیش (سهامی خاص)، به شماره ثبت ۱۳۶۰ و شناسه ملّی 10861530026، به نشانی جزیره کیش، شهرک صدف، بلوار مروارید، بازار شارستان، طبقه اول، واحد 87، کد پستی 7941737972 و دفتر هماهنگی به نشانی تهران، خیابان شهید دستگردی، ساختمان انرژی دانا، شماره 140، کد پستی 1919943555، تلفن 02124312000 و نمابر 02126400495، که به موجب روزنامه رسمی به شماره 23141 مورخ 18/06/1403، آقای غلامرضا یونسی با شماره شناسنامه 1945 و کد ملی 0384619193 با سمت مدیر عامل و رئیس هیئت مدیره{{#hasKaveh}}، و آقای حافظ کاوه با شماره شناسنامه 2069 و کد ملی 0045603340 با سمت نایب ‌رئیس هیئت ‌مدیره{{/hasKaveh}}، {{#isSingleSigner}}به عنوان صاحب امضای مجاز این شرکت معرفی می‌شود{{/isSingleSigner}}{{^isSingleSigner}}به عنوان صاحبان امضای مجاز این شرکت معرفی می‌شوند{{/isSingleSigner}} (كه از اين پس در اين قرارداد «خریدار» ناميده مي‌شود) از یک طرف؛</w:t>
       </w:r>
       <w:proofErr w:type="spellStart"/>
       <w:r>
@@ -5122,7 +5122,7 @@
               <w:rPr>
                 <w:rtl/>
               </w:rPr>
-              <w:t>قرارداد تا تحویل موضوع قرارداد و انجام کلیه تعهدات فروشنده {#hasWarranty}و پایان دوره گارانتی{/hasWarranty} معتبر و واجد آثار حقوقی و قانونی خواهد بود.</w:t>
+              <w:t>قرارداد تا تحویل موضوع قرارداد و انجام کلیه تعهدات فروشنده {{#hasWarranty}}و پایان دوره گارانتی{{/hasWarranty}} معتبر و واجد آثار حقوقی و قانونی خواهد بود.</w:t>
             </w:r>
             <w:proofErr w:type="spellEnd"/>
             <w:r>
@@ -6211,7 +6211,7 @@
               <w:br/>
               <w:t>مبلغ این قرارداد مشمول هیچ‌گونه تعدیلی (اعم از تعدیل قراردادی، قانونی و قضایی) نیست و فروشنده با اعلام قیمت نهاییِ کالاهای مندرج در مادهٔ ۱، افزایش‌های احتمالیِ قیمت‌ها و کلیهٔ هزینه‌ها را در قیمت ارائه‌شده منظور نموده است.</w:t>
               <w:br/>
-              <w:t>{#fxSettlement}</w:t>
+              <w:t>{{#fxSettlement}}</w:t>
             </w:r>
             <w:r/>
             <w:proofErr w:type="spellStart"/>
@@ -6564,7 +6564,7 @@
               <w:rPr>
                 <w:rtl/>
               </w:rPr>
-              <w:t>{/fxSettlement}</w:t>
+              <w:t>{{/fxSettlement}}</w:t>
             </w:r>
             <w:proofErr w:type="spellStart"/>
             <w:r/>
@@ -6583,7 +6583,7 @@
               <w:rPr>
                 <w:rtl/>
               </w:rPr>
-              <w:t>{^fxSettlement}</w:t>
+              <w:t>{{^fxSettlement}}</w:t>
             </w:r>
             <w:proofErr w:type="spellStart"/>
             <w:r/>
@@ -6716,7 +6716,7 @@
               <w:rPr>
                 <w:rtl/>
               </w:rPr>
-              <w:t>{/fxSettlement}</w:t>
+              <w:t>{{/fxSettlement}}</w:t>
             </w:r>
             <w:proofErr w:type="spellStart"/>
             <w:r/>
@@ -6833,7 +6833,7 @@
                 <w:rFonts w:ascii="IRANYekanRd" w:hAnsi="IRANYekanRd" w:cs="IRANYekanRd"/>
                 <w:rtl/>
               </w:rPr>
-              <w:t>{#hasWarranty}فروشنده عملکرد هر یک از کالاهای موضوع قرارداد را برای مدت {{warrantyMonths}} ماه پس از تحویلِ کاملِ تمامیِ کالاهای موضوع قرارداد تضمین می‌کند.{/hasWarranty}</w:t>
+              <w:t>{{#hasWarranty}}فروشنده عملکرد هر یک از کالاهای موضوع قرارداد را برای مدت {{warrantyMonths}} ماه پس از تحویلِ کاملِ تمامیِ کالاهای موضوع قرارداد تضمین می‌کند.{{/hasWarranty}}</w:t>
             </w:r>
             <w:proofErr w:type="spellStart"/>
             <w:r>
@@ -7157,7 +7157,7 @@
                 <w:rFonts w:ascii="IRANYekanRd" w:hAnsi="IRANYekanRd" w:cs="IRANYekanRd"/>
                 <w:rtl/>
               </w:rPr>
-              <w:t>رگونه تغییر در برنامهٔ زمان‌بندی تحویلِ کالاهای موضوع قرارداد، منوط به موافقت و اجازهٔ کتبیِ خریدار{#allowBuyerRep} یا نمایندهٔ خریدار{/allowBuyerRep} است؛ در غیر این صورت فاقد اعتبار خواهد بود.</w:t>
+              <w:t>رگونه تغییر در برنامهٔ زمان‌بندی تحویلِ کالاهای موضوع قرارداد، منوط به موافقت و اجازهٔ کتبیِ خریدار{{#allowBuyerRep}} یا نمایندهٔ خریدار{{/allowBuyerRep}} است؛ در غیر این صورت فاقد اعتبار خواهد بود.</w:t>
             </w:r>
             <w:proofErr w:type="spellEnd"/>
             <w:r>
@@ -13468,7 +13468,7 @@
                 <w:rtl/>
                 <w:lang w:bidi="fa-IR"/>
               </w:rPr>
-              <w:t>{#hasKaveh}</w:t>
+              <w:t>{{#hasKaveh}}</w:t>
             </w:r>
           </w:p>
           <w:p>
@@ -13765,7 +13765,7 @@
                 <w:rtl/>
                 <w:lang w:bidi="fa-IR"/>
               </w:rPr>
-              <w:t>{/hasKaveh}</w:t>
+              <w:t>{{/hasKaveh}}</w:t>
             </w:r>
           </w:p>
           <w:p>
